--- a/XỬ LÝ/Xử lí Quản lí danh mục.docx
+++ b/XỬ LÝ/Xử lí Quản lí danh mục.docx
@@ -9,18 +9,18 @@
         <w:tblLook w:val="04A0" w:firstRow="1" w:lastRow="0" w:firstColumn="1" w:lastColumn="0" w:noHBand="0" w:noVBand="1"/>
       </w:tblPr>
       <w:tblGrid>
-        <w:gridCol w:w="1096"/>
+        <w:gridCol w:w="969"/>
         <w:gridCol w:w="1820"/>
-        <w:gridCol w:w="2200"/>
-        <w:gridCol w:w="1314"/>
-        <w:gridCol w:w="940"/>
-        <w:gridCol w:w="928"/>
-        <w:gridCol w:w="718"/>
+        <w:gridCol w:w="1954"/>
+        <w:gridCol w:w="1790"/>
+        <w:gridCol w:w="914"/>
+        <w:gridCol w:w="900"/>
+        <w:gridCol w:w="669"/>
       </w:tblGrid>
       <w:tr>
         <w:tc>
           <w:tcPr>
-            <w:tcW w:w="1129" w:type="dxa"/>
+            <w:tcW w:w="969" w:type="dxa"/>
             <w:tcBorders>
               <w:top w:val="single" w:sz="4" w:space="0" w:color="auto"/>
               <w:left w:val="single" w:sz="4" w:space="0" w:color="auto"/>
@@ -57,7 +57,7 @@
         </w:tc>
         <w:tc>
           <w:tcPr>
-            <w:tcW w:w="1701" w:type="dxa"/>
+            <w:tcW w:w="1820" w:type="dxa"/>
             <w:tcBorders>
               <w:top w:val="single" w:sz="4" w:space="0" w:color="auto"/>
               <w:left w:val="single" w:sz="4" w:space="0" w:color="auto"/>
@@ -91,7 +91,7 @@
         </w:tc>
         <w:tc>
           <w:tcPr>
-            <w:tcW w:w="2260" w:type="dxa"/>
+            <w:tcW w:w="1954" w:type="dxa"/>
           </w:tcPr>
           <w:p>
             <w:pPr>
@@ -120,7 +120,7 @@
         </w:tc>
         <w:tc>
           <w:tcPr>
-            <w:tcW w:w="1314" w:type="dxa"/>
+            <w:tcW w:w="1790" w:type="dxa"/>
           </w:tcPr>
           <w:p>
             <w:pPr>
@@ -149,7 +149,7 @@
         </w:tc>
         <w:tc>
           <w:tcPr>
-            <w:tcW w:w="947" w:type="dxa"/>
+            <w:tcW w:w="914" w:type="dxa"/>
           </w:tcPr>
           <w:p>
             <w:pPr>
@@ -178,7 +178,7 @@
         </w:tc>
         <w:tc>
           <w:tcPr>
-            <w:tcW w:w="935" w:type="dxa"/>
+            <w:tcW w:w="900" w:type="dxa"/>
           </w:tcPr>
           <w:p>
             <w:pPr>
@@ -207,7 +207,7 @@
         </w:tc>
         <w:tc>
           <w:tcPr>
-            <w:tcW w:w="730" w:type="dxa"/>
+            <w:tcW w:w="669" w:type="dxa"/>
           </w:tcPr>
           <w:p>
             <w:pPr>
@@ -238,7 +238,7 @@
       <w:tr>
         <w:tc>
           <w:tcPr>
-            <w:tcW w:w="1129" w:type="dxa"/>
+            <w:tcW w:w="969" w:type="dxa"/>
             <w:tcBorders>
               <w:top w:val="single" w:sz="4" w:space="0" w:color="auto"/>
               <w:left w:val="single" w:sz="4" w:space="0" w:color="auto"/>
@@ -264,7 +264,7 @@
         </w:tc>
         <w:tc>
           <w:tcPr>
-            <w:tcW w:w="1701" w:type="dxa"/>
+            <w:tcW w:w="1820" w:type="dxa"/>
             <w:tcBorders>
               <w:top w:val="single" w:sz="4" w:space="0" w:color="auto"/>
               <w:left w:val="single" w:sz="4" w:space="0" w:color="auto"/>
@@ -293,256 +293,98 @@
         </w:tc>
         <w:tc>
           <w:tcPr>
-            <w:tcW w:w="2260" w:type="dxa"/>
-          </w:tcPr>
-          <w:p>
-            <w:pPr>
-              <w:rPr>
-                <w:rFonts w:ascii="Times New Roman" w:hAnsi="Times New Roman" w:cs="Times New Roman"/>
-                <w:sz w:val="26"/>
-                <w:szCs w:val="26"/>
-                <w:lang w:val="en-US"/>
-              </w:rPr>
-            </w:pPr>
-            <w:r>
-              <w:rPr>
-                <w:rFonts w:ascii="Times New Roman" w:hAnsi="Times New Roman" w:cs="Times New Roman"/>
-                <w:sz w:val="26"/>
-                <w:szCs w:val="26"/>
-                <w:lang w:val="en-US"/>
-              </w:rPr>
-              <w:t>MaKH : string</w:t>
-            </w:r>
-          </w:p>
-          <w:p>
-            <w:pPr>
-              <w:rPr>
-                <w:rFonts w:ascii="Times New Roman" w:hAnsi="Times New Roman" w:cs="Times New Roman"/>
-                <w:sz w:val="26"/>
-                <w:szCs w:val="26"/>
-                <w:lang w:val="en-US"/>
-              </w:rPr>
-            </w:pPr>
-            <w:r>
-              <w:rPr>
-                <w:rFonts w:ascii="Times New Roman" w:hAnsi="Times New Roman" w:cs="Times New Roman"/>
-                <w:sz w:val="26"/>
-                <w:szCs w:val="26"/>
-                <w:lang w:val="en-US"/>
-              </w:rPr>
-              <w:t>TenKH : string</w:t>
-            </w:r>
-          </w:p>
-          <w:p>
-            <w:pPr>
-              <w:rPr>
-                <w:rFonts w:ascii="Times New Roman" w:hAnsi="Times New Roman" w:cs="Times New Roman"/>
-                <w:sz w:val="26"/>
-                <w:szCs w:val="26"/>
-                <w:lang w:val="en-US"/>
-              </w:rPr>
-            </w:pPr>
-            <w:r>
-              <w:rPr>
-                <w:rFonts w:ascii="Times New Roman" w:hAnsi="Times New Roman" w:cs="Times New Roman"/>
-                <w:sz w:val="26"/>
-                <w:szCs w:val="26"/>
-                <w:lang w:val="en-US"/>
-              </w:rPr>
-              <w:t>NgaySinh</w:t>
-            </w:r>
-            <w:r>
-              <w:rPr>
-                <w:rFonts w:ascii="Times New Roman" w:hAnsi="Times New Roman" w:cs="Times New Roman"/>
-                <w:sz w:val="26"/>
-                <w:szCs w:val="26"/>
-                <w:lang w:val="en-US"/>
-              </w:rPr>
-              <w:t>_</w:t>
-            </w:r>
-            <w:r>
-              <w:rPr>
-                <w:rFonts w:ascii="Times New Roman" w:hAnsi="Times New Roman" w:cs="Times New Roman"/>
-                <w:sz w:val="26"/>
-                <w:szCs w:val="26"/>
-                <w:lang w:val="en-US"/>
-              </w:rPr>
-              <w:t>KH : datetime</w:t>
-            </w:r>
-          </w:p>
-          <w:p>
-            <w:pPr>
-              <w:rPr>
-                <w:rFonts w:ascii="Times New Roman" w:hAnsi="Times New Roman" w:cs="Times New Roman"/>
-                <w:sz w:val="26"/>
-                <w:szCs w:val="26"/>
-                <w:lang w:val="en-US"/>
-              </w:rPr>
-            </w:pPr>
-            <w:r>
-              <w:rPr>
-                <w:rFonts w:ascii="Times New Roman" w:hAnsi="Times New Roman" w:cs="Times New Roman"/>
-                <w:sz w:val="26"/>
-                <w:szCs w:val="26"/>
-                <w:lang w:val="en-US"/>
-              </w:rPr>
-              <w:t>DT_KH : int(10)</w:t>
-            </w:r>
-          </w:p>
-          <w:p>
-            <w:pPr>
-              <w:rPr>
-                <w:rFonts w:ascii="Times New Roman" w:hAnsi="Times New Roman" w:cs="Times New Roman"/>
-                <w:sz w:val="26"/>
-                <w:szCs w:val="26"/>
-                <w:lang w:val="en-US"/>
-              </w:rPr>
-            </w:pPr>
-            <w:r>
-              <w:rPr>
-                <w:rFonts w:ascii="Times New Roman" w:hAnsi="Times New Roman" w:cs="Times New Roman"/>
-                <w:sz w:val="26"/>
-                <w:szCs w:val="26"/>
-                <w:lang w:val="en-US"/>
-              </w:rPr>
-              <w:t>Email</w:t>
-            </w:r>
-            <w:r>
-              <w:rPr>
-                <w:rFonts w:ascii="Times New Roman" w:hAnsi="Times New Roman" w:cs="Times New Roman"/>
-                <w:sz w:val="26"/>
-                <w:szCs w:val="26"/>
-                <w:lang w:val="en-US"/>
-              </w:rPr>
-              <w:t>_</w:t>
-            </w:r>
-            <w:r>
-              <w:rPr>
-                <w:rFonts w:ascii="Times New Roman" w:hAnsi="Times New Roman" w:cs="Times New Roman"/>
-                <w:sz w:val="26"/>
-                <w:szCs w:val="26"/>
-                <w:lang w:val="en-US"/>
-              </w:rPr>
-              <w:t xml:space="preserve">KH : string </w:t>
-            </w:r>
-          </w:p>
-          <w:p>
-            <w:pPr>
-              <w:rPr>
-                <w:rFonts w:ascii="Times New Roman" w:hAnsi="Times New Roman" w:cs="Times New Roman"/>
-                <w:sz w:val="26"/>
-                <w:szCs w:val="26"/>
-                <w:lang w:val="en-US"/>
-              </w:rPr>
-            </w:pPr>
-            <w:r>
-              <w:rPr>
-                <w:rFonts w:ascii="Times New Roman" w:hAnsi="Times New Roman" w:cs="Times New Roman"/>
-                <w:sz w:val="26"/>
-                <w:szCs w:val="26"/>
-                <w:lang w:val="en-US"/>
-              </w:rPr>
-              <w:t>DiaChi</w:t>
-            </w:r>
-            <w:r>
-              <w:rPr>
-                <w:rFonts w:ascii="Times New Roman" w:hAnsi="Times New Roman" w:cs="Times New Roman"/>
-                <w:sz w:val="26"/>
-                <w:szCs w:val="26"/>
-                <w:lang w:val="en-US"/>
-              </w:rPr>
-              <w:t>_</w:t>
-            </w:r>
-            <w:r>
-              <w:rPr>
-                <w:rFonts w:ascii="Times New Roman" w:hAnsi="Times New Roman" w:cs="Times New Roman"/>
-                <w:sz w:val="26"/>
-                <w:szCs w:val="26"/>
-                <w:lang w:val="en-US"/>
-              </w:rPr>
-              <w:t>KH : string</w:t>
-            </w:r>
-          </w:p>
-          <w:p>
-            <w:pPr>
-              <w:rPr>
-                <w:rFonts w:ascii="Times New Roman" w:hAnsi="Times New Roman" w:cs="Times New Roman"/>
-                <w:sz w:val="26"/>
-                <w:szCs w:val="26"/>
-                <w:lang w:val="en-US"/>
-              </w:rPr>
-            </w:pPr>
-            <w:r>
-              <w:rPr>
-                <w:rFonts w:ascii="Times New Roman" w:hAnsi="Times New Roman" w:cs="Times New Roman"/>
-                <w:sz w:val="26"/>
-                <w:szCs w:val="26"/>
-                <w:lang w:val="en-US"/>
-              </w:rPr>
-              <w:t>GhiChu</w:t>
-            </w:r>
-            <w:r>
-              <w:rPr>
-                <w:rFonts w:ascii="Times New Roman" w:hAnsi="Times New Roman" w:cs="Times New Roman"/>
-                <w:sz w:val="26"/>
-                <w:szCs w:val="26"/>
-                <w:lang w:val="en-US"/>
-              </w:rPr>
-              <w:t>_</w:t>
-            </w:r>
-            <w:r>
-              <w:rPr>
-                <w:rFonts w:ascii="Times New Roman" w:hAnsi="Times New Roman" w:cs="Times New Roman"/>
-                <w:sz w:val="26"/>
-                <w:szCs w:val="26"/>
-                <w:lang w:val="en-US"/>
-              </w:rPr>
-              <w:t>KH : string</w:t>
-            </w:r>
-          </w:p>
-        </w:tc>
-        <w:tc>
-          <w:tcPr>
-            <w:tcW w:w="1314" w:type="dxa"/>
-          </w:tcPr>
-          <w:p>
-            <w:pPr>
-              <w:rPr>
-                <w:rFonts w:ascii="Times New Roman" w:hAnsi="Times New Roman" w:cs="Times New Roman"/>
-                <w:sz w:val="26"/>
-                <w:szCs w:val="26"/>
-                <w:lang w:val="en-US"/>
-              </w:rPr>
-            </w:pPr>
-            <w:r>
-              <w:rPr>
-                <w:rFonts w:ascii="Times New Roman" w:hAnsi="Times New Roman" w:cs="Times New Roman"/>
-                <w:sz w:val="26"/>
-                <w:szCs w:val="26"/>
-                <w:lang w:val="en-US"/>
-              </w:rPr>
-              <w:t>A_Dataset</w:t>
-            </w:r>
-          </w:p>
-        </w:tc>
-        <w:tc>
-          <w:tcPr>
-            <w:tcW w:w="947" w:type="dxa"/>
-          </w:tcPr>
-          <w:p>
-            <w:pPr>
-              <w:rPr>
-                <w:rFonts w:ascii="Times New Roman" w:hAnsi="Times New Roman" w:cs="Times New Roman"/>
-                <w:sz w:val="26"/>
-                <w:szCs w:val="26"/>
-                <w:lang w:val="en-US"/>
-              </w:rPr>
-            </w:pPr>
-          </w:p>
-        </w:tc>
-        <w:tc>
-          <w:tcPr>
-            <w:tcW w:w="935" w:type="dxa"/>
+            <w:tcW w:w="1954" w:type="dxa"/>
+          </w:tcPr>
+          <w:p>
+            <w:pPr>
+              <w:rPr>
+                <w:rFonts w:ascii="Times New Roman" w:hAnsi="Times New Roman" w:cs="Times New Roman"/>
+                <w:sz w:val="26"/>
+                <w:szCs w:val="26"/>
+                <w:lang w:val="en-US"/>
+              </w:rPr>
+            </w:pPr>
+            <w:r>
+              <w:rPr>
+                <w:rFonts w:ascii="Times New Roman" w:hAnsi="Times New Roman" w:cs="Times New Roman"/>
+                <w:sz w:val="26"/>
+                <w:szCs w:val="26"/>
+                <w:lang w:val="en-US"/>
+              </w:rPr>
+              <w:t>N/A</w:t>
+            </w:r>
+          </w:p>
+        </w:tc>
+        <w:tc>
+          <w:tcPr>
+            <w:tcW w:w="1790" w:type="dxa"/>
+          </w:tcPr>
+          <w:p>
+            <w:pPr>
+              <w:rPr>
+                <w:rFonts w:ascii="Times New Roman" w:hAnsi="Times New Roman" w:cs="Times New Roman"/>
+                <w:sz w:val="26"/>
+                <w:szCs w:val="26"/>
+                <w:lang w:val="en-US"/>
+              </w:rPr>
+            </w:pPr>
+            <w:r>
+              <w:rPr>
+                <w:rFonts w:ascii="Times New Roman" w:hAnsi="Times New Roman" w:cs="Times New Roman"/>
+                <w:sz w:val="26"/>
+                <w:szCs w:val="26"/>
+                <w:lang w:val="en-US"/>
+              </w:rPr>
+              <w:t>List &lt;khachhang&gt;</w:t>
+            </w:r>
+          </w:p>
+          <w:p>
+            <w:pPr>
+              <w:rPr>
+                <w:rFonts w:ascii="Times New Roman" w:hAnsi="Times New Roman" w:cs="Times New Roman"/>
+                <w:sz w:val="26"/>
+                <w:szCs w:val="26"/>
+                <w:lang w:val="en-US"/>
+              </w:rPr>
+            </w:pPr>
+            <w:r>
+              <w:rPr>
+                <w:rFonts w:ascii="Times New Roman" w:hAnsi="Times New Roman" w:cs="Times New Roman"/>
+                <w:sz w:val="26"/>
+                <w:szCs w:val="26"/>
+                <w:lang w:val="en-US"/>
+              </w:rPr>
+              <w:t>DSkhachhang</w:t>
+            </w:r>
+          </w:p>
+        </w:tc>
+        <w:tc>
+          <w:tcPr>
+            <w:tcW w:w="914" w:type="dxa"/>
+          </w:tcPr>
+          <w:p>
+            <w:pPr>
+              <w:rPr>
+                <w:rFonts w:ascii="Times New Roman" w:hAnsi="Times New Roman" w:cs="Times New Roman"/>
+                <w:sz w:val="26"/>
+                <w:szCs w:val="26"/>
+                <w:lang w:val="en-US"/>
+              </w:rPr>
+            </w:pPr>
+            <w:r>
+              <w:rPr>
+                <w:rFonts w:ascii="Times New Roman" w:hAnsi="Times New Roman" w:cs="Times New Roman"/>
+                <w:sz w:val="26"/>
+                <w:szCs w:val="26"/>
+                <w:lang w:val="en-US"/>
+              </w:rPr>
+              <w:t>Vét cạn</w:t>
+            </w:r>
+          </w:p>
+        </w:tc>
+        <w:tc>
+          <w:tcPr>
+            <w:tcW w:w="900" w:type="dxa"/>
           </w:tcPr>
           <w:p>
             <w:pPr>
@@ -566,7 +408,7 @@
         </w:tc>
         <w:tc>
           <w:tcPr>
-            <w:tcW w:w="730" w:type="dxa"/>
+            <w:tcW w:w="669" w:type="dxa"/>
           </w:tcPr>
           <w:p>
             <w:pPr>
@@ -583,7 +425,7 @@
       <w:tr>
         <w:tc>
           <w:tcPr>
-            <w:tcW w:w="1129" w:type="dxa"/>
+            <w:tcW w:w="969" w:type="dxa"/>
             <w:tcBorders>
               <w:top w:val="single" w:sz="4" w:space="0" w:color="auto"/>
             </w:tcBorders>
@@ -605,7 +447,7 @@
         </w:tc>
         <w:tc>
           <w:tcPr>
-            <w:tcW w:w="1701" w:type="dxa"/>
+            <w:tcW w:w="1820" w:type="dxa"/>
             <w:tcBorders>
               <w:top w:val="single" w:sz="4" w:space="0" w:color="auto"/>
             </w:tcBorders>
@@ -632,319 +474,154 @@
         </w:tc>
         <w:tc>
           <w:tcPr>
-            <w:tcW w:w="2260" w:type="dxa"/>
-          </w:tcPr>
-          <w:p>
-            <w:pPr>
-              <w:rPr>
-                <w:rFonts w:ascii="Times New Roman" w:hAnsi="Times New Roman" w:cs="Times New Roman"/>
-                <w:sz w:val="26"/>
-                <w:szCs w:val="26"/>
-                <w:lang w:val="en-US"/>
-              </w:rPr>
-            </w:pPr>
-            <w:r>
-              <w:rPr>
-                <w:rFonts w:ascii="Times New Roman" w:hAnsi="Times New Roman" w:cs="Times New Roman"/>
-                <w:sz w:val="26"/>
-                <w:szCs w:val="26"/>
-                <w:lang w:val="en-US"/>
-              </w:rPr>
-              <w:t>MaKH : string</w:t>
-            </w:r>
-          </w:p>
-          <w:p>
-            <w:pPr>
-              <w:rPr>
-                <w:rFonts w:ascii="Times New Roman" w:hAnsi="Times New Roman" w:cs="Times New Roman"/>
-                <w:sz w:val="26"/>
-                <w:szCs w:val="26"/>
-                <w:lang w:val="en-US"/>
-              </w:rPr>
-            </w:pPr>
-            <w:r>
-              <w:rPr>
-                <w:rFonts w:ascii="Times New Roman" w:hAnsi="Times New Roman" w:cs="Times New Roman"/>
-                <w:sz w:val="26"/>
-                <w:szCs w:val="26"/>
-                <w:lang w:val="en-US"/>
-              </w:rPr>
-              <w:t>TenKH : string</w:t>
-            </w:r>
-          </w:p>
-          <w:p>
-            <w:pPr>
-              <w:rPr>
-                <w:rFonts w:ascii="Times New Roman" w:hAnsi="Times New Roman" w:cs="Times New Roman"/>
-                <w:sz w:val="26"/>
-                <w:szCs w:val="26"/>
-                <w:lang w:val="en-US"/>
-              </w:rPr>
-            </w:pPr>
-            <w:r>
-              <w:rPr>
-                <w:rFonts w:ascii="Times New Roman" w:hAnsi="Times New Roman" w:cs="Times New Roman"/>
-                <w:sz w:val="26"/>
-                <w:szCs w:val="26"/>
-                <w:lang w:val="en-US"/>
-              </w:rPr>
-              <w:t>Gmail</w:t>
-            </w:r>
-            <w:r>
-              <w:rPr>
-                <w:rFonts w:ascii="Times New Roman" w:hAnsi="Times New Roman" w:cs="Times New Roman"/>
-                <w:sz w:val="26"/>
-                <w:szCs w:val="26"/>
-                <w:lang w:val="en-US"/>
-              </w:rPr>
-              <w:t>_</w:t>
-            </w:r>
-            <w:r>
-              <w:rPr>
-                <w:rFonts w:ascii="Times New Roman" w:hAnsi="Times New Roman" w:cs="Times New Roman"/>
-                <w:sz w:val="26"/>
-                <w:szCs w:val="26"/>
-                <w:lang w:val="en-US"/>
-              </w:rPr>
-              <w:t>KH : string</w:t>
-            </w:r>
-          </w:p>
-          <w:p>
-            <w:pPr>
-              <w:rPr>
-                <w:rFonts w:ascii="Times New Roman" w:hAnsi="Times New Roman" w:cs="Times New Roman"/>
-                <w:sz w:val="26"/>
-                <w:szCs w:val="26"/>
-                <w:lang w:val="en-US"/>
-              </w:rPr>
-            </w:pPr>
-            <w:r>
-              <w:rPr>
-                <w:rFonts w:ascii="Times New Roman" w:hAnsi="Times New Roman" w:cs="Times New Roman"/>
-                <w:sz w:val="26"/>
-                <w:szCs w:val="26"/>
-                <w:lang w:val="en-US"/>
-              </w:rPr>
-              <w:t>DT_KH : int(10)</w:t>
-            </w:r>
-          </w:p>
-          <w:p>
-            <w:pPr>
-              <w:rPr>
-                <w:rFonts w:ascii="Times New Roman" w:hAnsi="Times New Roman" w:cs="Times New Roman"/>
-                <w:sz w:val="26"/>
-                <w:szCs w:val="26"/>
-                <w:lang w:val="en-US"/>
-              </w:rPr>
-            </w:pPr>
-            <w:r>
-              <w:rPr>
-                <w:rFonts w:ascii="Times New Roman" w:hAnsi="Times New Roman" w:cs="Times New Roman"/>
-                <w:sz w:val="26"/>
-                <w:szCs w:val="26"/>
-                <w:lang w:val="en-US"/>
-              </w:rPr>
-              <w:t>NgaySinh</w:t>
-            </w:r>
-            <w:r>
-              <w:rPr>
-                <w:rFonts w:ascii="Times New Roman" w:hAnsi="Times New Roman" w:cs="Times New Roman"/>
-                <w:sz w:val="26"/>
-                <w:szCs w:val="26"/>
-                <w:lang w:val="en-US"/>
-              </w:rPr>
-              <w:t>_</w:t>
-            </w:r>
-            <w:r>
-              <w:rPr>
-                <w:rFonts w:ascii="Times New Roman" w:hAnsi="Times New Roman" w:cs="Times New Roman"/>
-                <w:sz w:val="26"/>
-                <w:szCs w:val="26"/>
-                <w:lang w:val="en-US"/>
-              </w:rPr>
-              <w:t>KH : datetime</w:t>
-            </w:r>
-          </w:p>
-          <w:p>
-            <w:pPr>
-              <w:rPr>
-                <w:rFonts w:ascii="Times New Roman" w:hAnsi="Times New Roman" w:cs="Times New Roman"/>
-                <w:sz w:val="26"/>
-                <w:szCs w:val="26"/>
-                <w:lang w:val="en-US"/>
-              </w:rPr>
-            </w:pPr>
-            <w:r>
-              <w:rPr>
-                <w:rFonts w:ascii="Times New Roman" w:hAnsi="Times New Roman" w:cs="Times New Roman"/>
-                <w:sz w:val="26"/>
-                <w:szCs w:val="26"/>
-                <w:lang w:val="en-US"/>
-              </w:rPr>
-              <w:t>DiaChi</w:t>
-            </w:r>
-            <w:r>
-              <w:rPr>
-                <w:rFonts w:ascii="Times New Roman" w:hAnsi="Times New Roman" w:cs="Times New Roman"/>
-                <w:sz w:val="26"/>
-                <w:szCs w:val="26"/>
-                <w:lang w:val="en-US"/>
-              </w:rPr>
-              <w:t>_</w:t>
-            </w:r>
-            <w:r>
-              <w:rPr>
-                <w:rFonts w:ascii="Times New Roman" w:hAnsi="Times New Roman" w:cs="Times New Roman"/>
-                <w:sz w:val="26"/>
-                <w:szCs w:val="26"/>
-                <w:lang w:val="en-US"/>
-              </w:rPr>
-              <w:t>KH : string</w:t>
-            </w:r>
-          </w:p>
-          <w:p>
-            <w:pPr>
-              <w:rPr>
-                <w:rFonts w:ascii="Times New Roman" w:hAnsi="Times New Roman" w:cs="Times New Roman"/>
-                <w:sz w:val="26"/>
-                <w:szCs w:val="26"/>
-                <w:lang w:val="en-US"/>
-              </w:rPr>
-            </w:pPr>
-            <w:r>
-              <w:rPr>
-                <w:rFonts w:ascii="Times New Roman" w:hAnsi="Times New Roman" w:cs="Times New Roman"/>
-                <w:sz w:val="26"/>
-                <w:szCs w:val="26"/>
-                <w:lang w:val="en-US"/>
-              </w:rPr>
-              <w:t>MST</w:t>
-            </w:r>
-            <w:r>
-              <w:rPr>
-                <w:rFonts w:ascii="Times New Roman" w:hAnsi="Times New Roman" w:cs="Times New Roman"/>
-                <w:sz w:val="26"/>
-                <w:szCs w:val="26"/>
-                <w:lang w:val="en-US"/>
-              </w:rPr>
-              <w:t>_KH</w:t>
-            </w:r>
-            <w:r>
-              <w:rPr>
-                <w:rFonts w:ascii="Times New Roman" w:hAnsi="Times New Roman" w:cs="Times New Roman"/>
-                <w:sz w:val="26"/>
-                <w:szCs w:val="26"/>
-                <w:lang w:val="en-US"/>
-              </w:rPr>
-              <w:t>: int</w:t>
-            </w:r>
-          </w:p>
-          <w:p>
-            <w:pPr>
-              <w:rPr>
-                <w:rFonts w:ascii="Times New Roman" w:hAnsi="Times New Roman" w:cs="Times New Roman"/>
-                <w:sz w:val="26"/>
-                <w:szCs w:val="26"/>
-                <w:lang w:val="en-US"/>
-              </w:rPr>
-            </w:pPr>
-            <w:r>
-              <w:rPr>
-                <w:rFonts w:ascii="Times New Roman" w:hAnsi="Times New Roman" w:cs="Times New Roman"/>
-                <w:sz w:val="26"/>
-                <w:szCs w:val="26"/>
-                <w:lang w:val="en-US"/>
-              </w:rPr>
-              <w:t>GioiTinh</w:t>
-            </w:r>
-            <w:r>
-              <w:rPr>
-                <w:rFonts w:ascii="Times New Roman" w:hAnsi="Times New Roman" w:cs="Times New Roman"/>
-                <w:sz w:val="26"/>
-                <w:szCs w:val="26"/>
-                <w:lang w:val="en-US"/>
-              </w:rPr>
-              <w:t>_</w:t>
-            </w:r>
-            <w:r>
-              <w:rPr>
-                <w:rFonts w:ascii="Times New Roman" w:hAnsi="Times New Roman" w:cs="Times New Roman"/>
-                <w:sz w:val="26"/>
-                <w:szCs w:val="26"/>
-                <w:lang w:val="en-US"/>
-              </w:rPr>
-              <w:t>KH : string</w:t>
-            </w:r>
-          </w:p>
-          <w:p>
-            <w:pPr>
-              <w:rPr>
-                <w:rFonts w:ascii="Times New Roman" w:hAnsi="Times New Roman" w:cs="Times New Roman"/>
-                <w:sz w:val="26"/>
-                <w:szCs w:val="26"/>
-                <w:lang w:val="en-US"/>
-              </w:rPr>
-            </w:pPr>
-            <w:r>
-              <w:rPr>
-                <w:rFonts w:ascii="Times New Roman" w:hAnsi="Times New Roman" w:cs="Times New Roman"/>
-                <w:sz w:val="26"/>
-                <w:szCs w:val="26"/>
-                <w:lang w:val="en-US"/>
-              </w:rPr>
-              <w:t>GhiChu</w:t>
-            </w:r>
-            <w:r>
-              <w:rPr>
-                <w:rFonts w:ascii="Times New Roman" w:hAnsi="Times New Roman" w:cs="Times New Roman"/>
-                <w:sz w:val="26"/>
-                <w:szCs w:val="26"/>
-                <w:lang w:val="en-US"/>
-              </w:rPr>
-              <w:t>_</w:t>
-            </w:r>
-            <w:r>
-              <w:rPr>
-                <w:rFonts w:ascii="Times New Roman" w:hAnsi="Times New Roman" w:cs="Times New Roman"/>
-                <w:sz w:val="26"/>
-                <w:szCs w:val="26"/>
-                <w:lang w:val="en-US"/>
-              </w:rPr>
-              <w:t>KH : string</w:t>
-            </w:r>
-          </w:p>
-        </w:tc>
-        <w:tc>
-          <w:tcPr>
-            <w:tcW w:w="1314" w:type="dxa"/>
-          </w:tcPr>
-          <w:p>
-            <w:pPr>
-              <w:rPr>
-                <w:rFonts w:ascii="Times New Roman" w:hAnsi="Times New Roman" w:cs="Times New Roman"/>
-                <w:sz w:val="26"/>
-                <w:szCs w:val="26"/>
-              </w:rPr>
-            </w:pPr>
-          </w:p>
-        </w:tc>
-        <w:tc>
-          <w:tcPr>
-            <w:tcW w:w="947" w:type="dxa"/>
-          </w:tcPr>
-          <w:p>
-            <w:pPr>
-              <w:rPr>
-                <w:rFonts w:ascii="Times New Roman" w:hAnsi="Times New Roman" w:cs="Times New Roman"/>
-                <w:sz w:val="26"/>
-                <w:szCs w:val="26"/>
-              </w:rPr>
-            </w:pPr>
-          </w:p>
-        </w:tc>
-        <w:tc>
-          <w:tcPr>
-            <w:tcW w:w="935" w:type="dxa"/>
+            <w:tcW w:w="1954" w:type="dxa"/>
+          </w:tcPr>
+          <w:p>
+            <w:pPr>
+              <w:rPr>
+                <w:rFonts w:ascii="Times New Roman" w:hAnsi="Times New Roman" w:cs="Times New Roman"/>
+                <w:sz w:val="26"/>
+                <w:szCs w:val="26"/>
+                <w:lang w:val="en-US"/>
+              </w:rPr>
+            </w:pPr>
+            <w:r>
+              <w:rPr>
+                <w:rFonts w:ascii="Times New Roman" w:hAnsi="Times New Roman" w:cs="Times New Roman"/>
+                <w:sz w:val="26"/>
+                <w:szCs w:val="26"/>
+                <w:lang w:val="en-US"/>
+              </w:rPr>
+              <w:t xml:space="preserve">Makh : string </w:t>
+            </w:r>
+          </w:p>
+          <w:p>
+            <w:pPr>
+              <w:rPr>
+                <w:rFonts w:ascii="Times New Roman" w:hAnsi="Times New Roman" w:cs="Times New Roman"/>
+                <w:sz w:val="26"/>
+                <w:szCs w:val="26"/>
+                <w:lang w:val="en-US"/>
+              </w:rPr>
+            </w:pPr>
+            <w:r>
+              <w:rPr>
+                <w:rFonts w:ascii="Times New Roman" w:hAnsi="Times New Roman" w:cs="Times New Roman"/>
+                <w:sz w:val="26"/>
+                <w:szCs w:val="26"/>
+                <w:lang w:val="en-US"/>
+              </w:rPr>
+              <w:t>Tenkh : string</w:t>
+            </w:r>
+          </w:p>
+          <w:p>
+            <w:pPr>
+              <w:rPr>
+                <w:rFonts w:ascii="Times New Roman" w:hAnsi="Times New Roman" w:cs="Times New Roman"/>
+                <w:sz w:val="26"/>
+                <w:szCs w:val="26"/>
+                <w:lang w:val="en-US"/>
+              </w:rPr>
+            </w:pPr>
+            <w:r>
+              <w:rPr>
+                <w:rFonts w:ascii="Times New Roman" w:hAnsi="Times New Roman" w:cs="Times New Roman"/>
+                <w:sz w:val="26"/>
+                <w:szCs w:val="26"/>
+                <w:lang w:val="en-US"/>
+              </w:rPr>
+              <w:t xml:space="preserve">Diachi : string </w:t>
+            </w:r>
+          </w:p>
+          <w:p>
+            <w:pPr>
+              <w:rPr>
+                <w:rFonts w:ascii="Times New Roman" w:hAnsi="Times New Roman" w:cs="Times New Roman"/>
+                <w:sz w:val="26"/>
+                <w:szCs w:val="26"/>
+                <w:lang w:val="en-US"/>
+              </w:rPr>
+            </w:pPr>
+            <w:r>
+              <w:rPr>
+                <w:rFonts w:ascii="Times New Roman" w:hAnsi="Times New Roman" w:cs="Times New Roman"/>
+                <w:sz w:val="26"/>
+                <w:szCs w:val="26"/>
+                <w:lang w:val="en-US"/>
+              </w:rPr>
+              <w:t>Sdt : int</w:t>
+            </w:r>
+          </w:p>
+          <w:p>
+            <w:pPr>
+              <w:rPr>
+                <w:rFonts w:ascii="Times New Roman" w:hAnsi="Times New Roman" w:cs="Times New Roman"/>
+                <w:sz w:val="26"/>
+                <w:szCs w:val="26"/>
+                <w:lang w:val="en-US"/>
+              </w:rPr>
+            </w:pPr>
+            <w:r>
+              <w:rPr>
+                <w:rFonts w:ascii="Times New Roman" w:hAnsi="Times New Roman" w:cs="Times New Roman"/>
+                <w:sz w:val="26"/>
+                <w:szCs w:val="26"/>
+                <w:lang w:val="en-US"/>
+              </w:rPr>
+              <w:t xml:space="preserve">Giotinh : string </w:t>
+            </w:r>
+          </w:p>
+          <w:p>
+            <w:pPr>
+              <w:rPr>
+                <w:rFonts w:ascii="Times New Roman" w:hAnsi="Times New Roman" w:cs="Times New Roman"/>
+                <w:sz w:val="26"/>
+                <w:szCs w:val="26"/>
+                <w:lang w:val="en-US"/>
+              </w:rPr>
+            </w:pPr>
+            <w:r>
+              <w:rPr>
+                <w:rFonts w:ascii="Times New Roman" w:hAnsi="Times New Roman" w:cs="Times New Roman"/>
+                <w:sz w:val="26"/>
+                <w:szCs w:val="26"/>
+                <w:lang w:val="en-US"/>
+              </w:rPr>
+              <w:t>Tongtienmua : int</w:t>
+            </w:r>
+          </w:p>
+        </w:tc>
+        <w:tc>
+          <w:tcPr>
+            <w:tcW w:w="1790" w:type="dxa"/>
+          </w:tcPr>
+          <w:p>
+            <w:pPr>
+              <w:rPr>
+                <w:rFonts w:ascii="Times New Roman" w:hAnsi="Times New Roman" w:cs="Times New Roman"/>
+                <w:sz w:val="26"/>
+                <w:szCs w:val="26"/>
+              </w:rPr>
+            </w:pPr>
+          </w:p>
+        </w:tc>
+        <w:tc>
+          <w:tcPr>
+            <w:tcW w:w="914" w:type="dxa"/>
+          </w:tcPr>
+          <w:p>
+            <w:pPr>
+              <w:rPr>
+                <w:rFonts w:ascii="Times New Roman" w:hAnsi="Times New Roman" w:cs="Times New Roman"/>
+                <w:sz w:val="26"/>
+                <w:szCs w:val="26"/>
+              </w:rPr>
+            </w:pPr>
+          </w:p>
+        </w:tc>
+        <w:tc>
+          <w:tcPr>
+            <w:tcW w:w="900" w:type="dxa"/>
           </w:tcPr>
           <w:p>
             <w:pPr>
@@ -968,7 +645,7 @@
         </w:tc>
         <w:tc>
           <w:tcPr>
-            <w:tcW w:w="730" w:type="dxa"/>
+            <w:tcW w:w="669" w:type="dxa"/>
           </w:tcPr>
           <w:p>
             <w:pPr>
@@ -984,7 +661,7 @@
       <w:tr>
         <w:tc>
           <w:tcPr>
-            <w:tcW w:w="1129" w:type="dxa"/>
+            <w:tcW w:w="969" w:type="dxa"/>
           </w:tcPr>
           <w:p>
             <w:pPr>
@@ -1003,7 +680,7 @@
         </w:tc>
         <w:tc>
           <w:tcPr>
-            <w:tcW w:w="1701" w:type="dxa"/>
+            <w:tcW w:w="1820" w:type="dxa"/>
           </w:tcPr>
           <w:p>
             <w:pPr>
@@ -1027,255 +704,183 @@
         </w:tc>
         <w:tc>
           <w:tcPr>
-            <w:tcW w:w="2260" w:type="dxa"/>
-          </w:tcPr>
-          <w:p>
-            <w:pPr>
-              <w:rPr>
-                <w:rFonts w:ascii="Times New Roman" w:hAnsi="Times New Roman" w:cs="Times New Roman"/>
-                <w:sz w:val="26"/>
-                <w:szCs w:val="26"/>
-                <w:lang w:val="en-US"/>
-              </w:rPr>
-            </w:pPr>
-            <w:r>
-              <w:rPr>
-                <w:rFonts w:ascii="Times New Roman" w:hAnsi="Times New Roman" w:cs="Times New Roman"/>
-                <w:sz w:val="26"/>
-                <w:szCs w:val="26"/>
-                <w:lang w:val="en-US"/>
-              </w:rPr>
-              <w:t>MaKH : string</w:t>
-            </w:r>
-          </w:p>
-          <w:p>
-            <w:pPr>
-              <w:rPr>
-                <w:rFonts w:ascii="Times New Roman" w:hAnsi="Times New Roman" w:cs="Times New Roman"/>
-                <w:sz w:val="26"/>
-                <w:szCs w:val="26"/>
-                <w:lang w:val="en-US"/>
-              </w:rPr>
-            </w:pPr>
-            <w:r>
-              <w:rPr>
-                <w:rFonts w:ascii="Times New Roman" w:hAnsi="Times New Roman" w:cs="Times New Roman"/>
-                <w:sz w:val="26"/>
-                <w:szCs w:val="26"/>
-                <w:lang w:val="en-US"/>
-              </w:rPr>
-              <w:t>TenKH : string</w:t>
-            </w:r>
-          </w:p>
-          <w:p>
-            <w:pPr>
-              <w:rPr>
-                <w:rFonts w:ascii="Times New Roman" w:hAnsi="Times New Roman" w:cs="Times New Roman"/>
-                <w:sz w:val="26"/>
-                <w:szCs w:val="26"/>
-                <w:lang w:val="en-US"/>
-              </w:rPr>
-            </w:pPr>
-            <w:r>
-              <w:rPr>
-                <w:rFonts w:ascii="Times New Roman" w:hAnsi="Times New Roman" w:cs="Times New Roman"/>
-                <w:sz w:val="26"/>
-                <w:szCs w:val="26"/>
-                <w:lang w:val="en-US"/>
-              </w:rPr>
-              <w:t>NgaySinh</w:t>
-            </w:r>
-            <w:r>
-              <w:rPr>
-                <w:rFonts w:ascii="Times New Roman" w:hAnsi="Times New Roman" w:cs="Times New Roman"/>
-                <w:sz w:val="26"/>
-                <w:szCs w:val="26"/>
-                <w:lang w:val="en-US"/>
-              </w:rPr>
-              <w:t>_</w:t>
-            </w:r>
-            <w:r>
-              <w:rPr>
-                <w:rFonts w:ascii="Times New Roman" w:hAnsi="Times New Roman" w:cs="Times New Roman"/>
-                <w:sz w:val="26"/>
-                <w:szCs w:val="26"/>
-                <w:lang w:val="en-US"/>
-              </w:rPr>
-              <w:t>KH : datetime</w:t>
-            </w:r>
-          </w:p>
-          <w:p>
-            <w:pPr>
-              <w:rPr>
-                <w:rFonts w:ascii="Times New Roman" w:hAnsi="Times New Roman" w:cs="Times New Roman"/>
-                <w:sz w:val="26"/>
-                <w:szCs w:val="26"/>
-                <w:lang w:val="en-US"/>
-              </w:rPr>
-            </w:pPr>
-            <w:r>
-              <w:rPr>
-                <w:rFonts w:ascii="Times New Roman" w:hAnsi="Times New Roman" w:cs="Times New Roman"/>
-                <w:sz w:val="26"/>
-                <w:szCs w:val="26"/>
-                <w:lang w:val="en-US"/>
-              </w:rPr>
-              <w:t>DT_KH : int(10)</w:t>
-            </w:r>
-          </w:p>
-          <w:p>
-            <w:pPr>
-              <w:rPr>
-                <w:rFonts w:ascii="Times New Roman" w:hAnsi="Times New Roman" w:cs="Times New Roman"/>
-                <w:sz w:val="26"/>
-                <w:szCs w:val="26"/>
-                <w:lang w:val="en-US"/>
-              </w:rPr>
-            </w:pPr>
-            <w:r>
-              <w:rPr>
-                <w:rFonts w:ascii="Times New Roman" w:hAnsi="Times New Roman" w:cs="Times New Roman"/>
-                <w:sz w:val="26"/>
-                <w:szCs w:val="26"/>
-                <w:lang w:val="en-US"/>
-              </w:rPr>
-              <w:t>Email</w:t>
-            </w:r>
-            <w:r>
-              <w:rPr>
-                <w:rFonts w:ascii="Times New Roman" w:hAnsi="Times New Roman" w:cs="Times New Roman"/>
-                <w:sz w:val="26"/>
-                <w:szCs w:val="26"/>
-                <w:lang w:val="en-US"/>
-              </w:rPr>
-              <w:t>_KH</w:t>
-            </w:r>
-            <w:r>
-              <w:rPr>
-                <w:rFonts w:ascii="Times New Roman" w:hAnsi="Times New Roman" w:cs="Times New Roman"/>
-                <w:sz w:val="26"/>
-                <w:szCs w:val="26"/>
-                <w:lang w:val="en-US"/>
-              </w:rPr>
-              <w:t xml:space="preserve"> : string </w:t>
-            </w:r>
-          </w:p>
-          <w:p>
-            <w:pPr>
-              <w:rPr>
-                <w:rFonts w:ascii="Times New Roman" w:hAnsi="Times New Roman" w:cs="Times New Roman"/>
-                <w:sz w:val="26"/>
-                <w:szCs w:val="26"/>
-                <w:lang w:val="en-US"/>
-              </w:rPr>
-            </w:pPr>
-            <w:r>
-              <w:rPr>
-                <w:rFonts w:ascii="Times New Roman" w:hAnsi="Times New Roman" w:cs="Times New Roman"/>
-                <w:sz w:val="26"/>
-                <w:szCs w:val="26"/>
-                <w:lang w:val="en-US"/>
-              </w:rPr>
-              <w:t>DiaChi</w:t>
-            </w:r>
-            <w:r>
-              <w:rPr>
-                <w:rFonts w:ascii="Times New Roman" w:hAnsi="Times New Roman" w:cs="Times New Roman"/>
-                <w:sz w:val="26"/>
-                <w:szCs w:val="26"/>
-                <w:lang w:val="en-US"/>
-              </w:rPr>
-              <w:t>_</w:t>
-            </w:r>
-            <w:r>
-              <w:rPr>
-                <w:rFonts w:ascii="Times New Roman" w:hAnsi="Times New Roman" w:cs="Times New Roman"/>
-                <w:sz w:val="26"/>
-                <w:szCs w:val="26"/>
-                <w:lang w:val="en-US"/>
-              </w:rPr>
-              <w:t>KH : string</w:t>
-            </w:r>
-          </w:p>
-          <w:p>
-            <w:pPr>
-              <w:rPr>
-                <w:rFonts w:ascii="Times New Roman" w:hAnsi="Times New Roman" w:cs="Times New Roman"/>
-                <w:sz w:val="26"/>
-                <w:szCs w:val="26"/>
-                <w:lang w:val="en-US"/>
-              </w:rPr>
-            </w:pPr>
-            <w:r>
-              <w:rPr>
-                <w:rFonts w:ascii="Times New Roman" w:hAnsi="Times New Roman" w:cs="Times New Roman"/>
-                <w:sz w:val="26"/>
-                <w:szCs w:val="26"/>
-                <w:lang w:val="en-US"/>
-              </w:rPr>
-              <w:t>GhiChu</w:t>
-            </w:r>
-            <w:r>
-              <w:rPr>
-                <w:rFonts w:ascii="Times New Roman" w:hAnsi="Times New Roman" w:cs="Times New Roman"/>
-                <w:sz w:val="26"/>
-                <w:szCs w:val="26"/>
-                <w:lang w:val="en-US"/>
-              </w:rPr>
-              <w:t>_</w:t>
-            </w:r>
-            <w:r>
-              <w:rPr>
-                <w:rFonts w:ascii="Times New Roman" w:hAnsi="Times New Roman" w:cs="Times New Roman"/>
-                <w:sz w:val="26"/>
-                <w:szCs w:val="26"/>
-                <w:lang w:val="en-US"/>
-              </w:rPr>
-              <w:t>KH : string</w:t>
-            </w:r>
-          </w:p>
-        </w:tc>
-        <w:tc>
-          <w:tcPr>
-            <w:tcW w:w="1314" w:type="dxa"/>
-          </w:tcPr>
-          <w:p>
-            <w:pPr>
-              <w:rPr>
-                <w:rFonts w:ascii="Times New Roman" w:hAnsi="Times New Roman" w:cs="Times New Roman"/>
-                <w:sz w:val="26"/>
-                <w:szCs w:val="26"/>
-                <w:lang w:val="en-US"/>
-              </w:rPr>
-            </w:pPr>
-            <w:r>
-              <w:rPr>
-                <w:rFonts w:ascii="Times New Roman" w:hAnsi="Times New Roman" w:cs="Times New Roman"/>
-                <w:sz w:val="26"/>
-                <w:szCs w:val="26"/>
-                <w:lang w:val="en-US"/>
-              </w:rPr>
-              <w:t>A_Dataset</w:t>
-            </w:r>
-          </w:p>
-        </w:tc>
-        <w:tc>
-          <w:tcPr>
-            <w:tcW w:w="947" w:type="dxa"/>
-          </w:tcPr>
-          <w:p>
-            <w:pPr>
-              <w:rPr>
-                <w:rFonts w:ascii="Times New Roman" w:hAnsi="Times New Roman" w:cs="Times New Roman"/>
-                <w:sz w:val="26"/>
-                <w:szCs w:val="26"/>
-              </w:rPr>
-            </w:pPr>
-          </w:p>
-        </w:tc>
-        <w:tc>
-          <w:tcPr>
-            <w:tcW w:w="935" w:type="dxa"/>
+            <w:tcW w:w="1954" w:type="dxa"/>
+          </w:tcPr>
+          <w:p>
+            <w:pPr>
+              <w:rPr>
+                <w:rFonts w:ascii="Times New Roman" w:hAnsi="Times New Roman" w:cs="Times New Roman"/>
+                <w:sz w:val="26"/>
+                <w:szCs w:val="26"/>
+                <w:lang w:val="en-US"/>
+              </w:rPr>
+            </w:pPr>
+            <w:r>
+              <w:rPr>
+                <w:rFonts w:ascii="Times New Roman" w:hAnsi="Times New Roman" w:cs="Times New Roman"/>
+                <w:sz w:val="26"/>
+                <w:szCs w:val="26"/>
+                <w:lang w:val="en-US"/>
+              </w:rPr>
+              <w:t xml:space="preserve">Makh : string </w:t>
+            </w:r>
+          </w:p>
+          <w:p>
+            <w:pPr>
+              <w:rPr>
+                <w:rFonts w:ascii="Times New Roman" w:hAnsi="Times New Roman" w:cs="Times New Roman"/>
+                <w:sz w:val="26"/>
+                <w:szCs w:val="26"/>
+                <w:lang w:val="en-US"/>
+              </w:rPr>
+            </w:pPr>
+            <w:r>
+              <w:rPr>
+                <w:rFonts w:ascii="Times New Roman" w:hAnsi="Times New Roman" w:cs="Times New Roman"/>
+                <w:sz w:val="26"/>
+                <w:szCs w:val="26"/>
+                <w:lang w:val="en-US"/>
+              </w:rPr>
+              <w:t>Tenkh : string</w:t>
+            </w:r>
+          </w:p>
+          <w:p>
+            <w:pPr>
+              <w:rPr>
+                <w:rFonts w:ascii="Times New Roman" w:hAnsi="Times New Roman" w:cs="Times New Roman"/>
+                <w:sz w:val="26"/>
+                <w:szCs w:val="26"/>
+                <w:lang w:val="en-US"/>
+              </w:rPr>
+            </w:pPr>
+            <w:r>
+              <w:rPr>
+                <w:rFonts w:ascii="Times New Roman" w:hAnsi="Times New Roman" w:cs="Times New Roman"/>
+                <w:sz w:val="26"/>
+                <w:szCs w:val="26"/>
+                <w:lang w:val="en-US"/>
+              </w:rPr>
+              <w:t xml:space="preserve">Diachi : string </w:t>
+            </w:r>
+          </w:p>
+          <w:p>
+            <w:pPr>
+              <w:rPr>
+                <w:rFonts w:ascii="Times New Roman" w:hAnsi="Times New Roman" w:cs="Times New Roman"/>
+                <w:sz w:val="26"/>
+                <w:szCs w:val="26"/>
+                <w:lang w:val="en-US"/>
+              </w:rPr>
+            </w:pPr>
+            <w:r>
+              <w:rPr>
+                <w:rFonts w:ascii="Times New Roman" w:hAnsi="Times New Roman" w:cs="Times New Roman"/>
+                <w:sz w:val="26"/>
+                <w:szCs w:val="26"/>
+                <w:lang w:val="en-US"/>
+              </w:rPr>
+              <w:t>Sdt : int</w:t>
+            </w:r>
+          </w:p>
+          <w:p>
+            <w:pPr>
+              <w:rPr>
+                <w:rFonts w:ascii="Times New Roman" w:hAnsi="Times New Roman" w:cs="Times New Roman"/>
+                <w:sz w:val="26"/>
+                <w:szCs w:val="26"/>
+                <w:lang w:val="en-US"/>
+              </w:rPr>
+            </w:pPr>
+            <w:r>
+              <w:rPr>
+                <w:rFonts w:ascii="Times New Roman" w:hAnsi="Times New Roman" w:cs="Times New Roman"/>
+                <w:sz w:val="26"/>
+                <w:szCs w:val="26"/>
+                <w:lang w:val="en-US"/>
+              </w:rPr>
+              <w:t xml:space="preserve">Giotinh : string </w:t>
+            </w:r>
+          </w:p>
+          <w:p>
+            <w:pPr>
+              <w:rPr>
+                <w:rFonts w:ascii="Times New Roman" w:hAnsi="Times New Roman" w:cs="Times New Roman"/>
+                <w:sz w:val="26"/>
+                <w:szCs w:val="26"/>
+                <w:lang w:val="en-US"/>
+              </w:rPr>
+            </w:pPr>
+            <w:r>
+              <w:rPr>
+                <w:rFonts w:ascii="Times New Roman" w:hAnsi="Times New Roman" w:cs="Times New Roman"/>
+                <w:sz w:val="26"/>
+                <w:szCs w:val="26"/>
+                <w:lang w:val="en-US"/>
+              </w:rPr>
+              <w:t>Tongtienmua : int</w:t>
+            </w:r>
+          </w:p>
+        </w:tc>
+        <w:tc>
+          <w:tcPr>
+            <w:tcW w:w="1790" w:type="dxa"/>
+          </w:tcPr>
+          <w:p>
+            <w:pPr>
+              <w:rPr>
+                <w:rFonts w:ascii="Times New Roman" w:hAnsi="Times New Roman" w:cs="Times New Roman"/>
+                <w:sz w:val="26"/>
+                <w:szCs w:val="26"/>
+                <w:lang w:val="en-US"/>
+              </w:rPr>
+            </w:pPr>
+            <w:r>
+              <w:rPr>
+                <w:rFonts w:ascii="Times New Roman" w:hAnsi="Times New Roman" w:cs="Times New Roman"/>
+                <w:sz w:val="26"/>
+                <w:szCs w:val="26"/>
+                <w:lang w:val="en-US"/>
+              </w:rPr>
+              <w:t>List &lt;khachhang&gt;</w:t>
+            </w:r>
+          </w:p>
+          <w:p>
+            <w:pPr>
+              <w:rPr>
+                <w:rFonts w:ascii="Times New Roman" w:hAnsi="Times New Roman" w:cs="Times New Roman"/>
+                <w:sz w:val="26"/>
+                <w:szCs w:val="26"/>
+                <w:lang w:val="en-US"/>
+              </w:rPr>
+            </w:pPr>
+            <w:r>
+              <w:rPr>
+                <w:rFonts w:ascii="Times New Roman" w:hAnsi="Times New Roman" w:cs="Times New Roman"/>
+                <w:sz w:val="26"/>
+                <w:szCs w:val="26"/>
+                <w:lang w:val="en-US"/>
+              </w:rPr>
+              <w:t>DSkhachhang</w:t>
+            </w:r>
+          </w:p>
+        </w:tc>
+        <w:tc>
+          <w:tcPr>
+            <w:tcW w:w="914" w:type="dxa"/>
+          </w:tcPr>
+          <w:p>
+            <w:pPr>
+              <w:rPr>
+                <w:rFonts w:ascii="Times New Roman" w:hAnsi="Times New Roman" w:cs="Times New Roman"/>
+                <w:sz w:val="26"/>
+                <w:szCs w:val="26"/>
+              </w:rPr>
+            </w:pPr>
+          </w:p>
+        </w:tc>
+        <w:tc>
+          <w:tcPr>
+            <w:tcW w:w="900" w:type="dxa"/>
           </w:tcPr>
           <w:p>
             <w:pPr>
@@ -1299,7 +904,7 @@
         </w:tc>
         <w:tc>
           <w:tcPr>
-            <w:tcW w:w="730" w:type="dxa"/>
+            <w:tcW w:w="669" w:type="dxa"/>
           </w:tcPr>
           <w:p>
             <w:pPr>
@@ -1315,7 +920,7 @@
       <w:tr>
         <w:tc>
           <w:tcPr>
-            <w:tcW w:w="1129" w:type="dxa"/>
+            <w:tcW w:w="969" w:type="dxa"/>
           </w:tcPr>
           <w:p>
             <w:pPr>
@@ -1334,7 +939,7 @@
         </w:tc>
         <w:tc>
           <w:tcPr>
-            <w:tcW w:w="1701" w:type="dxa"/>
+            <w:tcW w:w="1820" w:type="dxa"/>
           </w:tcPr>
           <w:p>
             <w:pPr>
@@ -1358,97 +963,163 @@
         </w:tc>
         <w:tc>
           <w:tcPr>
-            <w:tcW w:w="2260" w:type="dxa"/>
-          </w:tcPr>
-          <w:p>
-            <w:pPr>
-              <w:rPr>
-                <w:rFonts w:ascii="Times New Roman" w:hAnsi="Times New Roman" w:cs="Times New Roman"/>
-                <w:sz w:val="26"/>
-                <w:szCs w:val="26"/>
-              </w:rPr>
-            </w:pPr>
-          </w:p>
-        </w:tc>
-        <w:tc>
-          <w:tcPr>
-            <w:tcW w:w="1314" w:type="dxa"/>
-          </w:tcPr>
-          <w:p>
-            <w:pPr>
-              <w:rPr>
-                <w:rFonts w:ascii="Times New Roman" w:hAnsi="Times New Roman" w:cs="Times New Roman"/>
-                <w:sz w:val="26"/>
-                <w:szCs w:val="26"/>
-                <w:lang w:val="en-US"/>
-              </w:rPr>
-            </w:pPr>
-            <w:r>
-              <w:rPr>
-                <w:rFonts w:ascii="Times New Roman" w:hAnsi="Times New Roman" w:cs="Times New Roman"/>
-                <w:sz w:val="26"/>
-                <w:szCs w:val="26"/>
-                <w:lang w:val="en-US"/>
-              </w:rPr>
-              <w:t>String</w:t>
-            </w:r>
-          </w:p>
-          <w:p>
-            <w:pPr>
-              <w:rPr>
-                <w:rFonts w:ascii="Times New Roman" w:hAnsi="Times New Roman" w:cs="Times New Roman"/>
-                <w:sz w:val="26"/>
-                <w:szCs w:val="26"/>
-                <w:lang w:val="en-US"/>
-              </w:rPr>
-            </w:pPr>
-            <w:r>
-              <w:rPr>
-                <w:rFonts w:ascii="Times New Roman" w:hAnsi="Times New Roman" w:cs="Times New Roman"/>
-                <w:sz w:val="26"/>
-                <w:szCs w:val="26"/>
-                <w:lang w:val="en-US"/>
-              </w:rPr>
-              <w:t>Datetime</w:t>
-            </w:r>
-          </w:p>
-          <w:p>
-            <w:pPr>
-              <w:rPr>
-                <w:rFonts w:ascii="Times New Roman" w:hAnsi="Times New Roman" w:cs="Times New Roman"/>
-                <w:sz w:val="26"/>
-                <w:szCs w:val="26"/>
-                <w:lang w:val="en-US"/>
-              </w:rPr>
-            </w:pPr>
-            <w:r>
-              <w:rPr>
-                <w:rFonts w:ascii="Times New Roman" w:hAnsi="Times New Roman" w:cs="Times New Roman"/>
-                <w:sz w:val="26"/>
-                <w:szCs w:val="26"/>
-                <w:lang w:val="en-US"/>
-              </w:rPr>
-              <w:t>int</w:t>
-            </w:r>
-          </w:p>
-        </w:tc>
-        <w:tc>
-          <w:tcPr>
-            <w:tcW w:w="947" w:type="dxa"/>
-          </w:tcPr>
-          <w:p>
-            <w:pPr>
-              <w:rPr>
-                <w:rFonts w:ascii="Times New Roman" w:hAnsi="Times New Roman" w:cs="Times New Roman"/>
-                <w:sz w:val="26"/>
-                <w:szCs w:val="26"/>
-              </w:rPr>
-            </w:pPr>
-          </w:p>
-        </w:tc>
-        <w:tc>
-          <w:tcPr>
-            <w:tcW w:w="935" w:type="dxa"/>
+            <w:tcW w:w="1954" w:type="dxa"/>
+          </w:tcPr>
+          <w:p>
+            <w:pPr>
+              <w:rPr>
+                <w:rFonts w:ascii="Times New Roman" w:hAnsi="Times New Roman" w:cs="Times New Roman"/>
+                <w:sz w:val="26"/>
+                <w:szCs w:val="26"/>
+                <w:lang w:val="en-US"/>
+              </w:rPr>
+            </w:pPr>
+            <w:r>
+              <w:rPr>
+                <w:rFonts w:ascii="Times New Roman" w:hAnsi="Times New Roman" w:cs="Times New Roman"/>
+                <w:sz w:val="26"/>
+                <w:szCs w:val="26"/>
+                <w:lang w:val="en-US"/>
+              </w:rPr>
+              <w:t xml:space="preserve">Makh : string </w:t>
+            </w:r>
+          </w:p>
+          <w:p>
+            <w:pPr>
+              <w:rPr>
+                <w:rFonts w:ascii="Times New Roman" w:hAnsi="Times New Roman" w:cs="Times New Roman"/>
+                <w:sz w:val="26"/>
+                <w:szCs w:val="26"/>
+                <w:lang w:val="en-US"/>
+              </w:rPr>
+            </w:pPr>
+            <w:r>
+              <w:rPr>
+                <w:rFonts w:ascii="Times New Roman" w:hAnsi="Times New Roman" w:cs="Times New Roman"/>
+                <w:sz w:val="26"/>
+                <w:szCs w:val="26"/>
+                <w:lang w:val="en-US"/>
+              </w:rPr>
+              <w:t>Tenkh : string</w:t>
+            </w:r>
+          </w:p>
+          <w:p>
+            <w:pPr>
+              <w:rPr>
+                <w:rFonts w:ascii="Times New Roman" w:hAnsi="Times New Roman" w:cs="Times New Roman"/>
+                <w:sz w:val="26"/>
+                <w:szCs w:val="26"/>
+                <w:lang w:val="en-US"/>
+              </w:rPr>
+            </w:pPr>
+            <w:r>
+              <w:rPr>
+                <w:rFonts w:ascii="Times New Roman" w:hAnsi="Times New Roman" w:cs="Times New Roman"/>
+                <w:sz w:val="26"/>
+                <w:szCs w:val="26"/>
+                <w:lang w:val="en-US"/>
+              </w:rPr>
+              <w:t xml:space="preserve">Diachi : string </w:t>
+            </w:r>
+          </w:p>
+          <w:p>
+            <w:pPr>
+              <w:rPr>
+                <w:rFonts w:ascii="Times New Roman" w:hAnsi="Times New Roman" w:cs="Times New Roman"/>
+                <w:sz w:val="26"/>
+                <w:szCs w:val="26"/>
+                <w:lang w:val="en-US"/>
+              </w:rPr>
+            </w:pPr>
+            <w:r>
+              <w:rPr>
+                <w:rFonts w:ascii="Times New Roman" w:hAnsi="Times New Roman" w:cs="Times New Roman"/>
+                <w:sz w:val="26"/>
+                <w:szCs w:val="26"/>
+                <w:lang w:val="en-US"/>
+              </w:rPr>
+              <w:t>Sdt : int</w:t>
+            </w:r>
+          </w:p>
+          <w:p>
+            <w:pPr>
+              <w:rPr>
+                <w:rFonts w:ascii="Times New Roman" w:hAnsi="Times New Roman" w:cs="Times New Roman"/>
+                <w:sz w:val="26"/>
+                <w:szCs w:val="26"/>
+                <w:lang w:val="en-US"/>
+              </w:rPr>
+            </w:pPr>
+            <w:r>
+              <w:rPr>
+                <w:rFonts w:ascii="Times New Roman" w:hAnsi="Times New Roman" w:cs="Times New Roman"/>
+                <w:sz w:val="26"/>
+                <w:szCs w:val="26"/>
+                <w:lang w:val="en-US"/>
+              </w:rPr>
+              <w:t xml:space="preserve">Giotinh : string </w:t>
+            </w:r>
+          </w:p>
+          <w:p>
+            <w:pPr>
+              <w:rPr>
+                <w:rFonts w:ascii="Times New Roman" w:hAnsi="Times New Roman" w:cs="Times New Roman"/>
+                <w:sz w:val="26"/>
+                <w:szCs w:val="26"/>
+              </w:rPr>
+            </w:pPr>
+            <w:r>
+              <w:rPr>
+                <w:rFonts w:ascii="Times New Roman" w:hAnsi="Times New Roman" w:cs="Times New Roman"/>
+                <w:sz w:val="26"/>
+                <w:szCs w:val="26"/>
+                <w:lang w:val="en-US"/>
+              </w:rPr>
+              <w:t>Tongtienmua : int</w:t>
+            </w:r>
+          </w:p>
+        </w:tc>
+        <w:tc>
+          <w:tcPr>
+            <w:tcW w:w="1790" w:type="dxa"/>
+          </w:tcPr>
+          <w:p>
+            <w:pPr>
+              <w:rPr>
+                <w:rFonts w:ascii="Times New Roman" w:hAnsi="Times New Roman" w:cs="Times New Roman"/>
+                <w:sz w:val="26"/>
+                <w:szCs w:val="26"/>
+                <w:lang w:val="en-US"/>
+              </w:rPr>
+            </w:pPr>
+            <w:r>
+              <w:rPr>
+                <w:rFonts w:ascii="Times New Roman" w:hAnsi="Times New Roman" w:cs="Times New Roman"/>
+                <w:sz w:val="26"/>
+                <w:szCs w:val="26"/>
+                <w:lang w:val="en-US"/>
+              </w:rPr>
+              <w:t>N/A</w:t>
+            </w:r>
+          </w:p>
+        </w:tc>
+        <w:tc>
+          <w:tcPr>
+            <w:tcW w:w="914" w:type="dxa"/>
+          </w:tcPr>
+          <w:p>
+            <w:pPr>
+              <w:rPr>
+                <w:rFonts w:ascii="Times New Roman" w:hAnsi="Times New Roman" w:cs="Times New Roman"/>
+                <w:sz w:val="26"/>
+                <w:szCs w:val="26"/>
+              </w:rPr>
+            </w:pPr>
+          </w:p>
+        </w:tc>
+        <w:tc>
+          <w:tcPr>
+            <w:tcW w:w="900" w:type="dxa"/>
           </w:tcPr>
           <w:p>
             <w:pPr>
@@ -1472,7 +1143,7 @@
         </w:tc>
         <w:tc>
           <w:tcPr>
-            <w:tcW w:w="730" w:type="dxa"/>
+            <w:tcW w:w="669" w:type="dxa"/>
           </w:tcPr>
           <w:p>
             <w:pPr>
@@ -1488,7 +1159,7 @@
       <w:tr>
         <w:tc>
           <w:tcPr>
-            <w:tcW w:w="1129" w:type="dxa"/>
+            <w:tcW w:w="969" w:type="dxa"/>
           </w:tcPr>
           <w:p>
             <w:pPr>
@@ -1507,7 +1178,7 @@
         </w:tc>
         <w:tc>
           <w:tcPr>
-            <w:tcW w:w="1701" w:type="dxa"/>
+            <w:tcW w:w="1820" w:type="dxa"/>
           </w:tcPr>
           <w:p>
             <w:pPr>
@@ -1531,263 +1202,177 @@
         </w:tc>
         <w:tc>
           <w:tcPr>
-            <w:tcW w:w="2260" w:type="dxa"/>
-          </w:tcPr>
-          <w:p>
-            <w:pPr>
-              <w:rPr>
-                <w:rFonts w:ascii="Times New Roman" w:hAnsi="Times New Roman" w:cs="Times New Roman"/>
-                <w:sz w:val="26"/>
-                <w:szCs w:val="26"/>
-                <w:lang w:val="en-US"/>
-              </w:rPr>
-            </w:pPr>
-            <w:r>
-              <w:rPr>
-                <w:rFonts w:ascii="Times New Roman" w:hAnsi="Times New Roman" w:cs="Times New Roman"/>
-                <w:sz w:val="26"/>
-                <w:szCs w:val="26"/>
-                <w:lang w:val="en-US"/>
-              </w:rPr>
-              <w:t>MaKH : string</w:t>
-            </w:r>
-          </w:p>
-          <w:p>
-            <w:pPr>
-              <w:rPr>
-                <w:rFonts w:ascii="Times New Roman" w:hAnsi="Times New Roman" w:cs="Times New Roman"/>
-                <w:sz w:val="26"/>
-                <w:szCs w:val="26"/>
-                <w:lang w:val="en-US"/>
-              </w:rPr>
-            </w:pPr>
-            <w:r>
-              <w:rPr>
-                <w:rFonts w:ascii="Times New Roman" w:hAnsi="Times New Roman" w:cs="Times New Roman"/>
-                <w:sz w:val="26"/>
-                <w:szCs w:val="26"/>
-                <w:lang w:val="en-US"/>
-              </w:rPr>
-              <w:t>TenKH : string</w:t>
-            </w:r>
-          </w:p>
-          <w:p>
-            <w:pPr>
-              <w:rPr>
-                <w:rFonts w:ascii="Times New Roman" w:hAnsi="Times New Roman" w:cs="Times New Roman"/>
-                <w:sz w:val="26"/>
-                <w:szCs w:val="26"/>
-                <w:lang w:val="en-US"/>
-              </w:rPr>
-            </w:pPr>
-            <w:r>
-              <w:rPr>
-                <w:rFonts w:ascii="Times New Roman" w:hAnsi="Times New Roman" w:cs="Times New Roman"/>
-                <w:sz w:val="26"/>
-                <w:szCs w:val="26"/>
-                <w:lang w:val="en-US"/>
-              </w:rPr>
-              <w:t>GmailKH : string</w:t>
-            </w:r>
-          </w:p>
-          <w:p>
-            <w:pPr>
-              <w:rPr>
-                <w:rFonts w:ascii="Times New Roman" w:hAnsi="Times New Roman" w:cs="Times New Roman"/>
-                <w:sz w:val="26"/>
-                <w:szCs w:val="26"/>
-                <w:lang w:val="en-US"/>
-              </w:rPr>
-            </w:pPr>
-            <w:r>
-              <w:rPr>
-                <w:rFonts w:ascii="Times New Roman" w:hAnsi="Times New Roman" w:cs="Times New Roman"/>
-                <w:sz w:val="26"/>
-                <w:szCs w:val="26"/>
-                <w:lang w:val="en-US"/>
-              </w:rPr>
-              <w:lastRenderedPageBreak/>
-              <w:t>DT_KH : int(10)</w:t>
-            </w:r>
-          </w:p>
-          <w:p>
-            <w:pPr>
-              <w:rPr>
-                <w:rFonts w:ascii="Times New Roman" w:hAnsi="Times New Roman" w:cs="Times New Roman"/>
-                <w:sz w:val="26"/>
-                <w:szCs w:val="26"/>
-                <w:lang w:val="en-US"/>
-              </w:rPr>
-            </w:pPr>
-            <w:r>
-              <w:rPr>
-                <w:rFonts w:ascii="Times New Roman" w:hAnsi="Times New Roman" w:cs="Times New Roman"/>
-                <w:sz w:val="26"/>
-                <w:szCs w:val="26"/>
-                <w:lang w:val="en-US"/>
-              </w:rPr>
-              <w:t>NgaySinhKH : datetime</w:t>
-            </w:r>
-          </w:p>
-          <w:p>
-            <w:pPr>
-              <w:rPr>
-                <w:rFonts w:ascii="Times New Roman" w:hAnsi="Times New Roman" w:cs="Times New Roman"/>
-                <w:sz w:val="26"/>
-                <w:szCs w:val="26"/>
-                <w:lang w:val="en-US"/>
-              </w:rPr>
-            </w:pPr>
-            <w:r>
-              <w:rPr>
-                <w:rFonts w:ascii="Times New Roman" w:hAnsi="Times New Roman" w:cs="Times New Roman"/>
-                <w:sz w:val="26"/>
-                <w:szCs w:val="26"/>
-                <w:lang w:val="en-US"/>
-              </w:rPr>
-              <w:t>DiaChiKH : string</w:t>
-            </w:r>
-          </w:p>
-          <w:p>
-            <w:pPr>
-              <w:rPr>
-                <w:rFonts w:ascii="Times New Roman" w:hAnsi="Times New Roman" w:cs="Times New Roman"/>
-                <w:sz w:val="26"/>
-                <w:szCs w:val="26"/>
-                <w:lang w:val="en-US"/>
-              </w:rPr>
-            </w:pPr>
-            <w:r>
-              <w:rPr>
-                <w:rFonts w:ascii="Times New Roman" w:hAnsi="Times New Roman" w:cs="Times New Roman"/>
-                <w:sz w:val="26"/>
-                <w:szCs w:val="26"/>
-                <w:lang w:val="en-US"/>
-              </w:rPr>
-              <w:t>MST</w:t>
-            </w:r>
-            <w:r>
-              <w:rPr>
-                <w:rFonts w:ascii="Times New Roman" w:hAnsi="Times New Roman" w:cs="Times New Roman"/>
-                <w:sz w:val="26"/>
-                <w:szCs w:val="26"/>
-                <w:lang w:val="en-US"/>
-              </w:rPr>
-              <w:t xml:space="preserve">_KH </w:t>
-            </w:r>
-            <w:r>
-              <w:rPr>
-                <w:rFonts w:ascii="Times New Roman" w:hAnsi="Times New Roman" w:cs="Times New Roman"/>
-                <w:sz w:val="26"/>
-                <w:szCs w:val="26"/>
-                <w:lang w:val="en-US"/>
-              </w:rPr>
-              <w:t>: int</w:t>
-            </w:r>
-          </w:p>
-          <w:p>
-            <w:pPr>
-              <w:rPr>
-                <w:rFonts w:ascii="Times New Roman" w:hAnsi="Times New Roman" w:cs="Times New Roman"/>
-                <w:sz w:val="26"/>
-                <w:szCs w:val="26"/>
-                <w:lang w:val="en-US"/>
-              </w:rPr>
-            </w:pPr>
-            <w:r>
-              <w:rPr>
-                <w:rFonts w:ascii="Times New Roman" w:hAnsi="Times New Roman" w:cs="Times New Roman"/>
-                <w:sz w:val="26"/>
-                <w:szCs w:val="26"/>
-                <w:lang w:val="en-US"/>
-              </w:rPr>
-              <w:t>GioiTinhKH : string</w:t>
-            </w:r>
-          </w:p>
-          <w:p>
-            <w:pPr>
-              <w:rPr>
-                <w:rFonts w:ascii="Times New Roman" w:hAnsi="Times New Roman" w:cs="Times New Roman"/>
-                <w:sz w:val="26"/>
-                <w:szCs w:val="26"/>
-              </w:rPr>
-            </w:pPr>
-            <w:r>
-              <w:rPr>
-                <w:rFonts w:ascii="Times New Roman" w:hAnsi="Times New Roman" w:cs="Times New Roman"/>
-                <w:sz w:val="26"/>
-                <w:szCs w:val="26"/>
-                <w:lang w:val="en-US"/>
-              </w:rPr>
-              <w:t>GhiChuKH : string</w:t>
-            </w:r>
-          </w:p>
-        </w:tc>
-        <w:tc>
-          <w:tcPr>
-            <w:tcW w:w="1314" w:type="dxa"/>
-          </w:tcPr>
-          <w:p>
-            <w:pPr>
-              <w:rPr>
-                <w:rFonts w:ascii="Times New Roman" w:hAnsi="Times New Roman" w:cs="Times New Roman"/>
-                <w:sz w:val="26"/>
-                <w:szCs w:val="26"/>
-              </w:rPr>
-            </w:pPr>
-          </w:p>
-        </w:tc>
-        <w:tc>
-          <w:tcPr>
-            <w:tcW w:w="947" w:type="dxa"/>
-          </w:tcPr>
-          <w:p>
-            <w:pPr>
-              <w:rPr>
-                <w:rFonts w:ascii="Times New Roman" w:hAnsi="Times New Roman" w:cs="Times New Roman"/>
-                <w:sz w:val="26"/>
-                <w:szCs w:val="26"/>
-              </w:rPr>
-            </w:pPr>
-          </w:p>
-        </w:tc>
-        <w:tc>
-          <w:tcPr>
-            <w:tcW w:w="935" w:type="dxa"/>
-          </w:tcPr>
-          <w:p>
-            <w:pPr>
-              <w:rPr>
-                <w:rFonts w:ascii="Times New Roman" w:hAnsi="Times New Roman" w:cs="Times New Roman"/>
-                <w:sz w:val="26"/>
-                <w:szCs w:val="26"/>
-                <w:lang w:val="en-US"/>
-              </w:rPr>
-            </w:pPr>
-            <w:r>
-              <w:rPr>
-                <w:rFonts w:ascii="Times New Roman" w:hAnsi="Times New Roman" w:cs="Times New Roman"/>
-                <w:sz w:val="26"/>
-                <w:szCs w:val="26"/>
-                <w:lang w:val="en-US"/>
-              </w:rPr>
-              <w:t xml:space="preserve">+ Cập nhật </w:t>
-            </w:r>
-            <w:r>
-              <w:rPr>
-                <w:rFonts w:ascii="Times New Roman" w:hAnsi="Times New Roman" w:cs="Times New Roman"/>
-                <w:sz w:val="26"/>
-                <w:szCs w:val="26"/>
-                <w:lang w:val="en-US"/>
-              </w:rPr>
-              <w:lastRenderedPageBreak/>
-              <w:t>khách hàng</w:t>
-            </w:r>
-          </w:p>
-        </w:tc>
-        <w:tc>
-          <w:tcPr>
-            <w:tcW w:w="730" w:type="dxa"/>
+            <w:tcW w:w="1954" w:type="dxa"/>
+          </w:tcPr>
+          <w:p>
+            <w:pPr>
+              <w:rPr>
+                <w:rFonts w:ascii="Times New Roman" w:hAnsi="Times New Roman" w:cs="Times New Roman"/>
+                <w:sz w:val="26"/>
+                <w:szCs w:val="26"/>
+                <w:lang w:val="en-US"/>
+              </w:rPr>
+            </w:pPr>
+            <w:r>
+              <w:rPr>
+                <w:rFonts w:ascii="Times New Roman" w:hAnsi="Times New Roman" w:cs="Times New Roman"/>
+                <w:sz w:val="26"/>
+                <w:szCs w:val="26"/>
+                <w:lang w:val="en-US"/>
+              </w:rPr>
+              <w:t xml:space="preserve">Makh : string </w:t>
+            </w:r>
+          </w:p>
+          <w:p>
+            <w:pPr>
+              <w:rPr>
+                <w:rFonts w:ascii="Times New Roman" w:hAnsi="Times New Roman" w:cs="Times New Roman"/>
+                <w:sz w:val="26"/>
+                <w:szCs w:val="26"/>
+                <w:lang w:val="en-US"/>
+              </w:rPr>
+            </w:pPr>
+            <w:r>
+              <w:rPr>
+                <w:rFonts w:ascii="Times New Roman" w:hAnsi="Times New Roman" w:cs="Times New Roman"/>
+                <w:sz w:val="26"/>
+                <w:szCs w:val="26"/>
+                <w:lang w:val="en-US"/>
+              </w:rPr>
+              <w:t>Tenkh : string</w:t>
+            </w:r>
+          </w:p>
+          <w:p>
+            <w:pPr>
+              <w:rPr>
+                <w:rFonts w:ascii="Times New Roman" w:hAnsi="Times New Roman" w:cs="Times New Roman"/>
+                <w:sz w:val="26"/>
+                <w:szCs w:val="26"/>
+                <w:lang w:val="en-US"/>
+              </w:rPr>
+            </w:pPr>
+            <w:r>
+              <w:rPr>
+                <w:rFonts w:ascii="Times New Roman" w:hAnsi="Times New Roman" w:cs="Times New Roman"/>
+                <w:sz w:val="26"/>
+                <w:szCs w:val="26"/>
+                <w:lang w:val="en-US"/>
+              </w:rPr>
+              <w:t xml:space="preserve">Diachi : string </w:t>
+            </w:r>
+          </w:p>
+          <w:p>
+            <w:pPr>
+              <w:rPr>
+                <w:rFonts w:ascii="Times New Roman" w:hAnsi="Times New Roman" w:cs="Times New Roman"/>
+                <w:sz w:val="26"/>
+                <w:szCs w:val="26"/>
+                <w:lang w:val="en-US"/>
+              </w:rPr>
+            </w:pPr>
+            <w:r>
+              <w:rPr>
+                <w:rFonts w:ascii="Times New Roman" w:hAnsi="Times New Roman" w:cs="Times New Roman"/>
+                <w:sz w:val="26"/>
+                <w:szCs w:val="26"/>
+                <w:lang w:val="en-US"/>
+              </w:rPr>
+              <w:t>Sdt : int</w:t>
+            </w:r>
+          </w:p>
+          <w:p>
+            <w:pPr>
+              <w:rPr>
+                <w:rFonts w:ascii="Times New Roman" w:hAnsi="Times New Roman" w:cs="Times New Roman"/>
+                <w:sz w:val="26"/>
+                <w:szCs w:val="26"/>
+                <w:lang w:val="en-US"/>
+              </w:rPr>
+            </w:pPr>
+            <w:r>
+              <w:rPr>
+                <w:rFonts w:ascii="Times New Roman" w:hAnsi="Times New Roman" w:cs="Times New Roman"/>
+                <w:sz w:val="26"/>
+                <w:szCs w:val="26"/>
+                <w:lang w:val="en-US"/>
+              </w:rPr>
+              <w:t xml:space="preserve">Giotinh : string </w:t>
+            </w:r>
+          </w:p>
+          <w:p>
+            <w:pPr>
+              <w:rPr>
+                <w:rFonts w:ascii="Times New Roman" w:hAnsi="Times New Roman" w:cs="Times New Roman"/>
+                <w:sz w:val="26"/>
+                <w:szCs w:val="26"/>
+              </w:rPr>
+            </w:pPr>
+            <w:r>
+              <w:rPr>
+                <w:rFonts w:ascii="Times New Roman" w:hAnsi="Times New Roman" w:cs="Times New Roman"/>
+                <w:sz w:val="26"/>
+                <w:szCs w:val="26"/>
+                <w:lang w:val="en-US"/>
+              </w:rPr>
+              <w:t>Tongtienmua : int</w:t>
+            </w:r>
+          </w:p>
+        </w:tc>
+        <w:tc>
+          <w:tcPr>
+            <w:tcW w:w="1790" w:type="dxa"/>
+          </w:tcPr>
+          <w:p>
+            <w:pPr>
+              <w:rPr>
+                <w:rFonts w:ascii="Times New Roman" w:hAnsi="Times New Roman" w:cs="Times New Roman"/>
+                <w:sz w:val="26"/>
+                <w:szCs w:val="26"/>
+              </w:rPr>
+            </w:pPr>
+          </w:p>
+        </w:tc>
+        <w:tc>
+          <w:tcPr>
+            <w:tcW w:w="914" w:type="dxa"/>
+          </w:tcPr>
+          <w:p>
+            <w:pPr>
+              <w:rPr>
+                <w:rFonts w:ascii="Times New Roman" w:hAnsi="Times New Roman" w:cs="Times New Roman"/>
+                <w:sz w:val="26"/>
+                <w:szCs w:val="26"/>
+              </w:rPr>
+            </w:pPr>
+          </w:p>
+        </w:tc>
+        <w:tc>
+          <w:tcPr>
+            <w:tcW w:w="900" w:type="dxa"/>
+          </w:tcPr>
+          <w:p>
+            <w:pPr>
+              <w:rPr>
+                <w:rFonts w:ascii="Times New Roman" w:hAnsi="Times New Roman" w:cs="Times New Roman"/>
+                <w:sz w:val="26"/>
+                <w:szCs w:val="26"/>
+                <w:lang w:val="en-US"/>
+              </w:rPr>
+            </w:pPr>
+            <w:r>
+              <w:rPr>
+                <w:rFonts w:ascii="Times New Roman" w:hAnsi="Times New Roman" w:cs="Times New Roman"/>
+                <w:sz w:val="26"/>
+                <w:szCs w:val="26"/>
+                <w:lang w:val="en-US"/>
+              </w:rPr>
+              <w:t>+ Cập nhật khách hàng</w:t>
+            </w:r>
+          </w:p>
+        </w:tc>
+        <w:tc>
+          <w:tcPr>
+            <w:tcW w:w="669" w:type="dxa"/>
           </w:tcPr>
           <w:p>
             <w:pPr>
@@ -1803,7 +1388,7 @@
       <w:tr>
         <w:tc>
           <w:tcPr>
-            <w:tcW w:w="1129" w:type="dxa"/>
+            <w:tcW w:w="969" w:type="dxa"/>
           </w:tcPr>
           <w:p>
             <w:pPr>
@@ -1823,7 +1408,7 @@
         </w:tc>
         <w:tc>
           <w:tcPr>
-            <w:tcW w:w="1701" w:type="dxa"/>
+            <w:tcW w:w="1820" w:type="dxa"/>
           </w:tcPr>
           <w:p>
             <w:pPr>
@@ -1846,212 +1431,106 @@
         </w:tc>
         <w:tc>
           <w:tcPr>
-            <w:tcW w:w="2260" w:type="dxa"/>
-          </w:tcPr>
-          <w:p>
-            <w:pPr>
-              <w:rPr>
-                <w:rFonts w:ascii="Times New Roman" w:hAnsi="Times New Roman" w:cs="Times New Roman"/>
-                <w:sz w:val="26"/>
-                <w:szCs w:val="26"/>
-                <w:lang w:val="en-US"/>
-              </w:rPr>
-            </w:pPr>
-            <w:r>
-              <w:rPr>
-                <w:rFonts w:ascii="Times New Roman" w:hAnsi="Times New Roman" w:cs="Times New Roman"/>
-                <w:sz w:val="26"/>
-                <w:szCs w:val="26"/>
-                <w:lang w:val="en-US"/>
-              </w:rPr>
-              <w:t xml:space="preserve">MaSP : </w:t>
-            </w:r>
-            <w:r>
-              <w:rPr>
-                <w:rFonts w:ascii="Times New Roman" w:hAnsi="Times New Roman" w:cs="Times New Roman"/>
-                <w:sz w:val="26"/>
-                <w:szCs w:val="26"/>
-                <w:lang w:val="en-US"/>
-              </w:rPr>
-              <w:t>string</w:t>
-            </w:r>
-          </w:p>
-          <w:p>
-            <w:pPr>
-              <w:rPr>
-                <w:rFonts w:ascii="Times New Roman" w:hAnsi="Times New Roman" w:cs="Times New Roman"/>
-                <w:sz w:val="26"/>
-                <w:szCs w:val="26"/>
-                <w:lang w:val="en-US"/>
-              </w:rPr>
-            </w:pPr>
-            <w:r>
-              <w:rPr>
-                <w:rFonts w:ascii="Times New Roman" w:hAnsi="Times New Roman" w:cs="Times New Roman"/>
-                <w:sz w:val="26"/>
-                <w:szCs w:val="26"/>
-              </w:rPr>
-              <w:t>TenSP</w:t>
-            </w:r>
-            <w:r>
-              <w:rPr>
-                <w:rFonts w:ascii="Times New Roman" w:hAnsi="Times New Roman" w:cs="Times New Roman"/>
-                <w:sz w:val="26"/>
-                <w:szCs w:val="26"/>
-                <w:lang w:val="en-US"/>
-              </w:rPr>
-              <w:t xml:space="preserve"> : string </w:t>
-            </w:r>
-          </w:p>
-          <w:p>
-            <w:pPr>
-              <w:rPr>
-                <w:rFonts w:ascii="Times New Roman" w:hAnsi="Times New Roman" w:cs="Times New Roman"/>
-                <w:sz w:val="26"/>
-                <w:szCs w:val="26"/>
-                <w:lang w:val="en-US"/>
-              </w:rPr>
-            </w:pPr>
-            <w:r>
-              <w:rPr>
-                <w:rFonts w:ascii="Times New Roman" w:hAnsi="Times New Roman" w:cs="Times New Roman"/>
-                <w:sz w:val="26"/>
-                <w:szCs w:val="26"/>
-              </w:rPr>
-              <w:t>GiaBan</w:t>
-            </w:r>
-            <w:r>
-              <w:rPr>
-                <w:rFonts w:ascii="Times New Roman" w:hAnsi="Times New Roman" w:cs="Times New Roman"/>
-                <w:sz w:val="26"/>
-                <w:szCs w:val="26"/>
-                <w:lang w:val="en-US"/>
-              </w:rPr>
-              <w:t xml:space="preserve"> : int</w:t>
-            </w:r>
-          </w:p>
-          <w:p>
-            <w:pPr>
-              <w:rPr>
-                <w:rFonts w:ascii="Times New Roman" w:hAnsi="Times New Roman" w:cs="Times New Roman"/>
-                <w:sz w:val="26"/>
-                <w:szCs w:val="26"/>
-                <w:lang w:val="en-US"/>
-              </w:rPr>
-            </w:pPr>
-            <w:r>
-              <w:rPr>
-                <w:rFonts w:ascii="Times New Roman" w:hAnsi="Times New Roman" w:cs="Times New Roman"/>
-                <w:sz w:val="26"/>
-                <w:szCs w:val="26"/>
-              </w:rPr>
-              <w:t>GiaVon</w:t>
-            </w:r>
-            <w:r>
-              <w:rPr>
-                <w:rFonts w:ascii="Times New Roman" w:hAnsi="Times New Roman" w:cs="Times New Roman"/>
-                <w:sz w:val="26"/>
-                <w:szCs w:val="26"/>
-                <w:lang w:val="en-US"/>
-              </w:rPr>
-              <w:t xml:space="preserve"> : int</w:t>
-            </w:r>
-          </w:p>
-          <w:p>
-            <w:pPr>
-              <w:rPr>
-                <w:rFonts w:ascii="Times New Roman" w:hAnsi="Times New Roman" w:cs="Times New Roman"/>
-                <w:sz w:val="26"/>
-                <w:szCs w:val="26"/>
-                <w:lang w:val="en-US"/>
-              </w:rPr>
-            </w:pPr>
-            <w:r>
-              <w:rPr>
-                <w:rFonts w:ascii="Times New Roman" w:hAnsi="Times New Roman" w:cs="Times New Roman"/>
-                <w:sz w:val="26"/>
-                <w:szCs w:val="26"/>
-              </w:rPr>
-              <w:t>TonKho</w:t>
-            </w:r>
-            <w:r>
-              <w:rPr>
-                <w:rFonts w:ascii="Times New Roman" w:hAnsi="Times New Roman" w:cs="Times New Roman"/>
-                <w:sz w:val="26"/>
-                <w:szCs w:val="26"/>
-                <w:lang w:val="en-US"/>
-              </w:rPr>
-              <w:t xml:space="preserve"> : int</w:t>
-            </w:r>
-          </w:p>
-          <w:p>
-            <w:pPr>
-              <w:rPr>
-                <w:rFonts w:ascii="Times New Roman" w:hAnsi="Times New Roman" w:cs="Times New Roman"/>
-                <w:sz w:val="26"/>
-                <w:szCs w:val="26"/>
-                <w:lang w:val="en-US"/>
-              </w:rPr>
-            </w:pPr>
-            <w:r>
-              <w:rPr>
-                <w:rFonts w:ascii="Times New Roman" w:hAnsi="Times New Roman" w:cs="Times New Roman"/>
-                <w:sz w:val="26"/>
-                <w:szCs w:val="26"/>
-              </w:rPr>
-              <w:t>Dukienhethang</w:t>
-            </w:r>
-            <w:r>
-              <w:rPr>
-                <w:rFonts w:ascii="Times New Roman" w:hAnsi="Times New Roman" w:cs="Times New Roman"/>
-                <w:sz w:val="26"/>
-                <w:szCs w:val="26"/>
-                <w:lang w:val="en-US"/>
-              </w:rPr>
-              <w:t xml:space="preserve"> : datetime</w:t>
-            </w:r>
-          </w:p>
-        </w:tc>
-        <w:tc>
-          <w:tcPr>
-            <w:tcW w:w="1314" w:type="dxa"/>
-          </w:tcPr>
-          <w:p>
-            <w:pPr>
-              <w:rPr>
-                <w:rFonts w:ascii="Times New Roman" w:hAnsi="Times New Roman" w:cs="Times New Roman"/>
-                <w:sz w:val="26"/>
-                <w:szCs w:val="26"/>
-              </w:rPr>
-            </w:pPr>
-            <w:r>
-              <w:rPr>
-                <w:rFonts w:ascii="Times New Roman" w:hAnsi="Times New Roman" w:cs="Times New Roman"/>
-                <w:sz w:val="26"/>
-                <w:szCs w:val="26"/>
-                <w:lang w:val="en-US"/>
-              </w:rPr>
-              <w:t>A_Dataset</w:t>
-            </w:r>
-          </w:p>
-        </w:tc>
-        <w:tc>
-          <w:tcPr>
-            <w:tcW w:w="947" w:type="dxa"/>
-          </w:tcPr>
-          <w:p>
-            <w:pPr>
-              <w:rPr>
-                <w:rFonts w:ascii="Times New Roman" w:hAnsi="Times New Roman" w:cs="Times New Roman"/>
-                <w:sz w:val="26"/>
-                <w:szCs w:val="26"/>
-              </w:rPr>
-            </w:pPr>
-          </w:p>
-        </w:tc>
-        <w:tc>
-          <w:tcPr>
-            <w:tcW w:w="935" w:type="dxa"/>
+            <w:tcW w:w="1954" w:type="dxa"/>
+          </w:tcPr>
+          <w:p>
+            <w:pPr>
+              <w:rPr>
+                <w:rFonts w:ascii="Times New Roman" w:hAnsi="Times New Roman" w:cs="Times New Roman"/>
+                <w:sz w:val="26"/>
+                <w:szCs w:val="26"/>
+                <w:lang w:val="en-US"/>
+              </w:rPr>
+            </w:pPr>
+            <w:r>
+              <w:rPr>
+                <w:rFonts w:ascii="Times New Roman" w:hAnsi="Times New Roman" w:cs="Times New Roman"/>
+                <w:sz w:val="26"/>
+                <w:szCs w:val="26"/>
+                <w:lang w:val="en-US"/>
+              </w:rPr>
+              <w:t>N/A</w:t>
+            </w:r>
+          </w:p>
+          <w:p>
+            <w:pPr>
+              <w:rPr>
+                <w:rFonts w:ascii="Times New Roman" w:hAnsi="Times New Roman" w:cs="Times New Roman"/>
+                <w:sz w:val="26"/>
+                <w:szCs w:val="26"/>
+                <w:lang w:val="en-US"/>
+              </w:rPr>
+            </w:pPr>
+          </w:p>
+        </w:tc>
+        <w:tc>
+          <w:tcPr>
+            <w:tcW w:w="1790" w:type="dxa"/>
+          </w:tcPr>
+          <w:p>
+            <w:pPr>
+              <w:rPr>
+                <w:rFonts w:ascii="Times New Roman" w:hAnsi="Times New Roman" w:cs="Times New Roman"/>
+                <w:sz w:val="26"/>
+                <w:szCs w:val="26"/>
+                <w:lang w:val="en-US"/>
+              </w:rPr>
+            </w:pPr>
+            <w:r>
+              <w:rPr>
+                <w:rFonts w:ascii="Times New Roman" w:hAnsi="Times New Roman" w:cs="Times New Roman"/>
+                <w:sz w:val="26"/>
+                <w:szCs w:val="26"/>
+              </w:rPr>
+              <w:t>Lis</w:t>
+            </w:r>
+            <w:r>
+              <w:rPr>
+                <w:rFonts w:ascii="Times New Roman" w:hAnsi="Times New Roman" w:cs="Times New Roman"/>
+                <w:sz w:val="26"/>
+                <w:szCs w:val="26"/>
+                <w:lang w:val="en-US"/>
+              </w:rPr>
+              <w:t>t &lt;sanpahm&gt;</w:t>
+            </w:r>
+          </w:p>
+          <w:p>
+            <w:pPr>
+              <w:rPr>
+                <w:rFonts w:ascii="Times New Roman" w:hAnsi="Times New Roman" w:cs="Times New Roman"/>
+                <w:sz w:val="26"/>
+                <w:szCs w:val="26"/>
+                <w:lang w:val="en-US"/>
+              </w:rPr>
+            </w:pPr>
+            <w:r>
+              <w:rPr>
+                <w:rFonts w:ascii="Times New Roman" w:hAnsi="Times New Roman" w:cs="Times New Roman"/>
+                <w:sz w:val="26"/>
+                <w:szCs w:val="26"/>
+                <w:lang w:val="en-US"/>
+              </w:rPr>
+              <w:t>DSsanpham</w:t>
+            </w:r>
+          </w:p>
+        </w:tc>
+        <w:tc>
+          <w:tcPr>
+            <w:tcW w:w="914" w:type="dxa"/>
+          </w:tcPr>
+          <w:p>
+            <w:pPr>
+              <w:rPr>
+                <w:rFonts w:ascii="Times New Roman" w:hAnsi="Times New Roman" w:cs="Times New Roman"/>
+                <w:sz w:val="26"/>
+                <w:szCs w:val="26"/>
+              </w:rPr>
+            </w:pPr>
+          </w:p>
+        </w:tc>
+        <w:tc>
+          <w:tcPr>
+            <w:tcW w:w="900" w:type="dxa"/>
           </w:tcPr>
           <w:p>
             <w:pPr>
@@ -2074,7 +1553,7 @@
         </w:tc>
         <w:tc>
           <w:tcPr>
-            <w:tcW w:w="730" w:type="dxa"/>
+            <w:tcW w:w="669" w:type="dxa"/>
           </w:tcPr>
           <w:p>
             <w:pPr>
@@ -2090,7 +1569,7 @@
       <w:tr>
         <w:tc>
           <w:tcPr>
-            <w:tcW w:w="1129" w:type="dxa"/>
+            <w:tcW w:w="969" w:type="dxa"/>
           </w:tcPr>
           <w:p>
             <w:pPr>
@@ -2109,7 +1588,7 @@
         </w:tc>
         <w:tc>
           <w:tcPr>
-            <w:tcW w:w="1701" w:type="dxa"/>
+            <w:tcW w:w="1820" w:type="dxa"/>
           </w:tcPr>
           <w:p>
             <w:pPr>
@@ -2132,249 +1611,127 @@
         </w:tc>
         <w:tc>
           <w:tcPr>
-            <w:tcW w:w="2260" w:type="dxa"/>
-          </w:tcPr>
-          <w:p>
-            <w:pPr>
-              <w:rPr>
-                <w:rFonts w:ascii="Times New Roman" w:hAnsi="Times New Roman" w:cs="Times New Roman"/>
-                <w:sz w:val="26"/>
-                <w:szCs w:val="26"/>
-                <w:lang w:val="en-US"/>
-              </w:rPr>
-            </w:pPr>
-            <w:r>
-              <w:rPr>
-                <w:rFonts w:ascii="Times New Roman" w:hAnsi="Times New Roman" w:cs="Times New Roman"/>
-                <w:sz w:val="26"/>
-                <w:szCs w:val="26"/>
-                <w:lang w:val="en-US"/>
-              </w:rPr>
-              <w:t>MaSP : string</w:t>
-            </w:r>
-          </w:p>
-          <w:p>
-            <w:pPr>
-              <w:rPr>
-                <w:rFonts w:ascii="Times New Roman" w:hAnsi="Times New Roman" w:cs="Times New Roman"/>
-                <w:sz w:val="26"/>
-                <w:szCs w:val="26"/>
-                <w:lang w:val="en-US"/>
-              </w:rPr>
-            </w:pPr>
-            <w:r>
-              <w:rPr>
-                <w:rFonts w:ascii="Times New Roman" w:hAnsi="Times New Roman" w:cs="Times New Roman"/>
-                <w:sz w:val="26"/>
-                <w:szCs w:val="26"/>
-                <w:lang w:val="en-US"/>
-              </w:rPr>
-              <w:t>Mavach : int</w:t>
-            </w:r>
-          </w:p>
-          <w:p>
-            <w:pPr>
-              <w:rPr>
-                <w:rFonts w:ascii="Times New Roman" w:hAnsi="Times New Roman" w:cs="Times New Roman"/>
-                <w:sz w:val="26"/>
-                <w:szCs w:val="26"/>
-                <w:lang w:val="en-US"/>
-              </w:rPr>
-            </w:pPr>
-            <w:r>
-              <w:rPr>
-                <w:rFonts w:ascii="Times New Roman" w:hAnsi="Times New Roman" w:cs="Times New Roman"/>
-                <w:sz w:val="26"/>
-                <w:szCs w:val="26"/>
-                <w:lang w:val="en-US"/>
-              </w:rPr>
-              <w:t>TenSP : string</w:t>
-            </w:r>
-          </w:p>
-          <w:p>
-            <w:pPr>
-              <w:rPr>
-                <w:rFonts w:ascii="Times New Roman" w:hAnsi="Times New Roman" w:cs="Times New Roman"/>
-                <w:sz w:val="26"/>
-                <w:szCs w:val="26"/>
-                <w:lang w:val="en-US"/>
-              </w:rPr>
-            </w:pPr>
-            <w:r>
-              <w:rPr>
-                <w:rFonts w:ascii="Times New Roman" w:hAnsi="Times New Roman" w:cs="Times New Roman"/>
-                <w:sz w:val="26"/>
-                <w:szCs w:val="26"/>
-                <w:lang w:val="en-US"/>
-              </w:rPr>
-              <w:t>NhomSP : string</w:t>
-            </w:r>
-          </w:p>
-          <w:p>
-            <w:pPr>
-              <w:rPr>
-                <w:rFonts w:ascii="Times New Roman" w:hAnsi="Times New Roman" w:cs="Times New Roman"/>
-                <w:sz w:val="26"/>
-                <w:szCs w:val="26"/>
-                <w:lang w:val="en-US"/>
-              </w:rPr>
-            </w:pPr>
-            <w:r>
-              <w:rPr>
-                <w:rFonts w:ascii="Times New Roman" w:hAnsi="Times New Roman" w:cs="Times New Roman"/>
-                <w:sz w:val="26"/>
-                <w:szCs w:val="26"/>
-                <w:lang w:val="en-US"/>
-              </w:rPr>
-              <w:t>ThuongHieu : string</w:t>
-            </w:r>
-          </w:p>
-          <w:p>
-            <w:pPr>
-              <w:rPr>
-                <w:rFonts w:ascii="Times New Roman" w:hAnsi="Times New Roman" w:cs="Times New Roman"/>
-                <w:sz w:val="26"/>
-                <w:szCs w:val="26"/>
-                <w:lang w:val="en-US"/>
-              </w:rPr>
-            </w:pPr>
-            <w:r>
-              <w:rPr>
-                <w:rFonts w:ascii="Times New Roman" w:hAnsi="Times New Roman" w:cs="Times New Roman"/>
-                <w:sz w:val="26"/>
-                <w:szCs w:val="26"/>
-                <w:lang w:val="en-US"/>
-              </w:rPr>
-              <w:t>GiaVon : int</w:t>
-            </w:r>
-          </w:p>
-          <w:p>
-            <w:pPr>
-              <w:rPr>
-                <w:rFonts w:ascii="Times New Roman" w:hAnsi="Times New Roman" w:cs="Times New Roman"/>
-                <w:sz w:val="26"/>
-                <w:szCs w:val="26"/>
-                <w:lang w:val="en-US"/>
-              </w:rPr>
-            </w:pPr>
-            <w:r>
-              <w:rPr>
-                <w:rFonts w:ascii="Times New Roman" w:hAnsi="Times New Roman" w:cs="Times New Roman"/>
-                <w:sz w:val="26"/>
-                <w:szCs w:val="26"/>
-                <w:lang w:val="en-US"/>
-              </w:rPr>
-              <w:t>GiaBan : int</w:t>
-            </w:r>
-          </w:p>
-          <w:p>
-            <w:pPr>
-              <w:rPr>
-                <w:rFonts w:ascii="Times New Roman" w:hAnsi="Times New Roman" w:cs="Times New Roman"/>
-                <w:sz w:val="26"/>
-                <w:szCs w:val="26"/>
-                <w:lang w:val="en-US"/>
-              </w:rPr>
-            </w:pPr>
-            <w:r>
-              <w:rPr>
-                <w:rFonts w:ascii="Times New Roman" w:hAnsi="Times New Roman" w:cs="Times New Roman"/>
-                <w:sz w:val="26"/>
-                <w:szCs w:val="26"/>
-                <w:lang w:val="en-US"/>
-              </w:rPr>
-              <w:t>TonKho : int</w:t>
-            </w:r>
-          </w:p>
-          <w:p>
-            <w:pPr>
-              <w:rPr>
-                <w:rFonts w:ascii="Times New Roman" w:hAnsi="Times New Roman" w:cs="Times New Roman"/>
-                <w:sz w:val="26"/>
-                <w:szCs w:val="26"/>
-                <w:lang w:val="en-US"/>
-              </w:rPr>
-            </w:pPr>
-            <w:r>
-              <w:rPr>
-                <w:rFonts w:ascii="Times New Roman" w:hAnsi="Times New Roman" w:cs="Times New Roman"/>
-                <w:sz w:val="26"/>
-                <w:szCs w:val="26"/>
-                <w:lang w:val="en-US"/>
-              </w:rPr>
-              <w:t>Soluong : int</w:t>
-            </w:r>
-          </w:p>
-          <w:p>
-            <w:pPr>
-              <w:rPr>
-                <w:rFonts w:ascii="Times New Roman" w:hAnsi="Times New Roman" w:cs="Times New Roman"/>
-                <w:sz w:val="26"/>
-                <w:szCs w:val="26"/>
-                <w:lang w:val="en-US"/>
-              </w:rPr>
-            </w:pPr>
-            <w:r>
-              <w:rPr>
-                <w:rFonts w:ascii="Times New Roman" w:hAnsi="Times New Roman" w:cs="Times New Roman"/>
-                <w:sz w:val="26"/>
-                <w:szCs w:val="26"/>
-                <w:lang w:val="en-US"/>
-              </w:rPr>
-              <w:t>Trongluong : int</w:t>
-            </w:r>
-          </w:p>
-          <w:p>
-            <w:pPr>
-              <w:rPr>
-                <w:rFonts w:ascii="Times New Roman" w:hAnsi="Times New Roman" w:cs="Times New Roman"/>
-                <w:sz w:val="26"/>
-                <w:szCs w:val="26"/>
-                <w:lang w:val="en-US"/>
-              </w:rPr>
-            </w:pPr>
-            <w:r>
-              <w:rPr>
-                <w:rFonts w:ascii="Times New Roman" w:hAnsi="Times New Roman" w:cs="Times New Roman"/>
-                <w:sz w:val="26"/>
-                <w:szCs w:val="26"/>
-                <w:lang w:val="en-US"/>
-              </w:rPr>
-              <w:t>Mota : string</w:t>
-            </w:r>
-          </w:p>
-        </w:tc>
-        <w:tc>
-          <w:tcPr>
-            <w:tcW w:w="1314" w:type="dxa"/>
-          </w:tcPr>
-          <w:p>
-            <w:pPr>
-              <w:rPr>
-                <w:rFonts w:ascii="Times New Roman" w:hAnsi="Times New Roman" w:cs="Times New Roman"/>
-                <w:sz w:val="26"/>
-                <w:szCs w:val="26"/>
-              </w:rPr>
-            </w:pPr>
-          </w:p>
-        </w:tc>
-        <w:tc>
-          <w:tcPr>
-            <w:tcW w:w="947" w:type="dxa"/>
-          </w:tcPr>
-          <w:p>
-            <w:pPr>
-              <w:rPr>
-                <w:rFonts w:ascii="Times New Roman" w:hAnsi="Times New Roman" w:cs="Times New Roman"/>
-                <w:sz w:val="26"/>
-                <w:szCs w:val="26"/>
-              </w:rPr>
-            </w:pPr>
-          </w:p>
-        </w:tc>
-        <w:tc>
-          <w:tcPr>
-            <w:tcW w:w="935" w:type="dxa"/>
+            <w:tcW w:w="1954" w:type="dxa"/>
+          </w:tcPr>
+          <w:p>
+            <w:pPr>
+              <w:rPr>
+                <w:rFonts w:ascii="Times New Roman" w:hAnsi="Times New Roman" w:cs="Times New Roman"/>
+                <w:sz w:val="26"/>
+                <w:szCs w:val="26"/>
+                <w:lang w:val="en-US"/>
+              </w:rPr>
+            </w:pPr>
+            <w:r>
+              <w:rPr>
+                <w:rFonts w:ascii="Times New Roman" w:hAnsi="Times New Roman" w:cs="Times New Roman"/>
+                <w:sz w:val="26"/>
+                <w:szCs w:val="26"/>
+                <w:lang w:val="en-US"/>
+              </w:rPr>
+              <w:t xml:space="preserve">Masanpham : string </w:t>
+            </w:r>
+          </w:p>
+          <w:p>
+            <w:pPr>
+              <w:rPr>
+                <w:rFonts w:ascii="Times New Roman" w:hAnsi="Times New Roman" w:cs="Times New Roman"/>
+                <w:sz w:val="26"/>
+                <w:szCs w:val="26"/>
+                <w:lang w:val="en-US"/>
+              </w:rPr>
+            </w:pPr>
+            <w:r>
+              <w:rPr>
+                <w:rFonts w:ascii="Times New Roman" w:hAnsi="Times New Roman" w:cs="Times New Roman"/>
+                <w:sz w:val="26"/>
+                <w:szCs w:val="26"/>
+                <w:lang w:val="en-US"/>
+              </w:rPr>
+              <w:t xml:space="preserve">Tenhang : string </w:t>
+            </w:r>
+          </w:p>
+          <w:p>
+            <w:pPr>
+              <w:rPr>
+                <w:rFonts w:ascii="Times New Roman" w:hAnsi="Times New Roman" w:cs="Times New Roman"/>
+                <w:sz w:val="26"/>
+                <w:szCs w:val="26"/>
+                <w:lang w:val="en-US"/>
+              </w:rPr>
+            </w:pPr>
+            <w:r>
+              <w:rPr>
+                <w:rFonts w:ascii="Times New Roman" w:hAnsi="Times New Roman" w:cs="Times New Roman"/>
+                <w:sz w:val="26"/>
+                <w:szCs w:val="26"/>
+                <w:lang w:val="en-US"/>
+              </w:rPr>
+              <w:t xml:space="preserve">Loaihang : string </w:t>
+            </w:r>
+          </w:p>
+          <w:p>
+            <w:pPr>
+              <w:rPr>
+                <w:rFonts w:ascii="Times New Roman" w:hAnsi="Times New Roman" w:cs="Times New Roman"/>
+                <w:sz w:val="26"/>
+                <w:szCs w:val="26"/>
+                <w:lang w:val="en-US"/>
+              </w:rPr>
+            </w:pPr>
+            <w:r>
+              <w:rPr>
+                <w:rFonts w:ascii="Times New Roman" w:hAnsi="Times New Roman" w:cs="Times New Roman"/>
+                <w:sz w:val="26"/>
+                <w:szCs w:val="26"/>
+                <w:lang w:val="en-US"/>
+              </w:rPr>
+              <w:t xml:space="preserve">Donvitinh : string </w:t>
+            </w:r>
+          </w:p>
+          <w:p>
+            <w:pPr>
+              <w:rPr>
+                <w:rFonts w:ascii="Times New Roman" w:hAnsi="Times New Roman" w:cs="Times New Roman"/>
+                <w:sz w:val="26"/>
+                <w:szCs w:val="26"/>
+                <w:lang w:val="en-US"/>
+              </w:rPr>
+            </w:pPr>
+          </w:p>
+        </w:tc>
+        <w:tc>
+          <w:tcPr>
+            <w:tcW w:w="1790" w:type="dxa"/>
+          </w:tcPr>
+          <w:p>
+            <w:pPr>
+              <w:rPr>
+                <w:rFonts w:ascii="Times New Roman" w:hAnsi="Times New Roman" w:cs="Times New Roman"/>
+                <w:sz w:val="26"/>
+                <w:szCs w:val="26"/>
+                <w:lang w:val="en-US"/>
+              </w:rPr>
+            </w:pPr>
+          </w:p>
+        </w:tc>
+        <w:tc>
+          <w:tcPr>
+            <w:tcW w:w="914" w:type="dxa"/>
+          </w:tcPr>
+          <w:p>
+            <w:pPr>
+              <w:rPr>
+                <w:rFonts w:ascii="Times New Roman" w:hAnsi="Times New Roman" w:cs="Times New Roman"/>
+                <w:sz w:val="26"/>
+                <w:szCs w:val="26"/>
+              </w:rPr>
+            </w:pPr>
+          </w:p>
+        </w:tc>
+        <w:tc>
+          <w:tcPr>
+            <w:tcW w:w="900" w:type="dxa"/>
           </w:tcPr>
           <w:p>
             <w:pPr>
@@ -2397,7 +1754,7 @@
         </w:tc>
         <w:tc>
           <w:tcPr>
-            <w:tcW w:w="730" w:type="dxa"/>
+            <w:tcW w:w="669" w:type="dxa"/>
           </w:tcPr>
           <w:p>
             <w:pPr>
@@ -2413,7 +1770,7 @@
       <w:tr>
         <w:tc>
           <w:tcPr>
-            <w:tcW w:w="1129" w:type="dxa"/>
+            <w:tcW w:w="969" w:type="dxa"/>
           </w:tcPr>
           <w:p>
             <w:pPr>
@@ -2432,234 +1789,177 @@
         </w:tc>
         <w:tc>
           <w:tcPr>
-            <w:tcW w:w="1701" w:type="dxa"/>
-          </w:tcPr>
-          <w:p>
-            <w:pPr>
-              <w:rPr>
-                <w:rFonts w:ascii="Times New Roman" w:hAnsi="Times New Roman" w:cs="Times New Roman"/>
-                <w:sz w:val="26"/>
-                <w:szCs w:val="26"/>
-              </w:rPr>
-            </w:pPr>
-            <w:r>
-              <w:rPr>
-                <w:rFonts w:ascii="Times New Roman" w:hAnsi="Times New Roman" w:cs="Times New Roman"/>
-                <w:sz w:val="26"/>
-                <w:szCs w:val="26"/>
-                <w:lang w:val="en-US"/>
-              </w:rPr>
-              <w:t>TracuuDS</w:t>
-            </w:r>
-            <w:r>
-              <w:rPr>
-                <w:rFonts w:ascii="Times New Roman" w:hAnsi="Times New Roman" w:cs="Times New Roman"/>
-                <w:sz w:val="26"/>
-                <w:szCs w:val="26"/>
-                <w:lang w:val="en-US"/>
-              </w:rPr>
-              <w:t>SP</w:t>
-            </w:r>
-          </w:p>
-        </w:tc>
-        <w:tc>
-          <w:tcPr>
-            <w:tcW w:w="2260" w:type="dxa"/>
-          </w:tcPr>
-          <w:p>
-            <w:pPr>
-              <w:rPr>
-                <w:rFonts w:ascii="Times New Roman" w:hAnsi="Times New Roman" w:cs="Times New Roman"/>
-                <w:sz w:val="26"/>
-                <w:szCs w:val="26"/>
-                <w:lang w:val="en-US"/>
-              </w:rPr>
-            </w:pPr>
-            <w:r>
-              <w:rPr>
-                <w:rFonts w:ascii="Times New Roman" w:hAnsi="Times New Roman" w:cs="Times New Roman"/>
-                <w:sz w:val="26"/>
-                <w:szCs w:val="26"/>
-                <w:lang w:val="en-US"/>
-              </w:rPr>
-              <w:t>MaSP : string</w:t>
-            </w:r>
-          </w:p>
-          <w:p>
-            <w:pPr>
-              <w:rPr>
-                <w:rFonts w:ascii="Times New Roman" w:hAnsi="Times New Roman" w:cs="Times New Roman"/>
-                <w:sz w:val="26"/>
-                <w:szCs w:val="26"/>
-                <w:lang w:val="en-US"/>
-              </w:rPr>
-            </w:pPr>
-            <w:r>
-              <w:rPr>
-                <w:rFonts w:ascii="Times New Roman" w:hAnsi="Times New Roman" w:cs="Times New Roman"/>
-                <w:sz w:val="26"/>
-                <w:szCs w:val="26"/>
-              </w:rPr>
-              <w:t>TenSP</w:t>
-            </w:r>
-            <w:r>
-              <w:rPr>
-                <w:rFonts w:ascii="Times New Roman" w:hAnsi="Times New Roman" w:cs="Times New Roman"/>
-                <w:sz w:val="26"/>
-                <w:szCs w:val="26"/>
-                <w:lang w:val="en-US"/>
-              </w:rPr>
-              <w:t xml:space="preserve"> : string </w:t>
-            </w:r>
-          </w:p>
-          <w:p>
-            <w:pPr>
-              <w:rPr>
-                <w:rFonts w:ascii="Times New Roman" w:hAnsi="Times New Roman" w:cs="Times New Roman"/>
-                <w:sz w:val="26"/>
-                <w:szCs w:val="26"/>
-                <w:lang w:val="en-US"/>
-              </w:rPr>
-            </w:pPr>
-            <w:r>
-              <w:rPr>
-                <w:rFonts w:ascii="Times New Roman" w:hAnsi="Times New Roman" w:cs="Times New Roman"/>
-                <w:sz w:val="26"/>
-                <w:szCs w:val="26"/>
-              </w:rPr>
-              <w:t>GiaBan</w:t>
-            </w:r>
-            <w:r>
-              <w:rPr>
-                <w:rFonts w:ascii="Times New Roman" w:hAnsi="Times New Roman" w:cs="Times New Roman"/>
-                <w:sz w:val="26"/>
-                <w:szCs w:val="26"/>
-                <w:lang w:val="en-US"/>
-              </w:rPr>
-              <w:t xml:space="preserve"> : int</w:t>
-            </w:r>
-          </w:p>
-          <w:p>
-            <w:pPr>
-              <w:rPr>
-                <w:rFonts w:ascii="Times New Roman" w:hAnsi="Times New Roman" w:cs="Times New Roman"/>
-                <w:sz w:val="26"/>
-                <w:szCs w:val="26"/>
-                <w:lang w:val="en-US"/>
-              </w:rPr>
-            </w:pPr>
-            <w:r>
-              <w:rPr>
-                <w:rFonts w:ascii="Times New Roman" w:hAnsi="Times New Roman" w:cs="Times New Roman"/>
-                <w:sz w:val="26"/>
-                <w:szCs w:val="26"/>
-              </w:rPr>
-              <w:t>GiaVon</w:t>
-            </w:r>
-            <w:r>
-              <w:rPr>
-                <w:rFonts w:ascii="Times New Roman" w:hAnsi="Times New Roman" w:cs="Times New Roman"/>
-                <w:sz w:val="26"/>
-                <w:szCs w:val="26"/>
-                <w:lang w:val="en-US"/>
-              </w:rPr>
-              <w:t xml:space="preserve"> : int</w:t>
-            </w:r>
-          </w:p>
-          <w:p>
-            <w:pPr>
-              <w:rPr>
-                <w:rFonts w:ascii="Times New Roman" w:hAnsi="Times New Roman" w:cs="Times New Roman"/>
-                <w:sz w:val="26"/>
-                <w:szCs w:val="26"/>
-                <w:lang w:val="en-US"/>
-              </w:rPr>
-            </w:pPr>
-            <w:r>
-              <w:rPr>
-                <w:rFonts w:ascii="Times New Roman" w:hAnsi="Times New Roman" w:cs="Times New Roman"/>
-                <w:sz w:val="26"/>
-                <w:szCs w:val="26"/>
-              </w:rPr>
-              <w:t>TonKho</w:t>
-            </w:r>
-            <w:r>
-              <w:rPr>
-                <w:rFonts w:ascii="Times New Roman" w:hAnsi="Times New Roman" w:cs="Times New Roman"/>
-                <w:sz w:val="26"/>
-                <w:szCs w:val="26"/>
-                <w:lang w:val="en-US"/>
-              </w:rPr>
-              <w:t xml:space="preserve"> : int</w:t>
-            </w:r>
-          </w:p>
-          <w:p>
-            <w:pPr>
-              <w:rPr>
-                <w:rFonts w:ascii="Times New Roman" w:hAnsi="Times New Roman" w:cs="Times New Roman"/>
-                <w:sz w:val="26"/>
-                <w:szCs w:val="26"/>
-              </w:rPr>
-            </w:pPr>
-            <w:r>
-              <w:rPr>
-                <w:rFonts w:ascii="Times New Roman" w:hAnsi="Times New Roman" w:cs="Times New Roman"/>
-                <w:sz w:val="26"/>
-                <w:szCs w:val="26"/>
-              </w:rPr>
-              <w:t>Dukienhethang</w:t>
-            </w:r>
-            <w:r>
-              <w:rPr>
-                <w:rFonts w:ascii="Times New Roman" w:hAnsi="Times New Roman" w:cs="Times New Roman"/>
-                <w:sz w:val="26"/>
-                <w:szCs w:val="26"/>
-                <w:lang w:val="en-US"/>
-              </w:rPr>
-              <w:t xml:space="preserve"> : datetime</w:t>
-            </w:r>
-          </w:p>
-        </w:tc>
-        <w:tc>
-          <w:tcPr>
-            <w:tcW w:w="1314" w:type="dxa"/>
-          </w:tcPr>
-          <w:p>
-            <w:pPr>
-              <w:rPr>
-                <w:rFonts w:ascii="Times New Roman" w:hAnsi="Times New Roman" w:cs="Times New Roman"/>
-                <w:sz w:val="26"/>
-                <w:szCs w:val="26"/>
-              </w:rPr>
-            </w:pPr>
-            <w:r>
-              <w:rPr>
-                <w:rFonts w:ascii="Times New Roman" w:hAnsi="Times New Roman" w:cs="Times New Roman"/>
-                <w:sz w:val="26"/>
-                <w:szCs w:val="26"/>
-                <w:lang w:val="en-US"/>
-              </w:rPr>
-              <w:t>A_Dataset</w:t>
-            </w:r>
-          </w:p>
-        </w:tc>
-        <w:tc>
-          <w:tcPr>
-            <w:tcW w:w="947" w:type="dxa"/>
-          </w:tcPr>
-          <w:p>
-            <w:pPr>
-              <w:rPr>
-                <w:rFonts w:ascii="Times New Roman" w:hAnsi="Times New Roman" w:cs="Times New Roman"/>
-                <w:sz w:val="26"/>
-                <w:szCs w:val="26"/>
-              </w:rPr>
-            </w:pPr>
-          </w:p>
-        </w:tc>
-        <w:tc>
-          <w:tcPr>
-            <w:tcW w:w="935" w:type="dxa"/>
+            <w:tcW w:w="1820" w:type="dxa"/>
+          </w:tcPr>
+          <w:p>
+            <w:pPr>
+              <w:rPr>
+                <w:rFonts w:ascii="Times New Roman" w:hAnsi="Times New Roman" w:cs="Times New Roman"/>
+                <w:sz w:val="26"/>
+                <w:szCs w:val="26"/>
+              </w:rPr>
+            </w:pPr>
+            <w:r>
+              <w:rPr>
+                <w:rFonts w:ascii="Times New Roman" w:hAnsi="Times New Roman" w:cs="Times New Roman"/>
+                <w:sz w:val="26"/>
+                <w:szCs w:val="26"/>
+                <w:lang w:val="en-US"/>
+              </w:rPr>
+              <w:t>TracuuDSSP</w:t>
+            </w:r>
+          </w:p>
+        </w:tc>
+        <w:tc>
+          <w:tcPr>
+            <w:tcW w:w="1954" w:type="dxa"/>
+          </w:tcPr>
+          <w:p>
+            <w:pPr>
+              <w:rPr>
+                <w:rFonts w:ascii="Times New Roman" w:hAnsi="Times New Roman" w:cs="Times New Roman"/>
+                <w:sz w:val="26"/>
+                <w:szCs w:val="26"/>
+                <w:lang w:val="en-US"/>
+              </w:rPr>
+            </w:pPr>
+            <w:r>
+              <w:rPr>
+                <w:rFonts w:ascii="Times New Roman" w:hAnsi="Times New Roman" w:cs="Times New Roman"/>
+                <w:sz w:val="26"/>
+                <w:szCs w:val="26"/>
+                <w:lang w:val="en-US"/>
+              </w:rPr>
+              <w:t xml:space="preserve">Masanpham : string </w:t>
+            </w:r>
+          </w:p>
+          <w:p>
+            <w:pPr>
+              <w:rPr>
+                <w:rFonts w:ascii="Times New Roman" w:hAnsi="Times New Roman" w:cs="Times New Roman"/>
+                <w:sz w:val="26"/>
+                <w:szCs w:val="26"/>
+                <w:lang w:val="en-US"/>
+              </w:rPr>
+            </w:pPr>
+            <w:r>
+              <w:rPr>
+                <w:rFonts w:ascii="Times New Roman" w:hAnsi="Times New Roman" w:cs="Times New Roman"/>
+                <w:sz w:val="26"/>
+                <w:szCs w:val="26"/>
+                <w:lang w:val="en-US"/>
+              </w:rPr>
+              <w:t xml:space="preserve">Tenhang : string </w:t>
+            </w:r>
+          </w:p>
+          <w:p>
+            <w:pPr>
+              <w:rPr>
+                <w:rFonts w:ascii="Times New Roman" w:hAnsi="Times New Roman" w:cs="Times New Roman"/>
+                <w:sz w:val="26"/>
+                <w:szCs w:val="26"/>
+                <w:lang w:val="en-US"/>
+              </w:rPr>
+            </w:pPr>
+            <w:r>
+              <w:rPr>
+                <w:rFonts w:ascii="Times New Roman" w:hAnsi="Times New Roman" w:cs="Times New Roman"/>
+                <w:sz w:val="26"/>
+                <w:szCs w:val="26"/>
+                <w:lang w:val="en-US"/>
+              </w:rPr>
+              <w:t xml:space="preserve">Loaihang : string </w:t>
+            </w:r>
+          </w:p>
+          <w:p>
+            <w:pPr>
+              <w:rPr>
+                <w:rFonts w:ascii="Times New Roman" w:hAnsi="Times New Roman" w:cs="Times New Roman"/>
+                <w:sz w:val="26"/>
+                <w:szCs w:val="26"/>
+                <w:lang w:val="en-US"/>
+              </w:rPr>
+            </w:pPr>
+            <w:r>
+              <w:rPr>
+                <w:rFonts w:ascii="Times New Roman" w:hAnsi="Times New Roman" w:cs="Times New Roman"/>
+                <w:sz w:val="26"/>
+                <w:szCs w:val="26"/>
+                <w:lang w:val="en-US"/>
+              </w:rPr>
+              <w:t xml:space="preserve">Donvitinh : string </w:t>
+            </w:r>
+          </w:p>
+          <w:p>
+            <w:pPr>
+              <w:rPr>
+                <w:rFonts w:ascii="Times New Roman" w:hAnsi="Times New Roman" w:cs="Times New Roman"/>
+                <w:sz w:val="26"/>
+                <w:szCs w:val="26"/>
+              </w:rPr>
+            </w:pPr>
+          </w:p>
+        </w:tc>
+        <w:tc>
+          <w:tcPr>
+            <w:tcW w:w="1790" w:type="dxa"/>
+          </w:tcPr>
+          <w:p>
+            <w:pPr>
+              <w:rPr>
+                <w:rFonts w:ascii="Times New Roman" w:hAnsi="Times New Roman" w:cs="Times New Roman"/>
+                <w:sz w:val="26"/>
+                <w:szCs w:val="26"/>
+                <w:lang w:val="en-US"/>
+              </w:rPr>
+            </w:pPr>
+            <w:r>
+              <w:rPr>
+                <w:rFonts w:ascii="Times New Roman" w:hAnsi="Times New Roman" w:cs="Times New Roman"/>
+                <w:sz w:val="26"/>
+                <w:szCs w:val="26"/>
+                <w:lang w:val="en-US"/>
+              </w:rPr>
+              <w:t>List &lt;sanpham&gt;</w:t>
+            </w:r>
+          </w:p>
+          <w:p>
+            <w:pPr>
+              <w:rPr>
+                <w:rFonts w:ascii="Times New Roman" w:hAnsi="Times New Roman" w:cs="Times New Roman"/>
+                <w:sz w:val="26"/>
+                <w:szCs w:val="26"/>
+                <w:lang w:val="en-US"/>
+              </w:rPr>
+            </w:pPr>
+            <w:r>
+              <w:rPr>
+                <w:rFonts w:ascii="Times New Roman" w:hAnsi="Times New Roman" w:cs="Times New Roman"/>
+                <w:sz w:val="26"/>
+                <w:szCs w:val="26"/>
+                <w:lang w:val="en-US"/>
+              </w:rPr>
+              <w:t>DSsanpham</w:t>
+            </w:r>
+          </w:p>
+        </w:tc>
+        <w:tc>
+          <w:tcPr>
+            <w:tcW w:w="914" w:type="dxa"/>
+          </w:tcPr>
+          <w:p>
+            <w:pPr>
+              <w:rPr>
+                <w:rFonts w:ascii="Times New Roman" w:hAnsi="Times New Roman" w:cs="Times New Roman"/>
+                <w:sz w:val="26"/>
+                <w:szCs w:val="26"/>
+              </w:rPr>
+            </w:pPr>
+          </w:p>
+        </w:tc>
+        <w:tc>
+          <w:tcPr>
+            <w:tcW w:w="900" w:type="dxa"/>
           </w:tcPr>
           <w:p>
             <w:pPr>
@@ -2682,7 +1982,7 @@
         </w:tc>
         <w:tc>
           <w:tcPr>
-            <w:tcW w:w="730" w:type="dxa"/>
+            <w:tcW w:w="669" w:type="dxa"/>
           </w:tcPr>
           <w:p>
             <w:pPr>
@@ -2698,7 +1998,7 @@
       <w:tr>
         <w:tc>
           <w:tcPr>
-            <w:tcW w:w="1129" w:type="dxa"/>
+            <w:tcW w:w="969" w:type="dxa"/>
           </w:tcPr>
           <w:p>
             <w:pPr>
@@ -2717,109 +2017,158 @@
         </w:tc>
         <w:tc>
           <w:tcPr>
-            <w:tcW w:w="1701" w:type="dxa"/>
-          </w:tcPr>
-          <w:p>
-            <w:pPr>
-              <w:rPr>
-                <w:rFonts w:ascii="Times New Roman" w:hAnsi="Times New Roman" w:cs="Times New Roman"/>
-                <w:sz w:val="26"/>
-                <w:szCs w:val="26"/>
-              </w:rPr>
-            </w:pPr>
-            <w:r>
-              <w:rPr>
-                <w:rFonts w:ascii="Times New Roman" w:hAnsi="Times New Roman" w:cs="Times New Roman"/>
-                <w:sz w:val="26"/>
-                <w:szCs w:val="26"/>
-                <w:lang w:val="en-US"/>
-              </w:rPr>
-              <w:t>ThemTT</w:t>
-            </w:r>
-            <w:r>
-              <w:rPr>
-                <w:rFonts w:ascii="Times New Roman" w:hAnsi="Times New Roman" w:cs="Times New Roman"/>
-                <w:sz w:val="26"/>
-                <w:szCs w:val="26"/>
-                <w:lang w:val="en-US"/>
-              </w:rPr>
-              <w:t>SP</w:t>
-            </w:r>
-          </w:p>
-        </w:tc>
-        <w:tc>
-          <w:tcPr>
-            <w:tcW w:w="2260" w:type="dxa"/>
-          </w:tcPr>
-          <w:p>
-            <w:pPr>
-              <w:rPr>
-                <w:rFonts w:ascii="Times New Roman" w:hAnsi="Times New Roman" w:cs="Times New Roman"/>
-                <w:sz w:val="26"/>
-                <w:szCs w:val="26"/>
-              </w:rPr>
-            </w:pPr>
-          </w:p>
-        </w:tc>
-        <w:tc>
-          <w:tcPr>
-            <w:tcW w:w="1314" w:type="dxa"/>
-          </w:tcPr>
-          <w:p>
-            <w:pPr>
-              <w:rPr>
-                <w:rFonts w:ascii="Times New Roman" w:hAnsi="Times New Roman" w:cs="Times New Roman"/>
-                <w:sz w:val="26"/>
-                <w:szCs w:val="26"/>
-                <w:lang w:val="en-US"/>
-              </w:rPr>
-            </w:pPr>
-            <w:r>
-              <w:rPr>
-                <w:rFonts w:ascii="Times New Roman" w:hAnsi="Times New Roman" w:cs="Times New Roman"/>
-                <w:sz w:val="26"/>
-                <w:szCs w:val="26"/>
-                <w:lang w:val="en-US"/>
-              </w:rPr>
-              <w:t>String</w:t>
-            </w:r>
-          </w:p>
-          <w:p>
-            <w:pPr>
-              <w:rPr>
-                <w:rFonts w:ascii="Times New Roman" w:hAnsi="Times New Roman" w:cs="Times New Roman"/>
-                <w:sz w:val="26"/>
-                <w:szCs w:val="26"/>
-              </w:rPr>
-            </w:pPr>
-            <w:r>
-              <w:rPr>
-                <w:rFonts w:ascii="Times New Roman" w:hAnsi="Times New Roman" w:cs="Times New Roman"/>
-                <w:sz w:val="26"/>
-                <w:szCs w:val="26"/>
-                <w:lang w:val="en-US"/>
-              </w:rPr>
-              <w:t>int</w:t>
-            </w:r>
-          </w:p>
-        </w:tc>
-        <w:tc>
-          <w:tcPr>
-            <w:tcW w:w="947" w:type="dxa"/>
-          </w:tcPr>
-          <w:p>
-            <w:pPr>
-              <w:rPr>
-                <w:rFonts w:ascii="Times New Roman" w:hAnsi="Times New Roman" w:cs="Times New Roman"/>
-                <w:sz w:val="26"/>
-                <w:szCs w:val="26"/>
-              </w:rPr>
-            </w:pPr>
-          </w:p>
-        </w:tc>
-        <w:tc>
-          <w:tcPr>
-            <w:tcW w:w="935" w:type="dxa"/>
+            <w:tcW w:w="1820" w:type="dxa"/>
+          </w:tcPr>
+          <w:p>
+            <w:pPr>
+              <w:rPr>
+                <w:rFonts w:ascii="Times New Roman" w:hAnsi="Times New Roman" w:cs="Times New Roman"/>
+                <w:sz w:val="26"/>
+                <w:szCs w:val="26"/>
+              </w:rPr>
+            </w:pPr>
+            <w:r>
+              <w:rPr>
+                <w:rFonts w:ascii="Times New Roman" w:hAnsi="Times New Roman" w:cs="Times New Roman"/>
+                <w:sz w:val="26"/>
+                <w:szCs w:val="26"/>
+                <w:lang w:val="en-US"/>
+              </w:rPr>
+              <w:t>ThemTTSP</w:t>
+            </w:r>
+          </w:p>
+        </w:tc>
+        <w:tc>
+          <w:tcPr>
+            <w:tcW w:w="1954" w:type="dxa"/>
+          </w:tcPr>
+          <w:p>
+            <w:pPr>
+              <w:rPr>
+                <w:rFonts w:ascii="Times New Roman" w:hAnsi="Times New Roman" w:cs="Times New Roman"/>
+                <w:sz w:val="26"/>
+                <w:szCs w:val="26"/>
+                <w:lang w:val="en-US"/>
+              </w:rPr>
+            </w:pPr>
+            <w:r>
+              <w:rPr>
+                <w:rFonts w:ascii="Times New Roman" w:hAnsi="Times New Roman" w:cs="Times New Roman"/>
+                <w:sz w:val="26"/>
+                <w:szCs w:val="26"/>
+                <w:lang w:val="en-US"/>
+              </w:rPr>
+              <w:t xml:space="preserve">Masanpham : string </w:t>
+            </w:r>
+          </w:p>
+          <w:p>
+            <w:pPr>
+              <w:rPr>
+                <w:rFonts w:ascii="Times New Roman" w:hAnsi="Times New Roman" w:cs="Times New Roman"/>
+                <w:sz w:val="26"/>
+                <w:szCs w:val="26"/>
+                <w:lang w:val="en-US"/>
+              </w:rPr>
+            </w:pPr>
+            <w:r>
+              <w:rPr>
+                <w:rFonts w:ascii="Times New Roman" w:hAnsi="Times New Roman" w:cs="Times New Roman"/>
+                <w:sz w:val="26"/>
+                <w:szCs w:val="26"/>
+                <w:lang w:val="en-US"/>
+              </w:rPr>
+              <w:t xml:space="preserve">Tenhang : string </w:t>
+            </w:r>
+          </w:p>
+          <w:p>
+            <w:pPr>
+              <w:rPr>
+                <w:rFonts w:ascii="Times New Roman" w:hAnsi="Times New Roman" w:cs="Times New Roman"/>
+                <w:sz w:val="26"/>
+                <w:szCs w:val="26"/>
+                <w:lang w:val="en-US"/>
+              </w:rPr>
+            </w:pPr>
+            <w:r>
+              <w:rPr>
+                <w:rFonts w:ascii="Times New Roman" w:hAnsi="Times New Roman" w:cs="Times New Roman"/>
+                <w:sz w:val="26"/>
+                <w:szCs w:val="26"/>
+                <w:lang w:val="en-US"/>
+              </w:rPr>
+              <w:t xml:space="preserve">Loaihang : string </w:t>
+            </w:r>
+          </w:p>
+          <w:p>
+            <w:pPr>
+              <w:rPr>
+                <w:rFonts w:ascii="Times New Roman" w:hAnsi="Times New Roman" w:cs="Times New Roman"/>
+                <w:sz w:val="26"/>
+                <w:szCs w:val="26"/>
+                <w:lang w:val="en-US"/>
+              </w:rPr>
+            </w:pPr>
+            <w:r>
+              <w:rPr>
+                <w:rFonts w:ascii="Times New Roman" w:hAnsi="Times New Roman" w:cs="Times New Roman"/>
+                <w:sz w:val="26"/>
+                <w:szCs w:val="26"/>
+                <w:lang w:val="en-US"/>
+              </w:rPr>
+              <w:t xml:space="preserve">Donvitinh : string </w:t>
+            </w:r>
+          </w:p>
+          <w:p>
+            <w:pPr>
+              <w:rPr>
+                <w:rFonts w:ascii="Times New Roman" w:hAnsi="Times New Roman" w:cs="Times New Roman"/>
+                <w:sz w:val="26"/>
+                <w:szCs w:val="26"/>
+              </w:rPr>
+            </w:pPr>
+          </w:p>
+        </w:tc>
+        <w:tc>
+          <w:tcPr>
+            <w:tcW w:w="1790" w:type="dxa"/>
+          </w:tcPr>
+          <w:p>
+            <w:pPr>
+              <w:rPr>
+                <w:rFonts w:ascii="Times New Roman" w:hAnsi="Times New Roman" w:cs="Times New Roman"/>
+                <w:sz w:val="26"/>
+                <w:szCs w:val="26"/>
+                <w:lang w:val="en-US"/>
+              </w:rPr>
+            </w:pPr>
+            <w:r>
+              <w:rPr>
+                <w:rFonts w:ascii="Times New Roman" w:hAnsi="Times New Roman" w:cs="Times New Roman"/>
+                <w:sz w:val="26"/>
+                <w:szCs w:val="26"/>
+                <w:lang w:val="en-US"/>
+              </w:rPr>
+              <w:t>N/A</w:t>
+            </w:r>
+          </w:p>
+        </w:tc>
+        <w:tc>
+          <w:tcPr>
+            <w:tcW w:w="914" w:type="dxa"/>
+          </w:tcPr>
+          <w:p>
+            <w:pPr>
+              <w:rPr>
+                <w:rFonts w:ascii="Times New Roman" w:hAnsi="Times New Roman" w:cs="Times New Roman"/>
+                <w:sz w:val="26"/>
+                <w:szCs w:val="26"/>
+              </w:rPr>
+            </w:pPr>
+          </w:p>
+        </w:tc>
+        <w:tc>
+          <w:tcPr>
+            <w:tcW w:w="900" w:type="dxa"/>
           </w:tcPr>
           <w:p>
             <w:pPr>
@@ -2842,7 +2191,7 @@
         </w:tc>
         <w:tc>
           <w:tcPr>
-            <w:tcW w:w="730" w:type="dxa"/>
+            <w:tcW w:w="669" w:type="dxa"/>
           </w:tcPr>
           <w:p>
             <w:pPr>
@@ -2858,7 +2207,7 @@
       <w:tr>
         <w:tc>
           <w:tcPr>
-            <w:tcW w:w="1129" w:type="dxa"/>
+            <w:tcW w:w="969" w:type="dxa"/>
           </w:tcPr>
           <w:p>
             <w:pPr>
@@ -2877,7 +2226,7 @@
         </w:tc>
         <w:tc>
           <w:tcPr>
-            <w:tcW w:w="1701" w:type="dxa"/>
+            <w:tcW w:w="1820" w:type="dxa"/>
           </w:tcPr>
           <w:p>
             <w:pPr>
@@ -2900,249 +2249,125 @@
         </w:tc>
         <w:tc>
           <w:tcPr>
-            <w:tcW w:w="2260" w:type="dxa"/>
-          </w:tcPr>
-          <w:p>
-            <w:pPr>
-              <w:rPr>
-                <w:rFonts w:ascii="Times New Roman" w:hAnsi="Times New Roman" w:cs="Times New Roman"/>
-                <w:sz w:val="26"/>
-                <w:szCs w:val="26"/>
-                <w:lang w:val="en-US"/>
-              </w:rPr>
-            </w:pPr>
-            <w:r>
-              <w:rPr>
-                <w:rFonts w:ascii="Times New Roman" w:hAnsi="Times New Roman" w:cs="Times New Roman"/>
-                <w:sz w:val="26"/>
-                <w:szCs w:val="26"/>
-                <w:lang w:val="en-US"/>
-              </w:rPr>
-              <w:t>MaSP : string</w:t>
-            </w:r>
-          </w:p>
-          <w:p>
-            <w:pPr>
-              <w:rPr>
-                <w:rFonts w:ascii="Times New Roman" w:hAnsi="Times New Roman" w:cs="Times New Roman"/>
-                <w:sz w:val="26"/>
-                <w:szCs w:val="26"/>
-                <w:lang w:val="en-US"/>
-              </w:rPr>
-            </w:pPr>
-            <w:r>
-              <w:rPr>
-                <w:rFonts w:ascii="Times New Roman" w:hAnsi="Times New Roman" w:cs="Times New Roman"/>
-                <w:sz w:val="26"/>
-                <w:szCs w:val="26"/>
-                <w:lang w:val="en-US"/>
-              </w:rPr>
-              <w:t>Mavach : int</w:t>
-            </w:r>
-          </w:p>
-          <w:p>
-            <w:pPr>
-              <w:rPr>
-                <w:rFonts w:ascii="Times New Roman" w:hAnsi="Times New Roman" w:cs="Times New Roman"/>
-                <w:sz w:val="26"/>
-                <w:szCs w:val="26"/>
-                <w:lang w:val="en-US"/>
-              </w:rPr>
-            </w:pPr>
-            <w:r>
-              <w:rPr>
-                <w:rFonts w:ascii="Times New Roman" w:hAnsi="Times New Roman" w:cs="Times New Roman"/>
-                <w:sz w:val="26"/>
-                <w:szCs w:val="26"/>
-                <w:lang w:val="en-US"/>
-              </w:rPr>
-              <w:t>TenSP : string</w:t>
-            </w:r>
-          </w:p>
-          <w:p>
-            <w:pPr>
-              <w:rPr>
-                <w:rFonts w:ascii="Times New Roman" w:hAnsi="Times New Roman" w:cs="Times New Roman"/>
-                <w:sz w:val="26"/>
-                <w:szCs w:val="26"/>
-                <w:lang w:val="en-US"/>
-              </w:rPr>
-            </w:pPr>
-            <w:r>
-              <w:rPr>
-                <w:rFonts w:ascii="Times New Roman" w:hAnsi="Times New Roman" w:cs="Times New Roman"/>
-                <w:sz w:val="26"/>
-                <w:szCs w:val="26"/>
-                <w:lang w:val="en-US"/>
-              </w:rPr>
-              <w:t>NhomSP : string</w:t>
-            </w:r>
-          </w:p>
-          <w:p>
-            <w:pPr>
-              <w:rPr>
-                <w:rFonts w:ascii="Times New Roman" w:hAnsi="Times New Roman" w:cs="Times New Roman"/>
-                <w:sz w:val="26"/>
-                <w:szCs w:val="26"/>
-                <w:lang w:val="en-US"/>
-              </w:rPr>
-            </w:pPr>
-            <w:r>
-              <w:rPr>
-                <w:rFonts w:ascii="Times New Roman" w:hAnsi="Times New Roman" w:cs="Times New Roman"/>
-                <w:sz w:val="26"/>
-                <w:szCs w:val="26"/>
-                <w:lang w:val="en-US"/>
-              </w:rPr>
-              <w:lastRenderedPageBreak/>
-              <w:t>ThuongHieu : string</w:t>
-            </w:r>
-          </w:p>
-          <w:p>
-            <w:pPr>
-              <w:rPr>
-                <w:rFonts w:ascii="Times New Roman" w:hAnsi="Times New Roman" w:cs="Times New Roman"/>
-                <w:sz w:val="26"/>
-                <w:szCs w:val="26"/>
-                <w:lang w:val="en-US"/>
-              </w:rPr>
-            </w:pPr>
-            <w:r>
-              <w:rPr>
-                <w:rFonts w:ascii="Times New Roman" w:hAnsi="Times New Roman" w:cs="Times New Roman"/>
-                <w:sz w:val="26"/>
-                <w:szCs w:val="26"/>
-                <w:lang w:val="en-US"/>
-              </w:rPr>
-              <w:t>GiaVon : int</w:t>
-            </w:r>
-          </w:p>
-          <w:p>
-            <w:pPr>
-              <w:rPr>
-                <w:rFonts w:ascii="Times New Roman" w:hAnsi="Times New Roman" w:cs="Times New Roman"/>
-                <w:sz w:val="26"/>
-                <w:szCs w:val="26"/>
-                <w:lang w:val="en-US"/>
-              </w:rPr>
-            </w:pPr>
-            <w:r>
-              <w:rPr>
-                <w:rFonts w:ascii="Times New Roman" w:hAnsi="Times New Roman" w:cs="Times New Roman"/>
-                <w:sz w:val="26"/>
-                <w:szCs w:val="26"/>
-                <w:lang w:val="en-US"/>
-              </w:rPr>
-              <w:t>GiaBan : int</w:t>
-            </w:r>
-          </w:p>
-          <w:p>
-            <w:pPr>
-              <w:rPr>
-                <w:rFonts w:ascii="Times New Roman" w:hAnsi="Times New Roman" w:cs="Times New Roman"/>
-                <w:sz w:val="26"/>
-                <w:szCs w:val="26"/>
-                <w:lang w:val="en-US"/>
-              </w:rPr>
-            </w:pPr>
-            <w:r>
-              <w:rPr>
-                <w:rFonts w:ascii="Times New Roman" w:hAnsi="Times New Roman" w:cs="Times New Roman"/>
-                <w:sz w:val="26"/>
-                <w:szCs w:val="26"/>
-                <w:lang w:val="en-US"/>
-              </w:rPr>
-              <w:t>TonKho : int</w:t>
-            </w:r>
-          </w:p>
-          <w:p>
-            <w:pPr>
-              <w:rPr>
-                <w:rFonts w:ascii="Times New Roman" w:hAnsi="Times New Roman" w:cs="Times New Roman"/>
-                <w:sz w:val="26"/>
-                <w:szCs w:val="26"/>
-                <w:lang w:val="en-US"/>
-              </w:rPr>
-            </w:pPr>
-            <w:r>
-              <w:rPr>
-                <w:rFonts w:ascii="Times New Roman" w:hAnsi="Times New Roman" w:cs="Times New Roman"/>
-                <w:sz w:val="26"/>
-                <w:szCs w:val="26"/>
-                <w:lang w:val="en-US"/>
-              </w:rPr>
-              <w:t>Soluong : int</w:t>
-            </w:r>
-          </w:p>
-          <w:p>
-            <w:pPr>
-              <w:rPr>
-                <w:rFonts w:ascii="Times New Roman" w:hAnsi="Times New Roman" w:cs="Times New Roman"/>
-                <w:sz w:val="26"/>
-                <w:szCs w:val="26"/>
-                <w:lang w:val="en-US"/>
-              </w:rPr>
-            </w:pPr>
-            <w:r>
-              <w:rPr>
-                <w:rFonts w:ascii="Times New Roman" w:hAnsi="Times New Roman" w:cs="Times New Roman"/>
-                <w:sz w:val="26"/>
-                <w:szCs w:val="26"/>
-                <w:lang w:val="en-US"/>
-              </w:rPr>
-              <w:t>Trongluong : int</w:t>
-            </w:r>
-          </w:p>
-          <w:p>
-            <w:pPr>
-              <w:rPr>
-                <w:rFonts w:ascii="Times New Roman" w:hAnsi="Times New Roman" w:cs="Times New Roman"/>
-                <w:sz w:val="26"/>
-                <w:szCs w:val="26"/>
-              </w:rPr>
-            </w:pPr>
-            <w:r>
-              <w:rPr>
-                <w:rFonts w:ascii="Times New Roman" w:hAnsi="Times New Roman" w:cs="Times New Roman"/>
-                <w:sz w:val="26"/>
-                <w:szCs w:val="26"/>
-                <w:lang w:val="en-US"/>
-              </w:rPr>
-              <w:t>Mota : string</w:t>
-            </w:r>
-          </w:p>
-        </w:tc>
-        <w:tc>
-          <w:tcPr>
-            <w:tcW w:w="1314" w:type="dxa"/>
-          </w:tcPr>
-          <w:p>
-            <w:pPr>
-              <w:rPr>
-                <w:rFonts w:ascii="Times New Roman" w:hAnsi="Times New Roman" w:cs="Times New Roman"/>
-                <w:sz w:val="26"/>
-                <w:szCs w:val="26"/>
-              </w:rPr>
-            </w:pPr>
-          </w:p>
-        </w:tc>
-        <w:tc>
-          <w:tcPr>
-            <w:tcW w:w="947" w:type="dxa"/>
-          </w:tcPr>
-          <w:p>
-            <w:pPr>
-              <w:rPr>
-                <w:rFonts w:ascii="Times New Roman" w:hAnsi="Times New Roman" w:cs="Times New Roman"/>
-                <w:sz w:val="26"/>
-                <w:szCs w:val="26"/>
-              </w:rPr>
-            </w:pPr>
-          </w:p>
-        </w:tc>
-        <w:tc>
-          <w:tcPr>
-            <w:tcW w:w="935" w:type="dxa"/>
+            <w:tcW w:w="1954" w:type="dxa"/>
+          </w:tcPr>
+          <w:p>
+            <w:pPr>
+              <w:rPr>
+                <w:rFonts w:ascii="Times New Roman" w:hAnsi="Times New Roman" w:cs="Times New Roman"/>
+                <w:sz w:val="26"/>
+                <w:szCs w:val="26"/>
+                <w:lang w:val="en-US"/>
+              </w:rPr>
+            </w:pPr>
+            <w:r>
+              <w:rPr>
+                <w:rFonts w:ascii="Times New Roman" w:hAnsi="Times New Roman" w:cs="Times New Roman"/>
+                <w:sz w:val="26"/>
+                <w:szCs w:val="26"/>
+                <w:lang w:val="en-US"/>
+              </w:rPr>
+              <w:t xml:space="preserve">Masanpham : string </w:t>
+            </w:r>
+          </w:p>
+          <w:p>
+            <w:pPr>
+              <w:rPr>
+                <w:rFonts w:ascii="Times New Roman" w:hAnsi="Times New Roman" w:cs="Times New Roman"/>
+                <w:sz w:val="26"/>
+                <w:szCs w:val="26"/>
+                <w:lang w:val="en-US"/>
+              </w:rPr>
+            </w:pPr>
+            <w:r>
+              <w:rPr>
+                <w:rFonts w:ascii="Times New Roman" w:hAnsi="Times New Roman" w:cs="Times New Roman"/>
+                <w:sz w:val="26"/>
+                <w:szCs w:val="26"/>
+                <w:lang w:val="en-US"/>
+              </w:rPr>
+              <w:t xml:space="preserve">Tenhang : string </w:t>
+            </w:r>
+          </w:p>
+          <w:p>
+            <w:pPr>
+              <w:rPr>
+                <w:rFonts w:ascii="Times New Roman" w:hAnsi="Times New Roman" w:cs="Times New Roman"/>
+                <w:sz w:val="26"/>
+                <w:szCs w:val="26"/>
+                <w:lang w:val="en-US"/>
+              </w:rPr>
+            </w:pPr>
+            <w:r>
+              <w:rPr>
+                <w:rFonts w:ascii="Times New Roman" w:hAnsi="Times New Roman" w:cs="Times New Roman"/>
+                <w:sz w:val="26"/>
+                <w:szCs w:val="26"/>
+                <w:lang w:val="en-US"/>
+              </w:rPr>
+              <w:t xml:space="preserve">Loaihang : string </w:t>
+            </w:r>
+          </w:p>
+          <w:p>
+            <w:pPr>
+              <w:rPr>
+                <w:rFonts w:ascii="Times New Roman" w:hAnsi="Times New Roman" w:cs="Times New Roman"/>
+                <w:sz w:val="26"/>
+                <w:szCs w:val="26"/>
+                <w:lang w:val="en-US"/>
+              </w:rPr>
+            </w:pPr>
+            <w:r>
+              <w:rPr>
+                <w:rFonts w:ascii="Times New Roman" w:hAnsi="Times New Roman" w:cs="Times New Roman"/>
+                <w:sz w:val="26"/>
+                <w:szCs w:val="26"/>
+                <w:lang w:val="en-US"/>
+              </w:rPr>
+              <w:t xml:space="preserve">Donvitinh : string </w:t>
+            </w:r>
+          </w:p>
+          <w:p>
+            <w:pPr>
+              <w:rPr>
+                <w:rFonts w:ascii="Times New Roman" w:hAnsi="Times New Roman" w:cs="Times New Roman"/>
+                <w:sz w:val="26"/>
+                <w:szCs w:val="26"/>
+              </w:rPr>
+            </w:pPr>
+          </w:p>
+        </w:tc>
+        <w:tc>
+          <w:tcPr>
+            <w:tcW w:w="1790" w:type="dxa"/>
+          </w:tcPr>
+          <w:p>
+            <w:pPr>
+              <w:rPr>
+                <w:rFonts w:ascii="Times New Roman" w:hAnsi="Times New Roman" w:cs="Times New Roman"/>
+                <w:sz w:val="26"/>
+                <w:szCs w:val="26"/>
+              </w:rPr>
+            </w:pPr>
+          </w:p>
+        </w:tc>
+        <w:tc>
+          <w:tcPr>
+            <w:tcW w:w="914" w:type="dxa"/>
+          </w:tcPr>
+          <w:p>
+            <w:pPr>
+              <w:rPr>
+                <w:rFonts w:ascii="Times New Roman" w:hAnsi="Times New Roman" w:cs="Times New Roman"/>
+                <w:sz w:val="26"/>
+                <w:szCs w:val="26"/>
+              </w:rPr>
+            </w:pPr>
+          </w:p>
+        </w:tc>
+        <w:tc>
+          <w:tcPr>
+            <w:tcW w:w="900" w:type="dxa"/>
           </w:tcPr>
           <w:p>
             <w:pPr>
@@ -3165,7 +2390,7 @@
         </w:tc>
         <w:tc>
           <w:tcPr>
-            <w:tcW w:w="730" w:type="dxa"/>
+            <w:tcW w:w="669" w:type="dxa"/>
           </w:tcPr>
           <w:p>
             <w:pPr>
@@ -3181,7 +2406,7 @@
       <w:tr>
         <w:tc>
           <w:tcPr>
-            <w:tcW w:w="1129" w:type="dxa"/>
+            <w:tcW w:w="969" w:type="dxa"/>
           </w:tcPr>
           <w:p>
             <w:pPr>
@@ -3200,7 +2425,7 @@
         </w:tc>
         <w:tc>
           <w:tcPr>
-            <w:tcW w:w="1701" w:type="dxa"/>
+            <w:tcW w:w="1820" w:type="dxa"/>
           </w:tcPr>
           <w:p>
             <w:pPr>
@@ -3223,203 +2448,96 @@
         </w:tc>
         <w:tc>
           <w:tcPr>
-            <w:tcW w:w="2260" w:type="dxa"/>
-          </w:tcPr>
-          <w:p>
-            <w:pPr>
-              <w:rPr>
-                <w:rFonts w:ascii="Times New Roman" w:hAnsi="Times New Roman" w:cs="Times New Roman"/>
-                <w:sz w:val="26"/>
-                <w:szCs w:val="26"/>
-                <w:lang w:val="en-US"/>
-              </w:rPr>
-            </w:pPr>
-            <w:r>
-              <w:rPr>
-                <w:rFonts w:ascii="Times New Roman" w:hAnsi="Times New Roman" w:cs="Times New Roman"/>
-                <w:sz w:val="26"/>
-                <w:szCs w:val="26"/>
-                <w:lang w:val="en-US"/>
-              </w:rPr>
-              <w:t>MaNCC : string</w:t>
-            </w:r>
-          </w:p>
-          <w:p>
-            <w:pPr>
-              <w:rPr>
-                <w:rFonts w:ascii="Times New Roman" w:hAnsi="Times New Roman" w:cs="Times New Roman"/>
-                <w:sz w:val="26"/>
-                <w:szCs w:val="26"/>
-                <w:lang w:val="en-US"/>
-              </w:rPr>
-            </w:pPr>
-            <w:r>
-              <w:rPr>
-                <w:rFonts w:ascii="Times New Roman" w:hAnsi="Times New Roman" w:cs="Times New Roman"/>
-                <w:sz w:val="26"/>
-                <w:szCs w:val="26"/>
-              </w:rPr>
-              <w:t>TenNCC</w:t>
-            </w:r>
-            <w:r>
-              <w:rPr>
-                <w:rFonts w:ascii="Times New Roman" w:hAnsi="Times New Roman" w:cs="Times New Roman"/>
-                <w:sz w:val="26"/>
-                <w:szCs w:val="26"/>
-                <w:lang w:val="en-US"/>
-              </w:rPr>
-              <w:t xml:space="preserve"> : string</w:t>
-            </w:r>
-          </w:p>
-          <w:p>
-            <w:pPr>
-              <w:rPr>
-                <w:rFonts w:ascii="Times New Roman" w:hAnsi="Times New Roman" w:cs="Times New Roman"/>
-                <w:sz w:val="26"/>
-                <w:szCs w:val="26"/>
-                <w:lang w:val="en-US"/>
-              </w:rPr>
-            </w:pPr>
-            <w:r>
-              <w:rPr>
-                <w:rFonts w:ascii="Times New Roman" w:hAnsi="Times New Roman" w:cs="Times New Roman"/>
-                <w:sz w:val="26"/>
-                <w:szCs w:val="26"/>
-              </w:rPr>
-              <w:t>DT_NCC</w:t>
-            </w:r>
-            <w:r>
-              <w:rPr>
-                <w:rFonts w:ascii="Times New Roman" w:hAnsi="Times New Roman" w:cs="Times New Roman"/>
-                <w:sz w:val="26"/>
-                <w:szCs w:val="26"/>
-                <w:lang w:val="en-US"/>
-              </w:rPr>
-              <w:t xml:space="preserve"> : int(10)</w:t>
-            </w:r>
-          </w:p>
-          <w:p>
-            <w:pPr>
-              <w:rPr>
-                <w:rFonts w:ascii="Times New Roman" w:hAnsi="Times New Roman" w:cs="Times New Roman"/>
-                <w:sz w:val="26"/>
-                <w:szCs w:val="26"/>
-                <w:lang w:val="en-US"/>
-              </w:rPr>
-            </w:pPr>
-            <w:r>
-              <w:rPr>
-                <w:rFonts w:ascii="Times New Roman" w:hAnsi="Times New Roman" w:cs="Times New Roman"/>
-                <w:sz w:val="26"/>
-                <w:szCs w:val="26"/>
-              </w:rPr>
-              <w:t>Email_NCC</w:t>
-            </w:r>
-            <w:r>
-              <w:rPr>
-                <w:rFonts w:ascii="Times New Roman" w:hAnsi="Times New Roman" w:cs="Times New Roman"/>
-                <w:sz w:val="26"/>
-                <w:szCs w:val="26"/>
-                <w:lang w:val="en-US"/>
-              </w:rPr>
-              <w:t xml:space="preserve"> : string</w:t>
-            </w:r>
-          </w:p>
-          <w:p>
-            <w:pPr>
-              <w:rPr>
-                <w:rFonts w:ascii="Times New Roman" w:hAnsi="Times New Roman" w:cs="Times New Roman"/>
-                <w:sz w:val="26"/>
-                <w:szCs w:val="26"/>
-                <w:lang w:val="en-US"/>
-              </w:rPr>
-            </w:pPr>
-            <w:r>
-              <w:rPr>
-                <w:rFonts w:ascii="Times New Roman" w:hAnsi="Times New Roman" w:cs="Times New Roman"/>
-                <w:sz w:val="26"/>
-                <w:szCs w:val="26"/>
-              </w:rPr>
-              <w:t>Nocantra</w:t>
-            </w:r>
-            <w:r>
-              <w:rPr>
-                <w:rFonts w:ascii="Times New Roman" w:hAnsi="Times New Roman" w:cs="Times New Roman"/>
-                <w:sz w:val="26"/>
-                <w:szCs w:val="26"/>
-                <w:lang w:val="en-US"/>
-              </w:rPr>
-              <w:t xml:space="preserve"> : int</w:t>
-            </w:r>
-          </w:p>
-          <w:p>
-            <w:pPr>
-              <w:rPr>
-                <w:rFonts w:ascii="Times New Roman" w:hAnsi="Times New Roman" w:cs="Times New Roman"/>
-                <w:sz w:val="26"/>
-                <w:szCs w:val="26"/>
-                <w:lang w:val="en-US"/>
-              </w:rPr>
-            </w:pPr>
-            <w:r>
-              <w:rPr>
-                <w:rFonts w:ascii="Times New Roman" w:hAnsi="Times New Roman" w:cs="Times New Roman"/>
-                <w:sz w:val="26"/>
-                <w:szCs w:val="26"/>
-              </w:rPr>
-              <w:t>Tong</w:t>
-            </w:r>
-            <w:r>
-              <w:rPr>
-                <w:rFonts w:ascii="Times New Roman" w:hAnsi="Times New Roman" w:cs="Times New Roman"/>
-                <w:sz w:val="26"/>
-                <w:szCs w:val="26"/>
-                <w:lang w:val="en-US"/>
-              </w:rPr>
-              <w:t>mua : int</w:t>
-            </w:r>
-          </w:p>
-        </w:tc>
-        <w:tc>
-          <w:tcPr>
-            <w:tcW w:w="1314" w:type="dxa"/>
-          </w:tcPr>
-          <w:p>
-            <w:pPr>
-              <w:rPr>
-                <w:rFonts w:ascii="Times New Roman" w:hAnsi="Times New Roman" w:cs="Times New Roman"/>
-                <w:sz w:val="26"/>
-                <w:szCs w:val="26"/>
-              </w:rPr>
-            </w:pPr>
-            <w:r>
-              <w:rPr>
-                <w:rFonts w:ascii="Times New Roman" w:hAnsi="Times New Roman" w:cs="Times New Roman"/>
-                <w:sz w:val="26"/>
-                <w:szCs w:val="26"/>
-                <w:lang w:val="en-US"/>
-              </w:rPr>
-              <w:t>A_Dataset</w:t>
-            </w:r>
-          </w:p>
-        </w:tc>
-        <w:tc>
-          <w:tcPr>
-            <w:tcW w:w="947" w:type="dxa"/>
-          </w:tcPr>
-          <w:p>
-            <w:pPr>
-              <w:rPr>
-                <w:rFonts w:ascii="Times New Roman" w:hAnsi="Times New Roman" w:cs="Times New Roman"/>
-                <w:sz w:val="26"/>
-                <w:szCs w:val="26"/>
-              </w:rPr>
-            </w:pPr>
-          </w:p>
-        </w:tc>
-        <w:tc>
-          <w:tcPr>
-            <w:tcW w:w="935" w:type="dxa"/>
+            <w:tcW w:w="1954" w:type="dxa"/>
+          </w:tcPr>
+          <w:p>
+            <w:pPr>
+              <w:rPr>
+                <w:rFonts w:ascii="Times New Roman" w:hAnsi="Times New Roman" w:cs="Times New Roman"/>
+                <w:sz w:val="26"/>
+                <w:szCs w:val="26"/>
+                <w:lang w:val="en-US"/>
+              </w:rPr>
+            </w:pPr>
+            <w:r>
+              <w:rPr>
+                <w:rFonts w:ascii="Times New Roman" w:hAnsi="Times New Roman" w:cs="Times New Roman"/>
+                <w:sz w:val="26"/>
+                <w:szCs w:val="26"/>
+                <w:lang w:val="en-US"/>
+              </w:rPr>
+              <w:t>N/A</w:t>
+            </w:r>
+          </w:p>
+        </w:tc>
+        <w:tc>
+          <w:tcPr>
+            <w:tcW w:w="1790" w:type="dxa"/>
+          </w:tcPr>
+          <w:p>
+            <w:pPr>
+              <w:rPr>
+                <w:rFonts w:ascii="Times New Roman" w:hAnsi="Times New Roman" w:cs="Times New Roman"/>
+                <w:sz w:val="26"/>
+                <w:szCs w:val="26"/>
+                <w:lang w:val="en-US"/>
+              </w:rPr>
+            </w:pPr>
+            <w:r>
+              <w:rPr>
+                <w:rFonts w:ascii="Times New Roman" w:hAnsi="Times New Roman" w:cs="Times New Roman"/>
+                <w:sz w:val="26"/>
+                <w:szCs w:val="26"/>
+              </w:rPr>
+              <w:t>List &lt;</w:t>
+            </w:r>
+            <w:r>
+              <w:rPr>
+                <w:rFonts w:ascii="Times New Roman" w:hAnsi="Times New Roman" w:cs="Times New Roman"/>
+                <w:sz w:val="26"/>
+                <w:szCs w:val="26"/>
+                <w:lang w:val="en-US"/>
+              </w:rPr>
+              <w:t>nhacungcap&gt;</w:t>
+            </w:r>
+          </w:p>
+          <w:p>
+            <w:pPr>
+              <w:rPr>
+                <w:rFonts w:ascii="Times New Roman" w:hAnsi="Times New Roman" w:cs="Times New Roman"/>
+                <w:sz w:val="26"/>
+                <w:szCs w:val="26"/>
+                <w:lang w:val="en-US"/>
+              </w:rPr>
+            </w:pPr>
+            <w:r>
+              <w:rPr>
+                <w:rFonts w:ascii="Times New Roman" w:hAnsi="Times New Roman" w:cs="Times New Roman"/>
+                <w:sz w:val="26"/>
+                <w:szCs w:val="26"/>
+                <w:lang w:val="en-US"/>
+              </w:rPr>
+              <w:t>DSnhacungcap</w:t>
+            </w:r>
+          </w:p>
+        </w:tc>
+        <w:tc>
+          <w:tcPr>
+            <w:tcW w:w="914" w:type="dxa"/>
+          </w:tcPr>
+          <w:p>
+            <w:pPr>
+              <w:rPr>
+                <w:rFonts w:ascii="Times New Roman" w:hAnsi="Times New Roman" w:cs="Times New Roman"/>
+                <w:sz w:val="26"/>
+                <w:szCs w:val="26"/>
+              </w:rPr>
+            </w:pPr>
+          </w:p>
+        </w:tc>
+        <w:tc>
+          <w:tcPr>
+            <w:tcW w:w="900" w:type="dxa"/>
           </w:tcPr>
           <w:p>
             <w:pPr>
@@ -3442,7 +2560,7 @@
         </w:tc>
         <w:tc>
           <w:tcPr>
-            <w:tcW w:w="730" w:type="dxa"/>
+            <w:tcW w:w="669" w:type="dxa"/>
           </w:tcPr>
           <w:p>
             <w:pPr>
@@ -3458,7 +2576,7 @@
       <w:tr>
         <w:tc>
           <w:tcPr>
-            <w:tcW w:w="1129" w:type="dxa"/>
+            <w:tcW w:w="969" w:type="dxa"/>
           </w:tcPr>
           <w:p>
             <w:pPr>
@@ -3477,7 +2595,7 @@
         </w:tc>
         <w:tc>
           <w:tcPr>
-            <w:tcW w:w="1701" w:type="dxa"/>
+            <w:tcW w:w="1820" w:type="dxa"/>
           </w:tcPr>
           <w:p>
             <w:pPr>
@@ -3500,189 +2618,126 @@
         </w:tc>
         <w:tc>
           <w:tcPr>
-            <w:tcW w:w="2260" w:type="dxa"/>
-          </w:tcPr>
-          <w:p>
-            <w:pPr>
-              <w:rPr>
-                <w:rFonts w:ascii="Times New Roman" w:hAnsi="Times New Roman" w:cs="Times New Roman"/>
-                <w:sz w:val="26"/>
-                <w:szCs w:val="26"/>
-                <w:lang w:val="en-US"/>
-              </w:rPr>
-            </w:pPr>
-            <w:r>
-              <w:rPr>
-                <w:rFonts w:ascii="Times New Roman" w:hAnsi="Times New Roman" w:cs="Times New Roman"/>
-                <w:sz w:val="26"/>
-                <w:szCs w:val="26"/>
-                <w:lang w:val="en-US"/>
-              </w:rPr>
-              <w:t>MaNCC : string</w:t>
-            </w:r>
-          </w:p>
-          <w:p>
-            <w:pPr>
-              <w:rPr>
-                <w:rFonts w:ascii="Times New Roman" w:hAnsi="Times New Roman" w:cs="Times New Roman"/>
-                <w:sz w:val="26"/>
-                <w:szCs w:val="26"/>
-                <w:lang w:val="en-US"/>
-              </w:rPr>
-            </w:pPr>
-            <w:r>
-              <w:rPr>
-                <w:rFonts w:ascii="Times New Roman" w:hAnsi="Times New Roman" w:cs="Times New Roman"/>
-                <w:sz w:val="26"/>
-                <w:szCs w:val="26"/>
-              </w:rPr>
-              <w:t>TenNCC</w:t>
-            </w:r>
-            <w:r>
-              <w:rPr>
-                <w:rFonts w:ascii="Times New Roman" w:hAnsi="Times New Roman" w:cs="Times New Roman"/>
-                <w:sz w:val="26"/>
-                <w:szCs w:val="26"/>
-                <w:lang w:val="en-US"/>
-              </w:rPr>
-              <w:t xml:space="preserve"> : string</w:t>
-            </w:r>
-          </w:p>
-          <w:p>
-            <w:pPr>
-              <w:rPr>
-                <w:rFonts w:ascii="Times New Roman" w:hAnsi="Times New Roman" w:cs="Times New Roman"/>
-                <w:sz w:val="26"/>
-                <w:szCs w:val="26"/>
-                <w:lang w:val="en-US"/>
-              </w:rPr>
-            </w:pPr>
-            <w:r>
-              <w:rPr>
-                <w:rFonts w:ascii="Times New Roman" w:hAnsi="Times New Roman" w:cs="Times New Roman"/>
-                <w:sz w:val="26"/>
-                <w:szCs w:val="26"/>
-              </w:rPr>
-              <w:t>D</w:t>
-            </w:r>
-            <w:r>
-              <w:rPr>
-                <w:rFonts w:ascii="Times New Roman" w:hAnsi="Times New Roman" w:cs="Times New Roman"/>
-                <w:sz w:val="26"/>
-                <w:szCs w:val="26"/>
-                <w:lang w:val="en-US"/>
-              </w:rPr>
-              <w:t>T_NCC : int(10)</w:t>
-            </w:r>
-          </w:p>
-          <w:p>
-            <w:pPr>
-              <w:rPr>
-                <w:rFonts w:ascii="Times New Roman" w:hAnsi="Times New Roman" w:cs="Times New Roman"/>
-                <w:sz w:val="26"/>
-                <w:szCs w:val="26"/>
-                <w:lang w:val="en-US"/>
-              </w:rPr>
-            </w:pPr>
-            <w:r>
-              <w:rPr>
-                <w:rFonts w:ascii="Times New Roman" w:hAnsi="Times New Roman" w:cs="Times New Roman"/>
-                <w:sz w:val="26"/>
-                <w:szCs w:val="26"/>
-                <w:lang w:val="en-US"/>
-              </w:rPr>
-              <w:t>DiaChi_NCC : string</w:t>
-            </w:r>
-          </w:p>
-          <w:p>
-            <w:pPr>
-              <w:rPr>
-                <w:rFonts w:ascii="Times New Roman" w:hAnsi="Times New Roman" w:cs="Times New Roman"/>
-                <w:sz w:val="26"/>
-                <w:szCs w:val="26"/>
-                <w:lang w:val="en-US"/>
-              </w:rPr>
-            </w:pPr>
-            <w:r>
-              <w:rPr>
-                <w:rFonts w:ascii="Times New Roman" w:hAnsi="Times New Roman" w:cs="Times New Roman"/>
-                <w:sz w:val="26"/>
-                <w:szCs w:val="26"/>
-                <w:lang w:val="en-US"/>
-              </w:rPr>
-              <w:t>Congty : string</w:t>
-            </w:r>
-          </w:p>
-          <w:p>
-            <w:pPr>
-              <w:rPr>
-                <w:rFonts w:ascii="Times New Roman" w:hAnsi="Times New Roman" w:cs="Times New Roman"/>
-                <w:sz w:val="26"/>
-                <w:szCs w:val="26"/>
-                <w:lang w:val="en-US"/>
-              </w:rPr>
-            </w:pPr>
-            <w:r>
-              <w:rPr>
-                <w:rFonts w:ascii="Times New Roman" w:hAnsi="Times New Roman" w:cs="Times New Roman"/>
-                <w:sz w:val="26"/>
-                <w:szCs w:val="26"/>
-                <w:lang w:val="en-US"/>
-              </w:rPr>
-              <w:t xml:space="preserve">MST_NCC : int </w:t>
-            </w:r>
-          </w:p>
-          <w:p>
-            <w:pPr>
-              <w:rPr>
-                <w:rFonts w:ascii="Times New Roman" w:hAnsi="Times New Roman" w:cs="Times New Roman"/>
-                <w:sz w:val="26"/>
-                <w:szCs w:val="26"/>
-                <w:lang w:val="en-US"/>
-              </w:rPr>
-            </w:pPr>
-            <w:r>
-              <w:rPr>
-                <w:rFonts w:ascii="Times New Roman" w:hAnsi="Times New Roman" w:cs="Times New Roman"/>
-                <w:sz w:val="26"/>
-                <w:szCs w:val="26"/>
-                <w:lang w:val="en-US"/>
-              </w:rPr>
-              <w:t>GhiChu_NCC : string</w:t>
-            </w:r>
-          </w:p>
-        </w:tc>
-        <w:tc>
-          <w:tcPr>
-            <w:tcW w:w="1314" w:type="dxa"/>
-          </w:tcPr>
-          <w:p>
-            <w:pPr>
-              <w:rPr>
-                <w:rFonts w:ascii="Times New Roman" w:hAnsi="Times New Roman" w:cs="Times New Roman"/>
-                <w:sz w:val="26"/>
-                <w:szCs w:val="26"/>
-              </w:rPr>
-            </w:pPr>
-          </w:p>
-        </w:tc>
-        <w:tc>
-          <w:tcPr>
-            <w:tcW w:w="947" w:type="dxa"/>
-          </w:tcPr>
-          <w:p>
-            <w:pPr>
-              <w:rPr>
-                <w:rFonts w:ascii="Times New Roman" w:hAnsi="Times New Roman" w:cs="Times New Roman"/>
-                <w:sz w:val="26"/>
-                <w:szCs w:val="26"/>
-              </w:rPr>
-            </w:pPr>
-          </w:p>
-        </w:tc>
-        <w:tc>
-          <w:tcPr>
-            <w:tcW w:w="935" w:type="dxa"/>
+            <w:tcW w:w="1954" w:type="dxa"/>
+          </w:tcPr>
+          <w:p>
+            <w:pPr>
+              <w:rPr>
+                <w:rFonts w:ascii="Times New Roman" w:hAnsi="Times New Roman" w:cs="Times New Roman"/>
+                <w:sz w:val="26"/>
+                <w:szCs w:val="26"/>
+                <w:lang w:val="en-US"/>
+              </w:rPr>
+            </w:pPr>
+            <w:r>
+              <w:rPr>
+                <w:rFonts w:ascii="Times New Roman" w:hAnsi="Times New Roman" w:cs="Times New Roman"/>
+                <w:sz w:val="26"/>
+                <w:szCs w:val="26"/>
+                <w:lang w:val="en-US"/>
+              </w:rPr>
+              <w:t xml:space="preserve">Mancc : string </w:t>
+            </w:r>
+          </w:p>
+          <w:p>
+            <w:pPr>
+              <w:rPr>
+                <w:rFonts w:ascii="Times New Roman" w:hAnsi="Times New Roman" w:cs="Times New Roman"/>
+                <w:sz w:val="26"/>
+                <w:szCs w:val="26"/>
+                <w:lang w:val="en-US"/>
+              </w:rPr>
+            </w:pPr>
+            <w:r>
+              <w:rPr>
+                <w:rFonts w:ascii="Times New Roman" w:hAnsi="Times New Roman" w:cs="Times New Roman"/>
+                <w:sz w:val="26"/>
+                <w:szCs w:val="26"/>
+                <w:lang w:val="en-US"/>
+              </w:rPr>
+              <w:t>Tenncc : string</w:t>
+            </w:r>
+          </w:p>
+          <w:p>
+            <w:pPr>
+              <w:rPr>
+                <w:rFonts w:ascii="Times New Roman" w:hAnsi="Times New Roman" w:cs="Times New Roman"/>
+                <w:sz w:val="26"/>
+                <w:szCs w:val="26"/>
+                <w:lang w:val="en-US"/>
+              </w:rPr>
+            </w:pPr>
+            <w:r>
+              <w:rPr>
+                <w:rFonts w:ascii="Times New Roman" w:hAnsi="Times New Roman" w:cs="Times New Roman"/>
+                <w:sz w:val="26"/>
+                <w:szCs w:val="26"/>
+                <w:lang w:val="en-US"/>
+              </w:rPr>
+              <w:t xml:space="preserve">Diachi : string </w:t>
+            </w:r>
+          </w:p>
+          <w:p>
+            <w:pPr>
+              <w:rPr>
+                <w:rFonts w:ascii="Times New Roman" w:hAnsi="Times New Roman" w:cs="Times New Roman"/>
+                <w:sz w:val="26"/>
+                <w:szCs w:val="26"/>
+                <w:lang w:val="en-US"/>
+              </w:rPr>
+            </w:pPr>
+            <w:r>
+              <w:rPr>
+                <w:rFonts w:ascii="Times New Roman" w:hAnsi="Times New Roman" w:cs="Times New Roman"/>
+                <w:sz w:val="26"/>
+                <w:szCs w:val="26"/>
+                <w:lang w:val="en-US"/>
+              </w:rPr>
+              <w:t>Sdt : int</w:t>
+            </w:r>
+          </w:p>
+        </w:tc>
+        <w:tc>
+          <w:tcPr>
+            <w:tcW w:w="1790" w:type="dxa"/>
+          </w:tcPr>
+          <w:p>
+            <w:pPr>
+              <w:rPr>
+                <w:rFonts w:ascii="Times New Roman" w:hAnsi="Times New Roman" w:cs="Times New Roman"/>
+                <w:sz w:val="26"/>
+                <w:szCs w:val="26"/>
+                <w:lang w:val="en-US"/>
+              </w:rPr>
+            </w:pPr>
+            <w:r>
+              <w:rPr>
+                <w:rFonts w:ascii="Times New Roman" w:hAnsi="Times New Roman" w:cs="Times New Roman"/>
+                <w:sz w:val="26"/>
+                <w:szCs w:val="26"/>
+                <w:lang w:val="en-US"/>
+              </w:rPr>
+              <w:t>N/A</w:t>
+            </w:r>
+          </w:p>
+        </w:tc>
+        <w:tc>
+          <w:tcPr>
+            <w:tcW w:w="914" w:type="dxa"/>
+          </w:tcPr>
+          <w:p>
+            <w:pPr>
+              <w:rPr>
+                <w:rFonts w:ascii="Times New Roman" w:hAnsi="Times New Roman" w:cs="Times New Roman"/>
+                <w:sz w:val="26"/>
+                <w:szCs w:val="26"/>
+              </w:rPr>
+            </w:pPr>
+          </w:p>
+        </w:tc>
+        <w:tc>
+          <w:tcPr>
+            <w:tcW w:w="900" w:type="dxa"/>
           </w:tcPr>
           <w:p>
             <w:pPr>
@@ -3705,7 +2760,7 @@
         </w:tc>
         <w:tc>
           <w:tcPr>
-            <w:tcW w:w="730" w:type="dxa"/>
+            <w:tcW w:w="669" w:type="dxa"/>
           </w:tcPr>
           <w:p>
             <w:pPr>
@@ -3721,7 +2776,7 @@
       <w:tr>
         <w:tc>
           <w:tcPr>
-            <w:tcW w:w="1129" w:type="dxa"/>
+            <w:tcW w:w="969" w:type="dxa"/>
           </w:tcPr>
           <w:p>
             <w:pPr>
@@ -3740,7 +2795,7 @@
         </w:tc>
         <w:tc>
           <w:tcPr>
-            <w:tcW w:w="1701" w:type="dxa"/>
+            <w:tcW w:w="1820" w:type="dxa"/>
           </w:tcPr>
           <w:p>
             <w:pPr>
@@ -3763,202 +2818,152 @@
         </w:tc>
         <w:tc>
           <w:tcPr>
-            <w:tcW w:w="2260" w:type="dxa"/>
-          </w:tcPr>
-          <w:p>
-            <w:pPr>
-              <w:rPr>
-                <w:rFonts w:ascii="Times New Roman" w:hAnsi="Times New Roman" w:cs="Times New Roman"/>
-                <w:sz w:val="26"/>
-                <w:szCs w:val="26"/>
-                <w:lang w:val="en-US"/>
-              </w:rPr>
-            </w:pPr>
-            <w:r>
-              <w:rPr>
-                <w:rFonts w:ascii="Times New Roman" w:hAnsi="Times New Roman" w:cs="Times New Roman"/>
-                <w:sz w:val="26"/>
-                <w:szCs w:val="26"/>
-                <w:lang w:val="en-US"/>
-              </w:rPr>
-              <w:t>MaNCC : string</w:t>
-            </w:r>
-          </w:p>
-          <w:p>
-            <w:pPr>
-              <w:rPr>
-                <w:rFonts w:ascii="Times New Roman" w:hAnsi="Times New Roman" w:cs="Times New Roman"/>
-                <w:sz w:val="26"/>
-                <w:szCs w:val="26"/>
-                <w:lang w:val="en-US"/>
-              </w:rPr>
-            </w:pPr>
-            <w:r>
-              <w:rPr>
-                <w:rFonts w:ascii="Times New Roman" w:hAnsi="Times New Roman" w:cs="Times New Roman"/>
-                <w:sz w:val="26"/>
-                <w:szCs w:val="26"/>
-              </w:rPr>
-              <w:t>TenNCC</w:t>
-            </w:r>
-            <w:r>
-              <w:rPr>
-                <w:rFonts w:ascii="Times New Roman" w:hAnsi="Times New Roman" w:cs="Times New Roman"/>
-                <w:sz w:val="26"/>
-                <w:szCs w:val="26"/>
-                <w:lang w:val="en-US"/>
-              </w:rPr>
-              <w:t xml:space="preserve"> : string</w:t>
-            </w:r>
-          </w:p>
-          <w:p>
-            <w:pPr>
-              <w:rPr>
-                <w:rFonts w:ascii="Times New Roman" w:hAnsi="Times New Roman" w:cs="Times New Roman"/>
-                <w:sz w:val="26"/>
-                <w:szCs w:val="26"/>
-                <w:lang w:val="en-US"/>
-              </w:rPr>
-            </w:pPr>
-            <w:r>
-              <w:rPr>
-                <w:rFonts w:ascii="Times New Roman" w:hAnsi="Times New Roman" w:cs="Times New Roman"/>
-                <w:sz w:val="26"/>
-                <w:szCs w:val="26"/>
-              </w:rPr>
-              <w:t>DT_NCC</w:t>
-            </w:r>
-            <w:r>
-              <w:rPr>
-                <w:rFonts w:ascii="Times New Roman" w:hAnsi="Times New Roman" w:cs="Times New Roman"/>
-                <w:sz w:val="26"/>
-                <w:szCs w:val="26"/>
-                <w:lang w:val="en-US"/>
-              </w:rPr>
-              <w:t xml:space="preserve"> : int(10)</w:t>
-            </w:r>
-          </w:p>
-          <w:p>
-            <w:pPr>
-              <w:rPr>
-                <w:rFonts w:ascii="Times New Roman" w:hAnsi="Times New Roman" w:cs="Times New Roman"/>
-                <w:sz w:val="26"/>
-                <w:szCs w:val="26"/>
-                <w:lang w:val="en-US"/>
-              </w:rPr>
-            </w:pPr>
-            <w:r>
-              <w:rPr>
-                <w:rFonts w:ascii="Times New Roman" w:hAnsi="Times New Roman" w:cs="Times New Roman"/>
-                <w:sz w:val="26"/>
-                <w:szCs w:val="26"/>
-              </w:rPr>
-              <w:t>Email_NCC</w:t>
-            </w:r>
-            <w:r>
-              <w:rPr>
-                <w:rFonts w:ascii="Times New Roman" w:hAnsi="Times New Roman" w:cs="Times New Roman"/>
-                <w:sz w:val="26"/>
-                <w:szCs w:val="26"/>
-                <w:lang w:val="en-US"/>
-              </w:rPr>
-              <w:t xml:space="preserve"> : string</w:t>
-            </w:r>
-          </w:p>
-          <w:p>
-            <w:pPr>
-              <w:rPr>
-                <w:rFonts w:ascii="Times New Roman" w:hAnsi="Times New Roman" w:cs="Times New Roman"/>
-                <w:sz w:val="26"/>
-                <w:szCs w:val="26"/>
-                <w:lang w:val="en-US"/>
-              </w:rPr>
-            </w:pPr>
-            <w:r>
-              <w:rPr>
-                <w:rFonts w:ascii="Times New Roman" w:hAnsi="Times New Roman" w:cs="Times New Roman"/>
-                <w:sz w:val="26"/>
-                <w:szCs w:val="26"/>
-              </w:rPr>
-              <w:t>Nocantra</w:t>
-            </w:r>
-            <w:r>
-              <w:rPr>
-                <w:rFonts w:ascii="Times New Roman" w:hAnsi="Times New Roman" w:cs="Times New Roman"/>
-                <w:sz w:val="26"/>
-                <w:szCs w:val="26"/>
-                <w:lang w:val="en-US"/>
-              </w:rPr>
-              <w:t xml:space="preserve"> : int</w:t>
-            </w:r>
-          </w:p>
-          <w:p>
-            <w:pPr>
-              <w:rPr>
-                <w:rFonts w:ascii="Times New Roman" w:hAnsi="Times New Roman" w:cs="Times New Roman"/>
-                <w:sz w:val="26"/>
-                <w:szCs w:val="26"/>
-              </w:rPr>
-            </w:pPr>
-            <w:r>
-              <w:rPr>
-                <w:rFonts w:ascii="Times New Roman" w:hAnsi="Times New Roman" w:cs="Times New Roman"/>
-                <w:sz w:val="26"/>
-                <w:szCs w:val="26"/>
-              </w:rPr>
-              <w:t>Tong</w:t>
-            </w:r>
-            <w:r>
-              <w:rPr>
-                <w:rFonts w:ascii="Times New Roman" w:hAnsi="Times New Roman" w:cs="Times New Roman"/>
-                <w:sz w:val="26"/>
-                <w:szCs w:val="26"/>
-                <w:lang w:val="en-US"/>
-              </w:rPr>
-              <w:t>mua : int</w:t>
-            </w:r>
-          </w:p>
-        </w:tc>
-        <w:tc>
-          <w:tcPr>
-            <w:tcW w:w="1314" w:type="dxa"/>
-          </w:tcPr>
-          <w:p>
-            <w:pPr>
-              <w:rPr>
-                <w:rFonts w:ascii="Times New Roman" w:hAnsi="Times New Roman" w:cs="Times New Roman"/>
-                <w:sz w:val="26"/>
-                <w:szCs w:val="26"/>
-              </w:rPr>
-            </w:pPr>
-            <w:r>
-              <w:rPr>
-                <w:rFonts w:ascii="Times New Roman" w:hAnsi="Times New Roman" w:cs="Times New Roman"/>
-                <w:sz w:val="26"/>
-                <w:szCs w:val="26"/>
-                <w:lang w:val="en-US"/>
-              </w:rPr>
-              <w:t>A_Dataset</w:t>
-            </w:r>
-          </w:p>
-        </w:tc>
-        <w:tc>
-          <w:tcPr>
-            <w:tcW w:w="947" w:type="dxa"/>
-          </w:tcPr>
-          <w:p>
-            <w:pPr>
-              <w:rPr>
-                <w:rFonts w:ascii="Times New Roman" w:hAnsi="Times New Roman" w:cs="Times New Roman"/>
-                <w:sz w:val="26"/>
-                <w:szCs w:val="26"/>
-              </w:rPr>
-            </w:pPr>
-          </w:p>
-        </w:tc>
-        <w:tc>
-          <w:tcPr>
-            <w:tcW w:w="935" w:type="dxa"/>
+            <w:tcW w:w="1954" w:type="dxa"/>
+          </w:tcPr>
+          <w:p>
+            <w:pPr>
+              <w:rPr>
+                <w:rFonts w:ascii="Times New Roman" w:hAnsi="Times New Roman" w:cs="Times New Roman"/>
+                <w:sz w:val="26"/>
+                <w:szCs w:val="26"/>
+                <w:lang w:val="en-US"/>
+              </w:rPr>
+            </w:pPr>
+            <w:r>
+              <w:rPr>
+                <w:rFonts w:ascii="Times New Roman" w:hAnsi="Times New Roman" w:cs="Times New Roman"/>
+                <w:sz w:val="26"/>
+                <w:szCs w:val="26"/>
+                <w:lang w:val="en-US"/>
+              </w:rPr>
+              <w:t xml:space="preserve">Mancc : string </w:t>
+            </w:r>
+          </w:p>
+          <w:p>
+            <w:pPr>
+              <w:rPr>
+                <w:rFonts w:ascii="Times New Roman" w:hAnsi="Times New Roman" w:cs="Times New Roman"/>
+                <w:sz w:val="26"/>
+                <w:szCs w:val="26"/>
+                <w:lang w:val="en-US"/>
+              </w:rPr>
+            </w:pPr>
+            <w:r>
+              <w:rPr>
+                <w:rFonts w:ascii="Times New Roman" w:hAnsi="Times New Roman" w:cs="Times New Roman"/>
+                <w:sz w:val="26"/>
+                <w:szCs w:val="26"/>
+                <w:lang w:val="en-US"/>
+              </w:rPr>
+              <w:t>Tenncc : string</w:t>
+            </w:r>
+          </w:p>
+          <w:p>
+            <w:pPr>
+              <w:rPr>
+                <w:rFonts w:ascii="Times New Roman" w:hAnsi="Times New Roman" w:cs="Times New Roman"/>
+                <w:sz w:val="26"/>
+                <w:szCs w:val="26"/>
+                <w:lang w:val="en-US"/>
+              </w:rPr>
+            </w:pPr>
+            <w:r>
+              <w:rPr>
+                <w:rFonts w:ascii="Times New Roman" w:hAnsi="Times New Roman" w:cs="Times New Roman"/>
+                <w:sz w:val="26"/>
+                <w:szCs w:val="26"/>
+                <w:lang w:val="en-US"/>
+              </w:rPr>
+              <w:t xml:space="preserve">Diachi : string </w:t>
+            </w:r>
+          </w:p>
+          <w:p>
+            <w:pPr>
+              <w:rPr>
+                <w:rFonts w:ascii="Times New Roman" w:hAnsi="Times New Roman" w:cs="Times New Roman"/>
+                <w:sz w:val="26"/>
+                <w:szCs w:val="26"/>
+              </w:rPr>
+            </w:pPr>
+            <w:r>
+              <w:rPr>
+                <w:rFonts w:ascii="Times New Roman" w:hAnsi="Times New Roman" w:cs="Times New Roman"/>
+                <w:sz w:val="26"/>
+                <w:szCs w:val="26"/>
+                <w:lang w:val="en-US"/>
+              </w:rPr>
+              <w:t>Sdt : int</w:t>
+            </w:r>
+          </w:p>
+        </w:tc>
+        <w:tc>
+          <w:tcPr>
+            <w:tcW w:w="1790" w:type="dxa"/>
+          </w:tcPr>
+          <w:p>
+            <w:pPr>
+              <w:rPr>
+                <w:rFonts w:ascii="Times New Roman" w:hAnsi="Times New Roman" w:cs="Times New Roman"/>
+                <w:sz w:val="26"/>
+                <w:szCs w:val="26"/>
+                <w:lang w:val="en-US"/>
+              </w:rPr>
+            </w:pPr>
+            <w:r>
+              <w:rPr>
+                <w:rFonts w:ascii="Times New Roman" w:hAnsi="Times New Roman" w:cs="Times New Roman"/>
+                <w:sz w:val="26"/>
+                <w:szCs w:val="26"/>
+              </w:rPr>
+              <w:t>List &lt;nhacu</w:t>
+            </w:r>
+            <w:r>
+              <w:rPr>
+                <w:rFonts w:ascii="Times New Roman" w:hAnsi="Times New Roman" w:cs="Times New Roman"/>
+                <w:sz w:val="26"/>
+                <w:szCs w:val="26"/>
+                <w:lang w:val="en-US"/>
+              </w:rPr>
+              <w:t>ngcap&gt;</w:t>
+            </w:r>
+          </w:p>
+          <w:p>
+            <w:pPr>
+              <w:rPr>
+                <w:rFonts w:ascii="Times New Roman" w:hAnsi="Times New Roman" w:cs="Times New Roman"/>
+                <w:sz w:val="26"/>
+                <w:szCs w:val="26"/>
+                <w:lang w:val="en-US"/>
+              </w:rPr>
+            </w:pPr>
+            <w:r>
+              <w:rPr>
+                <w:rFonts w:ascii="Times New Roman" w:hAnsi="Times New Roman" w:cs="Times New Roman"/>
+                <w:sz w:val="26"/>
+                <w:szCs w:val="26"/>
+                <w:lang w:val="en-US"/>
+              </w:rPr>
+              <w:t>DSnhacungcap</w:t>
+            </w:r>
+          </w:p>
+        </w:tc>
+        <w:tc>
+          <w:tcPr>
+            <w:tcW w:w="914" w:type="dxa"/>
+          </w:tcPr>
+          <w:p>
+            <w:pPr>
+              <w:rPr>
+                <w:rFonts w:ascii="Times New Roman" w:hAnsi="Times New Roman" w:cs="Times New Roman"/>
+                <w:sz w:val="26"/>
+                <w:szCs w:val="26"/>
+              </w:rPr>
+            </w:pPr>
+          </w:p>
+        </w:tc>
+        <w:tc>
+          <w:tcPr>
+            <w:tcW w:w="900" w:type="dxa"/>
           </w:tcPr>
           <w:p>
             <w:pPr>
@@ -3981,7 +2986,7 @@
         </w:tc>
         <w:tc>
           <w:tcPr>
-            <w:tcW w:w="730" w:type="dxa"/>
+            <w:tcW w:w="669" w:type="dxa"/>
           </w:tcPr>
           <w:p>
             <w:pPr>
@@ -3997,7 +3002,7 @@
       <w:tr>
         <w:tc>
           <w:tcPr>
-            <w:tcW w:w="1129" w:type="dxa"/>
+            <w:tcW w:w="969" w:type="dxa"/>
           </w:tcPr>
           <w:p>
             <w:pPr>
@@ -4016,7 +3021,7 @@
         </w:tc>
         <w:tc>
           <w:tcPr>
-            <w:tcW w:w="1701" w:type="dxa"/>
+            <w:tcW w:w="1820" w:type="dxa"/>
           </w:tcPr>
           <w:p>
             <w:pPr>
@@ -4039,77 +3044,124 @@
         </w:tc>
         <w:tc>
           <w:tcPr>
-            <w:tcW w:w="2260" w:type="dxa"/>
-          </w:tcPr>
-          <w:p>
-            <w:pPr>
-              <w:rPr>
-                <w:rFonts w:ascii="Times New Roman" w:hAnsi="Times New Roman" w:cs="Times New Roman"/>
-                <w:sz w:val="26"/>
-                <w:szCs w:val="26"/>
-              </w:rPr>
-            </w:pPr>
-          </w:p>
-        </w:tc>
-        <w:tc>
-          <w:tcPr>
-            <w:tcW w:w="1314" w:type="dxa"/>
-          </w:tcPr>
-          <w:p>
-            <w:pPr>
-              <w:rPr>
-                <w:rFonts w:ascii="Times New Roman" w:hAnsi="Times New Roman" w:cs="Times New Roman"/>
-                <w:sz w:val="26"/>
-                <w:szCs w:val="26"/>
-                <w:lang w:val="en-US"/>
-              </w:rPr>
-            </w:pPr>
-            <w:r>
-              <w:rPr>
-                <w:rFonts w:ascii="Times New Roman" w:hAnsi="Times New Roman" w:cs="Times New Roman"/>
-                <w:sz w:val="26"/>
-                <w:szCs w:val="26"/>
-                <w:lang w:val="en-US"/>
-              </w:rPr>
-              <w:t>String</w:t>
-            </w:r>
-          </w:p>
-          <w:p>
-            <w:pPr>
-              <w:rPr>
-                <w:rFonts w:ascii="Times New Roman" w:hAnsi="Times New Roman" w:cs="Times New Roman"/>
-                <w:sz w:val="26"/>
-                <w:szCs w:val="26"/>
-              </w:rPr>
-            </w:pPr>
-            <w:r>
-              <w:rPr>
-                <w:rFonts w:ascii="Times New Roman" w:hAnsi="Times New Roman" w:cs="Times New Roman"/>
-                <w:sz w:val="26"/>
-                <w:szCs w:val="26"/>
-                <w:lang w:val="en-US"/>
-              </w:rPr>
-              <w:t>int</w:t>
-            </w:r>
-          </w:p>
-        </w:tc>
-        <w:tc>
-          <w:tcPr>
-            <w:tcW w:w="947" w:type="dxa"/>
-          </w:tcPr>
-          <w:p>
-            <w:pPr>
-              <w:rPr>
-                <w:rFonts w:ascii="Times New Roman" w:hAnsi="Times New Roman" w:cs="Times New Roman"/>
-                <w:sz w:val="26"/>
-                <w:szCs w:val="26"/>
-              </w:rPr>
-            </w:pPr>
-          </w:p>
-        </w:tc>
-        <w:tc>
-          <w:tcPr>
-            <w:tcW w:w="935" w:type="dxa"/>
+            <w:tcW w:w="1954" w:type="dxa"/>
+          </w:tcPr>
+          <w:p>
+            <w:pPr>
+              <w:rPr>
+                <w:rFonts w:ascii="Times New Roman" w:hAnsi="Times New Roman" w:cs="Times New Roman"/>
+                <w:sz w:val="26"/>
+                <w:szCs w:val="26"/>
+                <w:lang w:val="en-US"/>
+              </w:rPr>
+            </w:pPr>
+            <w:r>
+              <w:rPr>
+                <w:rFonts w:ascii="Times New Roman" w:hAnsi="Times New Roman" w:cs="Times New Roman"/>
+                <w:sz w:val="26"/>
+                <w:szCs w:val="26"/>
+                <w:lang w:val="en-US"/>
+              </w:rPr>
+              <w:t xml:space="preserve">Mancc : string </w:t>
+            </w:r>
+          </w:p>
+          <w:p>
+            <w:pPr>
+              <w:rPr>
+                <w:rFonts w:ascii="Times New Roman" w:hAnsi="Times New Roman" w:cs="Times New Roman"/>
+                <w:sz w:val="26"/>
+                <w:szCs w:val="26"/>
+                <w:lang w:val="en-US"/>
+              </w:rPr>
+            </w:pPr>
+            <w:r>
+              <w:rPr>
+                <w:rFonts w:ascii="Times New Roman" w:hAnsi="Times New Roman" w:cs="Times New Roman"/>
+                <w:sz w:val="26"/>
+                <w:szCs w:val="26"/>
+                <w:lang w:val="en-US"/>
+              </w:rPr>
+              <w:t>Tenncc : string</w:t>
+            </w:r>
+          </w:p>
+          <w:p>
+            <w:pPr>
+              <w:rPr>
+                <w:rFonts w:ascii="Times New Roman" w:hAnsi="Times New Roman" w:cs="Times New Roman"/>
+                <w:sz w:val="26"/>
+                <w:szCs w:val="26"/>
+                <w:lang w:val="en-US"/>
+              </w:rPr>
+            </w:pPr>
+            <w:r>
+              <w:rPr>
+                <w:rFonts w:ascii="Times New Roman" w:hAnsi="Times New Roman" w:cs="Times New Roman"/>
+                <w:sz w:val="26"/>
+                <w:szCs w:val="26"/>
+                <w:lang w:val="en-US"/>
+              </w:rPr>
+              <w:t xml:space="preserve">Diachi : string </w:t>
+            </w:r>
+          </w:p>
+          <w:p>
+            <w:pPr>
+              <w:rPr>
+                <w:rFonts w:ascii="Times New Roman" w:hAnsi="Times New Roman" w:cs="Times New Roman"/>
+                <w:sz w:val="26"/>
+                <w:szCs w:val="26"/>
+              </w:rPr>
+            </w:pPr>
+            <w:r>
+              <w:rPr>
+                <w:rFonts w:ascii="Times New Roman" w:hAnsi="Times New Roman" w:cs="Times New Roman"/>
+                <w:sz w:val="26"/>
+                <w:szCs w:val="26"/>
+                <w:lang w:val="en-US"/>
+              </w:rPr>
+              <w:t>Sdt : int</w:t>
+            </w:r>
+          </w:p>
+        </w:tc>
+        <w:tc>
+          <w:tcPr>
+            <w:tcW w:w="1790" w:type="dxa"/>
+          </w:tcPr>
+          <w:p>
+            <w:pPr>
+              <w:rPr>
+                <w:rFonts w:ascii="Times New Roman" w:hAnsi="Times New Roman" w:cs="Times New Roman"/>
+                <w:sz w:val="26"/>
+                <w:szCs w:val="26"/>
+              </w:rPr>
+            </w:pPr>
+            <w:r>
+              <w:rPr>
+                <w:rFonts w:ascii="Times New Roman" w:hAnsi="Times New Roman" w:cs="Times New Roman"/>
+                <w:sz w:val="26"/>
+                <w:szCs w:val="26"/>
+                <w:lang w:val="en-US"/>
+              </w:rPr>
+              <w:t>N/A</w:t>
+            </w:r>
+          </w:p>
+        </w:tc>
+        <w:tc>
+          <w:tcPr>
+            <w:tcW w:w="914" w:type="dxa"/>
+          </w:tcPr>
+          <w:p>
+            <w:pPr>
+              <w:rPr>
+                <w:rFonts w:ascii="Times New Roman" w:hAnsi="Times New Roman" w:cs="Times New Roman"/>
+                <w:sz w:val="26"/>
+                <w:szCs w:val="26"/>
+              </w:rPr>
+            </w:pPr>
+          </w:p>
+        </w:tc>
+        <w:tc>
+          <w:tcPr>
+            <w:tcW w:w="900" w:type="dxa"/>
           </w:tcPr>
           <w:p>
             <w:pPr>
@@ -4132,7 +3184,7 @@
         </w:tc>
         <w:tc>
           <w:tcPr>
-            <w:tcW w:w="730" w:type="dxa"/>
+            <w:tcW w:w="669" w:type="dxa"/>
           </w:tcPr>
           <w:p>
             <w:pPr>
@@ -4148,7 +3200,7 @@
       <w:tr>
         <w:tc>
           <w:tcPr>
-            <w:tcW w:w="1129" w:type="dxa"/>
+            <w:tcW w:w="969" w:type="dxa"/>
           </w:tcPr>
           <w:p>
             <w:pPr>
@@ -4167,7 +3219,7 @@
         </w:tc>
         <w:tc>
           <w:tcPr>
-            <w:tcW w:w="1701" w:type="dxa"/>
+            <w:tcW w:w="1820" w:type="dxa"/>
           </w:tcPr>
           <w:p>
             <w:pPr>
@@ -4190,222 +3242,138 @@
         </w:tc>
         <w:tc>
           <w:tcPr>
-            <w:tcW w:w="2260" w:type="dxa"/>
-          </w:tcPr>
-          <w:p>
-            <w:pPr>
-              <w:rPr>
-                <w:rFonts w:ascii="Times New Roman" w:hAnsi="Times New Roman" w:cs="Times New Roman"/>
-                <w:sz w:val="26"/>
-                <w:szCs w:val="26"/>
-                <w:lang w:val="en-US"/>
-              </w:rPr>
-            </w:pPr>
-            <w:r>
-              <w:rPr>
-                <w:rFonts w:ascii="Times New Roman" w:hAnsi="Times New Roman" w:cs="Times New Roman"/>
-                <w:sz w:val="26"/>
-                <w:szCs w:val="26"/>
-                <w:lang w:val="en-US"/>
-              </w:rPr>
-              <w:t>MaNCC : string</w:t>
-            </w:r>
-          </w:p>
-          <w:p>
-            <w:pPr>
-              <w:rPr>
-                <w:rFonts w:ascii="Times New Roman" w:hAnsi="Times New Roman" w:cs="Times New Roman"/>
-                <w:sz w:val="26"/>
-                <w:szCs w:val="26"/>
-                <w:lang w:val="en-US"/>
-              </w:rPr>
-            </w:pPr>
-            <w:r>
-              <w:rPr>
-                <w:rFonts w:ascii="Times New Roman" w:hAnsi="Times New Roman" w:cs="Times New Roman"/>
-                <w:sz w:val="26"/>
-                <w:szCs w:val="26"/>
-              </w:rPr>
-              <w:t>TenNCC</w:t>
-            </w:r>
-            <w:r>
-              <w:rPr>
-                <w:rFonts w:ascii="Times New Roman" w:hAnsi="Times New Roman" w:cs="Times New Roman"/>
-                <w:sz w:val="26"/>
-                <w:szCs w:val="26"/>
-                <w:lang w:val="en-US"/>
-              </w:rPr>
-              <w:t xml:space="preserve"> : string</w:t>
-            </w:r>
-          </w:p>
-          <w:p>
-            <w:pPr>
-              <w:rPr>
-                <w:rFonts w:ascii="Times New Roman" w:hAnsi="Times New Roman" w:cs="Times New Roman"/>
-                <w:sz w:val="26"/>
-                <w:szCs w:val="26"/>
-                <w:lang w:val="en-US"/>
-              </w:rPr>
-            </w:pPr>
-            <w:r>
-              <w:rPr>
-                <w:rFonts w:ascii="Times New Roman" w:hAnsi="Times New Roman" w:cs="Times New Roman"/>
-                <w:sz w:val="26"/>
-                <w:szCs w:val="26"/>
-              </w:rPr>
-              <w:t>D</w:t>
-            </w:r>
-            <w:r>
-              <w:rPr>
-                <w:rFonts w:ascii="Times New Roman" w:hAnsi="Times New Roman" w:cs="Times New Roman"/>
-                <w:sz w:val="26"/>
-                <w:szCs w:val="26"/>
-                <w:lang w:val="en-US"/>
-              </w:rPr>
-              <w:t>T_NCC : int(10)</w:t>
-            </w:r>
-          </w:p>
-          <w:p>
-            <w:pPr>
-              <w:rPr>
-                <w:rFonts w:ascii="Times New Roman" w:hAnsi="Times New Roman" w:cs="Times New Roman"/>
-                <w:sz w:val="26"/>
-                <w:szCs w:val="26"/>
-                <w:lang w:val="en-US"/>
-              </w:rPr>
-            </w:pPr>
-            <w:r>
-              <w:rPr>
-                <w:rFonts w:ascii="Times New Roman" w:hAnsi="Times New Roman" w:cs="Times New Roman"/>
-                <w:sz w:val="26"/>
-                <w:szCs w:val="26"/>
-                <w:lang w:val="en-US"/>
-              </w:rPr>
-              <w:lastRenderedPageBreak/>
-              <w:t>DiaChi_NCC : string</w:t>
-            </w:r>
-          </w:p>
-          <w:p>
-            <w:pPr>
-              <w:rPr>
-                <w:rFonts w:ascii="Times New Roman" w:hAnsi="Times New Roman" w:cs="Times New Roman"/>
-                <w:sz w:val="26"/>
-                <w:szCs w:val="26"/>
-                <w:lang w:val="en-US"/>
-              </w:rPr>
-            </w:pPr>
-            <w:r>
-              <w:rPr>
-                <w:rFonts w:ascii="Times New Roman" w:hAnsi="Times New Roman" w:cs="Times New Roman"/>
-                <w:sz w:val="26"/>
-                <w:szCs w:val="26"/>
-                <w:lang w:val="en-US"/>
-              </w:rPr>
-              <w:t>Congty : string</w:t>
-            </w:r>
-          </w:p>
-          <w:p>
-            <w:pPr>
-              <w:rPr>
-                <w:rFonts w:ascii="Times New Roman" w:hAnsi="Times New Roman" w:cs="Times New Roman"/>
-                <w:sz w:val="26"/>
-                <w:szCs w:val="26"/>
-                <w:lang w:val="en-US"/>
-              </w:rPr>
-            </w:pPr>
-            <w:r>
-              <w:rPr>
-                <w:rFonts w:ascii="Times New Roman" w:hAnsi="Times New Roman" w:cs="Times New Roman"/>
-                <w:sz w:val="26"/>
-                <w:szCs w:val="26"/>
-                <w:lang w:val="en-US"/>
-              </w:rPr>
-              <w:t xml:space="preserve">MST_NCC : int </w:t>
-            </w:r>
-          </w:p>
-          <w:p>
-            <w:pPr>
-              <w:rPr>
-                <w:rFonts w:ascii="Times New Roman" w:hAnsi="Times New Roman" w:cs="Times New Roman"/>
-                <w:sz w:val="26"/>
-                <w:szCs w:val="26"/>
-              </w:rPr>
-            </w:pPr>
-            <w:r>
-              <w:rPr>
-                <w:rFonts w:ascii="Times New Roman" w:hAnsi="Times New Roman" w:cs="Times New Roman"/>
-                <w:sz w:val="26"/>
-                <w:szCs w:val="26"/>
-                <w:lang w:val="en-US"/>
-              </w:rPr>
-              <w:t>GhiChu_NCC : string</w:t>
-            </w:r>
-          </w:p>
-        </w:tc>
-        <w:tc>
-          <w:tcPr>
-            <w:tcW w:w="1314" w:type="dxa"/>
-          </w:tcPr>
-          <w:p>
-            <w:pPr>
-              <w:rPr>
-                <w:rFonts w:ascii="Times New Roman" w:hAnsi="Times New Roman" w:cs="Times New Roman"/>
-                <w:sz w:val="26"/>
-                <w:szCs w:val="26"/>
-              </w:rPr>
-            </w:pPr>
-          </w:p>
-        </w:tc>
-        <w:tc>
-          <w:tcPr>
-            <w:tcW w:w="947" w:type="dxa"/>
-          </w:tcPr>
-          <w:p>
-            <w:pPr>
-              <w:rPr>
-                <w:rFonts w:ascii="Times New Roman" w:hAnsi="Times New Roman" w:cs="Times New Roman"/>
-                <w:sz w:val="26"/>
-                <w:szCs w:val="26"/>
-              </w:rPr>
-            </w:pPr>
-          </w:p>
-        </w:tc>
-        <w:tc>
-          <w:tcPr>
-            <w:tcW w:w="935" w:type="dxa"/>
-          </w:tcPr>
-          <w:p>
-            <w:pPr>
-              <w:rPr>
-                <w:rFonts w:ascii="Times New Roman" w:hAnsi="Times New Roman" w:cs="Times New Roman"/>
-                <w:sz w:val="26"/>
-                <w:szCs w:val="26"/>
-              </w:rPr>
-            </w:pPr>
-            <w:r>
-              <w:rPr>
-                <w:rFonts w:ascii="Times New Roman" w:hAnsi="Times New Roman" w:cs="Times New Roman"/>
-                <w:sz w:val="26"/>
-                <w:szCs w:val="26"/>
-                <w:lang w:val="en-US"/>
-              </w:rPr>
-              <w:t xml:space="preserve">+ Cập nhật nhà </w:t>
-            </w:r>
-            <w:r>
-              <w:rPr>
-                <w:rFonts w:ascii="Times New Roman" w:hAnsi="Times New Roman" w:cs="Times New Roman"/>
-                <w:sz w:val="26"/>
-                <w:szCs w:val="26"/>
-                <w:lang w:val="en-US"/>
-              </w:rPr>
-              <w:lastRenderedPageBreak/>
-              <w:t>cung cấp</w:t>
-            </w:r>
-          </w:p>
-        </w:tc>
-        <w:tc>
-          <w:tcPr>
-            <w:tcW w:w="730" w:type="dxa"/>
+            <w:tcW w:w="1954" w:type="dxa"/>
+          </w:tcPr>
+          <w:p>
+            <w:pPr>
+              <w:rPr>
+                <w:rFonts w:ascii="Times New Roman" w:hAnsi="Times New Roman" w:cs="Times New Roman"/>
+                <w:sz w:val="26"/>
+                <w:szCs w:val="26"/>
+                <w:lang w:val="en-US"/>
+              </w:rPr>
+            </w:pPr>
+            <w:r>
+              <w:rPr>
+                <w:rFonts w:ascii="Times New Roman" w:hAnsi="Times New Roman" w:cs="Times New Roman"/>
+                <w:sz w:val="26"/>
+                <w:szCs w:val="26"/>
+                <w:lang w:val="en-US"/>
+              </w:rPr>
+              <w:t xml:space="preserve">Mancc : string </w:t>
+            </w:r>
+          </w:p>
+          <w:p>
+            <w:pPr>
+              <w:rPr>
+                <w:rFonts w:ascii="Times New Roman" w:hAnsi="Times New Roman" w:cs="Times New Roman"/>
+                <w:sz w:val="26"/>
+                <w:szCs w:val="26"/>
+                <w:lang w:val="en-US"/>
+              </w:rPr>
+            </w:pPr>
+            <w:r>
+              <w:rPr>
+                <w:rFonts w:ascii="Times New Roman" w:hAnsi="Times New Roman" w:cs="Times New Roman"/>
+                <w:sz w:val="26"/>
+                <w:szCs w:val="26"/>
+                <w:lang w:val="en-US"/>
+              </w:rPr>
+              <w:t>Tenncc : string</w:t>
+            </w:r>
+          </w:p>
+          <w:p>
+            <w:pPr>
+              <w:rPr>
+                <w:rFonts w:ascii="Times New Roman" w:hAnsi="Times New Roman" w:cs="Times New Roman"/>
+                <w:sz w:val="26"/>
+                <w:szCs w:val="26"/>
+                <w:lang w:val="en-US"/>
+              </w:rPr>
+            </w:pPr>
+            <w:r>
+              <w:rPr>
+                <w:rFonts w:ascii="Times New Roman" w:hAnsi="Times New Roman" w:cs="Times New Roman"/>
+                <w:sz w:val="26"/>
+                <w:szCs w:val="26"/>
+                <w:lang w:val="en-US"/>
+              </w:rPr>
+              <w:t xml:space="preserve">Diachi : string </w:t>
+            </w:r>
+          </w:p>
+          <w:p>
+            <w:pPr>
+              <w:rPr>
+                <w:rFonts w:ascii="Times New Roman" w:hAnsi="Times New Roman" w:cs="Times New Roman"/>
+                <w:sz w:val="26"/>
+                <w:szCs w:val="26"/>
+              </w:rPr>
+            </w:pPr>
+            <w:r>
+              <w:rPr>
+                <w:rFonts w:ascii="Times New Roman" w:hAnsi="Times New Roman" w:cs="Times New Roman"/>
+                <w:sz w:val="26"/>
+                <w:szCs w:val="26"/>
+                <w:lang w:val="en-US"/>
+              </w:rPr>
+              <w:t>Sdt : int</w:t>
+            </w:r>
+          </w:p>
+        </w:tc>
+        <w:tc>
+          <w:tcPr>
+            <w:tcW w:w="1790" w:type="dxa"/>
+          </w:tcPr>
+          <w:p>
+            <w:pPr>
+              <w:rPr>
+                <w:rFonts w:ascii="Times New Roman" w:hAnsi="Times New Roman" w:cs="Times New Roman"/>
+                <w:sz w:val="26"/>
+                <w:szCs w:val="26"/>
+              </w:rPr>
+            </w:pPr>
+          </w:p>
+        </w:tc>
+        <w:tc>
+          <w:tcPr>
+            <w:tcW w:w="914" w:type="dxa"/>
+          </w:tcPr>
+          <w:p>
+            <w:pPr>
+              <w:rPr>
+                <w:rFonts w:ascii="Times New Roman" w:hAnsi="Times New Roman" w:cs="Times New Roman"/>
+                <w:sz w:val="26"/>
+                <w:szCs w:val="26"/>
+              </w:rPr>
+            </w:pPr>
+          </w:p>
+        </w:tc>
+        <w:tc>
+          <w:tcPr>
+            <w:tcW w:w="900" w:type="dxa"/>
+          </w:tcPr>
+          <w:p>
+            <w:pPr>
+              <w:rPr>
+                <w:rFonts w:ascii="Times New Roman" w:hAnsi="Times New Roman" w:cs="Times New Roman"/>
+                <w:sz w:val="26"/>
+                <w:szCs w:val="26"/>
+              </w:rPr>
+            </w:pPr>
+            <w:r>
+              <w:rPr>
+                <w:rFonts w:ascii="Times New Roman" w:hAnsi="Times New Roman" w:cs="Times New Roman"/>
+                <w:sz w:val="26"/>
+                <w:szCs w:val="26"/>
+                <w:lang w:val="en-US"/>
+              </w:rPr>
+              <w:t>+ Cập nhật nhà cung cấp</w:t>
+            </w:r>
+          </w:p>
+        </w:tc>
+        <w:tc>
+          <w:tcPr>
+            <w:tcW w:w="669" w:type="dxa"/>
           </w:tcPr>
           <w:p>
             <w:pPr>
@@ -4421,7 +3389,7 @@
       <w:tr>
         <w:tc>
           <w:tcPr>
-            <w:tcW w:w="1129" w:type="dxa"/>
+            <w:tcW w:w="969" w:type="dxa"/>
           </w:tcPr>
           <w:p>
             <w:pPr>
@@ -4440,216 +3408,132 @@
         </w:tc>
         <w:tc>
           <w:tcPr>
-            <w:tcW w:w="1701" w:type="dxa"/>
-          </w:tcPr>
-          <w:p>
-            <w:pPr>
-              <w:rPr>
-                <w:rFonts w:ascii="Times New Roman" w:hAnsi="Times New Roman" w:cs="Times New Roman"/>
-                <w:sz w:val="26"/>
-                <w:szCs w:val="26"/>
-              </w:rPr>
-            </w:pPr>
-            <w:r>
-              <w:rPr>
-                <w:rFonts w:ascii="Times New Roman" w:hAnsi="Times New Roman" w:cs="Times New Roman"/>
-                <w:sz w:val="26"/>
-                <w:szCs w:val="26"/>
-                <w:lang w:val="en-US"/>
-              </w:rPr>
-              <w:t>DanhMuc</w:t>
-            </w:r>
-            <w:r>
-              <w:rPr>
-                <w:rFonts w:ascii="Times New Roman" w:hAnsi="Times New Roman" w:cs="Times New Roman"/>
-                <w:sz w:val="26"/>
-                <w:szCs w:val="26"/>
-                <w:lang w:val="en-US"/>
-              </w:rPr>
-              <w:t>NV</w:t>
-            </w:r>
-          </w:p>
-        </w:tc>
-        <w:tc>
-          <w:tcPr>
-            <w:tcW w:w="2260" w:type="dxa"/>
-          </w:tcPr>
-          <w:p>
-            <w:pPr>
-              <w:rPr>
-                <w:rFonts w:ascii="Times New Roman" w:hAnsi="Times New Roman" w:cs="Times New Roman"/>
-                <w:sz w:val="26"/>
-                <w:szCs w:val="26"/>
-                <w:lang w:val="en-US"/>
-              </w:rPr>
-            </w:pPr>
-            <w:r>
-              <w:rPr>
-                <w:rFonts w:ascii="Times New Roman" w:hAnsi="Times New Roman" w:cs="Times New Roman"/>
-                <w:sz w:val="26"/>
-                <w:szCs w:val="26"/>
-                <w:lang w:val="en-US"/>
-              </w:rPr>
-              <w:t>MaNV : string</w:t>
-            </w:r>
-          </w:p>
-          <w:p>
-            <w:pPr>
-              <w:rPr>
-                <w:rFonts w:ascii="Times New Roman" w:hAnsi="Times New Roman" w:cs="Times New Roman"/>
-                <w:sz w:val="26"/>
-                <w:szCs w:val="26"/>
-                <w:lang w:val="en-US"/>
-              </w:rPr>
-            </w:pPr>
-            <w:r>
-              <w:rPr>
-                <w:rFonts w:ascii="Times New Roman" w:hAnsi="Times New Roman" w:cs="Times New Roman"/>
-                <w:sz w:val="26"/>
-                <w:szCs w:val="26"/>
-              </w:rPr>
-              <w:t>TenNV</w:t>
-            </w:r>
-            <w:r>
-              <w:rPr>
-                <w:rFonts w:ascii="Times New Roman" w:hAnsi="Times New Roman" w:cs="Times New Roman"/>
-                <w:sz w:val="26"/>
-                <w:szCs w:val="26"/>
-                <w:lang w:val="en-US"/>
-              </w:rPr>
-              <w:t xml:space="preserve"> : string</w:t>
-            </w:r>
-          </w:p>
-          <w:p>
-            <w:pPr>
-              <w:rPr>
-                <w:rFonts w:ascii="Times New Roman" w:hAnsi="Times New Roman" w:cs="Times New Roman"/>
-                <w:sz w:val="26"/>
-                <w:szCs w:val="26"/>
-                <w:lang w:val="en-US"/>
-              </w:rPr>
-            </w:pPr>
-            <w:r>
-              <w:rPr>
-                <w:rFonts w:ascii="Times New Roman" w:hAnsi="Times New Roman" w:cs="Times New Roman"/>
-                <w:sz w:val="26"/>
-                <w:szCs w:val="26"/>
-                <w:lang w:val="en-US"/>
-              </w:rPr>
-              <w:t>ChucDanhNV : string</w:t>
-            </w:r>
-          </w:p>
-          <w:p>
-            <w:pPr>
-              <w:rPr>
-                <w:rFonts w:ascii="Times New Roman" w:hAnsi="Times New Roman" w:cs="Times New Roman"/>
-                <w:sz w:val="26"/>
-                <w:szCs w:val="26"/>
-                <w:lang w:val="en-US"/>
-              </w:rPr>
-            </w:pPr>
-            <w:r>
-              <w:rPr>
-                <w:rFonts w:ascii="Times New Roman" w:hAnsi="Times New Roman" w:cs="Times New Roman"/>
-                <w:sz w:val="26"/>
-                <w:szCs w:val="26"/>
-                <w:lang w:val="en-US"/>
-              </w:rPr>
-              <w:t>Calamviec : time</w:t>
-            </w:r>
-          </w:p>
-          <w:p>
-            <w:pPr>
-              <w:rPr>
-                <w:rFonts w:ascii="Times New Roman" w:hAnsi="Times New Roman" w:cs="Times New Roman"/>
-                <w:sz w:val="26"/>
-                <w:szCs w:val="26"/>
-                <w:lang w:val="en-US"/>
-              </w:rPr>
-            </w:pPr>
-            <w:r>
-              <w:rPr>
-                <w:rFonts w:ascii="Times New Roman" w:hAnsi="Times New Roman" w:cs="Times New Roman"/>
-                <w:sz w:val="26"/>
-                <w:szCs w:val="26"/>
-                <w:lang w:val="en-US"/>
-              </w:rPr>
-              <w:t>DT_NV : int(10)</w:t>
-            </w:r>
-          </w:p>
-        </w:tc>
-        <w:tc>
-          <w:tcPr>
-            <w:tcW w:w="1314" w:type="dxa"/>
-          </w:tcPr>
-          <w:p>
-            <w:pPr>
-              <w:rPr>
-                <w:rFonts w:ascii="Times New Roman" w:hAnsi="Times New Roman" w:cs="Times New Roman"/>
-                <w:sz w:val="26"/>
-                <w:szCs w:val="26"/>
-              </w:rPr>
-            </w:pPr>
-            <w:r>
-              <w:rPr>
-                <w:rFonts w:ascii="Times New Roman" w:hAnsi="Times New Roman" w:cs="Times New Roman"/>
-                <w:sz w:val="26"/>
-                <w:szCs w:val="26"/>
-                <w:lang w:val="en-US"/>
-              </w:rPr>
-              <w:t>A_Dataset</w:t>
-            </w:r>
-          </w:p>
-        </w:tc>
-        <w:tc>
-          <w:tcPr>
-            <w:tcW w:w="947" w:type="dxa"/>
-          </w:tcPr>
-          <w:p>
-            <w:pPr>
-              <w:rPr>
-                <w:rFonts w:ascii="Times New Roman" w:hAnsi="Times New Roman" w:cs="Times New Roman"/>
-                <w:sz w:val="26"/>
-                <w:szCs w:val="26"/>
-              </w:rPr>
-            </w:pPr>
-          </w:p>
-        </w:tc>
-        <w:tc>
-          <w:tcPr>
-            <w:tcW w:w="935" w:type="dxa"/>
-          </w:tcPr>
-          <w:p>
-            <w:pPr>
-              <w:rPr>
-                <w:rFonts w:ascii="Times New Roman" w:hAnsi="Times New Roman" w:cs="Times New Roman"/>
-                <w:sz w:val="26"/>
-                <w:szCs w:val="26"/>
-              </w:rPr>
-            </w:pPr>
-            <w:r>
-              <w:rPr>
-                <w:rFonts w:ascii="Times New Roman" w:hAnsi="Times New Roman" w:cs="Times New Roman"/>
-                <w:sz w:val="26"/>
-                <w:szCs w:val="26"/>
-                <w:lang w:val="en-US"/>
-              </w:rPr>
-              <w:t xml:space="preserve">+ Danh sách danh mục </w:t>
-            </w:r>
-            <w:r>
-              <w:rPr>
-                <w:rFonts w:ascii="Times New Roman" w:hAnsi="Times New Roman" w:cs="Times New Roman"/>
-                <w:sz w:val="26"/>
-                <w:szCs w:val="26"/>
-                <w:lang w:val="en-US"/>
-              </w:rPr>
-              <w:t>nhân viên</w:t>
-            </w:r>
-          </w:p>
-        </w:tc>
-        <w:tc>
-          <w:tcPr>
-            <w:tcW w:w="730" w:type="dxa"/>
+            <w:tcW w:w="1820" w:type="dxa"/>
+          </w:tcPr>
+          <w:p>
+            <w:pPr>
+              <w:rPr>
+                <w:rFonts w:ascii="Times New Roman" w:hAnsi="Times New Roman" w:cs="Times New Roman"/>
+                <w:sz w:val="26"/>
+                <w:szCs w:val="26"/>
+              </w:rPr>
+            </w:pPr>
+            <w:r>
+              <w:rPr>
+                <w:rFonts w:ascii="Times New Roman" w:hAnsi="Times New Roman" w:cs="Times New Roman"/>
+                <w:sz w:val="26"/>
+                <w:szCs w:val="26"/>
+                <w:lang w:val="en-US"/>
+              </w:rPr>
+              <w:t>DanhMucNV</w:t>
+            </w:r>
+          </w:p>
+        </w:tc>
+        <w:tc>
+          <w:tcPr>
+            <w:tcW w:w="1954" w:type="dxa"/>
+          </w:tcPr>
+          <w:p>
+            <w:pPr>
+              <w:rPr>
+                <w:rFonts w:ascii="Times New Roman" w:hAnsi="Times New Roman" w:cs="Times New Roman"/>
+                <w:sz w:val="26"/>
+                <w:szCs w:val="26"/>
+                <w:lang w:val="en-US"/>
+              </w:rPr>
+            </w:pPr>
+            <w:r>
+              <w:rPr>
+                <w:rFonts w:ascii="Times New Roman" w:hAnsi="Times New Roman" w:cs="Times New Roman"/>
+                <w:sz w:val="26"/>
+                <w:szCs w:val="26"/>
+                <w:lang w:val="en-US"/>
+              </w:rPr>
+              <w:t>N/A</w:t>
+            </w:r>
+          </w:p>
+        </w:tc>
+        <w:tc>
+          <w:tcPr>
+            <w:tcW w:w="1790" w:type="dxa"/>
+          </w:tcPr>
+          <w:p>
+            <w:pPr>
+              <w:rPr>
+                <w:rFonts w:ascii="Times New Roman" w:hAnsi="Times New Roman" w:cs="Times New Roman"/>
+                <w:sz w:val="26"/>
+                <w:szCs w:val="26"/>
+              </w:rPr>
+            </w:pPr>
+            <w:r>
+              <w:rPr>
+                <w:rFonts w:ascii="Times New Roman" w:hAnsi="Times New Roman" w:cs="Times New Roman"/>
+                <w:sz w:val="26"/>
+                <w:szCs w:val="26"/>
+              </w:rPr>
+              <w:t>List &lt;nhanvien&gt;</w:t>
+            </w:r>
+          </w:p>
+          <w:p>
+            <w:pPr>
+              <w:rPr>
+                <w:rFonts w:ascii="Times New Roman" w:hAnsi="Times New Roman" w:cs="Times New Roman"/>
+                <w:sz w:val="26"/>
+                <w:szCs w:val="26"/>
+                <w:lang w:val="en-US"/>
+              </w:rPr>
+            </w:pPr>
+            <w:r>
+              <w:rPr>
+                <w:rFonts w:ascii="Times New Roman" w:hAnsi="Times New Roman" w:cs="Times New Roman"/>
+                <w:sz w:val="26"/>
+                <w:szCs w:val="26"/>
+                <w:lang w:val="en-US"/>
+              </w:rPr>
+              <w:t>DSnhanvien</w:t>
+            </w:r>
+          </w:p>
+        </w:tc>
+        <w:tc>
+          <w:tcPr>
+            <w:tcW w:w="914" w:type="dxa"/>
+          </w:tcPr>
+          <w:p>
+            <w:pPr>
+              <w:rPr>
+                <w:rFonts w:ascii="Times New Roman" w:hAnsi="Times New Roman" w:cs="Times New Roman"/>
+                <w:sz w:val="26"/>
+                <w:szCs w:val="26"/>
+              </w:rPr>
+            </w:pPr>
+          </w:p>
+        </w:tc>
+        <w:tc>
+          <w:tcPr>
+            <w:tcW w:w="900" w:type="dxa"/>
+          </w:tcPr>
+          <w:p>
+            <w:pPr>
+              <w:rPr>
+                <w:rFonts w:ascii="Times New Roman" w:hAnsi="Times New Roman" w:cs="Times New Roman"/>
+                <w:sz w:val="26"/>
+                <w:szCs w:val="26"/>
+              </w:rPr>
+            </w:pPr>
+            <w:r>
+              <w:rPr>
+                <w:rFonts w:ascii="Times New Roman" w:hAnsi="Times New Roman" w:cs="Times New Roman"/>
+                <w:sz w:val="26"/>
+                <w:szCs w:val="26"/>
+                <w:lang w:val="en-US"/>
+              </w:rPr>
+              <w:t>+ Danh sách danh mục nhân viên</w:t>
+            </w:r>
+          </w:p>
+        </w:tc>
+        <w:tc>
+          <w:tcPr>
+            <w:tcW w:w="669" w:type="dxa"/>
           </w:tcPr>
           <w:p>
             <w:pPr>
@@ -4665,7 +3549,7 @@
       <w:tr>
         <w:tc>
           <w:tcPr>
-            <w:tcW w:w="1129" w:type="dxa"/>
+            <w:tcW w:w="969" w:type="dxa"/>
           </w:tcPr>
           <w:p>
             <w:pPr>
@@ -4684,7 +3568,7 @@
         </w:tc>
         <w:tc>
           <w:tcPr>
-            <w:tcW w:w="1701" w:type="dxa"/>
+            <w:tcW w:w="1820" w:type="dxa"/>
           </w:tcPr>
           <w:p>
             <w:pPr>
@@ -4707,268 +3591,164 @@
         </w:tc>
         <w:tc>
           <w:tcPr>
-            <w:tcW w:w="2260" w:type="dxa"/>
-          </w:tcPr>
-          <w:p>
-            <w:pPr>
-              <w:rPr>
-                <w:rFonts w:ascii="Times New Roman" w:hAnsi="Times New Roman" w:cs="Times New Roman"/>
-                <w:sz w:val="26"/>
-                <w:szCs w:val="26"/>
-                <w:lang w:val="en-US"/>
-              </w:rPr>
-            </w:pPr>
-            <w:r>
-              <w:rPr>
-                <w:rFonts w:ascii="Times New Roman" w:hAnsi="Times New Roman" w:cs="Times New Roman"/>
-                <w:sz w:val="26"/>
-                <w:szCs w:val="26"/>
-                <w:lang w:val="en-US"/>
-              </w:rPr>
-              <w:t>MaNV : string</w:t>
-            </w:r>
-          </w:p>
-          <w:p>
-            <w:pPr>
-              <w:rPr>
-                <w:rFonts w:ascii="Times New Roman" w:hAnsi="Times New Roman" w:cs="Times New Roman"/>
-                <w:sz w:val="26"/>
-                <w:szCs w:val="26"/>
-                <w:lang w:val="en-US"/>
-              </w:rPr>
-            </w:pPr>
-            <w:r>
-              <w:rPr>
-                <w:rFonts w:ascii="Times New Roman" w:hAnsi="Times New Roman" w:cs="Times New Roman"/>
-                <w:sz w:val="26"/>
-                <w:szCs w:val="26"/>
-                <w:lang w:val="en-US"/>
-              </w:rPr>
-              <w:t>TenNV : string</w:t>
-            </w:r>
-          </w:p>
-          <w:p>
-            <w:pPr>
-              <w:rPr>
-                <w:rFonts w:ascii="Times New Roman" w:hAnsi="Times New Roman" w:cs="Times New Roman"/>
-                <w:sz w:val="26"/>
-                <w:szCs w:val="26"/>
-                <w:lang w:val="en-US"/>
-              </w:rPr>
-            </w:pPr>
-            <w:r>
-              <w:rPr>
-                <w:rFonts w:ascii="Times New Roman" w:hAnsi="Times New Roman" w:cs="Times New Roman"/>
-                <w:sz w:val="26"/>
-                <w:szCs w:val="26"/>
-                <w:lang w:val="en-US"/>
-              </w:rPr>
-              <w:t>NgaySinh_NV : datetime</w:t>
-            </w:r>
-          </w:p>
-          <w:p>
-            <w:pPr>
-              <w:rPr>
-                <w:rFonts w:ascii="Times New Roman" w:hAnsi="Times New Roman" w:cs="Times New Roman"/>
-                <w:sz w:val="26"/>
-                <w:szCs w:val="26"/>
-                <w:lang w:val="en-US"/>
-              </w:rPr>
-            </w:pPr>
-            <w:r>
-              <w:rPr>
-                <w:rFonts w:ascii="Times New Roman" w:hAnsi="Times New Roman" w:cs="Times New Roman"/>
-                <w:sz w:val="26"/>
-                <w:szCs w:val="26"/>
-                <w:lang w:val="en-US"/>
-              </w:rPr>
-              <w:t>GioiTinh_NV : string</w:t>
-            </w:r>
-          </w:p>
-          <w:p>
-            <w:pPr>
-              <w:rPr>
-                <w:rFonts w:ascii="Times New Roman" w:hAnsi="Times New Roman" w:cs="Times New Roman"/>
-                <w:sz w:val="26"/>
-                <w:szCs w:val="26"/>
-                <w:lang w:val="en-US"/>
-              </w:rPr>
-            </w:pPr>
-            <w:r>
-              <w:rPr>
-                <w:rFonts w:ascii="Times New Roman" w:hAnsi="Times New Roman" w:cs="Times New Roman"/>
-                <w:sz w:val="26"/>
-                <w:szCs w:val="26"/>
-                <w:lang w:val="en-US"/>
-              </w:rPr>
-              <w:t>CMND : int</w:t>
-            </w:r>
-          </w:p>
-          <w:p>
-            <w:pPr>
-              <w:rPr>
-                <w:rFonts w:ascii="Times New Roman" w:hAnsi="Times New Roman" w:cs="Times New Roman"/>
-                <w:sz w:val="26"/>
-                <w:szCs w:val="26"/>
-                <w:lang w:val="en-US"/>
-              </w:rPr>
-            </w:pPr>
-            <w:r>
-              <w:rPr>
-                <w:rFonts w:ascii="Times New Roman" w:hAnsi="Times New Roman" w:cs="Times New Roman"/>
-                <w:sz w:val="26"/>
-                <w:szCs w:val="26"/>
-                <w:lang w:val="en-US"/>
-              </w:rPr>
-              <w:t>ChucDanhNV : string</w:t>
-            </w:r>
-          </w:p>
-          <w:p>
-            <w:pPr>
-              <w:rPr>
-                <w:rFonts w:ascii="Times New Roman" w:hAnsi="Times New Roman" w:cs="Times New Roman"/>
-                <w:sz w:val="26"/>
-                <w:szCs w:val="26"/>
-                <w:lang w:val="en-US"/>
-              </w:rPr>
-            </w:pPr>
-            <w:r>
-              <w:rPr>
-                <w:rFonts w:ascii="Times New Roman" w:hAnsi="Times New Roman" w:cs="Times New Roman"/>
-                <w:sz w:val="26"/>
-                <w:szCs w:val="26"/>
-                <w:lang w:val="en-US"/>
-              </w:rPr>
-              <w:t>DT_NV : int(10)</w:t>
-            </w:r>
-          </w:p>
-          <w:p>
-            <w:pPr>
-              <w:rPr>
-                <w:rFonts w:ascii="Times New Roman" w:hAnsi="Times New Roman" w:cs="Times New Roman"/>
-                <w:sz w:val="26"/>
-                <w:szCs w:val="26"/>
-                <w:lang w:val="en-US"/>
-              </w:rPr>
-            </w:pPr>
-            <w:r>
-              <w:rPr>
-                <w:rFonts w:ascii="Times New Roman" w:hAnsi="Times New Roman" w:cs="Times New Roman"/>
-                <w:sz w:val="26"/>
-                <w:szCs w:val="26"/>
-                <w:lang w:val="en-US"/>
-              </w:rPr>
-              <w:t xml:space="preserve">Email_NV : string </w:t>
-            </w:r>
-          </w:p>
-          <w:p>
-            <w:pPr>
-              <w:rPr>
-                <w:rFonts w:ascii="Times New Roman" w:hAnsi="Times New Roman" w:cs="Times New Roman"/>
-                <w:sz w:val="26"/>
-                <w:szCs w:val="26"/>
-                <w:lang w:val="en-US"/>
-              </w:rPr>
-            </w:pPr>
-            <w:r>
-              <w:rPr>
-                <w:rFonts w:ascii="Times New Roman" w:hAnsi="Times New Roman" w:cs="Times New Roman"/>
-                <w:sz w:val="26"/>
-                <w:szCs w:val="26"/>
-                <w:lang w:val="en-US"/>
-              </w:rPr>
-              <w:t>Tennguoidung : string</w:t>
-            </w:r>
-          </w:p>
-          <w:p>
-            <w:pPr>
-              <w:rPr>
-                <w:rFonts w:ascii="Times New Roman" w:hAnsi="Times New Roman" w:cs="Times New Roman"/>
-                <w:sz w:val="26"/>
-                <w:szCs w:val="26"/>
-                <w:lang w:val="en-US"/>
-              </w:rPr>
-            </w:pPr>
-            <w:r>
-              <w:rPr>
-                <w:rFonts w:ascii="Times New Roman" w:hAnsi="Times New Roman" w:cs="Times New Roman"/>
-                <w:sz w:val="26"/>
-                <w:szCs w:val="26"/>
-                <w:lang w:val="en-US"/>
-              </w:rPr>
-              <w:t>GhiChu_NV : string</w:t>
-            </w:r>
-          </w:p>
-          <w:p>
-            <w:pPr>
-              <w:rPr>
-                <w:rFonts w:ascii="Times New Roman" w:hAnsi="Times New Roman" w:cs="Times New Roman"/>
-                <w:sz w:val="26"/>
-                <w:szCs w:val="26"/>
-                <w:lang w:val="en-US"/>
-              </w:rPr>
-            </w:pPr>
-            <w:r>
-              <w:rPr>
-                <w:rFonts w:ascii="Times New Roman" w:hAnsi="Times New Roman" w:cs="Times New Roman"/>
-                <w:sz w:val="26"/>
-                <w:szCs w:val="26"/>
-                <w:lang w:val="en-US"/>
-              </w:rPr>
-              <w:t>Machamcong : int</w:t>
-            </w:r>
-          </w:p>
-          <w:p>
-            <w:pPr>
-              <w:rPr>
-                <w:rFonts w:ascii="Times New Roman" w:hAnsi="Times New Roman" w:cs="Times New Roman"/>
-                <w:sz w:val="26"/>
-                <w:szCs w:val="26"/>
-                <w:lang w:val="en-US"/>
-              </w:rPr>
-            </w:pPr>
-            <w:r>
-              <w:rPr>
-                <w:rFonts w:ascii="Times New Roman" w:hAnsi="Times New Roman" w:cs="Times New Roman"/>
-                <w:sz w:val="26"/>
-                <w:szCs w:val="26"/>
-                <w:lang w:val="en-US"/>
-              </w:rPr>
-              <w:t>GioiTinh_NV : string</w:t>
-            </w:r>
-          </w:p>
-        </w:tc>
-        <w:tc>
-          <w:tcPr>
-            <w:tcW w:w="1314" w:type="dxa"/>
-          </w:tcPr>
-          <w:p>
-            <w:pPr>
-              <w:rPr>
-                <w:rFonts w:ascii="Times New Roman" w:hAnsi="Times New Roman" w:cs="Times New Roman"/>
-                <w:sz w:val="26"/>
-                <w:szCs w:val="26"/>
-              </w:rPr>
-            </w:pPr>
-          </w:p>
-        </w:tc>
-        <w:tc>
-          <w:tcPr>
-            <w:tcW w:w="947" w:type="dxa"/>
-          </w:tcPr>
-          <w:p>
-            <w:pPr>
-              <w:rPr>
-                <w:rFonts w:ascii="Times New Roman" w:hAnsi="Times New Roman" w:cs="Times New Roman"/>
-                <w:sz w:val="26"/>
-                <w:szCs w:val="26"/>
-              </w:rPr>
-            </w:pPr>
-          </w:p>
-        </w:tc>
-        <w:tc>
-          <w:tcPr>
-            <w:tcW w:w="935" w:type="dxa"/>
+            <w:tcW w:w="1954" w:type="dxa"/>
+          </w:tcPr>
+          <w:p>
+            <w:pPr>
+              <w:rPr>
+                <w:rFonts w:ascii="Times New Roman" w:hAnsi="Times New Roman" w:cs="Times New Roman"/>
+                <w:sz w:val="26"/>
+                <w:szCs w:val="26"/>
+                <w:lang w:val="en-US"/>
+              </w:rPr>
+            </w:pPr>
+            <w:r>
+              <w:rPr>
+                <w:rFonts w:ascii="Times New Roman" w:hAnsi="Times New Roman" w:cs="Times New Roman"/>
+                <w:sz w:val="26"/>
+                <w:szCs w:val="26"/>
+                <w:lang w:val="en-US"/>
+              </w:rPr>
+              <w:t xml:space="preserve">Manv : string </w:t>
+            </w:r>
+          </w:p>
+          <w:p>
+            <w:pPr>
+              <w:rPr>
+                <w:rFonts w:ascii="Times New Roman" w:hAnsi="Times New Roman" w:cs="Times New Roman"/>
+                <w:sz w:val="26"/>
+                <w:szCs w:val="26"/>
+                <w:lang w:val="en-US"/>
+              </w:rPr>
+            </w:pPr>
+            <w:r>
+              <w:rPr>
+                <w:rFonts w:ascii="Times New Roman" w:hAnsi="Times New Roman" w:cs="Times New Roman"/>
+                <w:sz w:val="26"/>
+                <w:szCs w:val="26"/>
+                <w:lang w:val="en-US"/>
+              </w:rPr>
+              <w:t xml:space="preserve">Tennv  : string </w:t>
+            </w:r>
+          </w:p>
+          <w:p>
+            <w:pPr>
+              <w:rPr>
+                <w:rFonts w:ascii="Times New Roman" w:hAnsi="Times New Roman" w:cs="Times New Roman"/>
+                <w:sz w:val="26"/>
+                <w:szCs w:val="26"/>
+                <w:lang w:val="en-US"/>
+              </w:rPr>
+            </w:pPr>
+            <w:r>
+              <w:rPr>
+                <w:rFonts w:ascii="Times New Roman" w:hAnsi="Times New Roman" w:cs="Times New Roman"/>
+                <w:sz w:val="26"/>
+                <w:szCs w:val="26"/>
+                <w:lang w:val="en-US"/>
+              </w:rPr>
+              <w:t>Ngaysinh : datetime</w:t>
+            </w:r>
+          </w:p>
+          <w:p>
+            <w:pPr>
+              <w:rPr>
+                <w:rFonts w:ascii="Times New Roman" w:hAnsi="Times New Roman" w:cs="Times New Roman"/>
+                <w:sz w:val="26"/>
+                <w:szCs w:val="26"/>
+                <w:lang w:val="en-US"/>
+              </w:rPr>
+            </w:pPr>
+            <w:r>
+              <w:rPr>
+                <w:rFonts w:ascii="Times New Roman" w:hAnsi="Times New Roman" w:cs="Times New Roman"/>
+                <w:sz w:val="26"/>
+                <w:szCs w:val="26"/>
+                <w:lang w:val="en-US"/>
+              </w:rPr>
+              <w:t xml:space="preserve">Diachi : string </w:t>
+            </w:r>
+          </w:p>
+          <w:p>
+            <w:pPr>
+              <w:rPr>
+                <w:rFonts w:ascii="Times New Roman" w:hAnsi="Times New Roman" w:cs="Times New Roman"/>
+                <w:sz w:val="26"/>
+                <w:szCs w:val="26"/>
+                <w:lang w:val="en-US"/>
+              </w:rPr>
+            </w:pPr>
+            <w:r>
+              <w:rPr>
+                <w:rFonts w:ascii="Times New Roman" w:hAnsi="Times New Roman" w:cs="Times New Roman"/>
+                <w:sz w:val="26"/>
+                <w:szCs w:val="26"/>
+                <w:lang w:val="en-US"/>
+              </w:rPr>
+              <w:t xml:space="preserve">Sdt : int </w:t>
+            </w:r>
+          </w:p>
+          <w:p>
+            <w:pPr>
+              <w:rPr>
+                <w:rFonts w:ascii="Times New Roman" w:hAnsi="Times New Roman" w:cs="Times New Roman"/>
+                <w:sz w:val="26"/>
+                <w:szCs w:val="26"/>
+                <w:lang w:val="en-US"/>
+              </w:rPr>
+            </w:pPr>
+            <w:r>
+              <w:rPr>
+                <w:rFonts w:ascii="Times New Roman" w:hAnsi="Times New Roman" w:cs="Times New Roman"/>
+                <w:sz w:val="26"/>
+                <w:szCs w:val="26"/>
+                <w:lang w:val="en-US"/>
+              </w:rPr>
+              <w:t xml:space="preserve">Macv : string </w:t>
+            </w:r>
+          </w:p>
+        </w:tc>
+        <w:tc>
+          <w:tcPr>
+            <w:tcW w:w="1790" w:type="dxa"/>
+          </w:tcPr>
+          <w:p>
+            <w:pPr>
+              <w:rPr>
+                <w:rFonts w:ascii="Times New Roman" w:hAnsi="Times New Roman" w:cs="Times New Roman"/>
+                <w:sz w:val="26"/>
+                <w:szCs w:val="26"/>
+                <w:lang w:val="en-US"/>
+              </w:rPr>
+            </w:pPr>
+            <w:r>
+              <w:rPr>
+                <w:rFonts w:ascii="Times New Roman" w:hAnsi="Times New Roman" w:cs="Times New Roman"/>
+                <w:sz w:val="26"/>
+                <w:szCs w:val="26"/>
+                <w:lang w:val="en-US"/>
+              </w:rPr>
+              <w:t>N/A</w:t>
+            </w:r>
+          </w:p>
+        </w:tc>
+        <w:tc>
+          <w:tcPr>
+            <w:tcW w:w="914" w:type="dxa"/>
+          </w:tcPr>
+          <w:p>
+            <w:pPr>
+              <w:rPr>
+                <w:rFonts w:ascii="Times New Roman" w:hAnsi="Times New Roman" w:cs="Times New Roman"/>
+                <w:sz w:val="26"/>
+                <w:szCs w:val="26"/>
+              </w:rPr>
+            </w:pPr>
+          </w:p>
+        </w:tc>
+        <w:tc>
+          <w:tcPr>
+            <w:tcW w:w="900" w:type="dxa"/>
           </w:tcPr>
           <w:p>
             <w:pPr>
@@ -4991,7 +3771,7 @@
         </w:tc>
         <w:tc>
           <w:tcPr>
-            <w:tcW w:w="730" w:type="dxa"/>
+            <w:tcW w:w="669" w:type="dxa"/>
           </w:tcPr>
           <w:p>
             <w:pPr>
@@ -5007,7 +3787,7 @@
       <w:tr>
         <w:tc>
           <w:tcPr>
-            <w:tcW w:w="1129" w:type="dxa"/>
+            <w:tcW w:w="969" w:type="dxa"/>
           </w:tcPr>
           <w:p>
             <w:pPr>
@@ -5026,7 +3806,7 @@
         </w:tc>
         <w:tc>
           <w:tcPr>
-            <w:tcW w:w="1701" w:type="dxa"/>
+            <w:tcW w:w="1820" w:type="dxa"/>
           </w:tcPr>
           <w:p>
             <w:pPr>
@@ -5049,151 +3829,190 @@
         </w:tc>
         <w:tc>
           <w:tcPr>
-            <w:tcW w:w="2260" w:type="dxa"/>
-          </w:tcPr>
-          <w:p>
-            <w:pPr>
-              <w:rPr>
-                <w:rFonts w:ascii="Times New Roman" w:hAnsi="Times New Roman" w:cs="Times New Roman"/>
-                <w:sz w:val="26"/>
-                <w:szCs w:val="26"/>
-                <w:lang w:val="en-US"/>
-              </w:rPr>
-            </w:pPr>
-            <w:r>
-              <w:rPr>
-                <w:rFonts w:ascii="Times New Roman" w:hAnsi="Times New Roman" w:cs="Times New Roman"/>
-                <w:sz w:val="26"/>
-                <w:szCs w:val="26"/>
-                <w:lang w:val="en-US"/>
-              </w:rPr>
-              <w:t>MaNV : string</w:t>
-            </w:r>
-          </w:p>
-          <w:p>
-            <w:pPr>
-              <w:rPr>
-                <w:rFonts w:ascii="Times New Roman" w:hAnsi="Times New Roman" w:cs="Times New Roman"/>
-                <w:sz w:val="26"/>
-                <w:szCs w:val="26"/>
-                <w:lang w:val="en-US"/>
-              </w:rPr>
-            </w:pPr>
-            <w:r>
-              <w:rPr>
-                <w:rFonts w:ascii="Times New Roman" w:hAnsi="Times New Roman" w:cs="Times New Roman"/>
-                <w:sz w:val="26"/>
-                <w:szCs w:val="26"/>
-              </w:rPr>
-              <w:t>TenNV</w:t>
-            </w:r>
-            <w:r>
-              <w:rPr>
-                <w:rFonts w:ascii="Times New Roman" w:hAnsi="Times New Roman" w:cs="Times New Roman"/>
-                <w:sz w:val="26"/>
-                <w:szCs w:val="26"/>
-                <w:lang w:val="en-US"/>
-              </w:rPr>
-              <w:t xml:space="preserve"> : string</w:t>
-            </w:r>
-          </w:p>
-          <w:p>
-            <w:pPr>
-              <w:rPr>
-                <w:rFonts w:ascii="Times New Roman" w:hAnsi="Times New Roman" w:cs="Times New Roman"/>
-                <w:sz w:val="26"/>
-                <w:szCs w:val="26"/>
-                <w:lang w:val="en-US"/>
-              </w:rPr>
-            </w:pPr>
-            <w:r>
-              <w:rPr>
-                <w:rFonts w:ascii="Times New Roman" w:hAnsi="Times New Roman" w:cs="Times New Roman"/>
-                <w:sz w:val="26"/>
-                <w:szCs w:val="26"/>
-                <w:lang w:val="en-US"/>
-              </w:rPr>
-              <w:t>ChucDanhNV : string</w:t>
-            </w:r>
-          </w:p>
-          <w:p>
-            <w:pPr>
-              <w:rPr>
-                <w:rFonts w:ascii="Times New Roman" w:hAnsi="Times New Roman" w:cs="Times New Roman"/>
-                <w:sz w:val="26"/>
-                <w:szCs w:val="26"/>
-                <w:lang w:val="en-US"/>
-              </w:rPr>
-            </w:pPr>
-            <w:r>
-              <w:rPr>
-                <w:rFonts w:ascii="Times New Roman" w:hAnsi="Times New Roman" w:cs="Times New Roman"/>
-                <w:sz w:val="26"/>
-                <w:szCs w:val="26"/>
-                <w:lang w:val="en-US"/>
-              </w:rPr>
-              <w:t>Calamviec : time</w:t>
-            </w:r>
-          </w:p>
-          <w:p>
-            <w:pPr>
-              <w:rPr>
-                <w:rFonts w:ascii="Times New Roman" w:hAnsi="Times New Roman" w:cs="Times New Roman"/>
-                <w:sz w:val="26"/>
-                <w:szCs w:val="26"/>
-              </w:rPr>
-            </w:pPr>
-            <w:r>
-              <w:rPr>
-                <w:rFonts w:ascii="Times New Roman" w:hAnsi="Times New Roman" w:cs="Times New Roman"/>
-                <w:sz w:val="26"/>
-                <w:szCs w:val="26"/>
-                <w:lang w:val="en-US"/>
-              </w:rPr>
-              <w:t>DT_NV : int(10)</w:t>
-            </w:r>
-          </w:p>
-        </w:tc>
-        <w:tc>
-          <w:tcPr>
-            <w:tcW w:w="1314" w:type="dxa"/>
-          </w:tcPr>
-          <w:p>
-            <w:pPr>
-              <w:rPr>
-                <w:rFonts w:ascii="Times New Roman" w:hAnsi="Times New Roman" w:cs="Times New Roman"/>
-                <w:sz w:val="26"/>
-                <w:szCs w:val="26"/>
-              </w:rPr>
-            </w:pPr>
-            <w:r>
-              <w:rPr>
-                <w:rFonts w:ascii="Times New Roman" w:hAnsi="Times New Roman" w:cs="Times New Roman"/>
-                <w:sz w:val="26"/>
-                <w:szCs w:val="26"/>
-                <w:lang w:val="en-US"/>
-              </w:rPr>
-              <w:t>A_Dataset</w:t>
-            </w:r>
-          </w:p>
-        </w:tc>
-        <w:tc>
-          <w:tcPr>
-            <w:tcW w:w="947" w:type="dxa"/>
-          </w:tcPr>
-          <w:p>
-            <w:pPr>
-              <w:rPr>
-                <w:rFonts w:ascii="Times New Roman" w:hAnsi="Times New Roman" w:cs="Times New Roman"/>
-                <w:sz w:val="26"/>
-                <w:szCs w:val="26"/>
-              </w:rPr>
-            </w:pPr>
-          </w:p>
-        </w:tc>
-        <w:tc>
-          <w:tcPr>
-            <w:tcW w:w="935" w:type="dxa"/>
+            <w:tcW w:w="1954" w:type="dxa"/>
+          </w:tcPr>
+          <w:p>
+            <w:pPr>
+              <w:rPr>
+                <w:rFonts w:ascii="Times New Roman" w:hAnsi="Times New Roman" w:cs="Times New Roman"/>
+                <w:sz w:val="26"/>
+                <w:szCs w:val="26"/>
+                <w:lang w:val="en-US"/>
+              </w:rPr>
+            </w:pPr>
+            <w:r>
+              <w:rPr>
+                <w:rFonts w:ascii="Times New Roman" w:hAnsi="Times New Roman" w:cs="Times New Roman"/>
+                <w:sz w:val="26"/>
+                <w:szCs w:val="26"/>
+                <w:lang w:val="en-US"/>
+              </w:rPr>
+              <w:t xml:space="preserve">Manv : string </w:t>
+            </w:r>
+          </w:p>
+          <w:p>
+            <w:pPr>
+              <w:rPr>
+                <w:rFonts w:ascii="Times New Roman" w:hAnsi="Times New Roman" w:cs="Times New Roman"/>
+                <w:sz w:val="26"/>
+                <w:szCs w:val="26"/>
+                <w:lang w:val="en-US"/>
+              </w:rPr>
+            </w:pPr>
+            <w:r>
+              <w:rPr>
+                <w:rFonts w:ascii="Times New Roman" w:hAnsi="Times New Roman" w:cs="Times New Roman"/>
+                <w:sz w:val="26"/>
+                <w:szCs w:val="26"/>
+                <w:lang w:val="en-US"/>
+              </w:rPr>
+              <w:t xml:space="preserve">Tennv  : string </w:t>
+            </w:r>
+          </w:p>
+          <w:p>
+            <w:pPr>
+              <w:rPr>
+                <w:rFonts w:ascii="Times New Roman" w:hAnsi="Times New Roman" w:cs="Times New Roman"/>
+                <w:sz w:val="26"/>
+                <w:szCs w:val="26"/>
+                <w:lang w:val="en-US"/>
+              </w:rPr>
+            </w:pPr>
+            <w:r>
+              <w:rPr>
+                <w:rFonts w:ascii="Times New Roman" w:hAnsi="Times New Roman" w:cs="Times New Roman"/>
+                <w:sz w:val="26"/>
+                <w:szCs w:val="26"/>
+                <w:lang w:val="en-US"/>
+              </w:rPr>
+              <w:t>Ngaysinh : datetime</w:t>
+            </w:r>
+          </w:p>
+          <w:p>
+            <w:pPr>
+              <w:rPr>
+                <w:rFonts w:ascii="Times New Roman" w:hAnsi="Times New Roman" w:cs="Times New Roman"/>
+                <w:sz w:val="26"/>
+                <w:szCs w:val="26"/>
+                <w:lang w:val="en-US"/>
+              </w:rPr>
+            </w:pPr>
+            <w:r>
+              <w:rPr>
+                <w:rFonts w:ascii="Times New Roman" w:hAnsi="Times New Roman" w:cs="Times New Roman"/>
+                <w:sz w:val="26"/>
+                <w:szCs w:val="26"/>
+                <w:lang w:val="en-US"/>
+              </w:rPr>
+              <w:t xml:space="preserve">Diachi : string </w:t>
+            </w:r>
+          </w:p>
+          <w:p>
+            <w:pPr>
+              <w:rPr>
+                <w:rFonts w:ascii="Times New Roman" w:hAnsi="Times New Roman" w:cs="Times New Roman"/>
+                <w:sz w:val="26"/>
+                <w:szCs w:val="26"/>
+                <w:lang w:val="en-US"/>
+              </w:rPr>
+            </w:pPr>
+            <w:r>
+              <w:rPr>
+                <w:rFonts w:ascii="Times New Roman" w:hAnsi="Times New Roman" w:cs="Times New Roman"/>
+                <w:sz w:val="26"/>
+                <w:szCs w:val="26"/>
+                <w:lang w:val="en-US"/>
+              </w:rPr>
+              <w:t xml:space="preserve">Sdt : int </w:t>
+            </w:r>
+          </w:p>
+          <w:p>
+            <w:pPr>
+              <w:rPr>
+                <w:rFonts w:ascii="Times New Roman" w:hAnsi="Times New Roman" w:cs="Times New Roman"/>
+                <w:sz w:val="26"/>
+                <w:szCs w:val="26"/>
+              </w:rPr>
+            </w:pPr>
+            <w:r>
+              <w:rPr>
+                <w:rFonts w:ascii="Times New Roman" w:hAnsi="Times New Roman" w:cs="Times New Roman"/>
+                <w:sz w:val="26"/>
+                <w:szCs w:val="26"/>
+                <w:lang w:val="en-US"/>
+              </w:rPr>
+              <w:t xml:space="preserve">Macv : string </w:t>
+            </w:r>
+          </w:p>
+        </w:tc>
+        <w:tc>
+          <w:tcPr>
+            <w:tcW w:w="1790" w:type="dxa"/>
+          </w:tcPr>
+          <w:p>
+            <w:pPr>
+              <w:rPr>
+                <w:rFonts w:ascii="Times New Roman" w:hAnsi="Times New Roman" w:cs="Times New Roman"/>
+                <w:sz w:val="26"/>
+                <w:szCs w:val="26"/>
+                <w:lang w:val="en-US"/>
+              </w:rPr>
+            </w:pPr>
+            <w:r>
+              <w:rPr>
+                <w:rFonts w:ascii="Times New Roman" w:hAnsi="Times New Roman" w:cs="Times New Roman"/>
+                <w:sz w:val="26"/>
+                <w:szCs w:val="26"/>
+              </w:rPr>
+              <w:t>Lis</w:t>
+            </w:r>
+            <w:r>
+              <w:rPr>
+                <w:rFonts w:ascii="Times New Roman" w:hAnsi="Times New Roman" w:cs="Times New Roman"/>
+                <w:sz w:val="26"/>
+                <w:szCs w:val="26"/>
+                <w:lang w:val="en-US"/>
+              </w:rPr>
+              <w:t xml:space="preserve">t &lt;nhanvien&gt; </w:t>
+            </w:r>
+          </w:p>
+          <w:p>
+            <w:pPr>
+              <w:rPr>
+                <w:rFonts w:ascii="Times New Roman" w:hAnsi="Times New Roman" w:cs="Times New Roman"/>
+                <w:sz w:val="26"/>
+                <w:szCs w:val="26"/>
+                <w:lang w:val="en-US"/>
+              </w:rPr>
+            </w:pPr>
+            <w:r>
+              <w:rPr>
+                <w:rFonts w:ascii="Times New Roman" w:hAnsi="Times New Roman" w:cs="Times New Roman"/>
+                <w:sz w:val="26"/>
+                <w:szCs w:val="26"/>
+                <w:lang w:val="en-US"/>
+              </w:rPr>
+              <w:t>Dsnhanvien</w:t>
+            </w:r>
+          </w:p>
+        </w:tc>
+        <w:tc>
+          <w:tcPr>
+            <w:tcW w:w="914" w:type="dxa"/>
+          </w:tcPr>
+          <w:p>
+            <w:pPr>
+              <w:rPr>
+                <w:rFonts w:ascii="Times New Roman" w:hAnsi="Times New Roman" w:cs="Times New Roman"/>
+                <w:sz w:val="26"/>
+                <w:szCs w:val="26"/>
+              </w:rPr>
+            </w:pPr>
+          </w:p>
+        </w:tc>
+        <w:tc>
+          <w:tcPr>
+            <w:tcW w:w="900" w:type="dxa"/>
           </w:tcPr>
           <w:p>
             <w:pPr>
@@ -5216,7 +4035,7 @@
         </w:tc>
         <w:tc>
           <w:tcPr>
-            <w:tcW w:w="730" w:type="dxa"/>
+            <w:tcW w:w="669" w:type="dxa"/>
           </w:tcPr>
           <w:p>
             <w:pPr>
@@ -5232,7 +4051,7 @@
       <w:tr>
         <w:tc>
           <w:tcPr>
-            <w:tcW w:w="1129" w:type="dxa"/>
+            <w:tcW w:w="969" w:type="dxa"/>
           </w:tcPr>
           <w:p>
             <w:pPr>
@@ -5251,7 +4070,7 @@
         </w:tc>
         <w:tc>
           <w:tcPr>
-            <w:tcW w:w="1701" w:type="dxa"/>
+            <w:tcW w:w="1820" w:type="dxa"/>
           </w:tcPr>
           <w:p>
             <w:pPr>
@@ -5274,119 +4093,197 @@
         </w:tc>
         <w:tc>
           <w:tcPr>
-            <w:tcW w:w="2260" w:type="dxa"/>
-          </w:tcPr>
-          <w:p>
-            <w:pPr>
-              <w:rPr>
-                <w:rFonts w:ascii="Times New Roman" w:hAnsi="Times New Roman" w:cs="Times New Roman"/>
-                <w:sz w:val="26"/>
-                <w:szCs w:val="26"/>
-              </w:rPr>
-            </w:pPr>
-          </w:p>
-        </w:tc>
-        <w:tc>
-          <w:tcPr>
-            <w:tcW w:w="1314" w:type="dxa"/>
-          </w:tcPr>
-          <w:p>
-            <w:pPr>
-              <w:rPr>
-                <w:rFonts w:ascii="Times New Roman" w:hAnsi="Times New Roman" w:cs="Times New Roman"/>
-                <w:sz w:val="26"/>
-                <w:szCs w:val="26"/>
-                <w:lang w:val="en-US"/>
-              </w:rPr>
-            </w:pPr>
-            <w:r>
-              <w:rPr>
-                <w:rFonts w:ascii="Times New Roman" w:hAnsi="Times New Roman" w:cs="Times New Roman"/>
-                <w:sz w:val="26"/>
-                <w:szCs w:val="26"/>
-                <w:lang w:val="en-US"/>
-              </w:rPr>
-              <w:t>String</w:t>
-            </w:r>
-          </w:p>
-          <w:p>
-            <w:pPr>
-              <w:rPr>
-                <w:rFonts w:ascii="Times New Roman" w:hAnsi="Times New Roman" w:cs="Times New Roman"/>
-                <w:sz w:val="26"/>
-                <w:szCs w:val="26"/>
-                <w:lang w:val="en-US"/>
-              </w:rPr>
-            </w:pPr>
-            <w:r>
-              <w:rPr>
-                <w:rFonts w:ascii="Times New Roman" w:hAnsi="Times New Roman" w:cs="Times New Roman"/>
-                <w:sz w:val="26"/>
-                <w:szCs w:val="26"/>
-                <w:lang w:val="en-US"/>
-              </w:rPr>
-              <w:t>Datetime</w:t>
-            </w:r>
-          </w:p>
-          <w:p>
-            <w:pPr>
-              <w:rPr>
-                <w:rFonts w:ascii="Times New Roman" w:hAnsi="Times New Roman" w:cs="Times New Roman"/>
-                <w:sz w:val="26"/>
-                <w:szCs w:val="26"/>
-              </w:rPr>
-            </w:pPr>
-            <w:r>
-              <w:rPr>
-                <w:rFonts w:ascii="Times New Roman" w:hAnsi="Times New Roman" w:cs="Times New Roman"/>
-                <w:sz w:val="26"/>
-                <w:szCs w:val="26"/>
-                <w:lang w:val="en-US"/>
-              </w:rPr>
-              <w:t>int</w:t>
-            </w:r>
-          </w:p>
-        </w:tc>
-        <w:tc>
-          <w:tcPr>
-            <w:tcW w:w="947" w:type="dxa"/>
-          </w:tcPr>
-          <w:p>
-            <w:pPr>
-              <w:rPr>
-                <w:rFonts w:ascii="Times New Roman" w:hAnsi="Times New Roman" w:cs="Times New Roman"/>
-                <w:sz w:val="26"/>
-                <w:szCs w:val="26"/>
-              </w:rPr>
-            </w:pPr>
-          </w:p>
-        </w:tc>
-        <w:tc>
-          <w:tcPr>
-            <w:tcW w:w="935" w:type="dxa"/>
-          </w:tcPr>
-          <w:p>
-            <w:pPr>
-              <w:rPr>
-                <w:rFonts w:ascii="Times New Roman" w:hAnsi="Times New Roman" w:cs="Times New Roman"/>
-                <w:sz w:val="26"/>
-                <w:szCs w:val="26"/>
-              </w:rPr>
-            </w:pPr>
-            <w:r>
-              <w:rPr>
-                <w:rFonts w:ascii="Times New Roman" w:hAnsi="Times New Roman" w:cs="Times New Roman"/>
-                <w:sz w:val="26"/>
-                <w:szCs w:val="26"/>
-                <w:lang w:val="en-US"/>
-              </w:rPr>
-              <w:t>+ Thêm thông tin nhân viên vào CSDL</w:t>
-            </w:r>
-          </w:p>
-        </w:tc>
-        <w:tc>
-          <w:tcPr>
-            <w:tcW w:w="730" w:type="dxa"/>
+            <w:tcW w:w="1954" w:type="dxa"/>
+          </w:tcPr>
+          <w:p>
+            <w:pPr>
+              <w:rPr>
+                <w:rFonts w:ascii="Times New Roman" w:hAnsi="Times New Roman" w:cs="Times New Roman"/>
+                <w:sz w:val="26"/>
+                <w:szCs w:val="26"/>
+                <w:lang w:val="en-US"/>
+              </w:rPr>
+            </w:pPr>
+            <w:r>
+              <w:rPr>
+                <w:rFonts w:ascii="Times New Roman" w:hAnsi="Times New Roman" w:cs="Times New Roman"/>
+                <w:sz w:val="26"/>
+                <w:szCs w:val="26"/>
+                <w:lang w:val="en-US"/>
+              </w:rPr>
+              <w:t xml:space="preserve">Manv : string </w:t>
+            </w:r>
+          </w:p>
+          <w:p>
+            <w:pPr>
+              <w:rPr>
+                <w:rFonts w:ascii="Times New Roman" w:hAnsi="Times New Roman" w:cs="Times New Roman"/>
+                <w:sz w:val="26"/>
+                <w:szCs w:val="26"/>
+                <w:lang w:val="en-US"/>
+              </w:rPr>
+            </w:pPr>
+            <w:r>
+              <w:rPr>
+                <w:rFonts w:ascii="Times New Roman" w:hAnsi="Times New Roman" w:cs="Times New Roman"/>
+                <w:sz w:val="26"/>
+                <w:szCs w:val="26"/>
+                <w:lang w:val="en-US"/>
+              </w:rPr>
+              <w:t xml:space="preserve">Tennv  : string </w:t>
+            </w:r>
+          </w:p>
+          <w:p>
+            <w:pPr>
+              <w:rPr>
+                <w:rFonts w:ascii="Times New Roman" w:hAnsi="Times New Roman" w:cs="Times New Roman"/>
+                <w:sz w:val="26"/>
+                <w:szCs w:val="26"/>
+                <w:lang w:val="en-US"/>
+              </w:rPr>
+            </w:pPr>
+            <w:r>
+              <w:rPr>
+                <w:rFonts w:ascii="Times New Roman" w:hAnsi="Times New Roman" w:cs="Times New Roman"/>
+                <w:sz w:val="26"/>
+                <w:szCs w:val="26"/>
+                <w:lang w:val="en-US"/>
+              </w:rPr>
+              <w:lastRenderedPageBreak/>
+              <w:t>Ngaysinh : datetime</w:t>
+            </w:r>
+          </w:p>
+          <w:p>
+            <w:pPr>
+              <w:rPr>
+                <w:rFonts w:ascii="Times New Roman" w:hAnsi="Times New Roman" w:cs="Times New Roman"/>
+                <w:sz w:val="26"/>
+                <w:szCs w:val="26"/>
+                <w:lang w:val="en-US"/>
+              </w:rPr>
+            </w:pPr>
+            <w:r>
+              <w:rPr>
+                <w:rFonts w:ascii="Times New Roman" w:hAnsi="Times New Roman" w:cs="Times New Roman"/>
+                <w:sz w:val="26"/>
+                <w:szCs w:val="26"/>
+                <w:lang w:val="en-US"/>
+              </w:rPr>
+              <w:t xml:space="preserve">Diachi : string </w:t>
+            </w:r>
+          </w:p>
+          <w:p>
+            <w:pPr>
+              <w:rPr>
+                <w:rFonts w:ascii="Times New Roman" w:hAnsi="Times New Roman" w:cs="Times New Roman"/>
+                <w:sz w:val="26"/>
+                <w:szCs w:val="26"/>
+                <w:lang w:val="en-US"/>
+              </w:rPr>
+            </w:pPr>
+            <w:r>
+              <w:rPr>
+                <w:rFonts w:ascii="Times New Roman" w:hAnsi="Times New Roman" w:cs="Times New Roman"/>
+                <w:sz w:val="26"/>
+                <w:szCs w:val="26"/>
+                <w:lang w:val="en-US"/>
+              </w:rPr>
+              <w:t xml:space="preserve">Sdt : int </w:t>
+            </w:r>
+          </w:p>
+          <w:p>
+            <w:pPr>
+              <w:rPr>
+                <w:rFonts w:ascii="Times New Roman" w:hAnsi="Times New Roman" w:cs="Times New Roman"/>
+                <w:sz w:val="26"/>
+                <w:szCs w:val="26"/>
+              </w:rPr>
+            </w:pPr>
+            <w:r>
+              <w:rPr>
+                <w:rFonts w:ascii="Times New Roman" w:hAnsi="Times New Roman" w:cs="Times New Roman"/>
+                <w:sz w:val="26"/>
+                <w:szCs w:val="26"/>
+                <w:lang w:val="en-US"/>
+              </w:rPr>
+              <w:t xml:space="preserve">Macv : string </w:t>
+            </w:r>
+          </w:p>
+        </w:tc>
+        <w:tc>
+          <w:tcPr>
+            <w:tcW w:w="1790" w:type="dxa"/>
+          </w:tcPr>
+          <w:p>
+            <w:pPr>
+              <w:rPr>
+                <w:rFonts w:ascii="Times New Roman" w:hAnsi="Times New Roman" w:cs="Times New Roman"/>
+                <w:sz w:val="26"/>
+                <w:szCs w:val="26"/>
+              </w:rPr>
+            </w:pPr>
+            <w:r>
+              <w:rPr>
+                <w:rFonts w:ascii="Times New Roman" w:hAnsi="Times New Roman" w:cs="Times New Roman"/>
+                <w:sz w:val="26"/>
+                <w:szCs w:val="26"/>
+                <w:lang w:val="en-US"/>
+              </w:rPr>
+              <w:lastRenderedPageBreak/>
+              <w:t>N/A</w:t>
+            </w:r>
+          </w:p>
+        </w:tc>
+        <w:tc>
+          <w:tcPr>
+            <w:tcW w:w="914" w:type="dxa"/>
+          </w:tcPr>
+          <w:p>
+            <w:pPr>
+              <w:rPr>
+                <w:rFonts w:ascii="Times New Roman" w:hAnsi="Times New Roman" w:cs="Times New Roman"/>
+                <w:sz w:val="26"/>
+                <w:szCs w:val="26"/>
+              </w:rPr>
+            </w:pPr>
+          </w:p>
+        </w:tc>
+        <w:tc>
+          <w:tcPr>
+            <w:tcW w:w="900" w:type="dxa"/>
+          </w:tcPr>
+          <w:p>
+            <w:pPr>
+              <w:rPr>
+                <w:rFonts w:ascii="Times New Roman" w:hAnsi="Times New Roman" w:cs="Times New Roman"/>
+                <w:sz w:val="26"/>
+                <w:szCs w:val="26"/>
+              </w:rPr>
+            </w:pPr>
+            <w:r>
+              <w:rPr>
+                <w:rFonts w:ascii="Times New Roman" w:hAnsi="Times New Roman" w:cs="Times New Roman"/>
+                <w:sz w:val="26"/>
+                <w:szCs w:val="26"/>
+                <w:lang w:val="en-US"/>
+              </w:rPr>
+              <w:t xml:space="preserve">+ Thêm thông </w:t>
+            </w:r>
+            <w:r>
+              <w:rPr>
+                <w:rFonts w:ascii="Times New Roman" w:hAnsi="Times New Roman" w:cs="Times New Roman"/>
+                <w:sz w:val="26"/>
+                <w:szCs w:val="26"/>
+                <w:lang w:val="en-US"/>
+              </w:rPr>
+              <w:lastRenderedPageBreak/>
+              <w:t>tin nhân viên vào CSDL</w:t>
+            </w:r>
+          </w:p>
+        </w:tc>
+        <w:tc>
+          <w:tcPr>
+            <w:tcW w:w="669" w:type="dxa"/>
           </w:tcPr>
           <w:p>
             <w:pPr>
@@ -5402,7 +4299,7 @@
       <w:tr>
         <w:tc>
           <w:tcPr>
-            <w:tcW w:w="1129" w:type="dxa"/>
+            <w:tcW w:w="969" w:type="dxa"/>
           </w:tcPr>
           <w:p>
             <w:pPr>
@@ -5421,7 +4318,7 @@
         </w:tc>
         <w:tc>
           <w:tcPr>
-            <w:tcW w:w="1701" w:type="dxa"/>
+            <w:tcW w:w="1820" w:type="dxa"/>
           </w:tcPr>
           <w:p>
             <w:pPr>
@@ -5444,267 +4341,153 @@
         </w:tc>
         <w:tc>
           <w:tcPr>
-            <w:tcW w:w="2260" w:type="dxa"/>
-          </w:tcPr>
-          <w:p>
-            <w:pPr>
-              <w:rPr>
-                <w:rFonts w:ascii="Times New Roman" w:hAnsi="Times New Roman" w:cs="Times New Roman"/>
-                <w:sz w:val="26"/>
-                <w:szCs w:val="26"/>
-                <w:lang w:val="en-US"/>
-              </w:rPr>
-            </w:pPr>
-            <w:r>
-              <w:rPr>
-                <w:rFonts w:ascii="Times New Roman" w:hAnsi="Times New Roman" w:cs="Times New Roman"/>
-                <w:sz w:val="26"/>
-                <w:szCs w:val="26"/>
-                <w:lang w:val="en-US"/>
-              </w:rPr>
-              <w:t>MaNV : string</w:t>
-            </w:r>
-          </w:p>
-          <w:p>
-            <w:pPr>
-              <w:rPr>
-                <w:rFonts w:ascii="Times New Roman" w:hAnsi="Times New Roman" w:cs="Times New Roman"/>
-                <w:sz w:val="26"/>
-                <w:szCs w:val="26"/>
-                <w:lang w:val="en-US"/>
-              </w:rPr>
-            </w:pPr>
-            <w:r>
-              <w:rPr>
-                <w:rFonts w:ascii="Times New Roman" w:hAnsi="Times New Roman" w:cs="Times New Roman"/>
-                <w:sz w:val="26"/>
-                <w:szCs w:val="26"/>
-                <w:lang w:val="en-US"/>
-              </w:rPr>
-              <w:t>TenNV : string</w:t>
-            </w:r>
-          </w:p>
-          <w:p>
-            <w:pPr>
-              <w:rPr>
-                <w:rFonts w:ascii="Times New Roman" w:hAnsi="Times New Roman" w:cs="Times New Roman"/>
-                <w:sz w:val="26"/>
-                <w:szCs w:val="26"/>
-                <w:lang w:val="en-US"/>
-              </w:rPr>
-            </w:pPr>
-            <w:r>
-              <w:rPr>
-                <w:rFonts w:ascii="Times New Roman" w:hAnsi="Times New Roman" w:cs="Times New Roman"/>
-                <w:sz w:val="26"/>
-                <w:szCs w:val="26"/>
-                <w:lang w:val="en-US"/>
-              </w:rPr>
-              <w:t>NgaySinh_NV : datetime</w:t>
-            </w:r>
-          </w:p>
-          <w:p>
-            <w:pPr>
-              <w:rPr>
-                <w:rFonts w:ascii="Times New Roman" w:hAnsi="Times New Roman" w:cs="Times New Roman"/>
-                <w:sz w:val="26"/>
-                <w:szCs w:val="26"/>
-                <w:lang w:val="en-US"/>
-              </w:rPr>
-            </w:pPr>
-            <w:r>
-              <w:rPr>
-                <w:rFonts w:ascii="Times New Roman" w:hAnsi="Times New Roman" w:cs="Times New Roman"/>
-                <w:sz w:val="26"/>
-                <w:szCs w:val="26"/>
-                <w:lang w:val="en-US"/>
-              </w:rPr>
-              <w:t>GioiTinh_NV : string</w:t>
-            </w:r>
-          </w:p>
-          <w:p>
-            <w:pPr>
-              <w:rPr>
-                <w:rFonts w:ascii="Times New Roman" w:hAnsi="Times New Roman" w:cs="Times New Roman"/>
-                <w:sz w:val="26"/>
-                <w:szCs w:val="26"/>
-                <w:lang w:val="en-US"/>
-              </w:rPr>
-            </w:pPr>
-            <w:r>
-              <w:rPr>
-                <w:rFonts w:ascii="Times New Roman" w:hAnsi="Times New Roman" w:cs="Times New Roman"/>
-                <w:sz w:val="26"/>
-                <w:szCs w:val="26"/>
-                <w:lang w:val="en-US"/>
-              </w:rPr>
-              <w:t>CMND : int</w:t>
-            </w:r>
-          </w:p>
-          <w:p>
-            <w:pPr>
-              <w:rPr>
-                <w:rFonts w:ascii="Times New Roman" w:hAnsi="Times New Roman" w:cs="Times New Roman"/>
-                <w:sz w:val="26"/>
-                <w:szCs w:val="26"/>
-                <w:lang w:val="en-US"/>
-              </w:rPr>
-            </w:pPr>
-            <w:r>
-              <w:rPr>
-                <w:rFonts w:ascii="Times New Roman" w:hAnsi="Times New Roman" w:cs="Times New Roman"/>
-                <w:sz w:val="26"/>
-                <w:szCs w:val="26"/>
-                <w:lang w:val="en-US"/>
-              </w:rPr>
-              <w:t>ChucDanhNV : string</w:t>
-            </w:r>
-          </w:p>
-          <w:p>
-            <w:pPr>
-              <w:rPr>
-                <w:rFonts w:ascii="Times New Roman" w:hAnsi="Times New Roman" w:cs="Times New Roman"/>
-                <w:sz w:val="26"/>
-                <w:szCs w:val="26"/>
-                <w:lang w:val="en-US"/>
-              </w:rPr>
-            </w:pPr>
-            <w:r>
-              <w:rPr>
-                <w:rFonts w:ascii="Times New Roman" w:hAnsi="Times New Roman" w:cs="Times New Roman"/>
-                <w:sz w:val="26"/>
-                <w:szCs w:val="26"/>
-                <w:lang w:val="en-US"/>
-              </w:rPr>
-              <w:t>DT_NV : int(10)</w:t>
-            </w:r>
-          </w:p>
-          <w:p>
-            <w:pPr>
-              <w:rPr>
-                <w:rFonts w:ascii="Times New Roman" w:hAnsi="Times New Roman" w:cs="Times New Roman"/>
-                <w:sz w:val="26"/>
-                <w:szCs w:val="26"/>
-                <w:lang w:val="en-US"/>
-              </w:rPr>
-            </w:pPr>
-            <w:r>
-              <w:rPr>
-                <w:rFonts w:ascii="Times New Roman" w:hAnsi="Times New Roman" w:cs="Times New Roman"/>
-                <w:sz w:val="26"/>
-                <w:szCs w:val="26"/>
-                <w:lang w:val="en-US"/>
-              </w:rPr>
-              <w:t xml:space="preserve">Email_NV : string </w:t>
-            </w:r>
-          </w:p>
-          <w:p>
-            <w:pPr>
-              <w:rPr>
-                <w:rFonts w:ascii="Times New Roman" w:hAnsi="Times New Roman" w:cs="Times New Roman"/>
-                <w:sz w:val="26"/>
-                <w:szCs w:val="26"/>
-                <w:lang w:val="en-US"/>
-              </w:rPr>
-            </w:pPr>
-            <w:r>
-              <w:rPr>
-                <w:rFonts w:ascii="Times New Roman" w:hAnsi="Times New Roman" w:cs="Times New Roman"/>
-                <w:sz w:val="26"/>
-                <w:szCs w:val="26"/>
-                <w:lang w:val="en-US"/>
-              </w:rPr>
-              <w:t>Tennguoidung : string</w:t>
-            </w:r>
-          </w:p>
-          <w:p>
-            <w:pPr>
-              <w:rPr>
-                <w:rFonts w:ascii="Times New Roman" w:hAnsi="Times New Roman" w:cs="Times New Roman"/>
-                <w:sz w:val="26"/>
-                <w:szCs w:val="26"/>
-                <w:lang w:val="en-US"/>
-              </w:rPr>
-            </w:pPr>
-            <w:r>
-              <w:rPr>
-                <w:rFonts w:ascii="Times New Roman" w:hAnsi="Times New Roman" w:cs="Times New Roman"/>
-                <w:sz w:val="26"/>
-                <w:szCs w:val="26"/>
-                <w:lang w:val="en-US"/>
-              </w:rPr>
-              <w:t>GhiChu_NV : string</w:t>
-            </w:r>
-          </w:p>
-          <w:p>
-            <w:pPr>
-              <w:rPr>
-                <w:rFonts w:ascii="Times New Roman" w:hAnsi="Times New Roman" w:cs="Times New Roman"/>
-                <w:sz w:val="26"/>
-                <w:szCs w:val="26"/>
-                <w:lang w:val="en-US"/>
-              </w:rPr>
-            </w:pPr>
-            <w:r>
-              <w:rPr>
-                <w:rFonts w:ascii="Times New Roman" w:hAnsi="Times New Roman" w:cs="Times New Roman"/>
-                <w:sz w:val="26"/>
-                <w:szCs w:val="26"/>
-                <w:lang w:val="en-US"/>
-              </w:rPr>
-              <w:t>Machamcong : int</w:t>
-            </w:r>
-          </w:p>
-          <w:p>
-            <w:pPr>
-              <w:rPr>
-                <w:rFonts w:ascii="Times New Roman" w:hAnsi="Times New Roman" w:cs="Times New Roman"/>
-                <w:sz w:val="26"/>
-                <w:szCs w:val="26"/>
-              </w:rPr>
-            </w:pPr>
-            <w:r>
-              <w:rPr>
-                <w:rFonts w:ascii="Times New Roman" w:hAnsi="Times New Roman" w:cs="Times New Roman"/>
-                <w:sz w:val="26"/>
-                <w:szCs w:val="26"/>
-                <w:lang w:val="en-US"/>
-              </w:rPr>
-              <w:t>GioiTinh_NV : string</w:t>
-            </w:r>
-          </w:p>
-        </w:tc>
-        <w:tc>
-          <w:tcPr>
-            <w:tcW w:w="1314" w:type="dxa"/>
-          </w:tcPr>
-          <w:p>
-            <w:pPr>
-              <w:rPr>
-                <w:rFonts w:ascii="Times New Roman" w:hAnsi="Times New Roman" w:cs="Times New Roman"/>
-                <w:sz w:val="26"/>
-                <w:szCs w:val="26"/>
-              </w:rPr>
-            </w:pPr>
-          </w:p>
-        </w:tc>
-        <w:tc>
-          <w:tcPr>
-            <w:tcW w:w="947" w:type="dxa"/>
-          </w:tcPr>
-          <w:p>
-            <w:pPr>
-              <w:rPr>
-                <w:rFonts w:ascii="Times New Roman" w:hAnsi="Times New Roman" w:cs="Times New Roman"/>
-                <w:sz w:val="26"/>
-                <w:szCs w:val="26"/>
-              </w:rPr>
-            </w:pPr>
-          </w:p>
-        </w:tc>
-        <w:tc>
-          <w:tcPr>
-            <w:tcW w:w="935" w:type="dxa"/>
+            <w:tcW w:w="1954" w:type="dxa"/>
+          </w:tcPr>
+          <w:p>
+            <w:pPr>
+              <w:rPr>
+                <w:rFonts w:ascii="Times New Roman" w:hAnsi="Times New Roman" w:cs="Times New Roman"/>
+                <w:sz w:val="26"/>
+                <w:szCs w:val="26"/>
+                <w:lang w:val="en-US"/>
+              </w:rPr>
+            </w:pPr>
+            <w:r>
+              <w:rPr>
+                <w:rFonts w:ascii="Times New Roman" w:hAnsi="Times New Roman" w:cs="Times New Roman"/>
+                <w:sz w:val="26"/>
+                <w:szCs w:val="26"/>
+                <w:lang w:val="en-US"/>
+              </w:rPr>
+              <w:t xml:space="preserve">Manv : string </w:t>
+            </w:r>
+          </w:p>
+          <w:p>
+            <w:pPr>
+              <w:rPr>
+                <w:rFonts w:ascii="Times New Roman" w:hAnsi="Times New Roman" w:cs="Times New Roman"/>
+                <w:sz w:val="26"/>
+                <w:szCs w:val="26"/>
+                <w:lang w:val="en-US"/>
+              </w:rPr>
+            </w:pPr>
+            <w:r>
+              <w:rPr>
+                <w:rFonts w:ascii="Times New Roman" w:hAnsi="Times New Roman" w:cs="Times New Roman"/>
+                <w:sz w:val="26"/>
+                <w:szCs w:val="26"/>
+                <w:lang w:val="en-US"/>
+              </w:rPr>
+              <w:t xml:space="preserve">Tennv  : string </w:t>
+            </w:r>
+          </w:p>
+          <w:p>
+            <w:pPr>
+              <w:rPr>
+                <w:rFonts w:ascii="Times New Roman" w:hAnsi="Times New Roman" w:cs="Times New Roman"/>
+                <w:sz w:val="26"/>
+                <w:szCs w:val="26"/>
+                <w:lang w:val="en-US"/>
+              </w:rPr>
+            </w:pPr>
+            <w:r>
+              <w:rPr>
+                <w:rFonts w:ascii="Times New Roman" w:hAnsi="Times New Roman" w:cs="Times New Roman"/>
+                <w:sz w:val="26"/>
+                <w:szCs w:val="26"/>
+                <w:lang w:val="en-US"/>
+              </w:rPr>
+              <w:t>Ngaysinh : datetime</w:t>
+            </w:r>
+          </w:p>
+          <w:p>
+            <w:pPr>
+              <w:rPr>
+                <w:rFonts w:ascii="Times New Roman" w:hAnsi="Times New Roman" w:cs="Times New Roman"/>
+                <w:sz w:val="26"/>
+                <w:szCs w:val="26"/>
+                <w:lang w:val="en-US"/>
+              </w:rPr>
+            </w:pPr>
+            <w:r>
+              <w:rPr>
+                <w:rFonts w:ascii="Times New Roman" w:hAnsi="Times New Roman" w:cs="Times New Roman"/>
+                <w:sz w:val="26"/>
+                <w:szCs w:val="26"/>
+                <w:lang w:val="en-US"/>
+              </w:rPr>
+              <w:t xml:space="preserve">Diachi : string </w:t>
+            </w:r>
+          </w:p>
+          <w:p>
+            <w:pPr>
+              <w:rPr>
+                <w:rFonts w:ascii="Times New Roman" w:hAnsi="Times New Roman" w:cs="Times New Roman"/>
+                <w:sz w:val="26"/>
+                <w:szCs w:val="26"/>
+                <w:lang w:val="en-US"/>
+              </w:rPr>
+            </w:pPr>
+            <w:r>
+              <w:rPr>
+                <w:rFonts w:ascii="Times New Roman" w:hAnsi="Times New Roman" w:cs="Times New Roman"/>
+                <w:sz w:val="26"/>
+                <w:szCs w:val="26"/>
+                <w:lang w:val="en-US"/>
+              </w:rPr>
+              <w:t xml:space="preserve">Sdt : int </w:t>
+            </w:r>
+          </w:p>
+          <w:p>
+            <w:pPr>
+              <w:rPr>
+                <w:rFonts w:ascii="Times New Roman" w:hAnsi="Times New Roman" w:cs="Times New Roman"/>
+                <w:sz w:val="26"/>
+                <w:szCs w:val="26"/>
+              </w:rPr>
+            </w:pPr>
+            <w:r>
+              <w:rPr>
+                <w:rFonts w:ascii="Times New Roman" w:hAnsi="Times New Roman" w:cs="Times New Roman"/>
+                <w:sz w:val="26"/>
+                <w:szCs w:val="26"/>
+                <w:lang w:val="en-US"/>
+              </w:rPr>
+              <w:t xml:space="preserve">Macv : string </w:t>
+            </w:r>
+          </w:p>
+        </w:tc>
+        <w:tc>
+          <w:tcPr>
+            <w:tcW w:w="1790" w:type="dxa"/>
+          </w:tcPr>
+          <w:p>
+            <w:pPr>
+              <w:rPr>
+                <w:rFonts w:ascii="Times New Roman" w:hAnsi="Times New Roman" w:cs="Times New Roman"/>
+                <w:sz w:val="26"/>
+                <w:szCs w:val="26"/>
+              </w:rPr>
+            </w:pPr>
+          </w:p>
+        </w:tc>
+        <w:tc>
+          <w:tcPr>
+            <w:tcW w:w="914" w:type="dxa"/>
+          </w:tcPr>
+          <w:p>
+            <w:pPr>
+              <w:rPr>
+                <w:rFonts w:ascii="Times New Roman" w:hAnsi="Times New Roman" w:cs="Times New Roman"/>
+                <w:sz w:val="26"/>
+                <w:szCs w:val="26"/>
+              </w:rPr>
+            </w:pPr>
+          </w:p>
+        </w:tc>
+        <w:tc>
+          <w:tcPr>
+            <w:tcW w:w="900" w:type="dxa"/>
           </w:tcPr>
           <w:p>
             <w:pPr>
@@ -5727,7 +4510,7 @@
         </w:tc>
         <w:tc>
           <w:tcPr>
-            <w:tcW w:w="730" w:type="dxa"/>
+            <w:tcW w:w="669" w:type="dxa"/>
           </w:tcPr>
           <w:p>
             <w:pPr>
@@ -6348,15 +5131,6 @@
                 <w:lang w:val="en-US"/>
               </w:rPr>
             </w:pPr>
-            <w:r>
-              <w:rPr>
-                <w:rFonts w:ascii="Times New Roman" w:hAnsi="Times New Roman" w:cs="Times New Roman"/>
-                <w:sz w:val="26"/>
-                <w:szCs w:val="26"/>
-                <w:lang w:val="en-US"/>
-              </w:rPr>
-              <w:t>MaKH</w:t>
-            </w:r>
           </w:p>
         </w:tc>
         <w:tc>
@@ -6372,15 +5146,6 @@
                 <w:lang w:val="en-US"/>
               </w:rPr>
             </w:pPr>
-            <w:r>
-              <w:rPr>
-                <w:rFonts w:ascii="Times New Roman" w:hAnsi="Times New Roman" w:cs="Times New Roman"/>
-                <w:sz w:val="26"/>
-                <w:szCs w:val="26"/>
-                <w:lang w:val="en-US"/>
-              </w:rPr>
-              <w:t>String</w:t>
-            </w:r>
           </w:p>
         </w:tc>
         <w:tc>
@@ -6396,15 +5161,6 @@
                 <w:lang w:val="en-US"/>
               </w:rPr>
             </w:pPr>
-            <w:r>
-              <w:rPr>
-                <w:rFonts w:ascii="Times New Roman" w:hAnsi="Times New Roman" w:cs="Times New Roman"/>
-                <w:sz w:val="26"/>
-                <w:szCs w:val="26"/>
-                <w:lang w:val="en-US"/>
-              </w:rPr>
-              <w:t>Mã khách hàng</w:t>
-            </w:r>
           </w:p>
         </w:tc>
         <w:tc>
@@ -6455,15 +5211,6 @@
                 <w:lang w:val="en-US"/>
               </w:rPr>
             </w:pPr>
-            <w:r>
-              <w:rPr>
-                <w:rFonts w:ascii="Times New Roman" w:hAnsi="Times New Roman" w:cs="Times New Roman"/>
-                <w:sz w:val="26"/>
-                <w:szCs w:val="26"/>
-                <w:lang w:val="en-US"/>
-              </w:rPr>
-              <w:t>TenKH</w:t>
-            </w:r>
           </w:p>
         </w:tc>
         <w:tc>
@@ -6479,15 +5226,6 @@
                 <w:lang w:val="en-US"/>
               </w:rPr>
             </w:pPr>
-            <w:r>
-              <w:rPr>
-                <w:rFonts w:ascii="Times New Roman" w:hAnsi="Times New Roman" w:cs="Times New Roman"/>
-                <w:sz w:val="26"/>
-                <w:szCs w:val="26"/>
-                <w:lang w:val="en-US"/>
-              </w:rPr>
-              <w:t>String</w:t>
-            </w:r>
           </w:p>
         </w:tc>
         <w:tc>
@@ -6503,15 +5241,6 @@
                 <w:lang w:val="en-US"/>
               </w:rPr>
             </w:pPr>
-            <w:r>
-              <w:rPr>
-                <w:rFonts w:ascii="Times New Roman" w:hAnsi="Times New Roman" w:cs="Times New Roman"/>
-                <w:sz w:val="26"/>
-                <w:szCs w:val="26"/>
-                <w:lang w:val="en-US"/>
-              </w:rPr>
-              <w:t>Tên khách hàng</w:t>
-            </w:r>
           </w:p>
         </w:tc>
         <w:tc>
@@ -6562,15 +5291,6 @@
                 <w:lang w:val="en-US"/>
               </w:rPr>
             </w:pPr>
-            <w:r>
-              <w:rPr>
-                <w:rFonts w:ascii="Times New Roman" w:hAnsi="Times New Roman" w:cs="Times New Roman"/>
-                <w:sz w:val="26"/>
-                <w:szCs w:val="26"/>
-                <w:lang w:val="en-US"/>
-              </w:rPr>
-              <w:t>NgaySinh_KH</w:t>
-            </w:r>
           </w:p>
         </w:tc>
         <w:tc>
@@ -6586,15 +5306,6 @@
                 <w:lang w:val="en-US"/>
               </w:rPr>
             </w:pPr>
-            <w:r>
-              <w:rPr>
-                <w:rFonts w:ascii="Times New Roman" w:hAnsi="Times New Roman" w:cs="Times New Roman"/>
-                <w:sz w:val="26"/>
-                <w:szCs w:val="26"/>
-                <w:lang w:val="en-US"/>
-              </w:rPr>
-              <w:t>Datetime</w:t>
-            </w:r>
           </w:p>
         </w:tc>
         <w:tc>
@@ -6610,15 +5321,6 @@
                 <w:lang w:val="en-US"/>
               </w:rPr>
             </w:pPr>
-            <w:r>
-              <w:rPr>
-                <w:rFonts w:ascii="Times New Roman" w:hAnsi="Times New Roman" w:cs="Times New Roman"/>
-                <w:sz w:val="26"/>
-                <w:szCs w:val="26"/>
-                <w:lang w:val="en-US"/>
-              </w:rPr>
-              <w:t>Ngày sinh khách hàng</w:t>
-            </w:r>
           </w:p>
         </w:tc>
         <w:tc>
@@ -6669,15 +5371,6 @@
                 <w:lang w:val="en-US"/>
               </w:rPr>
             </w:pPr>
-            <w:r>
-              <w:rPr>
-                <w:rFonts w:ascii="Times New Roman" w:hAnsi="Times New Roman" w:cs="Times New Roman"/>
-                <w:sz w:val="26"/>
-                <w:szCs w:val="26"/>
-                <w:lang w:val="en-US"/>
-              </w:rPr>
-              <w:t>DT_KH</w:t>
-            </w:r>
           </w:p>
         </w:tc>
         <w:tc>
@@ -6693,15 +5386,6 @@
                 <w:lang w:val="en-US"/>
               </w:rPr>
             </w:pPr>
-            <w:r>
-              <w:rPr>
-                <w:rFonts w:ascii="Times New Roman" w:hAnsi="Times New Roman" w:cs="Times New Roman"/>
-                <w:sz w:val="26"/>
-                <w:szCs w:val="26"/>
-                <w:lang w:val="en-US"/>
-              </w:rPr>
-              <w:t>Int (10)</w:t>
-            </w:r>
           </w:p>
         </w:tc>
         <w:tc>
@@ -6717,15 +5401,6 @@
                 <w:lang w:val="en-US"/>
               </w:rPr>
             </w:pPr>
-            <w:r>
-              <w:rPr>
-                <w:rFonts w:ascii="Times New Roman" w:hAnsi="Times New Roman" w:cs="Times New Roman"/>
-                <w:sz w:val="26"/>
-                <w:szCs w:val="26"/>
-                <w:lang w:val="en-US"/>
-              </w:rPr>
-              <w:t>Số điện thoại khách hàng</w:t>
-            </w:r>
           </w:p>
         </w:tc>
         <w:tc>
@@ -6776,15 +5451,6 @@
                 <w:lang w:val="en-US"/>
               </w:rPr>
             </w:pPr>
-            <w:r>
-              <w:rPr>
-                <w:rFonts w:ascii="Times New Roman" w:hAnsi="Times New Roman" w:cs="Times New Roman"/>
-                <w:sz w:val="26"/>
-                <w:szCs w:val="26"/>
-                <w:lang w:val="en-US"/>
-              </w:rPr>
-              <w:t>Email_KH</w:t>
-            </w:r>
           </w:p>
         </w:tc>
         <w:tc>
@@ -6800,15 +5466,6 @@
                 <w:lang w:val="en-US"/>
               </w:rPr>
             </w:pPr>
-            <w:r>
-              <w:rPr>
-                <w:rFonts w:ascii="Times New Roman" w:hAnsi="Times New Roman" w:cs="Times New Roman"/>
-                <w:sz w:val="26"/>
-                <w:szCs w:val="26"/>
-                <w:lang w:val="en-US"/>
-              </w:rPr>
-              <w:t xml:space="preserve">String </w:t>
-            </w:r>
           </w:p>
         </w:tc>
         <w:tc>
@@ -6824,15 +5481,6 @@
                 <w:lang w:val="en-US"/>
               </w:rPr>
             </w:pPr>
-            <w:r>
-              <w:rPr>
-                <w:rFonts w:ascii="Times New Roman" w:hAnsi="Times New Roman" w:cs="Times New Roman"/>
-                <w:sz w:val="26"/>
-                <w:szCs w:val="26"/>
-                <w:lang w:val="en-US"/>
-              </w:rPr>
-              <w:t>Email khách hàng</w:t>
-            </w:r>
           </w:p>
         </w:tc>
         <w:tc>
@@ -6883,15 +5531,6 @@
                 <w:lang w:val="en-US"/>
               </w:rPr>
             </w:pPr>
-            <w:r>
-              <w:rPr>
-                <w:rFonts w:ascii="Times New Roman" w:hAnsi="Times New Roman" w:cs="Times New Roman"/>
-                <w:sz w:val="26"/>
-                <w:szCs w:val="26"/>
-                <w:lang w:val="en-US"/>
-              </w:rPr>
-              <w:t>DiaChi_KH</w:t>
-            </w:r>
           </w:p>
         </w:tc>
         <w:tc>
@@ -6907,15 +5546,6 @@
                 <w:lang w:val="en-US"/>
               </w:rPr>
             </w:pPr>
-            <w:r>
-              <w:rPr>
-                <w:rFonts w:ascii="Times New Roman" w:hAnsi="Times New Roman" w:cs="Times New Roman"/>
-                <w:sz w:val="26"/>
-                <w:szCs w:val="26"/>
-                <w:lang w:val="en-US"/>
-              </w:rPr>
-              <w:t>String</w:t>
-            </w:r>
           </w:p>
         </w:tc>
         <w:tc>
@@ -6931,15 +5561,6 @@
                 <w:lang w:val="en-US"/>
               </w:rPr>
             </w:pPr>
-            <w:r>
-              <w:rPr>
-                <w:rFonts w:ascii="Times New Roman" w:hAnsi="Times New Roman" w:cs="Times New Roman"/>
-                <w:sz w:val="26"/>
-                <w:szCs w:val="26"/>
-                <w:lang w:val="en-US"/>
-              </w:rPr>
-              <w:t>Địa chỉ khách hàng</w:t>
-            </w:r>
           </w:p>
         </w:tc>
         <w:tc>
@@ -6990,15 +5611,6 @@
                 <w:lang w:val="en-US"/>
               </w:rPr>
             </w:pPr>
-            <w:r>
-              <w:rPr>
-                <w:rFonts w:ascii="Times New Roman" w:hAnsi="Times New Roman" w:cs="Times New Roman"/>
-                <w:sz w:val="26"/>
-                <w:szCs w:val="26"/>
-                <w:lang w:val="en-US"/>
-              </w:rPr>
-              <w:t>GhiChu_KH</w:t>
-            </w:r>
           </w:p>
         </w:tc>
         <w:tc>
@@ -7014,15 +5626,6 @@
                 <w:lang w:val="en-US"/>
               </w:rPr>
             </w:pPr>
-            <w:r>
-              <w:rPr>
-                <w:rFonts w:ascii="Times New Roman" w:hAnsi="Times New Roman" w:cs="Times New Roman"/>
-                <w:sz w:val="26"/>
-                <w:szCs w:val="26"/>
-                <w:lang w:val="en-US"/>
-              </w:rPr>
-              <w:t>String</w:t>
-            </w:r>
           </w:p>
         </w:tc>
         <w:tc>
@@ -7038,15 +5641,6 @@
                 <w:lang w:val="en-US"/>
               </w:rPr>
             </w:pPr>
-            <w:r>
-              <w:rPr>
-                <w:rFonts w:ascii="Times New Roman" w:hAnsi="Times New Roman" w:cs="Times New Roman"/>
-                <w:sz w:val="26"/>
-                <w:szCs w:val="26"/>
-                <w:lang w:val="en-US"/>
-              </w:rPr>
-              <w:t>Ghi chú về khách hàng</w:t>
-            </w:r>
           </w:p>
         </w:tc>
         <w:tc>
@@ -7097,15 +5691,6 @@
                 <w:lang w:val="en-US"/>
               </w:rPr>
             </w:pPr>
-            <w:r>
-              <w:rPr>
-                <w:rFonts w:ascii="Times New Roman" w:hAnsi="Times New Roman" w:cs="Times New Roman"/>
-                <w:sz w:val="26"/>
-                <w:szCs w:val="26"/>
-                <w:lang w:val="en-US"/>
-              </w:rPr>
-              <w:t>MST_KH</w:t>
-            </w:r>
           </w:p>
         </w:tc>
         <w:tc>
@@ -7121,15 +5706,6 @@
                 <w:lang w:val="en-US"/>
               </w:rPr>
             </w:pPr>
-            <w:r>
-              <w:rPr>
-                <w:rFonts w:ascii="Times New Roman" w:hAnsi="Times New Roman" w:cs="Times New Roman"/>
-                <w:sz w:val="26"/>
-                <w:szCs w:val="26"/>
-                <w:lang w:val="en-US"/>
-              </w:rPr>
-              <w:t>Int</w:t>
-            </w:r>
           </w:p>
         </w:tc>
         <w:tc>
@@ -7145,15 +5721,6 @@
                 <w:lang w:val="en-US"/>
               </w:rPr>
             </w:pPr>
-            <w:r>
-              <w:rPr>
-                <w:rFonts w:ascii="Times New Roman" w:hAnsi="Times New Roman" w:cs="Times New Roman"/>
-                <w:sz w:val="26"/>
-                <w:szCs w:val="26"/>
-                <w:lang w:val="en-US"/>
-              </w:rPr>
-              <w:t>Mã số thuế khách hàng</w:t>
-            </w:r>
           </w:p>
         </w:tc>
         <w:tc>
@@ -7204,15 +5771,6 @@
                 <w:lang w:val="en-US"/>
               </w:rPr>
             </w:pPr>
-            <w:r>
-              <w:rPr>
-                <w:rFonts w:ascii="Times New Roman" w:hAnsi="Times New Roman" w:cs="Times New Roman"/>
-                <w:sz w:val="26"/>
-                <w:szCs w:val="26"/>
-                <w:lang w:val="en-US"/>
-              </w:rPr>
-              <w:t>GioiTinh_KH</w:t>
-            </w:r>
           </w:p>
         </w:tc>
         <w:tc>
@@ -7228,15 +5786,6 @@
                 <w:lang w:val="en-US"/>
               </w:rPr>
             </w:pPr>
-            <w:r>
-              <w:rPr>
-                <w:rFonts w:ascii="Times New Roman" w:hAnsi="Times New Roman" w:cs="Times New Roman"/>
-                <w:sz w:val="26"/>
-                <w:szCs w:val="26"/>
-                <w:lang w:val="en-US"/>
-              </w:rPr>
-              <w:t xml:space="preserve">String </w:t>
-            </w:r>
           </w:p>
         </w:tc>
         <w:tc>
@@ -7252,15 +5801,6 @@
                 <w:lang w:val="en-US"/>
               </w:rPr>
             </w:pPr>
-            <w:r>
-              <w:rPr>
-                <w:rFonts w:ascii="Times New Roman" w:hAnsi="Times New Roman" w:cs="Times New Roman"/>
-                <w:sz w:val="26"/>
-                <w:szCs w:val="26"/>
-                <w:lang w:val="en-US"/>
-              </w:rPr>
-              <w:t>Giới tính khách hàng</w:t>
-            </w:r>
           </w:p>
         </w:tc>
         <w:tc>
@@ -7311,15 +5851,6 @@
                 <w:lang w:val="en-US"/>
               </w:rPr>
             </w:pPr>
-            <w:r>
-              <w:rPr>
-                <w:rFonts w:ascii="Times New Roman" w:hAnsi="Times New Roman" w:cs="Times New Roman"/>
-                <w:sz w:val="26"/>
-                <w:szCs w:val="26"/>
-                <w:lang w:val="en-US"/>
-              </w:rPr>
-              <w:t>MaSP</w:t>
-            </w:r>
           </w:p>
         </w:tc>
         <w:tc>
@@ -7335,15 +5866,6 @@
                 <w:lang w:val="en-US"/>
               </w:rPr>
             </w:pPr>
-            <w:r>
-              <w:rPr>
-                <w:rFonts w:ascii="Times New Roman" w:hAnsi="Times New Roman" w:cs="Times New Roman"/>
-                <w:sz w:val="26"/>
-                <w:szCs w:val="26"/>
-                <w:lang w:val="en-US"/>
-              </w:rPr>
-              <w:t xml:space="preserve">String </w:t>
-            </w:r>
           </w:p>
         </w:tc>
         <w:tc>
@@ -7359,15 +5881,6 @@
                 <w:lang w:val="en-US"/>
               </w:rPr>
             </w:pPr>
-            <w:r>
-              <w:rPr>
-                <w:rFonts w:ascii="Times New Roman" w:hAnsi="Times New Roman" w:cs="Times New Roman"/>
-                <w:sz w:val="26"/>
-                <w:szCs w:val="26"/>
-                <w:lang w:val="en-US"/>
-              </w:rPr>
-              <w:t xml:space="preserve">Mã sản phẩm </w:t>
-            </w:r>
           </w:p>
         </w:tc>
         <w:tc>
@@ -7418,15 +5931,6 @@
                 <w:lang w:val="en-US"/>
               </w:rPr>
             </w:pPr>
-            <w:r>
-              <w:rPr>
-                <w:rFonts w:ascii="Times New Roman" w:hAnsi="Times New Roman" w:cs="Times New Roman"/>
-                <w:sz w:val="26"/>
-                <w:szCs w:val="26"/>
-                <w:lang w:val="en-US"/>
-              </w:rPr>
-              <w:t>TenSP</w:t>
-            </w:r>
           </w:p>
         </w:tc>
         <w:tc>
@@ -7442,15 +5946,6 @@
                 <w:lang w:val="en-US"/>
               </w:rPr>
             </w:pPr>
-            <w:r>
-              <w:rPr>
-                <w:rFonts w:ascii="Times New Roman" w:hAnsi="Times New Roman" w:cs="Times New Roman"/>
-                <w:sz w:val="26"/>
-                <w:szCs w:val="26"/>
-                <w:lang w:val="en-US"/>
-              </w:rPr>
-              <w:t xml:space="preserve">String </w:t>
-            </w:r>
           </w:p>
         </w:tc>
         <w:tc>
@@ -7466,15 +5961,6 @@
                 <w:lang w:val="en-US"/>
               </w:rPr>
             </w:pPr>
-            <w:r>
-              <w:rPr>
-                <w:rFonts w:ascii="Times New Roman" w:hAnsi="Times New Roman" w:cs="Times New Roman"/>
-                <w:sz w:val="26"/>
-                <w:szCs w:val="26"/>
-                <w:lang w:val="en-US"/>
-              </w:rPr>
-              <w:t xml:space="preserve">Tên sản phẩm </w:t>
-            </w:r>
           </w:p>
         </w:tc>
         <w:tc>
@@ -7525,15 +6011,6 @@
                 <w:lang w:val="en-US"/>
               </w:rPr>
             </w:pPr>
-            <w:r>
-              <w:rPr>
-                <w:rFonts w:ascii="Times New Roman" w:hAnsi="Times New Roman" w:cs="Times New Roman"/>
-                <w:sz w:val="26"/>
-                <w:szCs w:val="26"/>
-                <w:lang w:val="en-US"/>
-              </w:rPr>
-              <w:t>GiaBan</w:t>
-            </w:r>
           </w:p>
         </w:tc>
         <w:tc>
@@ -7549,15 +6026,6 @@
                 <w:lang w:val="en-US"/>
               </w:rPr>
             </w:pPr>
-            <w:r>
-              <w:rPr>
-                <w:rFonts w:ascii="Times New Roman" w:hAnsi="Times New Roman" w:cs="Times New Roman"/>
-                <w:sz w:val="26"/>
-                <w:szCs w:val="26"/>
-                <w:lang w:val="en-US"/>
-              </w:rPr>
-              <w:t>Int</w:t>
-            </w:r>
           </w:p>
         </w:tc>
         <w:tc>
@@ -7573,15 +6041,6 @@
                 <w:lang w:val="en-US"/>
               </w:rPr>
             </w:pPr>
-            <w:r>
-              <w:rPr>
-                <w:rFonts w:ascii="Times New Roman" w:hAnsi="Times New Roman" w:cs="Times New Roman"/>
-                <w:sz w:val="26"/>
-                <w:szCs w:val="26"/>
-                <w:lang w:val="en-US"/>
-              </w:rPr>
-              <w:t xml:space="preserve">Giá bán sản phẩm </w:t>
-            </w:r>
           </w:p>
         </w:tc>
         <w:tc>
@@ -7632,15 +6091,6 @@
                 <w:lang w:val="en-US"/>
               </w:rPr>
             </w:pPr>
-            <w:r>
-              <w:rPr>
-                <w:rFonts w:ascii="Times New Roman" w:hAnsi="Times New Roman" w:cs="Times New Roman"/>
-                <w:sz w:val="26"/>
-                <w:szCs w:val="26"/>
-                <w:lang w:val="en-US"/>
-              </w:rPr>
-              <w:t>GiaVon</w:t>
-            </w:r>
           </w:p>
         </w:tc>
         <w:tc>
@@ -7656,15 +6106,6 @@
                 <w:lang w:val="en-US"/>
               </w:rPr>
             </w:pPr>
-            <w:r>
-              <w:rPr>
-                <w:rFonts w:ascii="Times New Roman" w:hAnsi="Times New Roman" w:cs="Times New Roman"/>
-                <w:sz w:val="26"/>
-                <w:szCs w:val="26"/>
-                <w:lang w:val="en-US"/>
-              </w:rPr>
-              <w:t>Int</w:t>
-            </w:r>
           </w:p>
         </w:tc>
         <w:tc>
@@ -7680,15 +6121,6 @@
                 <w:lang w:val="en-US"/>
               </w:rPr>
             </w:pPr>
-            <w:r>
-              <w:rPr>
-                <w:rFonts w:ascii="Times New Roman" w:hAnsi="Times New Roman" w:cs="Times New Roman"/>
-                <w:sz w:val="26"/>
-                <w:szCs w:val="26"/>
-                <w:lang w:val="en-US"/>
-              </w:rPr>
-              <w:t xml:space="preserve">Giá vốn sản phẩm </w:t>
-            </w:r>
           </w:p>
         </w:tc>
         <w:tc>
@@ -7739,15 +6171,6 @@
                 <w:lang w:val="en-US"/>
               </w:rPr>
             </w:pPr>
-            <w:r>
-              <w:rPr>
-                <w:rFonts w:ascii="Times New Roman" w:hAnsi="Times New Roman" w:cs="Times New Roman"/>
-                <w:sz w:val="26"/>
-                <w:szCs w:val="26"/>
-                <w:lang w:val="en-US"/>
-              </w:rPr>
-              <w:t>TonKho</w:t>
-            </w:r>
           </w:p>
         </w:tc>
         <w:tc>
@@ -7763,15 +6186,6 @@
                 <w:lang w:val="en-US"/>
               </w:rPr>
             </w:pPr>
-            <w:r>
-              <w:rPr>
-                <w:rFonts w:ascii="Times New Roman" w:hAnsi="Times New Roman" w:cs="Times New Roman"/>
-                <w:sz w:val="26"/>
-                <w:szCs w:val="26"/>
-                <w:lang w:val="en-US"/>
-              </w:rPr>
-              <w:t xml:space="preserve">Int </w:t>
-            </w:r>
           </w:p>
         </w:tc>
         <w:tc>
@@ -7787,15 +6201,6 @@
                 <w:lang w:val="en-US"/>
               </w:rPr>
             </w:pPr>
-            <w:r>
-              <w:rPr>
-                <w:rFonts w:ascii="Times New Roman" w:hAnsi="Times New Roman" w:cs="Times New Roman"/>
-                <w:sz w:val="26"/>
-                <w:szCs w:val="26"/>
-                <w:lang w:val="en-US"/>
-              </w:rPr>
-              <w:t>Số lượng sản phẩm tồn kho</w:t>
-            </w:r>
           </w:p>
         </w:tc>
         <w:tc>
@@ -7846,15 +6251,6 @@
                 <w:lang w:val="en-US"/>
               </w:rPr>
             </w:pPr>
-            <w:r>
-              <w:rPr>
-                <w:rFonts w:ascii="Times New Roman" w:hAnsi="Times New Roman" w:cs="Times New Roman"/>
-                <w:sz w:val="26"/>
-                <w:szCs w:val="26"/>
-                <w:lang w:val="en-US"/>
-              </w:rPr>
-              <w:t>Dukienhethang</w:t>
-            </w:r>
           </w:p>
         </w:tc>
         <w:tc>
@@ -7870,15 +6266,6 @@
                 <w:lang w:val="en-US"/>
               </w:rPr>
             </w:pPr>
-            <w:r>
-              <w:rPr>
-                <w:rFonts w:ascii="Times New Roman" w:hAnsi="Times New Roman" w:cs="Times New Roman"/>
-                <w:sz w:val="26"/>
-                <w:szCs w:val="26"/>
-                <w:lang w:val="en-US"/>
-              </w:rPr>
-              <w:t>Datetime</w:t>
-            </w:r>
           </w:p>
         </w:tc>
         <w:tc>
@@ -7894,15 +6281,6 @@
                 <w:lang w:val="en-US"/>
               </w:rPr>
             </w:pPr>
-            <w:r>
-              <w:rPr>
-                <w:rFonts w:ascii="Times New Roman" w:hAnsi="Times New Roman" w:cs="Times New Roman"/>
-                <w:sz w:val="26"/>
-                <w:szCs w:val="26"/>
-                <w:lang w:val="en-US"/>
-              </w:rPr>
-              <w:t xml:space="preserve">Dự kiến ngày hết hàng </w:t>
-            </w:r>
           </w:p>
         </w:tc>
         <w:tc>
@@ -7953,15 +6331,6 @@
                 <w:lang w:val="en-US"/>
               </w:rPr>
             </w:pPr>
-            <w:r>
-              <w:rPr>
-                <w:rFonts w:ascii="Times New Roman" w:hAnsi="Times New Roman" w:cs="Times New Roman"/>
-                <w:sz w:val="26"/>
-                <w:szCs w:val="26"/>
-                <w:lang w:val="en-US"/>
-              </w:rPr>
-              <w:t>Mavach</w:t>
-            </w:r>
           </w:p>
         </w:tc>
         <w:tc>
@@ -7977,15 +6346,6 @@
                 <w:lang w:val="en-US"/>
               </w:rPr>
             </w:pPr>
-            <w:r>
-              <w:rPr>
-                <w:rFonts w:ascii="Times New Roman" w:hAnsi="Times New Roman" w:cs="Times New Roman"/>
-                <w:sz w:val="26"/>
-                <w:szCs w:val="26"/>
-                <w:lang w:val="en-US"/>
-              </w:rPr>
-              <w:t>Int</w:t>
-            </w:r>
           </w:p>
         </w:tc>
         <w:tc>
@@ -8001,15 +6361,6 @@
                 <w:lang w:val="en-US"/>
               </w:rPr>
             </w:pPr>
-            <w:r>
-              <w:rPr>
-                <w:rFonts w:ascii="Times New Roman" w:hAnsi="Times New Roman" w:cs="Times New Roman"/>
-                <w:sz w:val="26"/>
-                <w:szCs w:val="26"/>
-                <w:lang w:val="en-US"/>
-              </w:rPr>
-              <w:t>Mã vạch trên mỗi sản phẩm</w:t>
-            </w:r>
           </w:p>
         </w:tc>
         <w:tc>
@@ -8060,15 +6411,6 @@
                 <w:lang w:val="en-US"/>
               </w:rPr>
             </w:pPr>
-            <w:r>
-              <w:rPr>
-                <w:rFonts w:ascii="Times New Roman" w:hAnsi="Times New Roman" w:cs="Times New Roman"/>
-                <w:sz w:val="26"/>
-                <w:szCs w:val="26"/>
-                <w:lang w:val="en-US"/>
-              </w:rPr>
-              <w:t>NhomSP</w:t>
-            </w:r>
           </w:p>
         </w:tc>
         <w:tc>
@@ -8084,15 +6426,6 @@
                 <w:lang w:val="en-US"/>
               </w:rPr>
             </w:pPr>
-            <w:r>
-              <w:rPr>
-                <w:rFonts w:ascii="Times New Roman" w:hAnsi="Times New Roman" w:cs="Times New Roman"/>
-                <w:sz w:val="26"/>
-                <w:szCs w:val="26"/>
-                <w:lang w:val="en-US"/>
-              </w:rPr>
-              <w:t xml:space="preserve">String </w:t>
-            </w:r>
           </w:p>
         </w:tc>
         <w:tc>
@@ -8108,15 +6441,6 @@
                 <w:lang w:val="en-US"/>
               </w:rPr>
             </w:pPr>
-            <w:r>
-              <w:rPr>
-                <w:rFonts w:ascii="Times New Roman" w:hAnsi="Times New Roman" w:cs="Times New Roman"/>
-                <w:sz w:val="26"/>
-                <w:szCs w:val="26"/>
-                <w:lang w:val="en-US"/>
-              </w:rPr>
-              <w:t xml:space="preserve">Nhóm sản phẩm </w:t>
-            </w:r>
           </w:p>
         </w:tc>
         <w:tc>
@@ -8167,15 +6491,6 @@
                 <w:lang w:val="en-US"/>
               </w:rPr>
             </w:pPr>
-            <w:r>
-              <w:rPr>
-                <w:rFonts w:ascii="Times New Roman" w:hAnsi="Times New Roman" w:cs="Times New Roman"/>
-                <w:sz w:val="26"/>
-                <w:szCs w:val="26"/>
-                <w:lang w:val="en-US"/>
-              </w:rPr>
-              <w:t>ThuongHieu</w:t>
-            </w:r>
           </w:p>
         </w:tc>
         <w:tc>
@@ -8191,15 +6506,6 @@
                 <w:lang w:val="en-US"/>
               </w:rPr>
             </w:pPr>
-            <w:r>
-              <w:rPr>
-                <w:rFonts w:ascii="Times New Roman" w:hAnsi="Times New Roman" w:cs="Times New Roman"/>
-                <w:sz w:val="26"/>
-                <w:szCs w:val="26"/>
-                <w:lang w:val="en-US"/>
-              </w:rPr>
-              <w:t>String</w:t>
-            </w:r>
           </w:p>
         </w:tc>
         <w:tc>
@@ -8215,15 +6521,6 @@
                 <w:lang w:val="en-US"/>
               </w:rPr>
             </w:pPr>
-            <w:r>
-              <w:rPr>
-                <w:rFonts w:ascii="Times New Roman" w:hAnsi="Times New Roman" w:cs="Times New Roman"/>
-                <w:sz w:val="26"/>
-                <w:szCs w:val="26"/>
-                <w:lang w:val="en-US"/>
-              </w:rPr>
-              <w:t>Thương hiệu</w:t>
-            </w:r>
           </w:p>
         </w:tc>
         <w:tc>
@@ -8274,15 +6571,6 @@
                 <w:lang w:val="en-US"/>
               </w:rPr>
             </w:pPr>
-            <w:r>
-              <w:rPr>
-                <w:rFonts w:ascii="Times New Roman" w:hAnsi="Times New Roman" w:cs="Times New Roman"/>
-                <w:sz w:val="26"/>
-                <w:szCs w:val="26"/>
-                <w:lang w:val="en-US"/>
-              </w:rPr>
-              <w:t>Soluong</w:t>
-            </w:r>
           </w:p>
         </w:tc>
         <w:tc>
@@ -8298,15 +6586,6 @@
                 <w:lang w:val="en-US"/>
               </w:rPr>
             </w:pPr>
-            <w:r>
-              <w:rPr>
-                <w:rFonts w:ascii="Times New Roman" w:hAnsi="Times New Roman" w:cs="Times New Roman"/>
-                <w:sz w:val="26"/>
-                <w:szCs w:val="26"/>
-                <w:lang w:val="en-US"/>
-              </w:rPr>
-              <w:t>Int</w:t>
-            </w:r>
           </w:p>
         </w:tc>
         <w:tc>
@@ -8322,15 +6601,6 @@
                 <w:lang w:val="en-US"/>
               </w:rPr>
             </w:pPr>
-            <w:r>
-              <w:rPr>
-                <w:rFonts w:ascii="Times New Roman" w:hAnsi="Times New Roman" w:cs="Times New Roman"/>
-                <w:sz w:val="26"/>
-                <w:szCs w:val="26"/>
-                <w:lang w:val="en-US"/>
-              </w:rPr>
-              <w:t xml:space="preserve">Số lượng </w:t>
-            </w:r>
           </w:p>
         </w:tc>
         <w:tc>
@@ -8381,15 +6651,6 @@
                 <w:lang w:val="en-US"/>
               </w:rPr>
             </w:pPr>
-            <w:r>
-              <w:rPr>
-                <w:rFonts w:ascii="Times New Roman" w:hAnsi="Times New Roman" w:cs="Times New Roman"/>
-                <w:sz w:val="26"/>
-                <w:szCs w:val="26"/>
-                <w:lang w:val="en-US"/>
-              </w:rPr>
-              <w:t>Trongluong</w:t>
-            </w:r>
           </w:p>
         </w:tc>
         <w:tc>
@@ -8405,15 +6666,6 @@
                 <w:lang w:val="en-US"/>
               </w:rPr>
             </w:pPr>
-            <w:r>
-              <w:rPr>
-                <w:rFonts w:ascii="Times New Roman" w:hAnsi="Times New Roman" w:cs="Times New Roman"/>
-                <w:sz w:val="26"/>
-                <w:szCs w:val="26"/>
-                <w:lang w:val="en-US"/>
-              </w:rPr>
-              <w:t xml:space="preserve">Int </w:t>
-            </w:r>
           </w:p>
         </w:tc>
         <w:tc>
@@ -8429,15 +6681,6 @@
                 <w:lang w:val="en-US"/>
               </w:rPr>
             </w:pPr>
-            <w:r>
-              <w:rPr>
-                <w:rFonts w:ascii="Times New Roman" w:hAnsi="Times New Roman" w:cs="Times New Roman"/>
-                <w:sz w:val="26"/>
-                <w:szCs w:val="26"/>
-                <w:lang w:val="en-US"/>
-              </w:rPr>
-              <w:t>Trọng lượng sản phẩm</w:t>
-            </w:r>
           </w:p>
         </w:tc>
         <w:tc>
@@ -8488,15 +6731,6 @@
                 <w:lang w:val="en-US"/>
               </w:rPr>
             </w:pPr>
-            <w:r>
-              <w:rPr>
-                <w:rFonts w:ascii="Times New Roman" w:hAnsi="Times New Roman" w:cs="Times New Roman"/>
-                <w:sz w:val="26"/>
-                <w:szCs w:val="26"/>
-                <w:lang w:val="en-US"/>
-              </w:rPr>
-              <w:t>Mota</w:t>
-            </w:r>
           </w:p>
         </w:tc>
         <w:tc>
@@ -8512,15 +6746,6 @@
                 <w:lang w:val="en-US"/>
               </w:rPr>
             </w:pPr>
-            <w:r>
-              <w:rPr>
-                <w:rFonts w:ascii="Times New Roman" w:hAnsi="Times New Roman" w:cs="Times New Roman"/>
-                <w:sz w:val="26"/>
-                <w:szCs w:val="26"/>
-                <w:lang w:val="en-US"/>
-              </w:rPr>
-              <w:t xml:space="preserve">String </w:t>
-            </w:r>
           </w:p>
         </w:tc>
         <w:tc>
@@ -8536,15 +6761,6 @@
                 <w:lang w:val="en-US"/>
               </w:rPr>
             </w:pPr>
-            <w:r>
-              <w:rPr>
-                <w:rFonts w:ascii="Times New Roman" w:hAnsi="Times New Roman" w:cs="Times New Roman"/>
-                <w:sz w:val="26"/>
-                <w:szCs w:val="26"/>
-                <w:lang w:val="en-US"/>
-              </w:rPr>
-              <w:t>Mô tả sản phẩm</w:t>
-            </w:r>
           </w:p>
         </w:tc>
         <w:tc>
@@ -8595,15 +6811,6 @@
                 <w:lang w:val="en-US"/>
               </w:rPr>
             </w:pPr>
-            <w:r>
-              <w:rPr>
-                <w:rFonts w:ascii="Times New Roman" w:hAnsi="Times New Roman" w:cs="Times New Roman"/>
-                <w:sz w:val="26"/>
-                <w:szCs w:val="26"/>
-                <w:lang w:val="en-US"/>
-              </w:rPr>
-              <w:t>MaNCC</w:t>
-            </w:r>
           </w:p>
         </w:tc>
         <w:tc>
@@ -8619,15 +6826,6 @@
                 <w:lang w:val="en-US"/>
               </w:rPr>
             </w:pPr>
-            <w:r>
-              <w:rPr>
-                <w:rFonts w:ascii="Times New Roman" w:hAnsi="Times New Roman" w:cs="Times New Roman"/>
-                <w:sz w:val="26"/>
-                <w:szCs w:val="26"/>
-                <w:lang w:val="en-US"/>
-              </w:rPr>
-              <w:t xml:space="preserve">String </w:t>
-            </w:r>
           </w:p>
         </w:tc>
         <w:tc>
@@ -8643,15 +6841,6 @@
                 <w:lang w:val="en-US"/>
               </w:rPr>
             </w:pPr>
-            <w:r>
-              <w:rPr>
-                <w:rFonts w:ascii="Times New Roman" w:hAnsi="Times New Roman" w:cs="Times New Roman"/>
-                <w:sz w:val="26"/>
-                <w:szCs w:val="26"/>
-                <w:lang w:val="en-US"/>
-              </w:rPr>
-              <w:t>Mã nhà cung cấp</w:t>
-            </w:r>
           </w:p>
         </w:tc>
         <w:tc>
@@ -8702,15 +6891,6 @@
                 <w:lang w:val="en-US"/>
               </w:rPr>
             </w:pPr>
-            <w:r>
-              <w:rPr>
-                <w:rFonts w:ascii="Times New Roman" w:hAnsi="Times New Roman" w:cs="Times New Roman"/>
-                <w:sz w:val="26"/>
-                <w:szCs w:val="26"/>
-                <w:lang w:val="en-US"/>
-              </w:rPr>
-              <w:t>TenNCC</w:t>
-            </w:r>
           </w:p>
         </w:tc>
         <w:tc>
@@ -8726,15 +6906,6 @@
                 <w:lang w:val="en-US"/>
               </w:rPr>
             </w:pPr>
-            <w:r>
-              <w:rPr>
-                <w:rFonts w:ascii="Times New Roman" w:hAnsi="Times New Roman" w:cs="Times New Roman"/>
-                <w:sz w:val="26"/>
-                <w:szCs w:val="26"/>
-                <w:lang w:val="en-US"/>
-              </w:rPr>
-              <w:t xml:space="preserve">String </w:t>
-            </w:r>
           </w:p>
         </w:tc>
         <w:tc>
@@ -8750,15 +6921,6 @@
                 <w:lang w:val="en-US"/>
               </w:rPr>
             </w:pPr>
-            <w:r>
-              <w:rPr>
-                <w:rFonts w:ascii="Times New Roman" w:hAnsi="Times New Roman" w:cs="Times New Roman"/>
-                <w:sz w:val="26"/>
-                <w:szCs w:val="26"/>
-                <w:lang w:val="en-US"/>
-              </w:rPr>
-              <w:t>Tên nhà cung cấp</w:t>
-            </w:r>
           </w:p>
         </w:tc>
         <w:tc>
@@ -8809,15 +6971,6 @@
                 <w:lang w:val="en-US"/>
               </w:rPr>
             </w:pPr>
-            <w:r>
-              <w:rPr>
-                <w:rFonts w:ascii="Times New Roman" w:hAnsi="Times New Roman" w:cs="Times New Roman"/>
-                <w:sz w:val="26"/>
-                <w:szCs w:val="26"/>
-                <w:lang w:val="en-US"/>
-              </w:rPr>
-              <w:t>DT_NCC</w:t>
-            </w:r>
           </w:p>
         </w:tc>
         <w:tc>
@@ -8833,15 +6986,6 @@
                 <w:lang w:val="en-US"/>
               </w:rPr>
             </w:pPr>
-            <w:r>
-              <w:rPr>
-                <w:rFonts w:ascii="Times New Roman" w:hAnsi="Times New Roman" w:cs="Times New Roman"/>
-                <w:sz w:val="26"/>
-                <w:szCs w:val="26"/>
-                <w:lang w:val="en-US"/>
-              </w:rPr>
-              <w:t xml:space="preserve">Int </w:t>
-            </w:r>
           </w:p>
         </w:tc>
         <w:tc>
@@ -8857,15 +7001,6 @@
                 <w:lang w:val="en-US"/>
               </w:rPr>
             </w:pPr>
-            <w:r>
-              <w:rPr>
-                <w:rFonts w:ascii="Times New Roman" w:hAnsi="Times New Roman" w:cs="Times New Roman"/>
-                <w:sz w:val="26"/>
-                <w:szCs w:val="26"/>
-                <w:lang w:val="en-US"/>
-              </w:rPr>
-              <w:t>Điện thoại nhà cung cấp</w:t>
-            </w:r>
           </w:p>
         </w:tc>
         <w:tc>
@@ -8916,15 +7051,6 @@
                 <w:lang w:val="en-US"/>
               </w:rPr>
             </w:pPr>
-            <w:r>
-              <w:rPr>
-                <w:rFonts w:ascii="Times New Roman" w:hAnsi="Times New Roman" w:cs="Times New Roman"/>
-                <w:sz w:val="26"/>
-                <w:szCs w:val="26"/>
-                <w:lang w:val="en-US"/>
-              </w:rPr>
-              <w:t>Email_NCC</w:t>
-            </w:r>
           </w:p>
         </w:tc>
         <w:tc>
@@ -8940,15 +7066,6 @@
                 <w:lang w:val="en-US"/>
               </w:rPr>
             </w:pPr>
-            <w:r>
-              <w:rPr>
-                <w:rFonts w:ascii="Times New Roman" w:hAnsi="Times New Roman" w:cs="Times New Roman"/>
-                <w:sz w:val="26"/>
-                <w:szCs w:val="26"/>
-                <w:lang w:val="en-US"/>
-              </w:rPr>
-              <w:t xml:space="preserve">String </w:t>
-            </w:r>
           </w:p>
         </w:tc>
         <w:tc>
@@ -8964,15 +7081,6 @@
                 <w:lang w:val="en-US"/>
               </w:rPr>
             </w:pPr>
-            <w:r>
-              <w:rPr>
-                <w:rFonts w:ascii="Times New Roman" w:hAnsi="Times New Roman" w:cs="Times New Roman"/>
-                <w:sz w:val="26"/>
-                <w:szCs w:val="26"/>
-                <w:lang w:val="en-US"/>
-              </w:rPr>
-              <w:t>Email nhà cung cấp</w:t>
-            </w:r>
           </w:p>
         </w:tc>
         <w:tc>
@@ -9023,15 +7131,6 @@
                 <w:lang w:val="en-US"/>
               </w:rPr>
             </w:pPr>
-            <w:r>
-              <w:rPr>
-                <w:rFonts w:ascii="Times New Roman" w:hAnsi="Times New Roman" w:cs="Times New Roman"/>
-                <w:sz w:val="26"/>
-                <w:szCs w:val="26"/>
-                <w:lang w:val="en-US"/>
-              </w:rPr>
-              <w:t>Nocantra</w:t>
-            </w:r>
           </w:p>
         </w:tc>
         <w:tc>
@@ -9047,15 +7146,6 @@
                 <w:lang w:val="en-US"/>
               </w:rPr>
             </w:pPr>
-            <w:r>
-              <w:rPr>
-                <w:rFonts w:ascii="Times New Roman" w:hAnsi="Times New Roman" w:cs="Times New Roman"/>
-                <w:sz w:val="26"/>
-                <w:szCs w:val="26"/>
-                <w:lang w:val="en-US"/>
-              </w:rPr>
-              <w:t xml:space="preserve">Int </w:t>
-            </w:r>
           </w:p>
         </w:tc>
         <w:tc>
@@ -9071,15 +7161,6 @@
                 <w:lang w:val="en-US"/>
               </w:rPr>
             </w:pPr>
-            <w:r>
-              <w:rPr>
-                <w:rFonts w:ascii="Times New Roman" w:hAnsi="Times New Roman" w:cs="Times New Roman"/>
-                <w:sz w:val="26"/>
-                <w:szCs w:val="26"/>
-                <w:lang w:val="en-US"/>
-              </w:rPr>
-              <w:t>Nợ cần trả</w:t>
-            </w:r>
           </w:p>
         </w:tc>
         <w:tc>
@@ -9130,15 +7211,6 @@
                 <w:lang w:val="en-US"/>
               </w:rPr>
             </w:pPr>
-            <w:r>
-              <w:rPr>
-                <w:rFonts w:ascii="Times New Roman" w:hAnsi="Times New Roman" w:cs="Times New Roman"/>
-                <w:sz w:val="26"/>
-                <w:szCs w:val="26"/>
-                <w:lang w:val="en-US"/>
-              </w:rPr>
-              <w:t>Tongmua</w:t>
-            </w:r>
           </w:p>
         </w:tc>
         <w:tc>
@@ -9154,15 +7226,6 @@
                 <w:lang w:val="en-US"/>
               </w:rPr>
             </w:pPr>
-            <w:r>
-              <w:rPr>
-                <w:rFonts w:ascii="Times New Roman" w:hAnsi="Times New Roman" w:cs="Times New Roman"/>
-                <w:sz w:val="26"/>
-                <w:szCs w:val="26"/>
-                <w:lang w:val="en-US"/>
-              </w:rPr>
-              <w:t xml:space="preserve">Int </w:t>
-            </w:r>
           </w:p>
         </w:tc>
         <w:tc>
@@ -9178,15 +7241,6 @@
                 <w:lang w:val="en-US"/>
               </w:rPr>
             </w:pPr>
-            <w:r>
-              <w:rPr>
-                <w:rFonts w:ascii="Times New Roman" w:hAnsi="Times New Roman" w:cs="Times New Roman"/>
-                <w:sz w:val="26"/>
-                <w:szCs w:val="26"/>
-                <w:lang w:val="en-US"/>
-              </w:rPr>
-              <w:t xml:space="preserve">Tổng tiền mua </w:t>
-            </w:r>
           </w:p>
         </w:tc>
         <w:tc>
@@ -9237,15 +7291,6 @@
                 <w:lang w:val="en-US"/>
               </w:rPr>
             </w:pPr>
-            <w:r>
-              <w:rPr>
-                <w:rFonts w:ascii="Times New Roman" w:hAnsi="Times New Roman" w:cs="Times New Roman"/>
-                <w:sz w:val="26"/>
-                <w:szCs w:val="26"/>
-                <w:lang w:val="en-US"/>
-              </w:rPr>
-              <w:t>DiaChi_NCC</w:t>
-            </w:r>
           </w:p>
         </w:tc>
         <w:tc>
@@ -9261,15 +7306,6 @@
                 <w:lang w:val="en-US"/>
               </w:rPr>
             </w:pPr>
-            <w:r>
-              <w:rPr>
-                <w:rFonts w:ascii="Times New Roman" w:hAnsi="Times New Roman" w:cs="Times New Roman"/>
-                <w:sz w:val="26"/>
-                <w:szCs w:val="26"/>
-                <w:lang w:val="en-US"/>
-              </w:rPr>
-              <w:t xml:space="preserve">String </w:t>
-            </w:r>
           </w:p>
         </w:tc>
         <w:tc>
@@ -9285,15 +7321,6 @@
                 <w:lang w:val="en-US"/>
               </w:rPr>
             </w:pPr>
-            <w:r>
-              <w:rPr>
-                <w:rFonts w:ascii="Times New Roman" w:hAnsi="Times New Roman" w:cs="Times New Roman"/>
-                <w:sz w:val="26"/>
-                <w:szCs w:val="26"/>
-                <w:lang w:val="en-US"/>
-              </w:rPr>
-              <w:t>Địa chỉ nhà cung cấp</w:t>
-            </w:r>
           </w:p>
         </w:tc>
         <w:tc>
@@ -9344,15 +7371,6 @@
                 <w:lang w:val="en-US"/>
               </w:rPr>
             </w:pPr>
-            <w:r>
-              <w:rPr>
-                <w:rFonts w:ascii="Times New Roman" w:hAnsi="Times New Roman" w:cs="Times New Roman"/>
-                <w:sz w:val="26"/>
-                <w:szCs w:val="26"/>
-                <w:lang w:val="en-US"/>
-              </w:rPr>
-              <w:t>Congty</w:t>
-            </w:r>
           </w:p>
         </w:tc>
         <w:tc>
@@ -9368,15 +7386,6 @@
                 <w:lang w:val="en-US"/>
               </w:rPr>
             </w:pPr>
-            <w:r>
-              <w:rPr>
-                <w:rFonts w:ascii="Times New Roman" w:hAnsi="Times New Roman" w:cs="Times New Roman"/>
-                <w:sz w:val="26"/>
-                <w:szCs w:val="26"/>
-                <w:lang w:val="en-US"/>
-              </w:rPr>
-              <w:t xml:space="preserve">String </w:t>
-            </w:r>
           </w:p>
         </w:tc>
         <w:tc>
@@ -9392,15 +7401,6 @@
                 <w:lang w:val="en-US"/>
               </w:rPr>
             </w:pPr>
-            <w:r>
-              <w:rPr>
-                <w:rFonts w:ascii="Times New Roman" w:hAnsi="Times New Roman" w:cs="Times New Roman"/>
-                <w:sz w:val="26"/>
-                <w:szCs w:val="26"/>
-                <w:lang w:val="en-US"/>
-              </w:rPr>
-              <w:t>Tên công ty</w:t>
-            </w:r>
           </w:p>
         </w:tc>
         <w:tc>
@@ -9451,15 +7451,6 @@
                 <w:lang w:val="en-US"/>
               </w:rPr>
             </w:pPr>
-            <w:r>
-              <w:rPr>
-                <w:rFonts w:ascii="Times New Roman" w:hAnsi="Times New Roman" w:cs="Times New Roman"/>
-                <w:sz w:val="26"/>
-                <w:szCs w:val="26"/>
-                <w:lang w:val="en-US"/>
-              </w:rPr>
-              <w:t>MST_NCC</w:t>
-            </w:r>
           </w:p>
         </w:tc>
         <w:tc>
@@ -9475,15 +7466,6 @@
                 <w:lang w:val="en-US"/>
               </w:rPr>
             </w:pPr>
-            <w:r>
-              <w:rPr>
-                <w:rFonts w:ascii="Times New Roman" w:hAnsi="Times New Roman" w:cs="Times New Roman"/>
-                <w:sz w:val="26"/>
-                <w:szCs w:val="26"/>
-                <w:lang w:val="en-US"/>
-              </w:rPr>
-              <w:t xml:space="preserve">Int </w:t>
-            </w:r>
           </w:p>
         </w:tc>
         <w:tc>
@@ -9499,15 +7481,6 @@
                 <w:lang w:val="en-US"/>
               </w:rPr>
             </w:pPr>
-            <w:r>
-              <w:rPr>
-                <w:rFonts w:ascii="Times New Roman" w:hAnsi="Times New Roman" w:cs="Times New Roman"/>
-                <w:sz w:val="26"/>
-                <w:szCs w:val="26"/>
-                <w:lang w:val="en-US"/>
-              </w:rPr>
-              <w:t>Mã số thuế nhà cung cấp</w:t>
-            </w:r>
           </w:p>
         </w:tc>
         <w:tc>
@@ -9558,15 +7531,6 @@
                 <w:lang w:val="en-US"/>
               </w:rPr>
             </w:pPr>
-            <w:r>
-              <w:rPr>
-                <w:rFonts w:ascii="Times New Roman" w:hAnsi="Times New Roman" w:cs="Times New Roman"/>
-                <w:sz w:val="26"/>
-                <w:szCs w:val="26"/>
-                <w:lang w:val="en-US"/>
-              </w:rPr>
-              <w:t>GhiChu_NCC</w:t>
-            </w:r>
           </w:p>
         </w:tc>
         <w:tc>
@@ -9582,15 +7546,6 @@
                 <w:lang w:val="en-US"/>
               </w:rPr>
             </w:pPr>
-            <w:r>
-              <w:rPr>
-                <w:rFonts w:ascii="Times New Roman" w:hAnsi="Times New Roman" w:cs="Times New Roman"/>
-                <w:sz w:val="26"/>
-                <w:szCs w:val="26"/>
-                <w:lang w:val="en-US"/>
-              </w:rPr>
-              <w:t xml:space="preserve">String </w:t>
-            </w:r>
           </w:p>
         </w:tc>
         <w:tc>
@@ -9606,15 +7561,6 @@
                 <w:lang w:val="en-US"/>
               </w:rPr>
             </w:pPr>
-            <w:r>
-              <w:rPr>
-                <w:rFonts w:ascii="Times New Roman" w:hAnsi="Times New Roman" w:cs="Times New Roman"/>
-                <w:sz w:val="26"/>
-                <w:szCs w:val="26"/>
-                <w:lang w:val="en-US"/>
-              </w:rPr>
-              <w:t>Ghi chú về nhà cung cấp</w:t>
-            </w:r>
           </w:p>
         </w:tc>
         <w:tc>
@@ -9665,15 +7611,6 @@
                 <w:lang w:val="en-US"/>
               </w:rPr>
             </w:pPr>
-            <w:r>
-              <w:rPr>
-                <w:rFonts w:ascii="Times New Roman" w:hAnsi="Times New Roman" w:cs="Times New Roman"/>
-                <w:sz w:val="26"/>
-                <w:szCs w:val="26"/>
-                <w:lang w:val="en-US"/>
-              </w:rPr>
-              <w:t>MaNV</w:t>
-            </w:r>
           </w:p>
         </w:tc>
         <w:tc>
@@ -9689,15 +7626,6 @@
                 <w:lang w:val="en-US"/>
               </w:rPr>
             </w:pPr>
-            <w:r>
-              <w:rPr>
-                <w:rFonts w:ascii="Times New Roman" w:hAnsi="Times New Roman" w:cs="Times New Roman"/>
-                <w:sz w:val="26"/>
-                <w:szCs w:val="26"/>
-                <w:lang w:val="en-US"/>
-              </w:rPr>
-              <w:t xml:space="preserve">String </w:t>
-            </w:r>
           </w:p>
         </w:tc>
         <w:tc>
@@ -9713,15 +7641,6 @@
                 <w:lang w:val="en-US"/>
               </w:rPr>
             </w:pPr>
-            <w:r>
-              <w:rPr>
-                <w:rFonts w:ascii="Times New Roman" w:hAnsi="Times New Roman" w:cs="Times New Roman"/>
-                <w:sz w:val="26"/>
-                <w:szCs w:val="26"/>
-                <w:lang w:val="en-US"/>
-              </w:rPr>
-              <w:t xml:space="preserve">Mã nhân viên </w:t>
-            </w:r>
           </w:p>
         </w:tc>
         <w:tc>
@@ -9772,15 +7691,6 @@
                 <w:lang w:val="en-US"/>
               </w:rPr>
             </w:pPr>
-            <w:r>
-              <w:rPr>
-                <w:rFonts w:ascii="Times New Roman" w:hAnsi="Times New Roman" w:cs="Times New Roman"/>
-                <w:sz w:val="26"/>
-                <w:szCs w:val="26"/>
-                <w:lang w:val="en-US"/>
-              </w:rPr>
-              <w:t>TenNV</w:t>
-            </w:r>
           </w:p>
         </w:tc>
         <w:tc>
@@ -9796,15 +7706,6 @@
                 <w:lang w:val="en-US"/>
               </w:rPr>
             </w:pPr>
-            <w:r>
-              <w:rPr>
-                <w:rFonts w:ascii="Times New Roman" w:hAnsi="Times New Roman" w:cs="Times New Roman"/>
-                <w:sz w:val="26"/>
-                <w:szCs w:val="26"/>
-                <w:lang w:val="en-US"/>
-              </w:rPr>
-              <w:t xml:space="preserve">String </w:t>
-            </w:r>
           </w:p>
         </w:tc>
         <w:tc>
@@ -9820,15 +7721,6 @@
                 <w:lang w:val="en-US"/>
               </w:rPr>
             </w:pPr>
-            <w:r>
-              <w:rPr>
-                <w:rFonts w:ascii="Times New Roman" w:hAnsi="Times New Roman" w:cs="Times New Roman"/>
-                <w:sz w:val="26"/>
-                <w:szCs w:val="26"/>
-                <w:lang w:val="en-US"/>
-              </w:rPr>
-              <w:t>Tên nhân viên</w:t>
-            </w:r>
           </w:p>
         </w:tc>
         <w:tc>
@@ -9879,15 +7771,6 @@
                 <w:lang w:val="en-US"/>
               </w:rPr>
             </w:pPr>
-            <w:r>
-              <w:rPr>
-                <w:rFonts w:ascii="Times New Roman" w:hAnsi="Times New Roman" w:cs="Times New Roman"/>
-                <w:sz w:val="26"/>
-                <w:szCs w:val="26"/>
-                <w:lang w:val="en-US"/>
-              </w:rPr>
-              <w:t>ChucDanhNV</w:t>
-            </w:r>
           </w:p>
         </w:tc>
         <w:tc>
@@ -9903,15 +7786,6 @@
                 <w:lang w:val="en-US"/>
               </w:rPr>
             </w:pPr>
-            <w:r>
-              <w:rPr>
-                <w:rFonts w:ascii="Times New Roman" w:hAnsi="Times New Roman" w:cs="Times New Roman"/>
-                <w:sz w:val="26"/>
-                <w:szCs w:val="26"/>
-                <w:lang w:val="en-US"/>
-              </w:rPr>
-              <w:t xml:space="preserve">String </w:t>
-            </w:r>
           </w:p>
         </w:tc>
         <w:tc>
@@ -9927,15 +7801,6 @@
                 <w:lang w:val="en-US"/>
               </w:rPr>
             </w:pPr>
-            <w:r>
-              <w:rPr>
-                <w:rFonts w:ascii="Times New Roman" w:hAnsi="Times New Roman" w:cs="Times New Roman"/>
-                <w:sz w:val="26"/>
-                <w:szCs w:val="26"/>
-                <w:lang w:val="en-US"/>
-              </w:rPr>
-              <w:t>Chức vụ nhân viên</w:t>
-            </w:r>
           </w:p>
         </w:tc>
         <w:tc>
@@ -9986,15 +7851,6 @@
                 <w:lang w:val="en-US"/>
               </w:rPr>
             </w:pPr>
-            <w:r>
-              <w:rPr>
-                <w:rFonts w:ascii="Times New Roman" w:hAnsi="Times New Roman" w:cs="Times New Roman"/>
-                <w:sz w:val="26"/>
-                <w:szCs w:val="26"/>
-                <w:lang w:val="en-US"/>
-              </w:rPr>
-              <w:t>Calamviec</w:t>
-            </w:r>
           </w:p>
         </w:tc>
         <w:tc>
@@ -10010,15 +7866,6 @@
                 <w:lang w:val="en-US"/>
               </w:rPr>
             </w:pPr>
-            <w:r>
-              <w:rPr>
-                <w:rFonts w:ascii="Times New Roman" w:hAnsi="Times New Roman" w:cs="Times New Roman"/>
-                <w:sz w:val="26"/>
-                <w:szCs w:val="26"/>
-                <w:lang w:val="en-US"/>
-              </w:rPr>
-              <w:t>Time</w:t>
-            </w:r>
           </w:p>
         </w:tc>
         <w:tc>
@@ -10034,15 +7881,6 @@
                 <w:lang w:val="en-US"/>
               </w:rPr>
             </w:pPr>
-            <w:r>
-              <w:rPr>
-                <w:rFonts w:ascii="Times New Roman" w:hAnsi="Times New Roman" w:cs="Times New Roman"/>
-                <w:sz w:val="26"/>
-                <w:szCs w:val="26"/>
-                <w:lang w:val="en-US"/>
-              </w:rPr>
-              <w:t>Ca làm việc</w:t>
-            </w:r>
           </w:p>
         </w:tc>
         <w:tc>
@@ -10093,15 +7931,6 @@
                 <w:lang w:val="en-US"/>
               </w:rPr>
             </w:pPr>
-            <w:r>
-              <w:rPr>
-                <w:rFonts w:ascii="Times New Roman" w:hAnsi="Times New Roman" w:cs="Times New Roman"/>
-                <w:sz w:val="26"/>
-                <w:szCs w:val="26"/>
-                <w:lang w:val="en-US"/>
-              </w:rPr>
-              <w:t>DT_NV</w:t>
-            </w:r>
           </w:p>
         </w:tc>
         <w:tc>
@@ -10117,15 +7946,6 @@
                 <w:lang w:val="en-US"/>
               </w:rPr>
             </w:pPr>
-            <w:r>
-              <w:rPr>
-                <w:rFonts w:ascii="Times New Roman" w:hAnsi="Times New Roman" w:cs="Times New Roman"/>
-                <w:sz w:val="26"/>
-                <w:szCs w:val="26"/>
-                <w:lang w:val="en-US"/>
-              </w:rPr>
-              <w:t xml:space="preserve">Int </w:t>
-            </w:r>
           </w:p>
         </w:tc>
         <w:tc>
@@ -10141,15 +7961,6 @@
                 <w:lang w:val="en-US"/>
               </w:rPr>
             </w:pPr>
-            <w:r>
-              <w:rPr>
-                <w:rFonts w:ascii="Times New Roman" w:hAnsi="Times New Roman" w:cs="Times New Roman"/>
-                <w:sz w:val="26"/>
-                <w:szCs w:val="26"/>
-                <w:lang w:val="en-US"/>
-              </w:rPr>
-              <w:t>Điện thoại nhân viên</w:t>
-            </w:r>
           </w:p>
         </w:tc>
         <w:tc>
@@ -10200,15 +8011,6 @@
                 <w:lang w:val="en-US"/>
               </w:rPr>
             </w:pPr>
-            <w:r>
-              <w:rPr>
-                <w:rFonts w:ascii="Times New Roman" w:hAnsi="Times New Roman" w:cs="Times New Roman"/>
-                <w:sz w:val="26"/>
-                <w:szCs w:val="26"/>
-                <w:lang w:val="en-US"/>
-              </w:rPr>
-              <w:t>NgaySinh_NV</w:t>
-            </w:r>
           </w:p>
         </w:tc>
         <w:tc>
@@ -10224,15 +8026,6 @@
                 <w:lang w:val="en-US"/>
               </w:rPr>
             </w:pPr>
-            <w:r>
-              <w:rPr>
-                <w:rFonts w:ascii="Times New Roman" w:hAnsi="Times New Roman" w:cs="Times New Roman"/>
-                <w:sz w:val="26"/>
-                <w:szCs w:val="26"/>
-                <w:lang w:val="en-US"/>
-              </w:rPr>
-              <w:t>Datetime</w:t>
-            </w:r>
           </w:p>
         </w:tc>
         <w:tc>
@@ -10248,15 +8041,6 @@
                 <w:lang w:val="en-US"/>
               </w:rPr>
             </w:pPr>
-            <w:r>
-              <w:rPr>
-                <w:rFonts w:ascii="Times New Roman" w:hAnsi="Times New Roman" w:cs="Times New Roman"/>
-                <w:sz w:val="26"/>
-                <w:szCs w:val="26"/>
-                <w:lang w:val="en-US"/>
-              </w:rPr>
-              <w:t>Ngày sinh nhân viên</w:t>
-            </w:r>
           </w:p>
         </w:tc>
         <w:tc>
@@ -10307,15 +8091,6 @@
                 <w:lang w:val="en-US"/>
               </w:rPr>
             </w:pPr>
-            <w:r>
-              <w:rPr>
-                <w:rFonts w:ascii="Times New Roman" w:hAnsi="Times New Roman" w:cs="Times New Roman"/>
-                <w:sz w:val="26"/>
-                <w:szCs w:val="26"/>
-                <w:lang w:val="en-US"/>
-              </w:rPr>
-              <w:t>GioiTinh_NV</w:t>
-            </w:r>
           </w:p>
         </w:tc>
         <w:tc>
@@ -10331,15 +8106,6 @@
                 <w:lang w:val="en-US"/>
               </w:rPr>
             </w:pPr>
-            <w:r>
-              <w:rPr>
-                <w:rFonts w:ascii="Times New Roman" w:hAnsi="Times New Roman" w:cs="Times New Roman"/>
-                <w:sz w:val="26"/>
-                <w:szCs w:val="26"/>
-                <w:lang w:val="en-US"/>
-              </w:rPr>
-              <w:t xml:space="preserve">String </w:t>
-            </w:r>
           </w:p>
         </w:tc>
         <w:tc>
@@ -10355,15 +8121,6 @@
                 <w:lang w:val="en-US"/>
               </w:rPr>
             </w:pPr>
-            <w:r>
-              <w:rPr>
-                <w:rFonts w:ascii="Times New Roman" w:hAnsi="Times New Roman" w:cs="Times New Roman"/>
-                <w:sz w:val="26"/>
-                <w:szCs w:val="26"/>
-                <w:lang w:val="en-US"/>
-              </w:rPr>
-              <w:t>Giới tính nhân viên</w:t>
-            </w:r>
           </w:p>
         </w:tc>
         <w:tc>
@@ -10414,15 +8171,6 @@
                 <w:lang w:val="en-US"/>
               </w:rPr>
             </w:pPr>
-            <w:r>
-              <w:rPr>
-                <w:rFonts w:ascii="Times New Roman" w:hAnsi="Times New Roman" w:cs="Times New Roman"/>
-                <w:sz w:val="26"/>
-                <w:szCs w:val="26"/>
-                <w:lang w:val="en-US"/>
-              </w:rPr>
-              <w:t>CMND</w:t>
-            </w:r>
           </w:p>
         </w:tc>
         <w:tc>
@@ -10438,15 +8186,6 @@
                 <w:lang w:val="en-US"/>
               </w:rPr>
             </w:pPr>
-            <w:r>
-              <w:rPr>
-                <w:rFonts w:ascii="Times New Roman" w:hAnsi="Times New Roman" w:cs="Times New Roman"/>
-                <w:sz w:val="26"/>
-                <w:szCs w:val="26"/>
-                <w:lang w:val="en-US"/>
-              </w:rPr>
-              <w:t xml:space="preserve">Int </w:t>
-            </w:r>
           </w:p>
         </w:tc>
         <w:tc>
@@ -10462,15 +8201,6 @@
                 <w:lang w:val="en-US"/>
               </w:rPr>
             </w:pPr>
-            <w:r>
-              <w:rPr>
-                <w:rFonts w:ascii="Times New Roman" w:hAnsi="Times New Roman" w:cs="Times New Roman"/>
-                <w:sz w:val="26"/>
-                <w:szCs w:val="26"/>
-                <w:lang w:val="en-US"/>
-              </w:rPr>
-              <w:t>Số chứng minh thư</w:t>
-            </w:r>
           </w:p>
         </w:tc>
         <w:tc>
@@ -10521,15 +8251,6 @@
                 <w:lang w:val="en-US"/>
               </w:rPr>
             </w:pPr>
-            <w:r>
-              <w:rPr>
-                <w:rFonts w:ascii="Times New Roman" w:hAnsi="Times New Roman" w:cs="Times New Roman"/>
-                <w:sz w:val="26"/>
-                <w:szCs w:val="26"/>
-                <w:lang w:val="en-US"/>
-              </w:rPr>
-              <w:t>Email_NV</w:t>
-            </w:r>
           </w:p>
         </w:tc>
         <w:tc>
@@ -10545,15 +8266,6 @@
                 <w:lang w:val="en-US"/>
               </w:rPr>
             </w:pPr>
-            <w:r>
-              <w:rPr>
-                <w:rFonts w:ascii="Times New Roman" w:hAnsi="Times New Roman" w:cs="Times New Roman"/>
-                <w:sz w:val="26"/>
-                <w:szCs w:val="26"/>
-                <w:lang w:val="en-US"/>
-              </w:rPr>
-              <w:t xml:space="preserve">String </w:t>
-            </w:r>
           </w:p>
         </w:tc>
         <w:tc>
@@ -10569,15 +8281,6 @@
                 <w:lang w:val="en-US"/>
               </w:rPr>
             </w:pPr>
-            <w:r>
-              <w:rPr>
-                <w:rFonts w:ascii="Times New Roman" w:hAnsi="Times New Roman" w:cs="Times New Roman"/>
-                <w:sz w:val="26"/>
-                <w:szCs w:val="26"/>
-                <w:lang w:val="en-US"/>
-              </w:rPr>
-              <w:t>Eamil nhân viên</w:t>
-            </w:r>
           </w:p>
         </w:tc>
         <w:tc>
@@ -10628,15 +8331,6 @@
                 <w:lang w:val="en-US"/>
               </w:rPr>
             </w:pPr>
-            <w:r>
-              <w:rPr>
-                <w:rFonts w:ascii="Times New Roman" w:hAnsi="Times New Roman" w:cs="Times New Roman"/>
-                <w:sz w:val="26"/>
-                <w:szCs w:val="26"/>
-                <w:lang w:val="en-US"/>
-              </w:rPr>
-              <w:t>Tennguoidung</w:t>
-            </w:r>
           </w:p>
         </w:tc>
         <w:tc>
@@ -10652,15 +8346,6 @@
                 <w:lang w:val="en-US"/>
               </w:rPr>
             </w:pPr>
-            <w:r>
-              <w:rPr>
-                <w:rFonts w:ascii="Times New Roman" w:hAnsi="Times New Roman" w:cs="Times New Roman"/>
-                <w:sz w:val="26"/>
-                <w:szCs w:val="26"/>
-                <w:lang w:val="en-US"/>
-              </w:rPr>
-              <w:t xml:space="preserve">String </w:t>
-            </w:r>
           </w:p>
         </w:tc>
         <w:tc>
@@ -10676,15 +8361,6 @@
                 <w:lang w:val="en-US"/>
               </w:rPr>
             </w:pPr>
-            <w:r>
-              <w:rPr>
-                <w:rFonts w:ascii="Times New Roman" w:hAnsi="Times New Roman" w:cs="Times New Roman"/>
-                <w:sz w:val="26"/>
-                <w:szCs w:val="26"/>
-                <w:lang w:val="en-US"/>
-              </w:rPr>
-              <w:t>Tên người dùng</w:t>
-            </w:r>
           </w:p>
         </w:tc>
         <w:tc>
@@ -10735,15 +8411,6 @@
                 <w:lang w:val="en-US"/>
               </w:rPr>
             </w:pPr>
-            <w:r>
-              <w:rPr>
-                <w:rFonts w:ascii="Times New Roman" w:hAnsi="Times New Roman" w:cs="Times New Roman"/>
-                <w:sz w:val="26"/>
-                <w:szCs w:val="26"/>
-                <w:lang w:val="en-US"/>
-              </w:rPr>
-              <w:t>GhiChu_NV</w:t>
-            </w:r>
           </w:p>
         </w:tc>
         <w:tc>
@@ -10759,15 +8426,6 @@
                 <w:lang w:val="en-US"/>
               </w:rPr>
             </w:pPr>
-            <w:r>
-              <w:rPr>
-                <w:rFonts w:ascii="Times New Roman" w:hAnsi="Times New Roman" w:cs="Times New Roman"/>
-                <w:sz w:val="26"/>
-                <w:szCs w:val="26"/>
-                <w:lang w:val="en-US"/>
-              </w:rPr>
-              <w:t xml:space="preserve">String </w:t>
-            </w:r>
           </w:p>
         </w:tc>
         <w:tc>
@@ -10832,15 +8490,6 @@
                 <w:lang w:val="en-US"/>
               </w:rPr>
             </w:pPr>
-            <w:r>
-              <w:rPr>
-                <w:rFonts w:ascii="Times New Roman" w:hAnsi="Times New Roman" w:cs="Times New Roman"/>
-                <w:sz w:val="26"/>
-                <w:szCs w:val="26"/>
-                <w:lang w:val="en-US"/>
-              </w:rPr>
-              <w:t>Machamcong</w:t>
-            </w:r>
           </w:p>
         </w:tc>
         <w:tc>
@@ -10856,15 +8505,6 @@
                 <w:lang w:val="en-US"/>
               </w:rPr>
             </w:pPr>
-            <w:r>
-              <w:rPr>
-                <w:rFonts w:ascii="Times New Roman" w:hAnsi="Times New Roman" w:cs="Times New Roman"/>
-                <w:sz w:val="26"/>
-                <w:szCs w:val="26"/>
-                <w:lang w:val="en-US"/>
-              </w:rPr>
-              <w:t xml:space="preserve">Int </w:t>
-            </w:r>
           </w:p>
         </w:tc>
         <w:tc>
@@ -10929,15 +8569,6 @@
                 <w:lang w:val="en-US"/>
               </w:rPr>
             </w:pPr>
-            <w:r>
-              <w:rPr>
-                <w:rFonts w:ascii="Times New Roman" w:hAnsi="Times New Roman" w:cs="Times New Roman"/>
-                <w:sz w:val="26"/>
-                <w:szCs w:val="26"/>
-                <w:lang w:val="en-US"/>
-              </w:rPr>
-              <w:t>GioiTinh_NV</w:t>
-            </w:r>
           </w:p>
         </w:tc>
         <w:tc>
@@ -10953,15 +8584,6 @@
                 <w:lang w:val="en-US"/>
               </w:rPr>
             </w:pPr>
-            <w:r>
-              <w:rPr>
-                <w:rFonts w:ascii="Times New Roman" w:hAnsi="Times New Roman" w:cs="Times New Roman"/>
-                <w:sz w:val="26"/>
-                <w:szCs w:val="26"/>
-                <w:lang w:val="en-US"/>
-              </w:rPr>
-              <w:t xml:space="preserve">String </w:t>
-            </w:r>
           </w:p>
         </w:tc>
         <w:tc>

--- a/XỬ LÝ/Xử lí Quản lí danh mục.docx
+++ b/XỬ LÝ/Xử lí Quản lí danh mục.docx
@@ -5131,6 +5131,15 @@
                 <w:lang w:val="en-US"/>
               </w:rPr>
             </w:pPr>
+            <w:r>
+              <w:rPr>
+                <w:rFonts w:ascii="Times New Roman" w:hAnsi="Times New Roman" w:cs="Times New Roman"/>
+                <w:sz w:val="26"/>
+                <w:szCs w:val="26"/>
+                <w:lang w:val="en-US"/>
+              </w:rPr>
+              <w:t>makh</w:t>
+            </w:r>
           </w:p>
         </w:tc>
         <w:tc>
@@ -5146,6 +5155,15 @@
                 <w:lang w:val="en-US"/>
               </w:rPr>
             </w:pPr>
+            <w:r>
+              <w:rPr>
+                <w:rFonts w:ascii="Times New Roman" w:hAnsi="Times New Roman" w:cs="Times New Roman"/>
+                <w:sz w:val="26"/>
+                <w:szCs w:val="26"/>
+                <w:lang w:val="en-US"/>
+              </w:rPr>
+              <w:t xml:space="preserve">String </w:t>
+            </w:r>
           </w:p>
         </w:tc>
         <w:tc>
@@ -5161,6 +5179,15 @@
                 <w:lang w:val="en-US"/>
               </w:rPr>
             </w:pPr>
+            <w:r>
+              <w:rPr>
+                <w:rFonts w:ascii="Times New Roman" w:hAnsi="Times New Roman" w:cs="Times New Roman"/>
+                <w:sz w:val="26"/>
+                <w:szCs w:val="26"/>
+                <w:lang w:val="en-US"/>
+              </w:rPr>
+              <w:t>Mã khách hàng</w:t>
+            </w:r>
           </w:p>
         </w:tc>
         <w:tc>
@@ -5211,6 +5238,15 @@
                 <w:lang w:val="en-US"/>
               </w:rPr>
             </w:pPr>
+            <w:r>
+              <w:rPr>
+                <w:rFonts w:ascii="Times New Roman" w:hAnsi="Times New Roman" w:cs="Times New Roman"/>
+                <w:sz w:val="26"/>
+                <w:szCs w:val="26"/>
+                <w:lang w:val="en-US"/>
+              </w:rPr>
+              <w:t>Tenkh</w:t>
+            </w:r>
           </w:p>
         </w:tc>
         <w:tc>
@@ -5226,6 +5262,15 @@
                 <w:lang w:val="en-US"/>
               </w:rPr>
             </w:pPr>
+            <w:r>
+              <w:rPr>
+                <w:rFonts w:ascii="Times New Roman" w:hAnsi="Times New Roman" w:cs="Times New Roman"/>
+                <w:sz w:val="26"/>
+                <w:szCs w:val="26"/>
+                <w:lang w:val="en-US"/>
+              </w:rPr>
+              <w:t xml:space="preserve">String </w:t>
+            </w:r>
           </w:p>
         </w:tc>
         <w:tc>
@@ -5241,6 +5286,15 @@
                 <w:lang w:val="en-US"/>
               </w:rPr>
             </w:pPr>
+            <w:r>
+              <w:rPr>
+                <w:rFonts w:ascii="Times New Roman" w:hAnsi="Times New Roman" w:cs="Times New Roman"/>
+                <w:sz w:val="26"/>
+                <w:szCs w:val="26"/>
+                <w:lang w:val="en-US"/>
+              </w:rPr>
+              <w:t xml:space="preserve">Tên khách hàng </w:t>
+            </w:r>
           </w:p>
         </w:tc>
         <w:tc>
@@ -5291,6 +5345,15 @@
                 <w:lang w:val="en-US"/>
               </w:rPr>
             </w:pPr>
+            <w:r>
+              <w:rPr>
+                <w:rFonts w:ascii="Times New Roman" w:hAnsi="Times New Roman" w:cs="Times New Roman"/>
+                <w:sz w:val="26"/>
+                <w:szCs w:val="26"/>
+                <w:lang w:val="en-US"/>
+              </w:rPr>
+              <w:t>Diachi</w:t>
+            </w:r>
           </w:p>
         </w:tc>
         <w:tc>
@@ -5306,6 +5369,15 @@
                 <w:lang w:val="en-US"/>
               </w:rPr>
             </w:pPr>
+            <w:r>
+              <w:rPr>
+                <w:rFonts w:ascii="Times New Roman" w:hAnsi="Times New Roman" w:cs="Times New Roman"/>
+                <w:sz w:val="26"/>
+                <w:szCs w:val="26"/>
+                <w:lang w:val="en-US"/>
+              </w:rPr>
+              <w:t xml:space="preserve">String </w:t>
+            </w:r>
           </w:p>
         </w:tc>
         <w:tc>
@@ -5321,6 +5393,15 @@
                 <w:lang w:val="en-US"/>
               </w:rPr>
             </w:pPr>
+            <w:r>
+              <w:rPr>
+                <w:rFonts w:ascii="Times New Roman" w:hAnsi="Times New Roman" w:cs="Times New Roman"/>
+                <w:sz w:val="26"/>
+                <w:szCs w:val="26"/>
+                <w:lang w:val="en-US"/>
+              </w:rPr>
+              <w:t>Địa chỉ khách hàng</w:t>
+            </w:r>
           </w:p>
         </w:tc>
         <w:tc>
@@ -5371,6 +5452,15 @@
                 <w:lang w:val="en-US"/>
               </w:rPr>
             </w:pPr>
+            <w:r>
+              <w:rPr>
+                <w:rFonts w:ascii="Times New Roman" w:hAnsi="Times New Roman" w:cs="Times New Roman"/>
+                <w:sz w:val="26"/>
+                <w:szCs w:val="26"/>
+                <w:lang w:val="en-US"/>
+              </w:rPr>
+              <w:t>Sdt</w:t>
+            </w:r>
           </w:p>
         </w:tc>
         <w:tc>
@@ -5386,6 +5476,15 @@
                 <w:lang w:val="en-US"/>
               </w:rPr>
             </w:pPr>
+            <w:r>
+              <w:rPr>
+                <w:rFonts w:ascii="Times New Roman" w:hAnsi="Times New Roman" w:cs="Times New Roman"/>
+                <w:sz w:val="26"/>
+                <w:szCs w:val="26"/>
+                <w:lang w:val="en-US"/>
+              </w:rPr>
+              <w:t xml:space="preserve">Int </w:t>
+            </w:r>
           </w:p>
         </w:tc>
         <w:tc>
@@ -5401,6 +5500,15 @@
                 <w:lang w:val="en-US"/>
               </w:rPr>
             </w:pPr>
+            <w:r>
+              <w:rPr>
+                <w:rFonts w:ascii="Times New Roman" w:hAnsi="Times New Roman" w:cs="Times New Roman"/>
+                <w:sz w:val="26"/>
+                <w:szCs w:val="26"/>
+                <w:lang w:val="en-US"/>
+              </w:rPr>
+              <w:t>Số điện thoại khách hàng</w:t>
+            </w:r>
           </w:p>
         </w:tc>
         <w:tc>
@@ -5451,6 +5559,15 @@
                 <w:lang w:val="en-US"/>
               </w:rPr>
             </w:pPr>
+            <w:r>
+              <w:rPr>
+                <w:rFonts w:ascii="Times New Roman" w:hAnsi="Times New Roman" w:cs="Times New Roman"/>
+                <w:sz w:val="26"/>
+                <w:szCs w:val="26"/>
+                <w:lang w:val="en-US"/>
+              </w:rPr>
+              <w:t>gioitinh</w:t>
+            </w:r>
           </w:p>
         </w:tc>
         <w:tc>
@@ -5466,6 +5583,15 @@
                 <w:lang w:val="en-US"/>
               </w:rPr>
             </w:pPr>
+            <w:r>
+              <w:rPr>
+                <w:rFonts w:ascii="Times New Roman" w:hAnsi="Times New Roman" w:cs="Times New Roman"/>
+                <w:sz w:val="26"/>
+                <w:szCs w:val="26"/>
+                <w:lang w:val="en-US"/>
+              </w:rPr>
+              <w:t xml:space="preserve">String </w:t>
+            </w:r>
           </w:p>
         </w:tc>
         <w:tc>
@@ -5481,6 +5607,15 @@
                 <w:lang w:val="en-US"/>
               </w:rPr>
             </w:pPr>
+            <w:r>
+              <w:rPr>
+                <w:rFonts w:ascii="Times New Roman" w:hAnsi="Times New Roman" w:cs="Times New Roman"/>
+                <w:sz w:val="26"/>
+                <w:szCs w:val="26"/>
+                <w:lang w:val="en-US"/>
+              </w:rPr>
+              <w:t>Giới tính khách hàng</w:t>
+            </w:r>
           </w:p>
         </w:tc>
         <w:tc>
@@ -5531,6 +5666,15 @@
                 <w:lang w:val="en-US"/>
               </w:rPr>
             </w:pPr>
+            <w:r>
+              <w:rPr>
+                <w:rFonts w:ascii="Times New Roman" w:hAnsi="Times New Roman" w:cs="Times New Roman"/>
+                <w:sz w:val="26"/>
+                <w:szCs w:val="26"/>
+                <w:lang w:val="en-US"/>
+              </w:rPr>
+              <w:t>Tongtienmua</w:t>
+            </w:r>
           </w:p>
         </w:tc>
         <w:tc>
@@ -5546,6 +5690,15 @@
                 <w:lang w:val="en-US"/>
               </w:rPr>
             </w:pPr>
+            <w:r>
+              <w:rPr>
+                <w:rFonts w:ascii="Times New Roman" w:hAnsi="Times New Roman" w:cs="Times New Roman"/>
+                <w:sz w:val="26"/>
+                <w:szCs w:val="26"/>
+                <w:lang w:val="en-US"/>
+              </w:rPr>
+              <w:t xml:space="preserve">Int </w:t>
+            </w:r>
           </w:p>
         </w:tc>
         <w:tc>
@@ -5561,6 +5714,15 @@
                 <w:lang w:val="en-US"/>
               </w:rPr>
             </w:pPr>
+            <w:r>
+              <w:rPr>
+                <w:rFonts w:ascii="Times New Roman" w:hAnsi="Times New Roman" w:cs="Times New Roman"/>
+                <w:sz w:val="26"/>
+                <w:szCs w:val="26"/>
+                <w:lang w:val="en-US"/>
+              </w:rPr>
+              <w:t>Tổng tiền khách hàng đã mua</w:t>
+            </w:r>
           </w:p>
         </w:tc>
         <w:tc>
@@ -5611,6 +5773,15 @@
                 <w:lang w:val="en-US"/>
               </w:rPr>
             </w:pPr>
+            <w:r>
+              <w:rPr>
+                <w:rFonts w:ascii="Times New Roman" w:hAnsi="Times New Roman" w:cs="Times New Roman"/>
+                <w:sz w:val="26"/>
+                <w:szCs w:val="26"/>
+                <w:lang w:val="en-US"/>
+              </w:rPr>
+              <w:t>Masanpham</w:t>
+            </w:r>
           </w:p>
         </w:tc>
         <w:tc>
@@ -5626,6 +5797,15 @@
                 <w:lang w:val="en-US"/>
               </w:rPr>
             </w:pPr>
+            <w:r>
+              <w:rPr>
+                <w:rFonts w:ascii="Times New Roman" w:hAnsi="Times New Roman" w:cs="Times New Roman"/>
+                <w:sz w:val="26"/>
+                <w:szCs w:val="26"/>
+                <w:lang w:val="en-US"/>
+              </w:rPr>
+              <w:t xml:space="preserve">String </w:t>
+            </w:r>
           </w:p>
         </w:tc>
         <w:tc>
@@ -5641,6 +5821,15 @@
                 <w:lang w:val="en-US"/>
               </w:rPr>
             </w:pPr>
+            <w:r>
+              <w:rPr>
+                <w:rFonts w:ascii="Times New Roman" w:hAnsi="Times New Roman" w:cs="Times New Roman"/>
+                <w:sz w:val="26"/>
+                <w:szCs w:val="26"/>
+                <w:lang w:val="en-US"/>
+              </w:rPr>
+              <w:t xml:space="preserve">Mã sản phẩm </w:t>
+            </w:r>
           </w:p>
         </w:tc>
         <w:tc>
@@ -5691,6 +5880,15 @@
                 <w:lang w:val="en-US"/>
               </w:rPr>
             </w:pPr>
+            <w:r>
+              <w:rPr>
+                <w:rFonts w:ascii="Times New Roman" w:hAnsi="Times New Roman" w:cs="Times New Roman"/>
+                <w:sz w:val="26"/>
+                <w:szCs w:val="26"/>
+                <w:lang w:val="en-US"/>
+              </w:rPr>
+              <w:t>Tenhang</w:t>
+            </w:r>
           </w:p>
         </w:tc>
         <w:tc>
@@ -5706,6 +5904,15 @@
                 <w:lang w:val="en-US"/>
               </w:rPr>
             </w:pPr>
+            <w:r>
+              <w:rPr>
+                <w:rFonts w:ascii="Times New Roman" w:hAnsi="Times New Roman" w:cs="Times New Roman"/>
+                <w:sz w:val="26"/>
+                <w:szCs w:val="26"/>
+                <w:lang w:val="en-US"/>
+              </w:rPr>
+              <w:t xml:space="preserve">String </w:t>
+            </w:r>
           </w:p>
         </w:tc>
         <w:tc>
@@ -5721,6 +5928,15 @@
                 <w:lang w:val="en-US"/>
               </w:rPr>
             </w:pPr>
+            <w:r>
+              <w:rPr>
+                <w:rFonts w:ascii="Times New Roman" w:hAnsi="Times New Roman" w:cs="Times New Roman"/>
+                <w:sz w:val="26"/>
+                <w:szCs w:val="26"/>
+                <w:lang w:val="en-US"/>
+              </w:rPr>
+              <w:t xml:space="preserve">Tên sản phẩm </w:t>
+            </w:r>
           </w:p>
         </w:tc>
         <w:tc>
@@ -5771,6 +5987,15 @@
                 <w:lang w:val="en-US"/>
               </w:rPr>
             </w:pPr>
+            <w:r>
+              <w:rPr>
+                <w:rFonts w:ascii="Times New Roman" w:hAnsi="Times New Roman" w:cs="Times New Roman"/>
+                <w:sz w:val="26"/>
+                <w:szCs w:val="26"/>
+                <w:lang w:val="en-US"/>
+              </w:rPr>
+              <w:t>Loaihang</w:t>
+            </w:r>
           </w:p>
         </w:tc>
         <w:tc>
@@ -5786,6 +6011,15 @@
                 <w:lang w:val="en-US"/>
               </w:rPr>
             </w:pPr>
+            <w:r>
+              <w:rPr>
+                <w:rFonts w:ascii="Times New Roman" w:hAnsi="Times New Roman" w:cs="Times New Roman"/>
+                <w:sz w:val="26"/>
+                <w:szCs w:val="26"/>
+                <w:lang w:val="en-US"/>
+              </w:rPr>
+              <w:t xml:space="preserve">String </w:t>
+            </w:r>
           </w:p>
         </w:tc>
         <w:tc>
@@ -5801,6 +6035,15 @@
                 <w:lang w:val="en-US"/>
               </w:rPr>
             </w:pPr>
+            <w:r>
+              <w:rPr>
+                <w:rFonts w:ascii="Times New Roman" w:hAnsi="Times New Roman" w:cs="Times New Roman"/>
+                <w:sz w:val="26"/>
+                <w:szCs w:val="26"/>
+                <w:lang w:val="en-US"/>
+              </w:rPr>
+              <w:t xml:space="preserve">Loại sản phẩm </w:t>
+            </w:r>
           </w:p>
         </w:tc>
         <w:tc>
@@ -5851,6 +6094,15 @@
                 <w:lang w:val="en-US"/>
               </w:rPr>
             </w:pPr>
+            <w:r>
+              <w:rPr>
+                <w:rFonts w:ascii="Times New Roman" w:hAnsi="Times New Roman" w:cs="Times New Roman"/>
+                <w:sz w:val="26"/>
+                <w:szCs w:val="26"/>
+                <w:lang w:val="en-US"/>
+              </w:rPr>
+              <w:t>Donvitinh</w:t>
+            </w:r>
           </w:p>
         </w:tc>
         <w:tc>
@@ -5866,6 +6118,15 @@
                 <w:lang w:val="en-US"/>
               </w:rPr>
             </w:pPr>
+            <w:r>
+              <w:rPr>
+                <w:rFonts w:ascii="Times New Roman" w:hAnsi="Times New Roman" w:cs="Times New Roman"/>
+                <w:sz w:val="26"/>
+                <w:szCs w:val="26"/>
+                <w:lang w:val="en-US"/>
+              </w:rPr>
+              <w:t xml:space="preserve">String </w:t>
+            </w:r>
           </w:p>
         </w:tc>
         <w:tc>
@@ -5881,6 +6142,15 @@
                 <w:lang w:val="en-US"/>
               </w:rPr>
             </w:pPr>
+            <w:r>
+              <w:rPr>
+                <w:rFonts w:ascii="Times New Roman" w:hAnsi="Times New Roman" w:cs="Times New Roman"/>
+                <w:sz w:val="26"/>
+                <w:szCs w:val="26"/>
+                <w:lang w:val="en-US"/>
+              </w:rPr>
+              <w:t>Đơn vị tính</w:t>
+            </w:r>
           </w:p>
         </w:tc>
         <w:tc>
@@ -5931,6 +6201,15 @@
                 <w:lang w:val="en-US"/>
               </w:rPr>
             </w:pPr>
+            <w:r>
+              <w:rPr>
+                <w:rFonts w:ascii="Times New Roman" w:hAnsi="Times New Roman" w:cs="Times New Roman"/>
+                <w:sz w:val="26"/>
+                <w:szCs w:val="26"/>
+                <w:lang w:val="en-US"/>
+              </w:rPr>
+              <w:t>Mancc</w:t>
+            </w:r>
           </w:p>
         </w:tc>
         <w:tc>
@@ -5946,6 +6225,15 @@
                 <w:lang w:val="en-US"/>
               </w:rPr>
             </w:pPr>
+            <w:r>
+              <w:rPr>
+                <w:rFonts w:ascii="Times New Roman" w:hAnsi="Times New Roman" w:cs="Times New Roman"/>
+                <w:sz w:val="26"/>
+                <w:szCs w:val="26"/>
+                <w:lang w:val="en-US"/>
+              </w:rPr>
+              <w:t xml:space="preserve">String </w:t>
+            </w:r>
           </w:p>
         </w:tc>
         <w:tc>
@@ -5961,6 +6249,15 @@
                 <w:lang w:val="en-US"/>
               </w:rPr>
             </w:pPr>
+            <w:r>
+              <w:rPr>
+                <w:rFonts w:ascii="Times New Roman" w:hAnsi="Times New Roman" w:cs="Times New Roman"/>
+                <w:sz w:val="26"/>
+                <w:szCs w:val="26"/>
+                <w:lang w:val="en-US"/>
+              </w:rPr>
+              <w:t>Mã nhà cung cấp</w:t>
+            </w:r>
           </w:p>
         </w:tc>
         <w:tc>
@@ -6011,6 +6308,15 @@
                 <w:lang w:val="en-US"/>
               </w:rPr>
             </w:pPr>
+            <w:r>
+              <w:rPr>
+                <w:rFonts w:ascii="Times New Roman" w:hAnsi="Times New Roman" w:cs="Times New Roman"/>
+                <w:sz w:val="26"/>
+                <w:szCs w:val="26"/>
+                <w:lang w:val="en-US"/>
+              </w:rPr>
+              <w:t>Tenncc</w:t>
+            </w:r>
           </w:p>
         </w:tc>
         <w:tc>
@@ -6026,6 +6332,15 @@
                 <w:lang w:val="en-US"/>
               </w:rPr>
             </w:pPr>
+            <w:r>
+              <w:rPr>
+                <w:rFonts w:ascii="Times New Roman" w:hAnsi="Times New Roman" w:cs="Times New Roman"/>
+                <w:sz w:val="26"/>
+                <w:szCs w:val="26"/>
+                <w:lang w:val="en-US"/>
+              </w:rPr>
+              <w:t xml:space="preserve">String </w:t>
+            </w:r>
           </w:p>
         </w:tc>
         <w:tc>
@@ -6041,6 +6356,15 @@
                 <w:lang w:val="en-US"/>
               </w:rPr>
             </w:pPr>
+            <w:r>
+              <w:rPr>
+                <w:rFonts w:ascii="Times New Roman" w:hAnsi="Times New Roman" w:cs="Times New Roman"/>
+                <w:sz w:val="26"/>
+                <w:szCs w:val="26"/>
+                <w:lang w:val="en-US"/>
+              </w:rPr>
+              <w:t>Tên nhà cung cấp</w:t>
+            </w:r>
           </w:p>
         </w:tc>
         <w:tc>
@@ -6091,6 +6415,15 @@
                 <w:lang w:val="en-US"/>
               </w:rPr>
             </w:pPr>
+            <w:r>
+              <w:rPr>
+                <w:rFonts w:ascii="Times New Roman" w:hAnsi="Times New Roman" w:cs="Times New Roman"/>
+                <w:sz w:val="26"/>
+                <w:szCs w:val="26"/>
+                <w:lang w:val="en-US"/>
+              </w:rPr>
+              <w:t>Diachi</w:t>
+            </w:r>
           </w:p>
         </w:tc>
         <w:tc>
@@ -6106,6 +6439,15 @@
                 <w:lang w:val="en-US"/>
               </w:rPr>
             </w:pPr>
+            <w:r>
+              <w:rPr>
+                <w:rFonts w:ascii="Times New Roman" w:hAnsi="Times New Roman" w:cs="Times New Roman"/>
+                <w:sz w:val="26"/>
+                <w:szCs w:val="26"/>
+                <w:lang w:val="en-US"/>
+              </w:rPr>
+              <w:t xml:space="preserve">String </w:t>
+            </w:r>
           </w:p>
         </w:tc>
         <w:tc>
@@ -6121,6 +6463,15 @@
                 <w:lang w:val="en-US"/>
               </w:rPr>
             </w:pPr>
+            <w:r>
+              <w:rPr>
+                <w:rFonts w:ascii="Times New Roman" w:hAnsi="Times New Roman" w:cs="Times New Roman"/>
+                <w:sz w:val="26"/>
+                <w:szCs w:val="26"/>
+                <w:lang w:val="en-US"/>
+              </w:rPr>
+              <w:t>Địa chỉ nhà cung cấp</w:t>
+            </w:r>
           </w:p>
         </w:tc>
         <w:tc>
@@ -6171,6 +6522,15 @@
                 <w:lang w:val="en-US"/>
               </w:rPr>
             </w:pPr>
+            <w:r>
+              <w:rPr>
+                <w:rFonts w:ascii="Times New Roman" w:hAnsi="Times New Roman" w:cs="Times New Roman"/>
+                <w:sz w:val="26"/>
+                <w:szCs w:val="26"/>
+                <w:lang w:val="en-US"/>
+              </w:rPr>
+              <w:t>Sdt</w:t>
+            </w:r>
           </w:p>
         </w:tc>
         <w:tc>
@@ -6186,6 +6546,15 @@
                 <w:lang w:val="en-US"/>
               </w:rPr>
             </w:pPr>
+            <w:r>
+              <w:rPr>
+                <w:rFonts w:ascii="Times New Roman" w:hAnsi="Times New Roman" w:cs="Times New Roman"/>
+                <w:sz w:val="26"/>
+                <w:szCs w:val="26"/>
+                <w:lang w:val="en-US"/>
+              </w:rPr>
+              <w:t xml:space="preserve">Int </w:t>
+            </w:r>
           </w:p>
         </w:tc>
         <w:tc>
@@ -6201,6 +6570,15 @@
                 <w:lang w:val="en-US"/>
               </w:rPr>
             </w:pPr>
+            <w:r>
+              <w:rPr>
+                <w:rFonts w:ascii="Times New Roman" w:hAnsi="Times New Roman" w:cs="Times New Roman"/>
+                <w:sz w:val="26"/>
+                <w:szCs w:val="26"/>
+                <w:lang w:val="en-US"/>
+              </w:rPr>
+              <w:t>Số điện thoại nhà cung cấp</w:t>
+            </w:r>
           </w:p>
         </w:tc>
         <w:tc>
@@ -6251,6 +6629,15 @@
                 <w:lang w:val="en-US"/>
               </w:rPr>
             </w:pPr>
+            <w:r>
+              <w:rPr>
+                <w:rFonts w:ascii="Times New Roman" w:hAnsi="Times New Roman" w:cs="Times New Roman"/>
+                <w:sz w:val="26"/>
+                <w:szCs w:val="26"/>
+                <w:lang w:val="en-US"/>
+              </w:rPr>
+              <w:t>Manv</w:t>
+            </w:r>
           </w:p>
         </w:tc>
         <w:tc>
@@ -6266,6 +6653,15 @@
                 <w:lang w:val="en-US"/>
               </w:rPr>
             </w:pPr>
+            <w:r>
+              <w:rPr>
+                <w:rFonts w:ascii="Times New Roman" w:hAnsi="Times New Roman" w:cs="Times New Roman"/>
+                <w:sz w:val="26"/>
+                <w:szCs w:val="26"/>
+                <w:lang w:val="en-US"/>
+              </w:rPr>
+              <w:t xml:space="preserve">String </w:t>
+            </w:r>
           </w:p>
         </w:tc>
         <w:tc>
@@ -6281,6 +6677,15 @@
                 <w:lang w:val="en-US"/>
               </w:rPr>
             </w:pPr>
+            <w:r>
+              <w:rPr>
+                <w:rFonts w:ascii="Times New Roman" w:hAnsi="Times New Roman" w:cs="Times New Roman"/>
+                <w:sz w:val="26"/>
+                <w:szCs w:val="26"/>
+                <w:lang w:val="en-US"/>
+              </w:rPr>
+              <w:t xml:space="preserve">Mã nhân viên </w:t>
+            </w:r>
           </w:p>
         </w:tc>
         <w:tc>
@@ -6331,6 +6736,15 @@
                 <w:lang w:val="en-US"/>
               </w:rPr>
             </w:pPr>
+            <w:r>
+              <w:rPr>
+                <w:rFonts w:ascii="Times New Roman" w:hAnsi="Times New Roman" w:cs="Times New Roman"/>
+                <w:sz w:val="26"/>
+                <w:szCs w:val="26"/>
+                <w:lang w:val="en-US"/>
+              </w:rPr>
+              <w:t>Tennv</w:t>
+            </w:r>
           </w:p>
         </w:tc>
         <w:tc>
@@ -6346,6 +6760,15 @@
                 <w:lang w:val="en-US"/>
               </w:rPr>
             </w:pPr>
+            <w:r>
+              <w:rPr>
+                <w:rFonts w:ascii="Times New Roman" w:hAnsi="Times New Roman" w:cs="Times New Roman"/>
+                <w:sz w:val="26"/>
+                <w:szCs w:val="26"/>
+                <w:lang w:val="en-US"/>
+              </w:rPr>
+              <w:t xml:space="preserve">String </w:t>
+            </w:r>
           </w:p>
         </w:tc>
         <w:tc>
@@ -6361,6 +6784,15 @@
                 <w:lang w:val="en-US"/>
               </w:rPr>
             </w:pPr>
+            <w:r>
+              <w:rPr>
+                <w:rFonts w:ascii="Times New Roman" w:hAnsi="Times New Roman" w:cs="Times New Roman"/>
+                <w:sz w:val="26"/>
+                <w:szCs w:val="26"/>
+                <w:lang w:val="en-US"/>
+              </w:rPr>
+              <w:t xml:space="preserve">Tên nhân viên </w:t>
+            </w:r>
           </w:p>
         </w:tc>
         <w:tc>
@@ -6411,6 +6843,15 @@
                 <w:lang w:val="en-US"/>
               </w:rPr>
             </w:pPr>
+            <w:r>
+              <w:rPr>
+                <w:rFonts w:ascii="Times New Roman" w:hAnsi="Times New Roman" w:cs="Times New Roman"/>
+                <w:sz w:val="26"/>
+                <w:szCs w:val="26"/>
+                <w:lang w:val="en-US"/>
+              </w:rPr>
+              <w:t xml:space="preserve">Ngaysinh </w:t>
+            </w:r>
           </w:p>
         </w:tc>
         <w:tc>
@@ -6426,6 +6867,15 @@
                 <w:lang w:val="en-US"/>
               </w:rPr>
             </w:pPr>
+            <w:r>
+              <w:rPr>
+                <w:rFonts w:ascii="Times New Roman" w:hAnsi="Times New Roman" w:cs="Times New Roman"/>
+                <w:sz w:val="26"/>
+                <w:szCs w:val="26"/>
+                <w:lang w:val="en-US"/>
+              </w:rPr>
+              <w:t>Datetime</w:t>
+            </w:r>
           </w:p>
         </w:tc>
         <w:tc>
@@ -6441,6 +6891,15 @@
                 <w:lang w:val="en-US"/>
               </w:rPr>
             </w:pPr>
+            <w:r>
+              <w:rPr>
+                <w:rFonts w:ascii="Times New Roman" w:hAnsi="Times New Roman" w:cs="Times New Roman"/>
+                <w:sz w:val="26"/>
+                <w:szCs w:val="26"/>
+                <w:lang w:val="en-US"/>
+              </w:rPr>
+              <w:t xml:space="preserve">Ngày sinh nhân viên </w:t>
+            </w:r>
           </w:p>
         </w:tc>
         <w:tc>
@@ -6491,6 +6950,15 @@
                 <w:lang w:val="en-US"/>
               </w:rPr>
             </w:pPr>
+            <w:r>
+              <w:rPr>
+                <w:rFonts w:ascii="Times New Roman" w:hAnsi="Times New Roman" w:cs="Times New Roman"/>
+                <w:sz w:val="26"/>
+                <w:szCs w:val="26"/>
+                <w:lang w:val="en-US"/>
+              </w:rPr>
+              <w:t>Diachi</w:t>
+            </w:r>
           </w:p>
         </w:tc>
         <w:tc>
@@ -6506,6 +6974,15 @@
                 <w:lang w:val="en-US"/>
               </w:rPr>
             </w:pPr>
+            <w:r>
+              <w:rPr>
+                <w:rFonts w:ascii="Times New Roman" w:hAnsi="Times New Roman" w:cs="Times New Roman"/>
+                <w:sz w:val="26"/>
+                <w:szCs w:val="26"/>
+                <w:lang w:val="en-US"/>
+              </w:rPr>
+              <w:t xml:space="preserve">String </w:t>
+            </w:r>
           </w:p>
         </w:tc>
         <w:tc>
@@ -6521,6 +6998,15 @@
                 <w:lang w:val="en-US"/>
               </w:rPr>
             </w:pPr>
+            <w:r>
+              <w:rPr>
+                <w:rFonts w:ascii="Times New Roman" w:hAnsi="Times New Roman" w:cs="Times New Roman"/>
+                <w:sz w:val="26"/>
+                <w:szCs w:val="26"/>
+                <w:lang w:val="en-US"/>
+              </w:rPr>
+              <w:t>Địa chỉ nhân viên</w:t>
+            </w:r>
           </w:p>
         </w:tc>
         <w:tc>
@@ -6571,6 +7057,15 @@
                 <w:lang w:val="en-US"/>
               </w:rPr>
             </w:pPr>
+            <w:r>
+              <w:rPr>
+                <w:rFonts w:ascii="Times New Roman" w:hAnsi="Times New Roman" w:cs="Times New Roman"/>
+                <w:sz w:val="26"/>
+                <w:szCs w:val="26"/>
+                <w:lang w:val="en-US"/>
+              </w:rPr>
+              <w:t>Sdt</w:t>
+            </w:r>
           </w:p>
         </w:tc>
         <w:tc>
@@ -6586,6 +7081,15 @@
                 <w:lang w:val="en-US"/>
               </w:rPr>
             </w:pPr>
+            <w:r>
+              <w:rPr>
+                <w:rFonts w:ascii="Times New Roman" w:hAnsi="Times New Roman" w:cs="Times New Roman"/>
+                <w:sz w:val="26"/>
+                <w:szCs w:val="26"/>
+                <w:lang w:val="en-US"/>
+              </w:rPr>
+              <w:t>Int</w:t>
+            </w:r>
           </w:p>
         </w:tc>
         <w:tc>
@@ -6601,6 +7105,15 @@
                 <w:lang w:val="en-US"/>
               </w:rPr>
             </w:pPr>
+            <w:r>
+              <w:rPr>
+                <w:rFonts w:ascii="Times New Roman" w:hAnsi="Times New Roman" w:cs="Times New Roman"/>
+                <w:sz w:val="26"/>
+                <w:szCs w:val="26"/>
+                <w:lang w:val="en-US"/>
+              </w:rPr>
+              <w:t xml:space="preserve">Số điện thoại nhân viên </w:t>
+            </w:r>
           </w:p>
         </w:tc>
         <w:tc>
@@ -6651,6 +7164,15 @@
                 <w:lang w:val="en-US"/>
               </w:rPr>
             </w:pPr>
+            <w:r>
+              <w:rPr>
+                <w:rFonts w:ascii="Times New Roman" w:hAnsi="Times New Roman" w:cs="Times New Roman"/>
+                <w:sz w:val="26"/>
+                <w:szCs w:val="26"/>
+                <w:lang w:val="en-US"/>
+              </w:rPr>
+              <w:t>macv</w:t>
+            </w:r>
           </w:p>
         </w:tc>
         <w:tc>
@@ -6666,6 +7188,15 @@
                 <w:lang w:val="en-US"/>
               </w:rPr>
             </w:pPr>
+            <w:r>
+              <w:rPr>
+                <w:rFonts w:ascii="Times New Roman" w:hAnsi="Times New Roman" w:cs="Times New Roman"/>
+                <w:sz w:val="26"/>
+                <w:szCs w:val="26"/>
+                <w:lang w:val="en-US"/>
+              </w:rPr>
+              <w:t xml:space="preserve">String </w:t>
+            </w:r>
           </w:p>
         </w:tc>
         <w:tc>
@@ -6681,1923 +7212,15 @@
                 <w:lang w:val="en-US"/>
               </w:rPr>
             </w:pPr>
-          </w:p>
-        </w:tc>
-        <w:tc>
-          <w:tcPr>
-            <w:tcW w:w="1800" w:type="dxa"/>
-          </w:tcPr>
-          <w:p>
-            <w:pPr>
-              <w:rPr>
-                <w:rFonts w:ascii="Times New Roman" w:hAnsi="Times New Roman" w:cs="Times New Roman"/>
-                <w:sz w:val="26"/>
-                <w:szCs w:val="26"/>
-              </w:rPr>
-            </w:pPr>
-          </w:p>
-        </w:tc>
-      </w:tr>
-      <w:tr>
-        <w:tc>
-          <w:tcPr>
-            <w:tcW w:w="988" w:type="dxa"/>
-          </w:tcPr>
-          <w:p>
-            <w:pPr>
-              <w:pStyle w:val="ListParagraph"/>
-              <w:numPr>
-                <w:ilvl w:val="0"/>
-                <w:numId w:val="2"/>
-              </w:numPr>
-              <w:rPr>
-                <w:rFonts w:ascii="Times New Roman" w:hAnsi="Times New Roman" w:cs="Times New Roman"/>
-                <w:sz w:val="26"/>
-                <w:szCs w:val="26"/>
-              </w:rPr>
-            </w:pPr>
-          </w:p>
-        </w:tc>
-        <w:tc>
-          <w:tcPr>
-            <w:tcW w:w="2615" w:type="dxa"/>
-          </w:tcPr>
-          <w:p>
-            <w:pPr>
-              <w:rPr>
-                <w:rFonts w:ascii="Times New Roman" w:hAnsi="Times New Roman" w:cs="Times New Roman"/>
-                <w:sz w:val="26"/>
-                <w:szCs w:val="26"/>
-                <w:lang w:val="en-US"/>
-              </w:rPr>
-            </w:pPr>
-          </w:p>
-        </w:tc>
-        <w:tc>
-          <w:tcPr>
-            <w:tcW w:w="1804" w:type="dxa"/>
-          </w:tcPr>
-          <w:p>
-            <w:pPr>
-              <w:rPr>
-                <w:rFonts w:ascii="Times New Roman" w:hAnsi="Times New Roman" w:cs="Times New Roman"/>
-                <w:sz w:val="26"/>
-                <w:szCs w:val="26"/>
-                <w:lang w:val="en-US"/>
-              </w:rPr>
-            </w:pPr>
-          </w:p>
-        </w:tc>
-        <w:tc>
-          <w:tcPr>
-            <w:tcW w:w="1809" w:type="dxa"/>
-          </w:tcPr>
-          <w:p>
-            <w:pPr>
-              <w:rPr>
-                <w:rFonts w:ascii="Times New Roman" w:hAnsi="Times New Roman" w:cs="Times New Roman"/>
-                <w:sz w:val="26"/>
-                <w:szCs w:val="26"/>
-                <w:lang w:val="en-US"/>
-              </w:rPr>
-            </w:pPr>
-          </w:p>
-        </w:tc>
-        <w:tc>
-          <w:tcPr>
-            <w:tcW w:w="1800" w:type="dxa"/>
-          </w:tcPr>
-          <w:p>
-            <w:pPr>
-              <w:rPr>
-                <w:rFonts w:ascii="Times New Roman" w:hAnsi="Times New Roman" w:cs="Times New Roman"/>
-                <w:sz w:val="26"/>
-                <w:szCs w:val="26"/>
-              </w:rPr>
-            </w:pPr>
-          </w:p>
-        </w:tc>
-      </w:tr>
-      <w:tr>
-        <w:tc>
-          <w:tcPr>
-            <w:tcW w:w="988" w:type="dxa"/>
-          </w:tcPr>
-          <w:p>
-            <w:pPr>
-              <w:pStyle w:val="ListParagraph"/>
-              <w:numPr>
-                <w:ilvl w:val="0"/>
-                <w:numId w:val="2"/>
-              </w:numPr>
-              <w:rPr>
-                <w:rFonts w:ascii="Times New Roman" w:hAnsi="Times New Roman" w:cs="Times New Roman"/>
-                <w:sz w:val="26"/>
-                <w:szCs w:val="26"/>
-              </w:rPr>
-            </w:pPr>
-          </w:p>
-        </w:tc>
-        <w:tc>
-          <w:tcPr>
-            <w:tcW w:w="2615" w:type="dxa"/>
-          </w:tcPr>
-          <w:p>
-            <w:pPr>
-              <w:rPr>
-                <w:rFonts w:ascii="Times New Roman" w:hAnsi="Times New Roman" w:cs="Times New Roman"/>
-                <w:sz w:val="26"/>
-                <w:szCs w:val="26"/>
-                <w:lang w:val="en-US"/>
-              </w:rPr>
-            </w:pPr>
-          </w:p>
-        </w:tc>
-        <w:tc>
-          <w:tcPr>
-            <w:tcW w:w="1804" w:type="dxa"/>
-          </w:tcPr>
-          <w:p>
-            <w:pPr>
-              <w:rPr>
-                <w:rFonts w:ascii="Times New Roman" w:hAnsi="Times New Roman" w:cs="Times New Roman"/>
-                <w:sz w:val="26"/>
-                <w:szCs w:val="26"/>
-                <w:lang w:val="en-US"/>
-              </w:rPr>
-            </w:pPr>
-          </w:p>
-        </w:tc>
-        <w:tc>
-          <w:tcPr>
-            <w:tcW w:w="1809" w:type="dxa"/>
-          </w:tcPr>
-          <w:p>
-            <w:pPr>
-              <w:rPr>
-                <w:rFonts w:ascii="Times New Roman" w:hAnsi="Times New Roman" w:cs="Times New Roman"/>
-                <w:sz w:val="26"/>
-                <w:szCs w:val="26"/>
-                <w:lang w:val="en-US"/>
-              </w:rPr>
-            </w:pPr>
-          </w:p>
-        </w:tc>
-        <w:tc>
-          <w:tcPr>
-            <w:tcW w:w="1800" w:type="dxa"/>
-          </w:tcPr>
-          <w:p>
-            <w:pPr>
-              <w:rPr>
-                <w:rFonts w:ascii="Times New Roman" w:hAnsi="Times New Roman" w:cs="Times New Roman"/>
-                <w:sz w:val="26"/>
-                <w:szCs w:val="26"/>
-              </w:rPr>
-            </w:pPr>
-          </w:p>
-        </w:tc>
-      </w:tr>
-      <w:tr>
-        <w:tc>
-          <w:tcPr>
-            <w:tcW w:w="988" w:type="dxa"/>
-          </w:tcPr>
-          <w:p>
-            <w:pPr>
-              <w:pStyle w:val="ListParagraph"/>
-              <w:numPr>
-                <w:ilvl w:val="0"/>
-                <w:numId w:val="2"/>
-              </w:numPr>
-              <w:rPr>
-                <w:rFonts w:ascii="Times New Roman" w:hAnsi="Times New Roman" w:cs="Times New Roman"/>
-                <w:sz w:val="26"/>
-                <w:szCs w:val="26"/>
-              </w:rPr>
-            </w:pPr>
-          </w:p>
-        </w:tc>
-        <w:tc>
-          <w:tcPr>
-            <w:tcW w:w="2615" w:type="dxa"/>
-          </w:tcPr>
-          <w:p>
-            <w:pPr>
-              <w:rPr>
-                <w:rFonts w:ascii="Times New Roman" w:hAnsi="Times New Roman" w:cs="Times New Roman"/>
-                <w:sz w:val="26"/>
-                <w:szCs w:val="26"/>
-                <w:lang w:val="en-US"/>
-              </w:rPr>
-            </w:pPr>
-          </w:p>
-        </w:tc>
-        <w:tc>
-          <w:tcPr>
-            <w:tcW w:w="1804" w:type="dxa"/>
-          </w:tcPr>
-          <w:p>
-            <w:pPr>
-              <w:rPr>
-                <w:rFonts w:ascii="Times New Roman" w:hAnsi="Times New Roman" w:cs="Times New Roman"/>
-                <w:sz w:val="26"/>
-                <w:szCs w:val="26"/>
-                <w:lang w:val="en-US"/>
-              </w:rPr>
-            </w:pPr>
-          </w:p>
-        </w:tc>
-        <w:tc>
-          <w:tcPr>
-            <w:tcW w:w="1809" w:type="dxa"/>
-          </w:tcPr>
-          <w:p>
-            <w:pPr>
-              <w:rPr>
-                <w:rFonts w:ascii="Times New Roman" w:hAnsi="Times New Roman" w:cs="Times New Roman"/>
-                <w:sz w:val="26"/>
-                <w:szCs w:val="26"/>
-                <w:lang w:val="en-US"/>
-              </w:rPr>
-            </w:pPr>
-          </w:p>
-        </w:tc>
-        <w:tc>
-          <w:tcPr>
-            <w:tcW w:w="1800" w:type="dxa"/>
-          </w:tcPr>
-          <w:p>
-            <w:pPr>
-              <w:rPr>
-                <w:rFonts w:ascii="Times New Roman" w:hAnsi="Times New Roman" w:cs="Times New Roman"/>
-                <w:sz w:val="26"/>
-                <w:szCs w:val="26"/>
-              </w:rPr>
-            </w:pPr>
-          </w:p>
-        </w:tc>
-      </w:tr>
-      <w:tr>
-        <w:tc>
-          <w:tcPr>
-            <w:tcW w:w="988" w:type="dxa"/>
-          </w:tcPr>
-          <w:p>
-            <w:pPr>
-              <w:pStyle w:val="ListParagraph"/>
-              <w:numPr>
-                <w:ilvl w:val="0"/>
-                <w:numId w:val="2"/>
-              </w:numPr>
-              <w:rPr>
-                <w:rFonts w:ascii="Times New Roman" w:hAnsi="Times New Roman" w:cs="Times New Roman"/>
-                <w:sz w:val="26"/>
-                <w:szCs w:val="26"/>
-              </w:rPr>
-            </w:pPr>
-          </w:p>
-        </w:tc>
-        <w:tc>
-          <w:tcPr>
-            <w:tcW w:w="2615" w:type="dxa"/>
-          </w:tcPr>
-          <w:p>
-            <w:pPr>
-              <w:rPr>
-                <w:rFonts w:ascii="Times New Roman" w:hAnsi="Times New Roman" w:cs="Times New Roman"/>
-                <w:sz w:val="26"/>
-                <w:szCs w:val="26"/>
-                <w:lang w:val="en-US"/>
-              </w:rPr>
-            </w:pPr>
-          </w:p>
-        </w:tc>
-        <w:tc>
-          <w:tcPr>
-            <w:tcW w:w="1804" w:type="dxa"/>
-          </w:tcPr>
-          <w:p>
-            <w:pPr>
-              <w:rPr>
-                <w:rFonts w:ascii="Times New Roman" w:hAnsi="Times New Roman" w:cs="Times New Roman"/>
-                <w:sz w:val="26"/>
-                <w:szCs w:val="26"/>
-                <w:lang w:val="en-US"/>
-              </w:rPr>
-            </w:pPr>
-          </w:p>
-        </w:tc>
-        <w:tc>
-          <w:tcPr>
-            <w:tcW w:w="1809" w:type="dxa"/>
-          </w:tcPr>
-          <w:p>
-            <w:pPr>
-              <w:rPr>
-                <w:rFonts w:ascii="Times New Roman" w:hAnsi="Times New Roman" w:cs="Times New Roman"/>
-                <w:sz w:val="26"/>
-                <w:szCs w:val="26"/>
-                <w:lang w:val="en-US"/>
-              </w:rPr>
-            </w:pPr>
-          </w:p>
-        </w:tc>
-        <w:tc>
-          <w:tcPr>
-            <w:tcW w:w="1800" w:type="dxa"/>
-          </w:tcPr>
-          <w:p>
-            <w:pPr>
-              <w:rPr>
-                <w:rFonts w:ascii="Times New Roman" w:hAnsi="Times New Roman" w:cs="Times New Roman"/>
-                <w:sz w:val="26"/>
-                <w:szCs w:val="26"/>
-              </w:rPr>
-            </w:pPr>
-          </w:p>
-        </w:tc>
-      </w:tr>
-      <w:tr>
-        <w:tc>
-          <w:tcPr>
-            <w:tcW w:w="988" w:type="dxa"/>
-          </w:tcPr>
-          <w:p>
-            <w:pPr>
-              <w:pStyle w:val="ListParagraph"/>
-              <w:numPr>
-                <w:ilvl w:val="0"/>
-                <w:numId w:val="2"/>
-              </w:numPr>
-              <w:rPr>
-                <w:rFonts w:ascii="Times New Roman" w:hAnsi="Times New Roman" w:cs="Times New Roman"/>
-                <w:sz w:val="26"/>
-                <w:szCs w:val="26"/>
-              </w:rPr>
-            </w:pPr>
-          </w:p>
-        </w:tc>
-        <w:tc>
-          <w:tcPr>
-            <w:tcW w:w="2615" w:type="dxa"/>
-          </w:tcPr>
-          <w:p>
-            <w:pPr>
-              <w:rPr>
-                <w:rFonts w:ascii="Times New Roman" w:hAnsi="Times New Roman" w:cs="Times New Roman"/>
-                <w:sz w:val="26"/>
-                <w:szCs w:val="26"/>
-                <w:lang w:val="en-US"/>
-              </w:rPr>
-            </w:pPr>
-          </w:p>
-        </w:tc>
-        <w:tc>
-          <w:tcPr>
-            <w:tcW w:w="1804" w:type="dxa"/>
-          </w:tcPr>
-          <w:p>
-            <w:pPr>
-              <w:rPr>
-                <w:rFonts w:ascii="Times New Roman" w:hAnsi="Times New Roman" w:cs="Times New Roman"/>
-                <w:sz w:val="26"/>
-                <w:szCs w:val="26"/>
-                <w:lang w:val="en-US"/>
-              </w:rPr>
-            </w:pPr>
-          </w:p>
-        </w:tc>
-        <w:tc>
-          <w:tcPr>
-            <w:tcW w:w="1809" w:type="dxa"/>
-          </w:tcPr>
-          <w:p>
-            <w:pPr>
-              <w:rPr>
-                <w:rFonts w:ascii="Times New Roman" w:hAnsi="Times New Roman" w:cs="Times New Roman"/>
-                <w:sz w:val="26"/>
-                <w:szCs w:val="26"/>
-                <w:lang w:val="en-US"/>
-              </w:rPr>
-            </w:pPr>
-          </w:p>
-        </w:tc>
-        <w:tc>
-          <w:tcPr>
-            <w:tcW w:w="1800" w:type="dxa"/>
-          </w:tcPr>
-          <w:p>
-            <w:pPr>
-              <w:rPr>
-                <w:rFonts w:ascii="Times New Roman" w:hAnsi="Times New Roman" w:cs="Times New Roman"/>
-                <w:sz w:val="26"/>
-                <w:szCs w:val="26"/>
-              </w:rPr>
-            </w:pPr>
-          </w:p>
-        </w:tc>
-      </w:tr>
-      <w:tr>
-        <w:tc>
-          <w:tcPr>
-            <w:tcW w:w="988" w:type="dxa"/>
-          </w:tcPr>
-          <w:p>
-            <w:pPr>
-              <w:pStyle w:val="ListParagraph"/>
-              <w:numPr>
-                <w:ilvl w:val="0"/>
-                <w:numId w:val="2"/>
-              </w:numPr>
-              <w:rPr>
-                <w:rFonts w:ascii="Times New Roman" w:hAnsi="Times New Roman" w:cs="Times New Roman"/>
-                <w:sz w:val="26"/>
-                <w:szCs w:val="26"/>
-              </w:rPr>
-            </w:pPr>
-          </w:p>
-        </w:tc>
-        <w:tc>
-          <w:tcPr>
-            <w:tcW w:w="2615" w:type="dxa"/>
-          </w:tcPr>
-          <w:p>
-            <w:pPr>
-              <w:rPr>
-                <w:rFonts w:ascii="Times New Roman" w:hAnsi="Times New Roman" w:cs="Times New Roman"/>
-                <w:sz w:val="26"/>
-                <w:szCs w:val="26"/>
-                <w:lang w:val="en-US"/>
-              </w:rPr>
-            </w:pPr>
-          </w:p>
-        </w:tc>
-        <w:tc>
-          <w:tcPr>
-            <w:tcW w:w="1804" w:type="dxa"/>
-          </w:tcPr>
-          <w:p>
-            <w:pPr>
-              <w:rPr>
-                <w:rFonts w:ascii="Times New Roman" w:hAnsi="Times New Roman" w:cs="Times New Roman"/>
-                <w:sz w:val="26"/>
-                <w:szCs w:val="26"/>
-                <w:lang w:val="en-US"/>
-              </w:rPr>
-            </w:pPr>
-          </w:p>
-        </w:tc>
-        <w:tc>
-          <w:tcPr>
-            <w:tcW w:w="1809" w:type="dxa"/>
-          </w:tcPr>
-          <w:p>
-            <w:pPr>
-              <w:rPr>
-                <w:rFonts w:ascii="Times New Roman" w:hAnsi="Times New Roman" w:cs="Times New Roman"/>
-                <w:sz w:val="26"/>
-                <w:szCs w:val="26"/>
-                <w:lang w:val="en-US"/>
-              </w:rPr>
-            </w:pPr>
-          </w:p>
-        </w:tc>
-        <w:tc>
-          <w:tcPr>
-            <w:tcW w:w="1800" w:type="dxa"/>
-          </w:tcPr>
-          <w:p>
-            <w:pPr>
-              <w:rPr>
-                <w:rFonts w:ascii="Times New Roman" w:hAnsi="Times New Roman" w:cs="Times New Roman"/>
-                <w:sz w:val="26"/>
-                <w:szCs w:val="26"/>
-              </w:rPr>
-            </w:pPr>
-          </w:p>
-        </w:tc>
-      </w:tr>
-      <w:tr>
-        <w:tc>
-          <w:tcPr>
-            <w:tcW w:w="988" w:type="dxa"/>
-          </w:tcPr>
-          <w:p>
-            <w:pPr>
-              <w:pStyle w:val="ListParagraph"/>
-              <w:numPr>
-                <w:ilvl w:val="0"/>
-                <w:numId w:val="2"/>
-              </w:numPr>
-              <w:rPr>
-                <w:rFonts w:ascii="Times New Roman" w:hAnsi="Times New Roman" w:cs="Times New Roman"/>
-                <w:sz w:val="26"/>
-                <w:szCs w:val="26"/>
-              </w:rPr>
-            </w:pPr>
-          </w:p>
-        </w:tc>
-        <w:tc>
-          <w:tcPr>
-            <w:tcW w:w="2615" w:type="dxa"/>
-          </w:tcPr>
-          <w:p>
-            <w:pPr>
-              <w:rPr>
-                <w:rFonts w:ascii="Times New Roman" w:hAnsi="Times New Roman" w:cs="Times New Roman"/>
-                <w:sz w:val="26"/>
-                <w:szCs w:val="26"/>
-                <w:lang w:val="en-US"/>
-              </w:rPr>
-            </w:pPr>
-          </w:p>
-        </w:tc>
-        <w:tc>
-          <w:tcPr>
-            <w:tcW w:w="1804" w:type="dxa"/>
-          </w:tcPr>
-          <w:p>
-            <w:pPr>
-              <w:rPr>
-                <w:rFonts w:ascii="Times New Roman" w:hAnsi="Times New Roman" w:cs="Times New Roman"/>
-                <w:sz w:val="26"/>
-                <w:szCs w:val="26"/>
-                <w:lang w:val="en-US"/>
-              </w:rPr>
-            </w:pPr>
-          </w:p>
-        </w:tc>
-        <w:tc>
-          <w:tcPr>
-            <w:tcW w:w="1809" w:type="dxa"/>
-          </w:tcPr>
-          <w:p>
-            <w:pPr>
-              <w:rPr>
-                <w:rFonts w:ascii="Times New Roman" w:hAnsi="Times New Roman" w:cs="Times New Roman"/>
-                <w:sz w:val="26"/>
-                <w:szCs w:val="26"/>
-                <w:lang w:val="en-US"/>
-              </w:rPr>
-            </w:pPr>
-          </w:p>
-        </w:tc>
-        <w:tc>
-          <w:tcPr>
-            <w:tcW w:w="1800" w:type="dxa"/>
-          </w:tcPr>
-          <w:p>
-            <w:pPr>
-              <w:rPr>
-                <w:rFonts w:ascii="Times New Roman" w:hAnsi="Times New Roman" w:cs="Times New Roman"/>
-                <w:sz w:val="26"/>
-                <w:szCs w:val="26"/>
-              </w:rPr>
-            </w:pPr>
-          </w:p>
-        </w:tc>
-      </w:tr>
-      <w:tr>
-        <w:tc>
-          <w:tcPr>
-            <w:tcW w:w="988" w:type="dxa"/>
-          </w:tcPr>
-          <w:p>
-            <w:pPr>
-              <w:pStyle w:val="ListParagraph"/>
-              <w:numPr>
-                <w:ilvl w:val="0"/>
-                <w:numId w:val="2"/>
-              </w:numPr>
-              <w:rPr>
-                <w:rFonts w:ascii="Times New Roman" w:hAnsi="Times New Roman" w:cs="Times New Roman"/>
-                <w:sz w:val="26"/>
-                <w:szCs w:val="26"/>
-              </w:rPr>
-            </w:pPr>
-          </w:p>
-        </w:tc>
-        <w:tc>
-          <w:tcPr>
-            <w:tcW w:w="2615" w:type="dxa"/>
-          </w:tcPr>
-          <w:p>
-            <w:pPr>
-              <w:rPr>
-                <w:rFonts w:ascii="Times New Roman" w:hAnsi="Times New Roman" w:cs="Times New Roman"/>
-                <w:sz w:val="26"/>
-                <w:szCs w:val="26"/>
-                <w:lang w:val="en-US"/>
-              </w:rPr>
-            </w:pPr>
-          </w:p>
-        </w:tc>
-        <w:tc>
-          <w:tcPr>
-            <w:tcW w:w="1804" w:type="dxa"/>
-          </w:tcPr>
-          <w:p>
-            <w:pPr>
-              <w:rPr>
-                <w:rFonts w:ascii="Times New Roman" w:hAnsi="Times New Roman" w:cs="Times New Roman"/>
-                <w:sz w:val="26"/>
-                <w:szCs w:val="26"/>
-                <w:lang w:val="en-US"/>
-              </w:rPr>
-            </w:pPr>
-          </w:p>
-        </w:tc>
-        <w:tc>
-          <w:tcPr>
-            <w:tcW w:w="1809" w:type="dxa"/>
-          </w:tcPr>
-          <w:p>
-            <w:pPr>
-              <w:rPr>
-                <w:rFonts w:ascii="Times New Roman" w:hAnsi="Times New Roman" w:cs="Times New Roman"/>
-                <w:sz w:val="26"/>
-                <w:szCs w:val="26"/>
-                <w:lang w:val="en-US"/>
-              </w:rPr>
-            </w:pPr>
-          </w:p>
-        </w:tc>
-        <w:tc>
-          <w:tcPr>
-            <w:tcW w:w="1800" w:type="dxa"/>
-          </w:tcPr>
-          <w:p>
-            <w:pPr>
-              <w:rPr>
-                <w:rFonts w:ascii="Times New Roman" w:hAnsi="Times New Roman" w:cs="Times New Roman"/>
-                <w:sz w:val="26"/>
-                <w:szCs w:val="26"/>
-              </w:rPr>
-            </w:pPr>
-          </w:p>
-        </w:tc>
-      </w:tr>
-      <w:tr>
-        <w:tc>
-          <w:tcPr>
-            <w:tcW w:w="988" w:type="dxa"/>
-          </w:tcPr>
-          <w:p>
-            <w:pPr>
-              <w:pStyle w:val="ListParagraph"/>
-              <w:numPr>
-                <w:ilvl w:val="0"/>
-                <w:numId w:val="2"/>
-              </w:numPr>
-              <w:rPr>
-                <w:rFonts w:ascii="Times New Roman" w:hAnsi="Times New Roman" w:cs="Times New Roman"/>
-                <w:sz w:val="26"/>
-                <w:szCs w:val="26"/>
-              </w:rPr>
-            </w:pPr>
-          </w:p>
-        </w:tc>
-        <w:tc>
-          <w:tcPr>
-            <w:tcW w:w="2615" w:type="dxa"/>
-          </w:tcPr>
-          <w:p>
-            <w:pPr>
-              <w:rPr>
-                <w:rFonts w:ascii="Times New Roman" w:hAnsi="Times New Roman" w:cs="Times New Roman"/>
-                <w:sz w:val="26"/>
-                <w:szCs w:val="26"/>
-                <w:lang w:val="en-US"/>
-              </w:rPr>
-            </w:pPr>
-          </w:p>
-        </w:tc>
-        <w:tc>
-          <w:tcPr>
-            <w:tcW w:w="1804" w:type="dxa"/>
-          </w:tcPr>
-          <w:p>
-            <w:pPr>
-              <w:rPr>
-                <w:rFonts w:ascii="Times New Roman" w:hAnsi="Times New Roman" w:cs="Times New Roman"/>
-                <w:sz w:val="26"/>
-                <w:szCs w:val="26"/>
-                <w:lang w:val="en-US"/>
-              </w:rPr>
-            </w:pPr>
-          </w:p>
-        </w:tc>
-        <w:tc>
-          <w:tcPr>
-            <w:tcW w:w="1809" w:type="dxa"/>
-          </w:tcPr>
-          <w:p>
-            <w:pPr>
-              <w:rPr>
-                <w:rFonts w:ascii="Times New Roman" w:hAnsi="Times New Roman" w:cs="Times New Roman"/>
-                <w:sz w:val="26"/>
-                <w:szCs w:val="26"/>
-                <w:lang w:val="en-US"/>
-              </w:rPr>
-            </w:pPr>
-          </w:p>
-        </w:tc>
-        <w:tc>
-          <w:tcPr>
-            <w:tcW w:w="1800" w:type="dxa"/>
-          </w:tcPr>
-          <w:p>
-            <w:pPr>
-              <w:rPr>
-                <w:rFonts w:ascii="Times New Roman" w:hAnsi="Times New Roman" w:cs="Times New Roman"/>
-                <w:sz w:val="26"/>
-                <w:szCs w:val="26"/>
-              </w:rPr>
-            </w:pPr>
-          </w:p>
-        </w:tc>
-      </w:tr>
-      <w:tr>
-        <w:tc>
-          <w:tcPr>
-            <w:tcW w:w="988" w:type="dxa"/>
-          </w:tcPr>
-          <w:p>
-            <w:pPr>
-              <w:pStyle w:val="ListParagraph"/>
-              <w:numPr>
-                <w:ilvl w:val="0"/>
-                <w:numId w:val="2"/>
-              </w:numPr>
-              <w:rPr>
-                <w:rFonts w:ascii="Times New Roman" w:hAnsi="Times New Roman" w:cs="Times New Roman"/>
-                <w:sz w:val="26"/>
-                <w:szCs w:val="26"/>
-              </w:rPr>
-            </w:pPr>
-          </w:p>
-        </w:tc>
-        <w:tc>
-          <w:tcPr>
-            <w:tcW w:w="2615" w:type="dxa"/>
-          </w:tcPr>
-          <w:p>
-            <w:pPr>
-              <w:rPr>
-                <w:rFonts w:ascii="Times New Roman" w:hAnsi="Times New Roman" w:cs="Times New Roman"/>
-                <w:sz w:val="26"/>
-                <w:szCs w:val="26"/>
-                <w:lang w:val="en-US"/>
-              </w:rPr>
-            </w:pPr>
-          </w:p>
-        </w:tc>
-        <w:tc>
-          <w:tcPr>
-            <w:tcW w:w="1804" w:type="dxa"/>
-          </w:tcPr>
-          <w:p>
-            <w:pPr>
-              <w:rPr>
-                <w:rFonts w:ascii="Times New Roman" w:hAnsi="Times New Roman" w:cs="Times New Roman"/>
-                <w:sz w:val="26"/>
-                <w:szCs w:val="26"/>
-                <w:lang w:val="en-US"/>
-              </w:rPr>
-            </w:pPr>
-          </w:p>
-        </w:tc>
-        <w:tc>
-          <w:tcPr>
-            <w:tcW w:w="1809" w:type="dxa"/>
-          </w:tcPr>
-          <w:p>
-            <w:pPr>
-              <w:rPr>
-                <w:rFonts w:ascii="Times New Roman" w:hAnsi="Times New Roman" w:cs="Times New Roman"/>
-                <w:sz w:val="26"/>
-                <w:szCs w:val="26"/>
-                <w:lang w:val="en-US"/>
-              </w:rPr>
-            </w:pPr>
-          </w:p>
-        </w:tc>
-        <w:tc>
-          <w:tcPr>
-            <w:tcW w:w="1800" w:type="dxa"/>
-          </w:tcPr>
-          <w:p>
-            <w:pPr>
-              <w:rPr>
-                <w:rFonts w:ascii="Times New Roman" w:hAnsi="Times New Roman" w:cs="Times New Roman"/>
-                <w:sz w:val="26"/>
-                <w:szCs w:val="26"/>
-              </w:rPr>
-            </w:pPr>
-          </w:p>
-        </w:tc>
-      </w:tr>
-      <w:tr>
-        <w:tc>
-          <w:tcPr>
-            <w:tcW w:w="988" w:type="dxa"/>
-          </w:tcPr>
-          <w:p>
-            <w:pPr>
-              <w:pStyle w:val="ListParagraph"/>
-              <w:numPr>
-                <w:ilvl w:val="0"/>
-                <w:numId w:val="2"/>
-              </w:numPr>
-              <w:rPr>
-                <w:rFonts w:ascii="Times New Roman" w:hAnsi="Times New Roman" w:cs="Times New Roman"/>
-                <w:sz w:val="26"/>
-                <w:szCs w:val="26"/>
-              </w:rPr>
-            </w:pPr>
-          </w:p>
-        </w:tc>
-        <w:tc>
-          <w:tcPr>
-            <w:tcW w:w="2615" w:type="dxa"/>
-          </w:tcPr>
-          <w:p>
-            <w:pPr>
-              <w:rPr>
-                <w:rFonts w:ascii="Times New Roman" w:hAnsi="Times New Roman" w:cs="Times New Roman"/>
-                <w:sz w:val="26"/>
-                <w:szCs w:val="26"/>
-                <w:lang w:val="en-US"/>
-              </w:rPr>
-            </w:pPr>
-          </w:p>
-        </w:tc>
-        <w:tc>
-          <w:tcPr>
-            <w:tcW w:w="1804" w:type="dxa"/>
-          </w:tcPr>
-          <w:p>
-            <w:pPr>
-              <w:rPr>
-                <w:rFonts w:ascii="Times New Roman" w:hAnsi="Times New Roman" w:cs="Times New Roman"/>
-                <w:sz w:val="26"/>
-                <w:szCs w:val="26"/>
-                <w:lang w:val="en-US"/>
-              </w:rPr>
-            </w:pPr>
-          </w:p>
-        </w:tc>
-        <w:tc>
-          <w:tcPr>
-            <w:tcW w:w="1809" w:type="dxa"/>
-          </w:tcPr>
-          <w:p>
-            <w:pPr>
-              <w:rPr>
-                <w:rFonts w:ascii="Times New Roman" w:hAnsi="Times New Roman" w:cs="Times New Roman"/>
-                <w:sz w:val="26"/>
-                <w:szCs w:val="26"/>
-                <w:lang w:val="en-US"/>
-              </w:rPr>
-            </w:pPr>
-          </w:p>
-        </w:tc>
-        <w:tc>
-          <w:tcPr>
-            <w:tcW w:w="1800" w:type="dxa"/>
-          </w:tcPr>
-          <w:p>
-            <w:pPr>
-              <w:rPr>
-                <w:rFonts w:ascii="Times New Roman" w:hAnsi="Times New Roman" w:cs="Times New Roman"/>
-                <w:sz w:val="26"/>
-                <w:szCs w:val="26"/>
-              </w:rPr>
-            </w:pPr>
-          </w:p>
-        </w:tc>
-      </w:tr>
-      <w:tr>
-        <w:tc>
-          <w:tcPr>
-            <w:tcW w:w="988" w:type="dxa"/>
-          </w:tcPr>
-          <w:p>
-            <w:pPr>
-              <w:pStyle w:val="ListParagraph"/>
-              <w:numPr>
-                <w:ilvl w:val="0"/>
-                <w:numId w:val="2"/>
-              </w:numPr>
-              <w:rPr>
-                <w:rFonts w:ascii="Times New Roman" w:hAnsi="Times New Roman" w:cs="Times New Roman"/>
-                <w:sz w:val="26"/>
-                <w:szCs w:val="26"/>
-              </w:rPr>
-            </w:pPr>
-          </w:p>
-        </w:tc>
-        <w:tc>
-          <w:tcPr>
-            <w:tcW w:w="2615" w:type="dxa"/>
-          </w:tcPr>
-          <w:p>
-            <w:pPr>
-              <w:rPr>
-                <w:rFonts w:ascii="Times New Roman" w:hAnsi="Times New Roman" w:cs="Times New Roman"/>
-                <w:sz w:val="26"/>
-                <w:szCs w:val="26"/>
-                <w:lang w:val="en-US"/>
-              </w:rPr>
-            </w:pPr>
-          </w:p>
-        </w:tc>
-        <w:tc>
-          <w:tcPr>
-            <w:tcW w:w="1804" w:type="dxa"/>
-          </w:tcPr>
-          <w:p>
-            <w:pPr>
-              <w:rPr>
-                <w:rFonts w:ascii="Times New Roman" w:hAnsi="Times New Roman" w:cs="Times New Roman"/>
-                <w:sz w:val="26"/>
-                <w:szCs w:val="26"/>
-                <w:lang w:val="en-US"/>
-              </w:rPr>
-            </w:pPr>
-          </w:p>
-        </w:tc>
-        <w:tc>
-          <w:tcPr>
-            <w:tcW w:w="1809" w:type="dxa"/>
-          </w:tcPr>
-          <w:p>
-            <w:pPr>
-              <w:rPr>
-                <w:rFonts w:ascii="Times New Roman" w:hAnsi="Times New Roman" w:cs="Times New Roman"/>
-                <w:sz w:val="26"/>
-                <w:szCs w:val="26"/>
-                <w:lang w:val="en-US"/>
-              </w:rPr>
-            </w:pPr>
-          </w:p>
-        </w:tc>
-        <w:tc>
-          <w:tcPr>
-            <w:tcW w:w="1800" w:type="dxa"/>
-          </w:tcPr>
-          <w:p>
-            <w:pPr>
-              <w:rPr>
-                <w:rFonts w:ascii="Times New Roman" w:hAnsi="Times New Roman" w:cs="Times New Roman"/>
-                <w:sz w:val="26"/>
-                <w:szCs w:val="26"/>
-              </w:rPr>
-            </w:pPr>
-          </w:p>
-        </w:tc>
-      </w:tr>
-      <w:tr>
-        <w:tc>
-          <w:tcPr>
-            <w:tcW w:w="988" w:type="dxa"/>
-          </w:tcPr>
-          <w:p>
-            <w:pPr>
-              <w:pStyle w:val="ListParagraph"/>
-              <w:numPr>
-                <w:ilvl w:val="0"/>
-                <w:numId w:val="2"/>
-              </w:numPr>
-              <w:rPr>
-                <w:rFonts w:ascii="Times New Roman" w:hAnsi="Times New Roman" w:cs="Times New Roman"/>
-                <w:sz w:val="26"/>
-                <w:szCs w:val="26"/>
-              </w:rPr>
-            </w:pPr>
-          </w:p>
-        </w:tc>
-        <w:tc>
-          <w:tcPr>
-            <w:tcW w:w="2615" w:type="dxa"/>
-          </w:tcPr>
-          <w:p>
-            <w:pPr>
-              <w:rPr>
-                <w:rFonts w:ascii="Times New Roman" w:hAnsi="Times New Roman" w:cs="Times New Roman"/>
-                <w:sz w:val="26"/>
-                <w:szCs w:val="26"/>
-                <w:lang w:val="en-US"/>
-              </w:rPr>
-            </w:pPr>
-          </w:p>
-        </w:tc>
-        <w:tc>
-          <w:tcPr>
-            <w:tcW w:w="1804" w:type="dxa"/>
-          </w:tcPr>
-          <w:p>
-            <w:pPr>
-              <w:rPr>
-                <w:rFonts w:ascii="Times New Roman" w:hAnsi="Times New Roman" w:cs="Times New Roman"/>
-                <w:sz w:val="26"/>
-                <w:szCs w:val="26"/>
-                <w:lang w:val="en-US"/>
-              </w:rPr>
-            </w:pPr>
-          </w:p>
-        </w:tc>
-        <w:tc>
-          <w:tcPr>
-            <w:tcW w:w="1809" w:type="dxa"/>
-          </w:tcPr>
-          <w:p>
-            <w:pPr>
-              <w:rPr>
-                <w:rFonts w:ascii="Times New Roman" w:hAnsi="Times New Roman" w:cs="Times New Roman"/>
-                <w:sz w:val="26"/>
-                <w:szCs w:val="26"/>
-                <w:lang w:val="en-US"/>
-              </w:rPr>
-            </w:pPr>
-          </w:p>
-        </w:tc>
-        <w:tc>
-          <w:tcPr>
-            <w:tcW w:w="1800" w:type="dxa"/>
-          </w:tcPr>
-          <w:p>
-            <w:pPr>
-              <w:rPr>
-                <w:rFonts w:ascii="Times New Roman" w:hAnsi="Times New Roman" w:cs="Times New Roman"/>
-                <w:sz w:val="26"/>
-                <w:szCs w:val="26"/>
-              </w:rPr>
-            </w:pPr>
-          </w:p>
-        </w:tc>
-      </w:tr>
-      <w:tr>
-        <w:tc>
-          <w:tcPr>
-            <w:tcW w:w="988" w:type="dxa"/>
-          </w:tcPr>
-          <w:p>
-            <w:pPr>
-              <w:pStyle w:val="ListParagraph"/>
-              <w:numPr>
-                <w:ilvl w:val="0"/>
-                <w:numId w:val="2"/>
-              </w:numPr>
-              <w:rPr>
-                <w:rFonts w:ascii="Times New Roman" w:hAnsi="Times New Roman" w:cs="Times New Roman"/>
-                <w:sz w:val="26"/>
-                <w:szCs w:val="26"/>
-              </w:rPr>
-            </w:pPr>
-          </w:p>
-        </w:tc>
-        <w:tc>
-          <w:tcPr>
-            <w:tcW w:w="2615" w:type="dxa"/>
-          </w:tcPr>
-          <w:p>
-            <w:pPr>
-              <w:rPr>
-                <w:rFonts w:ascii="Times New Roman" w:hAnsi="Times New Roman" w:cs="Times New Roman"/>
-                <w:sz w:val="26"/>
-                <w:szCs w:val="26"/>
-                <w:lang w:val="en-US"/>
-              </w:rPr>
-            </w:pPr>
-          </w:p>
-        </w:tc>
-        <w:tc>
-          <w:tcPr>
-            <w:tcW w:w="1804" w:type="dxa"/>
-          </w:tcPr>
-          <w:p>
-            <w:pPr>
-              <w:rPr>
-                <w:rFonts w:ascii="Times New Roman" w:hAnsi="Times New Roman" w:cs="Times New Roman"/>
-                <w:sz w:val="26"/>
-                <w:szCs w:val="26"/>
-                <w:lang w:val="en-US"/>
-              </w:rPr>
-            </w:pPr>
-          </w:p>
-        </w:tc>
-        <w:tc>
-          <w:tcPr>
-            <w:tcW w:w="1809" w:type="dxa"/>
-          </w:tcPr>
-          <w:p>
-            <w:pPr>
-              <w:rPr>
-                <w:rFonts w:ascii="Times New Roman" w:hAnsi="Times New Roman" w:cs="Times New Roman"/>
-                <w:sz w:val="26"/>
-                <w:szCs w:val="26"/>
-                <w:lang w:val="en-US"/>
-              </w:rPr>
-            </w:pPr>
-          </w:p>
-        </w:tc>
-        <w:tc>
-          <w:tcPr>
-            <w:tcW w:w="1800" w:type="dxa"/>
-          </w:tcPr>
-          <w:p>
-            <w:pPr>
-              <w:rPr>
-                <w:rFonts w:ascii="Times New Roman" w:hAnsi="Times New Roman" w:cs="Times New Roman"/>
-                <w:sz w:val="26"/>
-                <w:szCs w:val="26"/>
-              </w:rPr>
-            </w:pPr>
-          </w:p>
-        </w:tc>
-      </w:tr>
-      <w:tr>
-        <w:tc>
-          <w:tcPr>
-            <w:tcW w:w="988" w:type="dxa"/>
-          </w:tcPr>
-          <w:p>
-            <w:pPr>
-              <w:pStyle w:val="ListParagraph"/>
-              <w:numPr>
-                <w:ilvl w:val="0"/>
-                <w:numId w:val="2"/>
-              </w:numPr>
-              <w:rPr>
-                <w:rFonts w:ascii="Times New Roman" w:hAnsi="Times New Roman" w:cs="Times New Roman"/>
-                <w:sz w:val="26"/>
-                <w:szCs w:val="26"/>
-              </w:rPr>
-            </w:pPr>
-          </w:p>
-        </w:tc>
-        <w:tc>
-          <w:tcPr>
-            <w:tcW w:w="2615" w:type="dxa"/>
-          </w:tcPr>
-          <w:p>
-            <w:pPr>
-              <w:rPr>
-                <w:rFonts w:ascii="Times New Roman" w:hAnsi="Times New Roman" w:cs="Times New Roman"/>
-                <w:sz w:val="26"/>
-                <w:szCs w:val="26"/>
-                <w:lang w:val="en-US"/>
-              </w:rPr>
-            </w:pPr>
-          </w:p>
-        </w:tc>
-        <w:tc>
-          <w:tcPr>
-            <w:tcW w:w="1804" w:type="dxa"/>
-          </w:tcPr>
-          <w:p>
-            <w:pPr>
-              <w:rPr>
-                <w:rFonts w:ascii="Times New Roman" w:hAnsi="Times New Roman" w:cs="Times New Roman"/>
-                <w:sz w:val="26"/>
-                <w:szCs w:val="26"/>
-                <w:lang w:val="en-US"/>
-              </w:rPr>
-            </w:pPr>
-          </w:p>
-        </w:tc>
-        <w:tc>
-          <w:tcPr>
-            <w:tcW w:w="1809" w:type="dxa"/>
-          </w:tcPr>
-          <w:p>
-            <w:pPr>
-              <w:rPr>
-                <w:rFonts w:ascii="Times New Roman" w:hAnsi="Times New Roman" w:cs="Times New Roman"/>
-                <w:sz w:val="26"/>
-                <w:szCs w:val="26"/>
-                <w:lang w:val="en-US"/>
-              </w:rPr>
-            </w:pPr>
-          </w:p>
-        </w:tc>
-        <w:tc>
-          <w:tcPr>
-            <w:tcW w:w="1800" w:type="dxa"/>
-          </w:tcPr>
-          <w:p>
-            <w:pPr>
-              <w:rPr>
-                <w:rFonts w:ascii="Times New Roman" w:hAnsi="Times New Roman" w:cs="Times New Roman"/>
-                <w:sz w:val="26"/>
-                <w:szCs w:val="26"/>
-              </w:rPr>
-            </w:pPr>
-          </w:p>
-        </w:tc>
-      </w:tr>
-      <w:tr>
-        <w:tc>
-          <w:tcPr>
-            <w:tcW w:w="988" w:type="dxa"/>
-          </w:tcPr>
-          <w:p>
-            <w:pPr>
-              <w:pStyle w:val="ListParagraph"/>
-              <w:numPr>
-                <w:ilvl w:val="0"/>
-                <w:numId w:val="2"/>
-              </w:numPr>
-              <w:rPr>
-                <w:rFonts w:ascii="Times New Roman" w:hAnsi="Times New Roman" w:cs="Times New Roman"/>
-                <w:sz w:val="26"/>
-                <w:szCs w:val="26"/>
-              </w:rPr>
-            </w:pPr>
-          </w:p>
-        </w:tc>
-        <w:tc>
-          <w:tcPr>
-            <w:tcW w:w="2615" w:type="dxa"/>
-          </w:tcPr>
-          <w:p>
-            <w:pPr>
-              <w:rPr>
-                <w:rFonts w:ascii="Times New Roman" w:hAnsi="Times New Roman" w:cs="Times New Roman"/>
-                <w:sz w:val="26"/>
-                <w:szCs w:val="26"/>
-                <w:lang w:val="en-US"/>
-              </w:rPr>
-            </w:pPr>
-          </w:p>
-        </w:tc>
-        <w:tc>
-          <w:tcPr>
-            <w:tcW w:w="1804" w:type="dxa"/>
-          </w:tcPr>
-          <w:p>
-            <w:pPr>
-              <w:rPr>
-                <w:rFonts w:ascii="Times New Roman" w:hAnsi="Times New Roman" w:cs="Times New Roman"/>
-                <w:sz w:val="26"/>
-                <w:szCs w:val="26"/>
-                <w:lang w:val="en-US"/>
-              </w:rPr>
-            </w:pPr>
-          </w:p>
-        </w:tc>
-        <w:tc>
-          <w:tcPr>
-            <w:tcW w:w="1809" w:type="dxa"/>
-          </w:tcPr>
-          <w:p>
-            <w:pPr>
-              <w:rPr>
-                <w:rFonts w:ascii="Times New Roman" w:hAnsi="Times New Roman" w:cs="Times New Roman"/>
-                <w:sz w:val="26"/>
-                <w:szCs w:val="26"/>
-                <w:lang w:val="en-US"/>
-              </w:rPr>
-            </w:pPr>
-          </w:p>
-        </w:tc>
-        <w:tc>
-          <w:tcPr>
-            <w:tcW w:w="1800" w:type="dxa"/>
-          </w:tcPr>
-          <w:p>
-            <w:pPr>
-              <w:rPr>
-                <w:rFonts w:ascii="Times New Roman" w:hAnsi="Times New Roman" w:cs="Times New Roman"/>
-                <w:sz w:val="26"/>
-                <w:szCs w:val="26"/>
-              </w:rPr>
-            </w:pPr>
-          </w:p>
-        </w:tc>
-      </w:tr>
-      <w:tr>
-        <w:tc>
-          <w:tcPr>
-            <w:tcW w:w="988" w:type="dxa"/>
-          </w:tcPr>
-          <w:p>
-            <w:pPr>
-              <w:pStyle w:val="ListParagraph"/>
-              <w:numPr>
-                <w:ilvl w:val="0"/>
-                <w:numId w:val="2"/>
-              </w:numPr>
-              <w:rPr>
-                <w:rFonts w:ascii="Times New Roman" w:hAnsi="Times New Roman" w:cs="Times New Roman"/>
-                <w:sz w:val="26"/>
-                <w:szCs w:val="26"/>
-              </w:rPr>
-            </w:pPr>
-          </w:p>
-        </w:tc>
-        <w:tc>
-          <w:tcPr>
-            <w:tcW w:w="2615" w:type="dxa"/>
-          </w:tcPr>
-          <w:p>
-            <w:pPr>
-              <w:rPr>
-                <w:rFonts w:ascii="Times New Roman" w:hAnsi="Times New Roman" w:cs="Times New Roman"/>
-                <w:sz w:val="26"/>
-                <w:szCs w:val="26"/>
-                <w:lang w:val="en-US"/>
-              </w:rPr>
-            </w:pPr>
-          </w:p>
-        </w:tc>
-        <w:tc>
-          <w:tcPr>
-            <w:tcW w:w="1804" w:type="dxa"/>
-          </w:tcPr>
-          <w:p>
-            <w:pPr>
-              <w:rPr>
-                <w:rFonts w:ascii="Times New Roman" w:hAnsi="Times New Roman" w:cs="Times New Roman"/>
-                <w:sz w:val="26"/>
-                <w:szCs w:val="26"/>
-                <w:lang w:val="en-US"/>
-              </w:rPr>
-            </w:pPr>
-          </w:p>
-        </w:tc>
-        <w:tc>
-          <w:tcPr>
-            <w:tcW w:w="1809" w:type="dxa"/>
-          </w:tcPr>
-          <w:p>
-            <w:pPr>
-              <w:rPr>
-                <w:rFonts w:ascii="Times New Roman" w:hAnsi="Times New Roman" w:cs="Times New Roman"/>
-                <w:sz w:val="26"/>
-                <w:szCs w:val="26"/>
-                <w:lang w:val="en-US"/>
-              </w:rPr>
-            </w:pPr>
-          </w:p>
-        </w:tc>
-        <w:tc>
-          <w:tcPr>
-            <w:tcW w:w="1800" w:type="dxa"/>
-          </w:tcPr>
-          <w:p>
-            <w:pPr>
-              <w:rPr>
-                <w:rFonts w:ascii="Times New Roman" w:hAnsi="Times New Roman" w:cs="Times New Roman"/>
-                <w:sz w:val="26"/>
-                <w:szCs w:val="26"/>
-              </w:rPr>
-            </w:pPr>
-          </w:p>
-        </w:tc>
-      </w:tr>
-      <w:tr>
-        <w:tc>
-          <w:tcPr>
-            <w:tcW w:w="988" w:type="dxa"/>
-          </w:tcPr>
-          <w:p>
-            <w:pPr>
-              <w:pStyle w:val="ListParagraph"/>
-              <w:numPr>
-                <w:ilvl w:val="0"/>
-                <w:numId w:val="2"/>
-              </w:numPr>
-              <w:rPr>
-                <w:rFonts w:ascii="Times New Roman" w:hAnsi="Times New Roman" w:cs="Times New Roman"/>
-                <w:sz w:val="26"/>
-                <w:szCs w:val="26"/>
-              </w:rPr>
-            </w:pPr>
-          </w:p>
-        </w:tc>
-        <w:tc>
-          <w:tcPr>
-            <w:tcW w:w="2615" w:type="dxa"/>
-          </w:tcPr>
-          <w:p>
-            <w:pPr>
-              <w:rPr>
-                <w:rFonts w:ascii="Times New Roman" w:hAnsi="Times New Roman" w:cs="Times New Roman"/>
-                <w:sz w:val="26"/>
-                <w:szCs w:val="26"/>
-                <w:lang w:val="en-US"/>
-              </w:rPr>
-            </w:pPr>
-          </w:p>
-        </w:tc>
-        <w:tc>
-          <w:tcPr>
-            <w:tcW w:w="1804" w:type="dxa"/>
-          </w:tcPr>
-          <w:p>
-            <w:pPr>
-              <w:rPr>
-                <w:rFonts w:ascii="Times New Roman" w:hAnsi="Times New Roman" w:cs="Times New Roman"/>
-                <w:sz w:val="26"/>
-                <w:szCs w:val="26"/>
-                <w:lang w:val="en-US"/>
-              </w:rPr>
-            </w:pPr>
-          </w:p>
-        </w:tc>
-        <w:tc>
-          <w:tcPr>
-            <w:tcW w:w="1809" w:type="dxa"/>
-          </w:tcPr>
-          <w:p>
-            <w:pPr>
-              <w:rPr>
-                <w:rFonts w:ascii="Times New Roman" w:hAnsi="Times New Roman" w:cs="Times New Roman"/>
-                <w:sz w:val="26"/>
-                <w:szCs w:val="26"/>
-                <w:lang w:val="en-US"/>
-              </w:rPr>
-            </w:pPr>
-          </w:p>
-        </w:tc>
-        <w:tc>
-          <w:tcPr>
-            <w:tcW w:w="1800" w:type="dxa"/>
-          </w:tcPr>
-          <w:p>
-            <w:pPr>
-              <w:rPr>
-                <w:rFonts w:ascii="Times New Roman" w:hAnsi="Times New Roman" w:cs="Times New Roman"/>
-                <w:sz w:val="26"/>
-                <w:szCs w:val="26"/>
-              </w:rPr>
-            </w:pPr>
-          </w:p>
-        </w:tc>
-      </w:tr>
-      <w:tr>
-        <w:tc>
-          <w:tcPr>
-            <w:tcW w:w="988" w:type="dxa"/>
-          </w:tcPr>
-          <w:p>
-            <w:pPr>
-              <w:pStyle w:val="ListParagraph"/>
-              <w:numPr>
-                <w:ilvl w:val="0"/>
-                <w:numId w:val="2"/>
-              </w:numPr>
-              <w:rPr>
-                <w:rFonts w:ascii="Times New Roman" w:hAnsi="Times New Roman" w:cs="Times New Roman"/>
-                <w:sz w:val="26"/>
-                <w:szCs w:val="26"/>
-              </w:rPr>
-            </w:pPr>
-          </w:p>
-        </w:tc>
-        <w:tc>
-          <w:tcPr>
-            <w:tcW w:w="2615" w:type="dxa"/>
-          </w:tcPr>
-          <w:p>
-            <w:pPr>
-              <w:rPr>
-                <w:rFonts w:ascii="Times New Roman" w:hAnsi="Times New Roman" w:cs="Times New Roman"/>
-                <w:sz w:val="26"/>
-                <w:szCs w:val="26"/>
-                <w:lang w:val="en-US"/>
-              </w:rPr>
-            </w:pPr>
-          </w:p>
-        </w:tc>
-        <w:tc>
-          <w:tcPr>
-            <w:tcW w:w="1804" w:type="dxa"/>
-          </w:tcPr>
-          <w:p>
-            <w:pPr>
-              <w:rPr>
-                <w:rFonts w:ascii="Times New Roman" w:hAnsi="Times New Roman" w:cs="Times New Roman"/>
-                <w:sz w:val="26"/>
-                <w:szCs w:val="26"/>
-                <w:lang w:val="en-US"/>
-              </w:rPr>
-            </w:pPr>
-          </w:p>
-        </w:tc>
-        <w:tc>
-          <w:tcPr>
-            <w:tcW w:w="1809" w:type="dxa"/>
-          </w:tcPr>
-          <w:p>
-            <w:pPr>
-              <w:rPr>
-                <w:rFonts w:ascii="Times New Roman" w:hAnsi="Times New Roman" w:cs="Times New Roman"/>
-                <w:sz w:val="26"/>
-                <w:szCs w:val="26"/>
-                <w:lang w:val="en-US"/>
-              </w:rPr>
-            </w:pPr>
-          </w:p>
-        </w:tc>
-        <w:tc>
-          <w:tcPr>
-            <w:tcW w:w="1800" w:type="dxa"/>
-          </w:tcPr>
-          <w:p>
-            <w:pPr>
-              <w:rPr>
-                <w:rFonts w:ascii="Times New Roman" w:hAnsi="Times New Roman" w:cs="Times New Roman"/>
-                <w:sz w:val="26"/>
-                <w:szCs w:val="26"/>
-              </w:rPr>
-            </w:pPr>
-          </w:p>
-        </w:tc>
-      </w:tr>
-      <w:tr>
-        <w:tc>
-          <w:tcPr>
-            <w:tcW w:w="988" w:type="dxa"/>
-          </w:tcPr>
-          <w:p>
-            <w:pPr>
-              <w:pStyle w:val="ListParagraph"/>
-              <w:numPr>
-                <w:ilvl w:val="0"/>
-                <w:numId w:val="2"/>
-              </w:numPr>
-              <w:rPr>
-                <w:rFonts w:ascii="Times New Roman" w:hAnsi="Times New Roman" w:cs="Times New Roman"/>
-                <w:sz w:val="26"/>
-                <w:szCs w:val="26"/>
-              </w:rPr>
-            </w:pPr>
-          </w:p>
-        </w:tc>
-        <w:tc>
-          <w:tcPr>
-            <w:tcW w:w="2615" w:type="dxa"/>
-          </w:tcPr>
-          <w:p>
-            <w:pPr>
-              <w:rPr>
-                <w:rFonts w:ascii="Times New Roman" w:hAnsi="Times New Roman" w:cs="Times New Roman"/>
-                <w:sz w:val="26"/>
-                <w:szCs w:val="26"/>
-                <w:lang w:val="en-US"/>
-              </w:rPr>
-            </w:pPr>
-          </w:p>
-        </w:tc>
-        <w:tc>
-          <w:tcPr>
-            <w:tcW w:w="1804" w:type="dxa"/>
-          </w:tcPr>
-          <w:p>
-            <w:pPr>
-              <w:rPr>
-                <w:rFonts w:ascii="Times New Roman" w:hAnsi="Times New Roman" w:cs="Times New Roman"/>
-                <w:sz w:val="26"/>
-                <w:szCs w:val="26"/>
-                <w:lang w:val="en-US"/>
-              </w:rPr>
-            </w:pPr>
-          </w:p>
-        </w:tc>
-        <w:tc>
-          <w:tcPr>
-            <w:tcW w:w="1809" w:type="dxa"/>
-          </w:tcPr>
-          <w:p>
-            <w:pPr>
-              <w:rPr>
-                <w:rFonts w:ascii="Times New Roman" w:hAnsi="Times New Roman" w:cs="Times New Roman"/>
-                <w:sz w:val="26"/>
-                <w:szCs w:val="26"/>
-                <w:lang w:val="en-US"/>
-              </w:rPr>
-            </w:pPr>
-          </w:p>
-        </w:tc>
-        <w:tc>
-          <w:tcPr>
-            <w:tcW w:w="1800" w:type="dxa"/>
-          </w:tcPr>
-          <w:p>
-            <w:pPr>
-              <w:rPr>
-                <w:rFonts w:ascii="Times New Roman" w:hAnsi="Times New Roman" w:cs="Times New Roman"/>
-                <w:sz w:val="26"/>
-                <w:szCs w:val="26"/>
-              </w:rPr>
-            </w:pPr>
-          </w:p>
-        </w:tc>
-      </w:tr>
-      <w:tr>
-        <w:tc>
-          <w:tcPr>
-            <w:tcW w:w="988" w:type="dxa"/>
-          </w:tcPr>
-          <w:p>
-            <w:pPr>
-              <w:pStyle w:val="ListParagraph"/>
-              <w:numPr>
-                <w:ilvl w:val="0"/>
-                <w:numId w:val="2"/>
-              </w:numPr>
-              <w:rPr>
-                <w:rFonts w:ascii="Times New Roman" w:hAnsi="Times New Roman" w:cs="Times New Roman"/>
-                <w:sz w:val="26"/>
-                <w:szCs w:val="26"/>
-              </w:rPr>
-            </w:pPr>
-          </w:p>
-        </w:tc>
-        <w:tc>
-          <w:tcPr>
-            <w:tcW w:w="2615" w:type="dxa"/>
-          </w:tcPr>
-          <w:p>
-            <w:pPr>
-              <w:rPr>
-                <w:rFonts w:ascii="Times New Roman" w:hAnsi="Times New Roman" w:cs="Times New Roman"/>
-                <w:sz w:val="26"/>
-                <w:szCs w:val="26"/>
-                <w:lang w:val="en-US"/>
-              </w:rPr>
-            </w:pPr>
-          </w:p>
-        </w:tc>
-        <w:tc>
-          <w:tcPr>
-            <w:tcW w:w="1804" w:type="dxa"/>
-          </w:tcPr>
-          <w:p>
-            <w:pPr>
-              <w:rPr>
-                <w:rFonts w:ascii="Times New Roman" w:hAnsi="Times New Roman" w:cs="Times New Roman"/>
-                <w:sz w:val="26"/>
-                <w:szCs w:val="26"/>
-                <w:lang w:val="en-US"/>
-              </w:rPr>
-            </w:pPr>
-          </w:p>
-        </w:tc>
-        <w:tc>
-          <w:tcPr>
-            <w:tcW w:w="1809" w:type="dxa"/>
-          </w:tcPr>
-          <w:p>
-            <w:pPr>
-              <w:rPr>
-                <w:rFonts w:ascii="Times New Roman" w:hAnsi="Times New Roman" w:cs="Times New Roman"/>
-                <w:sz w:val="26"/>
-                <w:szCs w:val="26"/>
-                <w:lang w:val="en-US"/>
-              </w:rPr>
-            </w:pPr>
-          </w:p>
-        </w:tc>
-        <w:tc>
-          <w:tcPr>
-            <w:tcW w:w="1800" w:type="dxa"/>
-          </w:tcPr>
-          <w:p>
-            <w:pPr>
-              <w:rPr>
-                <w:rFonts w:ascii="Times New Roman" w:hAnsi="Times New Roman" w:cs="Times New Roman"/>
-                <w:sz w:val="26"/>
-                <w:szCs w:val="26"/>
-              </w:rPr>
-            </w:pPr>
-          </w:p>
-        </w:tc>
-      </w:tr>
-      <w:tr>
-        <w:tc>
-          <w:tcPr>
-            <w:tcW w:w="988" w:type="dxa"/>
-          </w:tcPr>
-          <w:p>
-            <w:pPr>
-              <w:pStyle w:val="ListParagraph"/>
-              <w:numPr>
-                <w:ilvl w:val="0"/>
-                <w:numId w:val="2"/>
-              </w:numPr>
-              <w:rPr>
-                <w:rFonts w:ascii="Times New Roman" w:hAnsi="Times New Roman" w:cs="Times New Roman"/>
-                <w:sz w:val="26"/>
-                <w:szCs w:val="26"/>
-              </w:rPr>
-            </w:pPr>
-          </w:p>
-        </w:tc>
-        <w:tc>
-          <w:tcPr>
-            <w:tcW w:w="2615" w:type="dxa"/>
-          </w:tcPr>
-          <w:p>
-            <w:pPr>
-              <w:rPr>
-                <w:rFonts w:ascii="Times New Roman" w:hAnsi="Times New Roman" w:cs="Times New Roman"/>
-                <w:sz w:val="26"/>
-                <w:szCs w:val="26"/>
-                <w:lang w:val="en-US"/>
-              </w:rPr>
-            </w:pPr>
-          </w:p>
-        </w:tc>
-        <w:tc>
-          <w:tcPr>
-            <w:tcW w:w="1804" w:type="dxa"/>
-          </w:tcPr>
-          <w:p>
-            <w:pPr>
-              <w:rPr>
-                <w:rFonts w:ascii="Times New Roman" w:hAnsi="Times New Roman" w:cs="Times New Roman"/>
-                <w:sz w:val="26"/>
-                <w:szCs w:val="26"/>
-                <w:lang w:val="en-US"/>
-              </w:rPr>
-            </w:pPr>
-          </w:p>
-        </w:tc>
-        <w:tc>
-          <w:tcPr>
-            <w:tcW w:w="1809" w:type="dxa"/>
-          </w:tcPr>
-          <w:p>
-            <w:pPr>
-              <w:rPr>
-                <w:rFonts w:ascii="Times New Roman" w:hAnsi="Times New Roman" w:cs="Times New Roman"/>
-                <w:sz w:val="26"/>
-                <w:szCs w:val="26"/>
-              </w:rPr>
-            </w:pPr>
-          </w:p>
-        </w:tc>
-        <w:tc>
-          <w:tcPr>
-            <w:tcW w:w="1800" w:type="dxa"/>
-          </w:tcPr>
-          <w:p>
-            <w:pPr>
-              <w:rPr>
-                <w:rFonts w:ascii="Times New Roman" w:hAnsi="Times New Roman" w:cs="Times New Roman"/>
-                <w:sz w:val="26"/>
-                <w:szCs w:val="26"/>
-              </w:rPr>
-            </w:pPr>
-          </w:p>
-        </w:tc>
-      </w:tr>
-      <w:tr>
-        <w:tc>
-          <w:tcPr>
-            <w:tcW w:w="988" w:type="dxa"/>
-          </w:tcPr>
-          <w:p>
-            <w:pPr>
-              <w:pStyle w:val="ListParagraph"/>
-              <w:numPr>
-                <w:ilvl w:val="0"/>
-                <w:numId w:val="2"/>
-              </w:numPr>
-              <w:rPr>
-                <w:rFonts w:ascii="Times New Roman" w:hAnsi="Times New Roman" w:cs="Times New Roman"/>
-                <w:sz w:val="26"/>
-                <w:szCs w:val="26"/>
-              </w:rPr>
-            </w:pPr>
-          </w:p>
-        </w:tc>
-        <w:tc>
-          <w:tcPr>
-            <w:tcW w:w="2615" w:type="dxa"/>
-          </w:tcPr>
-          <w:p>
-            <w:pPr>
-              <w:rPr>
-                <w:rFonts w:ascii="Times New Roman" w:hAnsi="Times New Roman" w:cs="Times New Roman"/>
-                <w:sz w:val="26"/>
-                <w:szCs w:val="26"/>
-                <w:lang w:val="en-US"/>
-              </w:rPr>
-            </w:pPr>
-          </w:p>
-        </w:tc>
-        <w:tc>
-          <w:tcPr>
-            <w:tcW w:w="1804" w:type="dxa"/>
-          </w:tcPr>
-          <w:p>
-            <w:pPr>
-              <w:rPr>
-                <w:rFonts w:ascii="Times New Roman" w:hAnsi="Times New Roman" w:cs="Times New Roman"/>
-                <w:sz w:val="26"/>
-                <w:szCs w:val="26"/>
-                <w:lang w:val="en-US"/>
-              </w:rPr>
-            </w:pPr>
-          </w:p>
-        </w:tc>
-        <w:tc>
-          <w:tcPr>
-            <w:tcW w:w="1809" w:type="dxa"/>
-          </w:tcPr>
-          <w:p>
-            <w:pPr>
-              <w:rPr>
-                <w:rFonts w:ascii="Times New Roman" w:hAnsi="Times New Roman" w:cs="Times New Roman"/>
-                <w:sz w:val="26"/>
-                <w:szCs w:val="26"/>
-              </w:rPr>
-            </w:pPr>
-          </w:p>
-        </w:tc>
-        <w:tc>
-          <w:tcPr>
-            <w:tcW w:w="1800" w:type="dxa"/>
-          </w:tcPr>
-          <w:p>
-            <w:pPr>
-              <w:rPr>
-                <w:rFonts w:ascii="Times New Roman" w:hAnsi="Times New Roman" w:cs="Times New Roman"/>
-                <w:sz w:val="26"/>
-                <w:szCs w:val="26"/>
-              </w:rPr>
-            </w:pPr>
-          </w:p>
-        </w:tc>
-      </w:tr>
-      <w:tr>
-        <w:tc>
-          <w:tcPr>
-            <w:tcW w:w="988" w:type="dxa"/>
-          </w:tcPr>
-          <w:p>
-            <w:pPr>
-              <w:pStyle w:val="ListParagraph"/>
-              <w:numPr>
-                <w:ilvl w:val="0"/>
-                <w:numId w:val="2"/>
-              </w:numPr>
-              <w:rPr>
-                <w:rFonts w:ascii="Times New Roman" w:hAnsi="Times New Roman" w:cs="Times New Roman"/>
-                <w:sz w:val="26"/>
-                <w:szCs w:val="26"/>
-              </w:rPr>
-            </w:pPr>
-          </w:p>
-        </w:tc>
-        <w:tc>
-          <w:tcPr>
-            <w:tcW w:w="2615" w:type="dxa"/>
-          </w:tcPr>
-          <w:p>
-            <w:pPr>
-              <w:rPr>
-                <w:rFonts w:ascii="Times New Roman" w:hAnsi="Times New Roman" w:cs="Times New Roman"/>
-                <w:sz w:val="26"/>
-                <w:szCs w:val="26"/>
-                <w:lang w:val="en-US"/>
-              </w:rPr>
-            </w:pPr>
-          </w:p>
-        </w:tc>
-        <w:tc>
-          <w:tcPr>
-            <w:tcW w:w="1804" w:type="dxa"/>
-          </w:tcPr>
-          <w:p>
-            <w:pPr>
-              <w:rPr>
-                <w:rFonts w:ascii="Times New Roman" w:hAnsi="Times New Roman" w:cs="Times New Roman"/>
-                <w:sz w:val="26"/>
-                <w:szCs w:val="26"/>
-                <w:lang w:val="en-US"/>
-              </w:rPr>
-            </w:pPr>
-          </w:p>
-        </w:tc>
-        <w:tc>
-          <w:tcPr>
-            <w:tcW w:w="1809" w:type="dxa"/>
-          </w:tcPr>
-          <w:p>
-            <w:pPr>
-              <w:rPr>
-                <w:rFonts w:ascii="Times New Roman" w:hAnsi="Times New Roman" w:cs="Times New Roman"/>
-                <w:sz w:val="26"/>
-                <w:szCs w:val="26"/>
-              </w:rPr>
-            </w:pPr>
+            <w:r>
+              <w:rPr>
+                <w:rFonts w:ascii="Times New Roman" w:hAnsi="Times New Roman" w:cs="Times New Roman"/>
+                <w:sz w:val="26"/>
+                <w:szCs w:val="26"/>
+                <w:lang w:val="en-US"/>
+              </w:rPr>
+              <w:t>Mã chức vụ nhân viên</w:t>
+            </w:r>
           </w:p>
         </w:tc>
         <w:tc>
